--- a/Report.docx
+++ b/Report.docx
@@ -1,6 +1,6 @@
 
 <file path=word/document.xml><?xml version="1.0" encoding="utf-8"?>
-<w:document xmlns:wpc="http://schemas.microsoft.com/office/word/2010/wordprocessingCanvas" xmlns:cx="http://schemas.microsoft.com/office/drawing/2014/chartex" xmlns:cx1="http://schemas.microsoft.com/office/drawing/2015/9/8/chartex" xmlns:cx2="http://schemas.microsoft.com/office/drawing/2015/10/21/chartex" xmlns:cx3="http://schemas.microsoft.com/office/drawing/2016/5/9/chartex" xmlns:cx4="http://schemas.microsoft.com/office/drawing/2016/5/10/chartex" xmlns:cx5="http://schemas.microsoft.com/office/drawing/2016/5/11/chartex" xmlns:cx6="http://schemas.microsoft.com/office/drawing/2016/5/12/chartex" xmlns:cx7="http://schemas.microsoft.com/office/drawing/2016/5/13/chartex" xmlns:cx8="http://schemas.microsoft.com/office/drawing/2016/5/14/chartex" xmlns:mc="http://schemas.openxmlformats.org/markup-compatibility/2006" xmlns:aink="http://schemas.microsoft.com/office/drawing/2016/ink" xmlns:am3d="http://schemas.microsoft.com/office/drawing/2017/model3d" xmlns:o="urn:schemas-microsoft-com:office:office" xmlns:oel="http://schemas.microsoft.com/office/2019/extlst" xmlns:r="http://schemas.openxmlformats.org/officeDocument/2006/relationships" xmlns:m="http://schemas.openxmlformats.org/officeDocument/2006/math" xmlns:v="urn:schemas-microsoft-com:vml" xmlns:wp14="http://schemas.microsoft.com/office/word/2010/wordprocessingDrawing" xmlns:wp="http://schemas.openxmlformats.org/drawingml/2006/wordprocessingDrawing" xmlns:w10="urn:schemas-microsoft-com:office:word" xmlns:w="http://schemas.openxmlformats.org/wordprocessingml/2006/main" xmlns:w14="http://schemas.microsoft.com/office/word/2010/wordml" xmlns:w15="http://schemas.microsoft.com/office/word/2012/wordml" xmlns:w16cex="http://schemas.microsoft.com/office/word/2018/wordml/cex" xmlns:w16cid="http://schemas.microsoft.com/office/word/2016/wordml/cid" xmlns:w16="http://schemas.microsoft.com/office/word/2018/wordml" xmlns:w16du="http://schemas.microsoft.com/office/word/2023/wordml/word16du" xmlns:w16sdtdh="http://schemas.microsoft.com/office/word/2020/wordml/sdtdatahash" xmlns:w16se="http://schemas.microsoft.com/office/word/2015/wordml/symex" xmlns:wpg="http://schemas.microsoft.com/office/word/2010/wordprocessingGroup" xmlns:wpi="http://schemas.microsoft.com/office/word/2010/wordprocessingInk" xmlns:wne="http://schemas.microsoft.com/office/word/2006/wordml" xmlns:wps="http://schemas.microsoft.com/office/word/2010/wordprocessingShape" mc:Ignorable="w14 w15 w16se w16cid w16 w16cex w16sdtdh w16du wp14">
+<w:document xmlns:wpc="http://schemas.microsoft.com/office/word/2010/wordprocessingCanvas" xmlns:cx="http://schemas.microsoft.com/office/drawing/2014/chartex" xmlns:cx1="http://schemas.microsoft.com/office/drawing/2015/9/8/chartex" xmlns:cx2="http://schemas.microsoft.com/office/drawing/2015/10/21/chartex" xmlns:cx3="http://schemas.microsoft.com/office/drawing/2016/5/9/chartex" xmlns:cx4="http://schemas.microsoft.com/office/drawing/2016/5/10/chartex" xmlns:cx5="http://schemas.microsoft.com/office/drawing/2016/5/11/chartex" xmlns:cx6="http://schemas.microsoft.com/office/drawing/2016/5/12/chartex" xmlns:cx7="http://schemas.microsoft.com/office/drawing/2016/5/13/chartex" xmlns:cx8="http://schemas.microsoft.com/office/drawing/2016/5/14/chartex" xmlns:mc="http://schemas.openxmlformats.org/markup-compatibility/2006" xmlns:aink="http://schemas.microsoft.com/office/drawing/2016/ink" xmlns:am3d="http://schemas.microsoft.com/office/drawing/2017/model3d" xmlns:o="urn:schemas-microsoft-com:office:office" xmlns:oel="http://schemas.microsoft.com/office/2019/extlst" xmlns:r="http://schemas.openxmlformats.org/officeDocument/2006/relationships" xmlns:m="http://schemas.openxmlformats.org/officeDocument/2006/math" xmlns:v="urn:schemas-microsoft-com:vml" xmlns:wp14="http://schemas.microsoft.com/office/word/2010/wordprocessingDrawing" xmlns:wp="http://schemas.openxmlformats.org/drawingml/2006/wordprocessingDrawing" xmlns:w10="urn:schemas-microsoft-com:office:word" xmlns:w="http://schemas.openxmlformats.org/wordprocessingml/2006/main" xmlns:w14="http://schemas.microsoft.com/office/word/2010/wordml" xmlns:w15="http://schemas.microsoft.com/office/word/2012/wordml" xmlns:w16cex="http://schemas.microsoft.com/office/word/2018/wordml/cex" xmlns:w16cid="http://schemas.microsoft.com/office/word/2016/wordml/cid" xmlns:w16="http://schemas.microsoft.com/office/word/2018/wordml" xmlns:w16sdtdh="http://schemas.microsoft.com/office/word/2020/wordml/sdtdatahash" xmlns:w16se="http://schemas.microsoft.com/office/word/2015/wordml/symex" xmlns:wpg="http://schemas.microsoft.com/office/word/2010/wordprocessingGroup" xmlns:wpi="http://schemas.microsoft.com/office/word/2010/wordprocessingInk" xmlns:wne="http://schemas.microsoft.com/office/word/2006/wordml" xmlns:wps="http://schemas.microsoft.com/office/word/2010/wordprocessingShape" mc:Ignorable="w14 w15 w16se w16cid w16 w16cex w16sdtdh wp14">
   <w:body>
     <w:p>
       <w:pPr>
@@ -39,13 +39,7 @@
         <w:rPr>
           <w:lang w:val="en-US"/>
         </w:rPr>
-        <w:t>Part 1</w:t>
-      </w:r>
-      <w:r>
-        <w:rPr>
-          <w:lang w:val="en-US"/>
-        </w:rPr>
-        <w:t>:</w:t>
+        <w:t>Part 1:</w:t>
       </w:r>
     </w:p>
     <w:p>
@@ -294,27 +288,13 @@
         <w:rPr>
           <w:lang w:val="en-US"/>
         </w:rPr>
-        <w:t xml:space="preserve"> </w:t>
-      </w:r>
-      <w:proofErr w:type="gramStart"/>
-      <w:r>
-        <w:rPr>
-          <w:lang w:val="en-US"/>
-        </w:rPr>
-        <w:t xml:space="preserve">all </w:t>
-      </w:r>
-      <w:r>
-        <w:rPr>
-          <w:lang w:val="en-US"/>
-        </w:rPr>
-        <w:t>average</w:t>
-      </w:r>
-      <w:proofErr w:type="gramEnd"/>
-      <w:r>
-        <w:rPr>
-          <w:lang w:val="en-US"/>
-        </w:rPr>
-        <w:t xml:space="preserve"> charge consumption of each respective </w:t>
+        <w:t xml:space="preserve"> all </w:t>
+      </w:r>
+      <w:r>
+        <w:rPr>
+          <w:lang w:val="en-US"/>
+        </w:rPr>
+        <w:t xml:space="preserve">average charge consumption of each respective </w:t>
       </w:r>
       <w:proofErr w:type="spellStart"/>
       <w:r>
@@ -471,14 +451,7 @@
               <w:rFonts w:ascii="Cambria Math" w:hAnsi="Cambria Math"/>
               <w:lang w:val="en-US"/>
             </w:rPr>
-            <m:t>C total=total charge consumed by respective colour (Red, Blue, Green</m:t>
-          </m:r>
-          <m:r>
-            <w:rPr>
-              <w:rFonts w:ascii="Cambria Math" w:hAnsi="Cambria Math"/>
-              <w:lang w:val="en-US"/>
-            </w:rPr>
-            <m:t>)</m:t>
+            <m:t>C total=total charge consumed by respective colour (Red, Blue, Green)</m:t>
           </m:r>
         </m:oMath>
       </m:oMathPara>
@@ -601,7 +574,7 @@
             <m:fPr>
               <m:ctrlPr>
                 <w:rPr>
-                  <w:rFonts w:ascii="Cambria Math"/>
+                  <w:rFonts w:ascii="Cambria Math" w:hAnsi="Cambria Math"/>
                   <w:lang w:val="en-US"/>
                 </w:rPr>
               </m:ctrlPr>
@@ -615,23 +588,13 @@
                   <w:rFonts w:ascii="Cambria Math"/>
                   <w:lang w:val="en-US"/>
                 </w:rPr>
-                <m:t>(</m:t>
-              </m:r>
-              <m:r>
-                <m:rPr>
-                  <m:sty m:val="p"/>
-                </m:rPr>
-                <w:rPr>
-                  <w:rFonts w:ascii="Cambria Math"/>
-                  <w:lang w:val="en-US"/>
-                </w:rPr>
-                <m:t>Avergae</m:t>
+                <m:t>(Avergae</m:t>
               </m:r>
               <m:d>
                 <m:dPr>
                   <m:ctrlPr>
                     <w:rPr>
-                      <w:rFonts w:ascii="Cambria Math"/>
+                      <w:rFonts w:ascii="Cambria Math" w:hAnsi="Cambria Math"/>
                       <w:lang w:val="en-US"/>
                     </w:rPr>
                   </m:ctrlPr>
@@ -673,7 +636,7 @@
                 <m:dPr>
                   <m:ctrlPr>
                     <w:rPr>
-                      <w:rFonts w:ascii="Cambria Math"/>
+                      <w:rFonts w:ascii="Cambria Math" w:hAnsi="Cambria Math"/>
                       <w:lang w:val="en-US"/>
                     </w:rPr>
                   </m:ctrlPr>
@@ -732,21 +695,7 @@
                   <w:rFonts w:ascii="Cambria Math"/>
                   <w:lang w:val="en-US"/>
                 </w:rPr>
-                <m:t>total</m:t>
-              </m:r>
-              <m:r>
-                <w:rPr>
-                  <w:rFonts w:ascii="Cambria Math"/>
-                  <w:lang w:val="en-US"/>
-                </w:rPr>
-                <m:t>/3600000</m:t>
-              </m:r>
-              <m:r>
-                <w:rPr>
-                  <w:rFonts w:ascii="Cambria Math"/>
-                  <w:lang w:val="en-US"/>
-                </w:rPr>
-                <m:t>)</m:t>
+                <m:t>total/3600000)</m:t>
               </m:r>
             </m:den>
           </m:f>
@@ -1153,54 +1102,86 @@
         <w:rPr>
           <w:lang w:val="en-US"/>
         </w:rPr>
+        <w:t xml:space="preserve"> Green initially consumes more mA per hour than red but over time the amount of mA required to continue using green reduces </w:t>
+      </w:r>
+      <w:proofErr w:type="spellStart"/>
+      <w:r>
+        <w:rPr>
+          <w:lang w:val="en-US"/>
+        </w:rPr>
+        <w:t>signficanlty</w:t>
+      </w:r>
+      <w:proofErr w:type="spellEnd"/>
+      <w:r>
+        <w:rPr>
+          <w:lang w:val="en-US"/>
+        </w:rPr>
+        <w:t xml:space="preserve"> more than red, to the point that green towards the end of the experiment green only slightly uses more mA per hour than red. B</w:t>
+      </w:r>
+      <w:r>
+        <w:rPr>
+          <w:lang w:val="en-US"/>
+        </w:rPr>
+        <w:t>lue initial consumes less m</w:t>
+      </w:r>
+      <w:r>
+        <w:rPr>
+          <w:lang w:val="en-US"/>
+        </w:rPr>
+        <w:t xml:space="preserve">A per hour compared to red and green but as the experiment continues </w:t>
+      </w:r>
+      <w:r>
+        <w:rPr>
+          <w:lang w:val="en-US"/>
+        </w:rPr>
+        <w:t xml:space="preserve">we can </w:t>
+      </w:r>
+      <w:r>
+        <w:rPr>
+          <w:lang w:val="en-US"/>
+        </w:rPr>
+        <w:t xml:space="preserve">start to </w:t>
+      </w:r>
+      <w:r>
+        <w:rPr>
+          <w:lang w:val="en-US"/>
+        </w:rPr>
+        <w:t xml:space="preserve">see that the </w:t>
+      </w:r>
+      <w:proofErr w:type="spellStart"/>
+      <w:r>
+        <w:rPr>
+          <w:lang w:val="en-US"/>
+        </w:rPr>
+        <w:t>colour</w:t>
+      </w:r>
+      <w:proofErr w:type="spellEnd"/>
+      <w:r>
+        <w:rPr>
+          <w:lang w:val="en-US"/>
+        </w:rPr>
         <w:t xml:space="preserve"> </w:t>
       </w:r>
       <w:r>
         <w:rPr>
           <w:lang w:val="en-US"/>
         </w:rPr>
-        <w:t>Green initially consumes more mA per hour than red b</w:t>
-      </w:r>
-      <w:r>
-        <w:rPr>
-          <w:lang w:val="en-US"/>
-        </w:rPr>
-        <w:t xml:space="preserve">ut over time the amount of mA required to continue using green reduces </w:t>
+        <w:t xml:space="preserve">blue starts to consume significantly more mA per hour when compared to the </w:t>
       </w:r>
       <w:proofErr w:type="spellStart"/>
       <w:r>
         <w:rPr>
           <w:lang w:val="en-US"/>
         </w:rPr>
-        <w:t>signficanlty</w:t>
+        <w:t>colour</w:t>
       </w:r>
       <w:proofErr w:type="spellEnd"/>
       <w:r>
         <w:rPr>
           <w:lang w:val="en-US"/>
         </w:rPr>
-        <w:t xml:space="preserve"> more than red, to the point that green towards the end of the experiment green only slightly uses more mA per hour than red. B</w:t>
-      </w:r>
-      <w:r>
-        <w:rPr>
-          <w:lang w:val="en-US"/>
-        </w:rPr>
-        <w:t>lue initial consumes less m</w:t>
-      </w:r>
-      <w:r>
-        <w:rPr>
-          <w:lang w:val="en-US"/>
-        </w:rPr>
-        <w:t xml:space="preserve">A per hour compared to red and green but as the experiment </w:t>
-      </w:r>
-      <w:proofErr w:type="gramStart"/>
-      <w:r>
-        <w:rPr>
-          <w:lang w:val="en-US"/>
-        </w:rPr>
-        <w:t>continues</w:t>
-      </w:r>
-      <w:proofErr w:type="gramEnd"/>
+        <w:t xml:space="preserve"> red and green.</w:t>
+      </w:r>
       <w:r>
         <w:rPr>
           <w:lang w:val="en-US"/>
@@ -1211,53 +1192,367 @@
         <w:rPr>
           <w:lang w:val="en-US"/>
         </w:rPr>
-        <w:t xml:space="preserve">we can </w:t>
-      </w:r>
-      <w:r>
-        <w:rPr>
-          <w:lang w:val="en-US"/>
-        </w:rPr>
-        <w:t xml:space="preserve">start to </w:t>
-      </w:r>
-      <w:r>
-        <w:rPr>
-          <w:lang w:val="en-US"/>
-        </w:rPr>
-        <w:t xml:space="preserve">see that the </w:t>
+        <w:t>Th</w:t>
+      </w:r>
+      <w:r>
+        <w:rPr>
+          <w:lang w:val="en-US"/>
+        </w:rPr>
+        <w:t xml:space="preserve">e reason for the </w:t>
       </w:r>
       <w:proofErr w:type="spellStart"/>
       <w:r>
         <w:rPr>
           <w:lang w:val="en-US"/>
         </w:rPr>
-        <w:t>colour</w:t>
+        <w:t>phenemon</w:t>
       </w:r>
       <w:proofErr w:type="spellEnd"/>
       <w:r>
         <w:rPr>
           <w:lang w:val="en-US"/>
         </w:rPr>
+        <w:t xml:space="preserve"> is due to the difference of wavelengths, blue is considered to have a shorter wavelength when compared to red and green. A</w:t>
+      </w:r>
+      <w:r>
+        <w:rPr>
+          <w:lang w:val="en-US"/>
+        </w:rPr>
+        <w:t xml:space="preserve">s </w:t>
+      </w:r>
+      <w:r>
+        <w:rPr>
+          <w:lang w:val="en-US"/>
+        </w:rPr>
+        <w:t xml:space="preserve">such requires more energy to produce the same amount of </w:t>
+      </w:r>
+      <w:r>
+        <w:rPr>
+          <w:lang w:val="en-US"/>
+        </w:rPr>
+        <w:t>brightness</w:t>
+      </w:r>
+      <w:r>
+        <w:rPr>
+          <w:lang w:val="en-US"/>
+        </w:rPr>
+        <w:t xml:space="preserve"> as red and green would</w:t>
+      </w:r>
+      <w:r>
+        <w:rPr>
+          <w:lang w:val="en-US"/>
+        </w:rPr>
+        <w:t xml:space="preserve"> require to use</w:t>
+      </w:r>
+      <w:r>
+        <w:rPr>
+          <w:lang w:val="en-US"/>
+        </w:rPr>
+        <w:t xml:space="preserve">.  </w:t>
+      </w:r>
+    </w:p>
+    <w:p>
+      <w:pPr>
+        <w:rPr>
+          <w:lang w:val="en-US"/>
+        </w:rPr>
+      </w:pPr>
+      <w:r>
+        <w:rPr>
+          <w:lang w:val="en-US"/>
+        </w:rPr>
+        <w:t>Mitch code explanation part 2</w:t>
+      </w:r>
+    </w:p>
+    <w:p>
+      <w:pPr>
+        <w:rPr>
+          <w:lang w:val="en-US"/>
+        </w:rPr>
+      </w:pPr>
+      <w:r>
+        <w:rPr>
+          <w:lang w:val="en-US"/>
+        </w:rPr>
+        <w:t>The “</w:t>
+      </w:r>
+      <w:proofErr w:type="spellStart"/>
+      <w:r>
+        <w:rPr>
+          <w:lang w:val="en-US"/>
+        </w:rPr>
+        <w:t>calculateChargeConsumptionPerPixel</w:t>
+      </w:r>
+      <w:proofErr w:type="spellEnd"/>
+      <w:r>
+        <w:rPr>
+          <w:lang w:val="en-US"/>
+        </w:rPr>
+        <w:t>” function works as follows:</w:t>
+      </w:r>
+    </w:p>
+    <w:p>
+      <w:pPr>
+        <w:rPr>
+          <w:lang w:val="en-US"/>
+        </w:rPr>
+      </w:pPr>
+      <w:r>
+        <w:rPr>
+          <w:noProof/>
+        </w:rPr>
+        <w:drawing>
+          <wp:inline distT="0" distB="0" distL="0" distR="0" wp14:anchorId="26FF06B3" wp14:editId="31AE8E45">
+            <wp:extent cx="5731510" cy="2214245"/>
+            <wp:effectExtent l="0" t="0" r="2540" b="0"/>
+            <wp:docPr id="1" name="Picture 1" descr="A screen shot of a computer program&#10;&#10;Description automatically generated"/>
+            <wp:cNvGraphicFramePr>
+              <a:graphicFrameLocks xmlns:a="http://schemas.openxmlformats.org/drawingml/2006/main" noChangeAspect="1"/>
+            </wp:cNvGraphicFramePr>
+            <a:graphic xmlns:a="http://schemas.openxmlformats.org/drawingml/2006/main">
+              <a:graphicData uri="http://schemas.openxmlformats.org/drawingml/2006/picture">
+                <pic:pic xmlns:pic="http://schemas.openxmlformats.org/drawingml/2006/picture">
+                  <pic:nvPicPr>
+                    <pic:cNvPr id="1" name="Picture 1" descr="A screen shot of a computer program&#10;&#10;Description automatically generated"/>
+                    <pic:cNvPicPr/>
+                  </pic:nvPicPr>
+                  <pic:blipFill>
+                    <a:blip r:embed="rId6"/>
+                    <a:stretch>
+                      <a:fillRect/>
+                    </a:stretch>
+                  </pic:blipFill>
+                  <pic:spPr>
+                    <a:xfrm>
+                      <a:off x="0" y="0"/>
+                      <a:ext cx="5731510" cy="2214245"/>
+                    </a:xfrm>
+                    <a:prstGeom prst="rect">
+                      <a:avLst/>
+                    </a:prstGeom>
+                  </pic:spPr>
+                </pic:pic>
+              </a:graphicData>
+            </a:graphic>
+          </wp:inline>
+        </w:drawing>
+      </w:r>
+    </w:p>
+    <w:p>
+      <w:pPr>
+        <w:rPr>
+          <w:lang w:val="en-US"/>
+        </w:rPr>
+      </w:pPr>
+      <w:r>
+        <w:rPr>
+          <w:lang w:val="en-US"/>
+        </w:rPr>
+        <w:lastRenderedPageBreak/>
+        <w:t xml:space="preserve">The function takes in a path string, this points to the location of the file to be calculated, firstly the input string is converted into a “File” and then </w:t>
+      </w:r>
+      <w:proofErr w:type="spellStart"/>
+      <w:r>
+        <w:rPr>
+          <w:lang w:val="en-US"/>
+        </w:rPr>
+        <w:t>imageIO.read</w:t>
+      </w:r>
+      <w:proofErr w:type="spellEnd"/>
+      <w:r>
+        <w:rPr>
+          <w:lang w:val="en-US"/>
+        </w:rPr>
+        <w:t xml:space="preserve"> is used to read this file into a </w:t>
+      </w:r>
+      <w:proofErr w:type="spellStart"/>
+      <w:r>
+        <w:rPr>
+          <w:lang w:val="en-US"/>
+        </w:rPr>
+        <w:t>BufferedImage</w:t>
+      </w:r>
+      <w:proofErr w:type="spellEnd"/>
+      <w:r>
+        <w:rPr>
+          <w:lang w:val="en-US"/>
+        </w:rPr>
+        <w:t xml:space="preserve"> object. The width and height is taken from this image, then used in a nested for loop to gather pixel data for each pixel.</w:t>
+      </w:r>
+    </w:p>
+    <w:p>
+      <w:pPr>
+        <w:rPr>
+          <w:lang w:val="en-US"/>
+        </w:rPr>
+      </w:pPr>
+      <w:r>
+        <w:rPr>
+          <w:noProof/>
+          <w:lang w:val="en-US"/>
+        </w:rPr>
+        <w:drawing>
+          <wp:inline distT="0" distB="0" distL="0" distR="0" wp14:anchorId="7CDE709D" wp14:editId="63E25245">
+            <wp:extent cx="5731510" cy="1510030"/>
+            <wp:effectExtent l="0" t="0" r="2540" b="0"/>
+            <wp:docPr id="2" name="Picture 2" descr="A screen shot of a computer code&#10;&#10;Description automatically generated"/>
+            <wp:cNvGraphicFramePr>
+              <a:graphicFrameLocks xmlns:a="http://schemas.openxmlformats.org/drawingml/2006/main" noChangeAspect="1"/>
+            </wp:cNvGraphicFramePr>
+            <a:graphic xmlns:a="http://schemas.openxmlformats.org/drawingml/2006/main">
+              <a:graphicData uri="http://schemas.openxmlformats.org/drawingml/2006/picture">
+                <pic:pic xmlns:pic="http://schemas.openxmlformats.org/drawingml/2006/picture">
+                  <pic:nvPicPr>
+                    <pic:cNvPr id="2" name="Picture 2" descr="A screen shot of a computer code&#10;&#10;Description automatically generated"/>
+                    <pic:cNvPicPr/>
+                  </pic:nvPicPr>
+                  <pic:blipFill>
+                    <a:blip r:embed="rId7">
+                      <a:extLst>
+                        <a:ext uri="{28A0092B-C50C-407E-A947-70E740481C1C}">
+                          <a14:useLocalDpi xmlns:a14="http://schemas.microsoft.com/office/drawing/2010/main" val="0"/>
+                        </a:ext>
+                      </a:extLst>
+                    </a:blip>
+                    <a:stretch>
+                      <a:fillRect/>
+                    </a:stretch>
+                  </pic:blipFill>
+                  <pic:spPr>
+                    <a:xfrm>
+                      <a:off x="0" y="0"/>
+                      <a:ext cx="5731510" cy="1510030"/>
+                    </a:xfrm>
+                    <a:prstGeom prst="rect">
+                      <a:avLst/>
+                    </a:prstGeom>
+                  </pic:spPr>
+                </pic:pic>
+              </a:graphicData>
+            </a:graphic>
+          </wp:inline>
+        </w:drawing>
+      </w:r>
+      <w:r>
+        <w:rPr>
+          <w:lang w:val="en-US"/>
+        </w:rPr>
         <w:t xml:space="preserve"> </w:t>
       </w:r>
-      <w:r>
-        <w:rPr>
-          <w:lang w:val="en-US"/>
-        </w:rPr>
-        <w:t xml:space="preserve">blue starts to consume significantly more mA per hour when compared to the </w:t>
+    </w:p>
+    <w:p>
+      <w:pPr>
+        <w:rPr>
+          <w:lang w:val="en-US"/>
+        </w:rPr>
+      </w:pPr>
+      <w:r>
+        <w:rPr>
+          <w:lang w:val="en-US"/>
+        </w:rPr>
+        <w:t>This is done using bi</w:t>
+      </w:r>
+      <w:r>
+        <w:rPr>
+          <w:lang w:val="en-US"/>
+        </w:rPr>
+        <w:t xml:space="preserve">twise operations and the </w:t>
       </w:r>
       <w:proofErr w:type="spellStart"/>
       <w:r>
         <w:rPr>
           <w:lang w:val="en-US"/>
         </w:rPr>
-        <w:t>colour</w:t>
+        <w:t>image.getRGB</w:t>
       </w:r>
       <w:proofErr w:type="spellEnd"/>
       <w:r>
         <w:rPr>
           <w:lang w:val="en-US"/>
         </w:rPr>
-        <w:t xml:space="preserve"> red and green.</w:t>
+        <w:t xml:space="preserve"> function, these values are carried through and used in our custom </w:t>
+      </w:r>
+      <w:proofErr w:type="spellStart"/>
+      <w:r>
+        <w:rPr>
+          <w:lang w:val="en-US"/>
+        </w:rPr>
+        <w:t>calculatePixelmAh</w:t>
+      </w:r>
+      <w:proofErr w:type="spellEnd"/>
+      <w:r>
+        <w:rPr>
+          <w:lang w:val="en-US"/>
+        </w:rPr>
+        <w:t xml:space="preserve">, and accumulated into the </w:t>
+      </w:r>
+      <w:proofErr w:type="spellStart"/>
+      <w:r>
+        <w:rPr>
+          <w:lang w:val="en-US"/>
+        </w:rPr>
+        <w:t>totalpower</w:t>
+      </w:r>
+      <w:proofErr w:type="spellEnd"/>
+      <w:r>
+        <w:rPr>
+          <w:lang w:val="en-US"/>
+        </w:rPr>
+        <w:t xml:space="preserve"> variable, which is then returned from the function.</w:t>
+      </w:r>
+    </w:p>
+    <w:p>
+      <w:pPr>
+        <w:rPr>
+          <w:lang w:val="en-US"/>
+        </w:rPr>
+      </w:pPr>
+      <w:r>
+        <w:rPr>
+          <w:noProof/>
+          <w:lang w:val="en-US"/>
+        </w:rPr>
+        <w:drawing>
+          <wp:inline distT="0" distB="0" distL="0" distR="0" wp14:anchorId="0A0A7E6C" wp14:editId="0FDEB7FD">
+            <wp:extent cx="5731510" cy="513715"/>
+            <wp:effectExtent l="0" t="0" r="2540" b="635"/>
+            <wp:docPr id="3" name="Picture 3"/>
+            <wp:cNvGraphicFramePr>
+              <a:graphicFrameLocks xmlns:a="http://schemas.openxmlformats.org/drawingml/2006/main" noChangeAspect="1"/>
+            </wp:cNvGraphicFramePr>
+            <a:graphic xmlns:a="http://schemas.openxmlformats.org/drawingml/2006/main">
+              <a:graphicData uri="http://schemas.openxmlformats.org/drawingml/2006/picture">
+                <pic:pic xmlns:pic="http://schemas.openxmlformats.org/drawingml/2006/picture">
+                  <pic:nvPicPr>
+                    <pic:cNvPr id="3" name="Picture 3"/>
+                    <pic:cNvPicPr/>
+                  </pic:nvPicPr>
+                  <pic:blipFill>
+                    <a:blip r:embed="rId8">
+                      <a:extLst>
+                        <a:ext uri="{28A0092B-C50C-407E-A947-70E740481C1C}">
+                          <a14:useLocalDpi xmlns:a14="http://schemas.microsoft.com/office/drawing/2010/main" val="0"/>
+                        </a:ext>
+                      </a:extLst>
+                    </a:blip>
+                    <a:stretch>
+                      <a:fillRect/>
+                    </a:stretch>
+                  </pic:blipFill>
+                  <pic:spPr>
+                    <a:xfrm>
+                      <a:off x="0" y="0"/>
+                      <a:ext cx="5731510" cy="513715"/>
+                    </a:xfrm>
+                    <a:prstGeom prst="rect">
+                      <a:avLst/>
+                    </a:prstGeom>
+                  </pic:spPr>
+                </pic:pic>
+              </a:graphicData>
+            </a:graphic>
+          </wp:inline>
+        </w:drawing>
       </w:r>
       <w:r>
         <w:rPr>
@@ -1265,157 +1560,107 @@
         </w:rPr>
         <w:t xml:space="preserve"> </w:t>
       </w:r>
-      <w:r>
-        <w:rPr>
-          <w:lang w:val="en-US"/>
-        </w:rPr>
-        <w:t>Th</w:t>
-      </w:r>
-      <w:r>
-        <w:rPr>
-          <w:lang w:val="en-US"/>
-        </w:rPr>
-        <w:t xml:space="preserve">e reason for the </w:t>
+    </w:p>
+    <w:p>
+      <w:pPr>
+        <w:rPr>
+          <w:lang w:val="en-US"/>
+        </w:rPr>
+      </w:pPr>
+      <w:r>
+        <w:rPr>
+          <w:lang w:val="en-US"/>
+        </w:rPr>
+        <w:t xml:space="preserve">The </w:t>
       </w:r>
       <w:proofErr w:type="spellStart"/>
       <w:r>
         <w:rPr>
           <w:lang w:val="en-US"/>
         </w:rPr>
-        <w:t>phenemon</w:t>
+        <w:t>calculatePixelmAh</w:t>
       </w:r>
       <w:proofErr w:type="spellEnd"/>
       <w:r>
         <w:rPr>
           <w:lang w:val="en-US"/>
         </w:rPr>
-        <w:t xml:space="preserve"> is due to the difference of wavelengths, blue is considered to have a shorter wavelength when compared to red and green. A</w:t>
-      </w:r>
-      <w:r>
-        <w:rPr>
-          <w:lang w:val="en-US"/>
-        </w:rPr>
-        <w:t xml:space="preserve">s </w:t>
-      </w:r>
-      <w:r>
-        <w:rPr>
-          <w:lang w:val="en-US"/>
-        </w:rPr>
-        <w:t xml:space="preserve">such requires more energy to produce the same amount of </w:t>
-      </w:r>
-      <w:r>
-        <w:rPr>
-          <w:lang w:val="en-US"/>
-        </w:rPr>
-        <w:t>brightness</w:t>
-      </w:r>
-      <w:r>
-        <w:rPr>
-          <w:lang w:val="en-US"/>
-        </w:rPr>
-        <w:t xml:space="preserve"> as red and green would</w:t>
-      </w:r>
-      <w:r>
-        <w:rPr>
-          <w:lang w:val="en-US"/>
-        </w:rPr>
-        <w:t xml:space="preserve"> require to use</w:t>
-      </w:r>
-      <w:r>
-        <w:rPr>
-          <w:lang w:val="en-US"/>
-        </w:rPr>
-        <w:t xml:space="preserve">.  </w:t>
-      </w:r>
-    </w:p>
-    <w:p>
-      <w:pPr>
-        <w:rPr>
-          <w:lang w:val="en-US"/>
-        </w:rPr>
-      </w:pPr>
-    </w:p>
-    <w:p>
-      <w:pPr>
-        <w:rPr>
-          <w:lang w:val="en-US"/>
-        </w:rPr>
-      </w:pPr>
-    </w:p>
-    <w:p>
-      <w:pPr>
-        <w:rPr>
-          <w:lang w:val="en-US"/>
-        </w:rPr>
-      </w:pPr>
-    </w:p>
-    <w:p>
-      <w:pPr>
-        <w:rPr>
-          <w:lang w:val="en-US"/>
-        </w:rPr>
-      </w:pPr>
-    </w:p>
-    <w:p>
-      <w:pPr>
-        <w:rPr>
-          <w:lang w:val="en-US"/>
-        </w:rPr>
-      </w:pPr>
-    </w:p>
-    <w:p>
-      <w:pPr>
-        <w:rPr>
-          <w:lang w:val="en-US"/>
-        </w:rPr>
-      </w:pPr>
-    </w:p>
-    <w:p>
-      <w:pPr>
-        <w:rPr>
-          <w:lang w:val="en-US"/>
-        </w:rPr>
-      </w:pPr>
-    </w:p>
-    <w:p>
-      <w:pPr>
-        <w:rPr>
-          <w:lang w:val="en-US"/>
-        </w:rPr>
-      </w:pPr>
-    </w:p>
-    <w:p>
-      <w:pPr>
-        <w:rPr>
-          <w:lang w:val="en-US"/>
-        </w:rPr>
-      </w:pPr>
-    </w:p>
-    <w:p>
-      <w:pPr>
-        <w:rPr>
-          <w:lang w:val="en-US"/>
-        </w:rPr>
-      </w:pPr>
-    </w:p>
-    <w:p>
-      <w:pPr>
-        <w:rPr>
-          <w:lang w:val="en-US"/>
-        </w:rPr>
-      </w:pPr>
-    </w:p>
-    <w:p>
-      <w:pPr>
-        <w:rPr>
-          <w:lang w:val="en-US"/>
-        </w:rPr>
-      </w:pPr>
-      <w:r>
-        <w:rPr>
-          <w:lang w:val="en-US"/>
-        </w:rPr>
-        <w:lastRenderedPageBreak/>
+        <w:t xml:space="preserve"> function takes the R G B values and uses the function from part 2 question 1 to give a power per pixel.</w:t>
+      </w:r>
+    </w:p>
+    <w:p>
+      <w:pPr>
+        <w:rPr>
+          <w:lang w:val="en-US"/>
+        </w:rPr>
+      </w:pPr>
+    </w:p>
+    <w:p>
+      <w:pPr>
+        <w:rPr>
+          <w:lang w:val="en-US"/>
+        </w:rPr>
+      </w:pPr>
+    </w:p>
+    <w:p>
+      <w:pPr>
+        <w:rPr>
+          <w:lang w:val="en-US"/>
+        </w:rPr>
+      </w:pPr>
+    </w:p>
+    <w:p>
+      <w:pPr>
+        <w:rPr>
+          <w:lang w:val="en-US"/>
+        </w:rPr>
+      </w:pPr>
+    </w:p>
+    <w:p>
+      <w:pPr>
+        <w:rPr>
+          <w:lang w:val="en-US"/>
+        </w:rPr>
+      </w:pPr>
+    </w:p>
+    <w:p>
+      <w:pPr>
+        <w:rPr>
+          <w:lang w:val="en-US"/>
+        </w:rPr>
+      </w:pPr>
+    </w:p>
+    <w:p>
+      <w:pPr>
+        <w:rPr>
+          <w:lang w:val="en-US"/>
+        </w:rPr>
+      </w:pPr>
+    </w:p>
+    <w:p>
+      <w:pPr>
+        <w:rPr>
+          <w:lang w:val="en-US"/>
+        </w:rPr>
+      </w:pPr>
+    </w:p>
+    <w:p>
+      <w:pPr>
+        <w:rPr>
+          <w:lang w:val="en-US"/>
+        </w:rPr>
+      </w:pPr>
+    </w:p>
+    <w:p>
+      <w:pPr>
+        <w:rPr>
+          <w:lang w:val="en-US"/>
+        </w:rPr>
+      </w:pPr>
+      <w:r>
+        <w:rPr>
+          <w:lang w:val="en-US"/>
+        </w:rPr>
         <w:t>Q3)</w:t>
       </w:r>
     </w:p>
@@ -1470,7 +1715,7 @@
 </file>
 
 <file path=word/styles.xml><?xml version="1.0" encoding="utf-8"?>
-<w:styles xmlns:mc="http://schemas.openxmlformats.org/markup-compatibility/2006" xmlns:r="http://schemas.openxmlformats.org/officeDocument/2006/relationships" xmlns:w="http://schemas.openxmlformats.org/wordprocessingml/2006/main" xmlns:w14="http://schemas.microsoft.com/office/word/2010/wordml" xmlns:w15="http://schemas.microsoft.com/office/word/2012/wordml" xmlns:w16cex="http://schemas.microsoft.com/office/word/2018/wordml/cex" xmlns:w16cid="http://schemas.microsoft.com/office/word/2016/wordml/cid" xmlns:w16="http://schemas.microsoft.com/office/word/2018/wordml" xmlns:w16du="http://schemas.microsoft.com/office/word/2023/wordml/word16du" xmlns:w16sdtdh="http://schemas.microsoft.com/office/word/2020/wordml/sdtdatahash" xmlns:w16se="http://schemas.microsoft.com/office/word/2015/wordml/symex" mc:Ignorable="w14 w15 w16se w16cid w16 w16cex w16sdtdh w16du">
+<w:styles xmlns:mc="http://schemas.openxmlformats.org/markup-compatibility/2006" xmlns:r="http://schemas.openxmlformats.org/officeDocument/2006/relationships" xmlns:w="http://schemas.openxmlformats.org/wordprocessingml/2006/main" xmlns:w14="http://schemas.microsoft.com/office/word/2010/wordml" xmlns:w15="http://schemas.microsoft.com/office/word/2012/wordml" xmlns:w16cex="http://schemas.microsoft.com/office/word/2018/wordml/cex" xmlns:w16cid="http://schemas.microsoft.com/office/word/2016/wordml/cid" xmlns:w16="http://schemas.microsoft.com/office/word/2018/wordml" xmlns:w16sdtdh="http://schemas.microsoft.com/office/word/2020/wordml/sdtdatahash" xmlns:w16se="http://schemas.microsoft.com/office/word/2015/wordml/symex" mc:Ignorable="w14 w15 w16se w16cid w16 w16cex w16sdtdh">
   <w:docDefaults>
     <w:rPrDefault>
       <w:rPr>
@@ -1894,6 +2139,7 @@
   <w:style w:type="character" w:default="1" w:styleId="DefaultParagraphFont">
     <w:name w:val="Default Paragraph Font"/>
     <w:uiPriority w:val="1"/>
+    <w:semiHidden/>
     <w:unhideWhenUsed/>
   </w:style>
   <w:style w:type="table" w:default="1" w:styleId="TableNormal">

--- a/Report.docx
+++ b/Report.docx
@@ -1,6 +1,6 @@
 
 <file path=word/document.xml><?xml version="1.0" encoding="utf-8"?>
-<w:document xmlns:wpc="http://schemas.microsoft.com/office/word/2010/wordprocessingCanvas" xmlns:cx="http://schemas.microsoft.com/office/drawing/2014/chartex" xmlns:cx1="http://schemas.microsoft.com/office/drawing/2015/9/8/chartex" xmlns:cx2="http://schemas.microsoft.com/office/drawing/2015/10/21/chartex" xmlns:cx3="http://schemas.microsoft.com/office/drawing/2016/5/9/chartex" xmlns:cx4="http://schemas.microsoft.com/office/drawing/2016/5/10/chartex" xmlns:cx5="http://schemas.microsoft.com/office/drawing/2016/5/11/chartex" xmlns:cx6="http://schemas.microsoft.com/office/drawing/2016/5/12/chartex" xmlns:cx7="http://schemas.microsoft.com/office/drawing/2016/5/13/chartex" xmlns:cx8="http://schemas.microsoft.com/office/drawing/2016/5/14/chartex" xmlns:mc="http://schemas.openxmlformats.org/markup-compatibility/2006" xmlns:aink="http://schemas.microsoft.com/office/drawing/2016/ink" xmlns:am3d="http://schemas.microsoft.com/office/drawing/2017/model3d" xmlns:o="urn:schemas-microsoft-com:office:office" xmlns:oel="http://schemas.microsoft.com/office/2019/extlst" xmlns:r="http://schemas.openxmlformats.org/officeDocument/2006/relationships" xmlns:m="http://schemas.openxmlformats.org/officeDocument/2006/math" xmlns:v="urn:schemas-microsoft-com:vml" xmlns:wp14="http://schemas.microsoft.com/office/word/2010/wordprocessingDrawing" xmlns:wp="http://schemas.openxmlformats.org/drawingml/2006/wordprocessingDrawing" xmlns:w10="urn:schemas-microsoft-com:office:word" xmlns:w="http://schemas.openxmlformats.org/wordprocessingml/2006/main" xmlns:w14="http://schemas.microsoft.com/office/word/2010/wordml" xmlns:w15="http://schemas.microsoft.com/office/word/2012/wordml" xmlns:w16cex="http://schemas.microsoft.com/office/word/2018/wordml/cex" xmlns:w16cid="http://schemas.microsoft.com/office/word/2016/wordml/cid" xmlns:w16="http://schemas.microsoft.com/office/word/2018/wordml" xmlns:w16sdtdh="http://schemas.microsoft.com/office/word/2020/wordml/sdtdatahash" xmlns:w16se="http://schemas.microsoft.com/office/word/2015/wordml/symex" xmlns:wpg="http://schemas.microsoft.com/office/word/2010/wordprocessingGroup" xmlns:wpi="http://schemas.microsoft.com/office/word/2010/wordprocessingInk" xmlns:wne="http://schemas.microsoft.com/office/word/2006/wordml" xmlns:wps="http://schemas.microsoft.com/office/word/2010/wordprocessingShape" mc:Ignorable="w14 w15 w16se w16cid w16 w16cex w16sdtdh wp14">
+<w:document xmlns:wpc="http://schemas.microsoft.com/office/word/2010/wordprocessingCanvas" xmlns:cx="http://schemas.microsoft.com/office/drawing/2014/chartex" xmlns:cx1="http://schemas.microsoft.com/office/drawing/2015/9/8/chartex" xmlns:cx2="http://schemas.microsoft.com/office/drawing/2015/10/21/chartex" xmlns:cx3="http://schemas.microsoft.com/office/drawing/2016/5/9/chartex" xmlns:cx4="http://schemas.microsoft.com/office/drawing/2016/5/10/chartex" xmlns:cx5="http://schemas.microsoft.com/office/drawing/2016/5/11/chartex" xmlns:cx6="http://schemas.microsoft.com/office/drawing/2016/5/12/chartex" xmlns:cx7="http://schemas.microsoft.com/office/drawing/2016/5/13/chartex" xmlns:cx8="http://schemas.microsoft.com/office/drawing/2016/5/14/chartex" xmlns:mc="http://schemas.openxmlformats.org/markup-compatibility/2006" xmlns:aink="http://schemas.microsoft.com/office/drawing/2016/ink" xmlns:am3d="http://schemas.microsoft.com/office/drawing/2017/model3d" xmlns:o="urn:schemas-microsoft-com:office:office" xmlns:oel="http://schemas.microsoft.com/office/2019/extlst" xmlns:r="http://schemas.openxmlformats.org/officeDocument/2006/relationships" xmlns:m="http://schemas.openxmlformats.org/officeDocument/2006/math" xmlns:v="urn:schemas-microsoft-com:vml" xmlns:wp14="http://schemas.microsoft.com/office/word/2010/wordprocessingDrawing" xmlns:wp="http://schemas.openxmlformats.org/drawingml/2006/wordprocessingDrawing" xmlns:w10="urn:schemas-microsoft-com:office:word" xmlns:w="http://schemas.openxmlformats.org/wordprocessingml/2006/main" xmlns:w14="http://schemas.microsoft.com/office/word/2010/wordml" xmlns:w15="http://schemas.microsoft.com/office/word/2012/wordml" xmlns:w16cex="http://schemas.microsoft.com/office/word/2018/wordml/cex" xmlns:w16cid="http://schemas.microsoft.com/office/word/2016/wordml/cid" xmlns:w16="http://schemas.microsoft.com/office/word/2018/wordml" xmlns:w16du="http://schemas.microsoft.com/office/word/2023/wordml/word16du" xmlns:w16sdtdh="http://schemas.microsoft.com/office/word/2020/wordml/sdtdatahash" xmlns:w16se="http://schemas.microsoft.com/office/word/2015/wordml/symex" xmlns:wpg="http://schemas.microsoft.com/office/word/2010/wordprocessingGroup" xmlns:wpi="http://schemas.microsoft.com/office/word/2010/wordprocessingInk" xmlns:wne="http://schemas.microsoft.com/office/word/2006/wordml" xmlns:wps="http://schemas.microsoft.com/office/word/2010/wordprocessingShape" mc:Ignorable="w14 w15 w16se w16cid w16 w16cex w16sdtdh w16du wp14">
   <w:body>
     <w:p>
       <w:pPr>
@@ -82,35 +82,7 @@
         <w:rPr>
           <w:lang w:val="en-US"/>
         </w:rPr>
-        <w:t xml:space="preserve">. In the data sheet nexus 6 we were given 8 different </w:t>
-      </w:r>
-      <w:proofErr w:type="spellStart"/>
-      <w:r>
-        <w:rPr>
-          <w:lang w:val="en-US"/>
-        </w:rPr>
-        <w:t>colours</w:t>
-      </w:r>
-      <w:proofErr w:type="spellEnd"/>
-      <w:r>
-        <w:rPr>
-          <w:lang w:val="en-US"/>
-        </w:rPr>
-        <w:t xml:space="preserve">, for this specific calculation we only took into consideration the </w:t>
-      </w:r>
-      <w:proofErr w:type="spellStart"/>
-      <w:r>
-        <w:rPr>
-          <w:lang w:val="en-US"/>
-        </w:rPr>
-        <w:t>colour</w:t>
-      </w:r>
-      <w:proofErr w:type="spellEnd"/>
-      <w:r>
-        <w:rPr>
-          <w:lang w:val="en-US"/>
-        </w:rPr>
-        <w:t xml:space="preserve"> red, blue and green. The first step we took was to </w:t>
+        <w:t xml:space="preserve">. In the data sheet nexus 6 we were given 8 different colours, for this specific calculation we only took into consideration the colour red, blue and green. The first step we took was to </w:t>
       </w:r>
       <w:r>
         <w:rPr>
@@ -128,103 +100,19 @@
         <w:rPr>
           <w:lang w:val="en-US"/>
         </w:rPr>
-        <w:t xml:space="preserve"> in (</w:t>
-      </w:r>
-      <w:proofErr w:type="spellStart"/>
-      <w:r>
-        <w:rPr>
-          <w:lang w:val="en-US"/>
-        </w:rPr>
-        <w:t>nA</w:t>
-      </w:r>
-      <w:proofErr w:type="spellEnd"/>
-      <w:r>
-        <w:rPr>
-          <w:lang w:val="en-US"/>
-        </w:rPr>
-        <w:t>)</w:t>
-      </w:r>
-      <w:r>
-        <w:rPr>
-          <w:lang w:val="en-US"/>
-        </w:rPr>
-        <w:t xml:space="preserve">. This was done by averaging the column </w:t>
-      </w:r>
-      <w:proofErr w:type="spellStart"/>
-      <w:r>
-        <w:rPr>
-          <w:lang w:val="en-US"/>
-        </w:rPr>
-        <w:t>charged_used_accumulated</w:t>
-      </w:r>
-      <w:proofErr w:type="spellEnd"/>
-      <w:r>
-        <w:rPr>
-          <w:lang w:val="en-US"/>
-        </w:rPr>
-        <w:t xml:space="preserve"> of each respective </w:t>
-      </w:r>
-      <w:proofErr w:type="spellStart"/>
-      <w:r>
-        <w:rPr>
-          <w:lang w:val="en-US"/>
-        </w:rPr>
-        <w:t>colour</w:t>
-      </w:r>
-      <w:proofErr w:type="spellEnd"/>
-      <w:r>
-        <w:rPr>
-          <w:lang w:val="en-US"/>
-        </w:rPr>
-        <w:t xml:space="preserve"> and for each specify sample size ranging from 10, 100, 1000 and the full sample duration of the experiment. For red and blue this was 7208 samples and for green was 7207 samples. We then subtracted the average charge consumption with the average charge consumption of the </w:t>
-      </w:r>
-      <w:proofErr w:type="spellStart"/>
-      <w:r>
-        <w:rPr>
-          <w:lang w:val="en-US"/>
-        </w:rPr>
-        <w:t>colour</w:t>
-      </w:r>
-      <w:proofErr w:type="spellEnd"/>
-      <w:r>
-        <w:rPr>
-          <w:lang w:val="en-US"/>
-        </w:rPr>
-        <w:t xml:space="preserve"> black. This was done similar to the </w:t>
-      </w:r>
-      <w:proofErr w:type="spellStart"/>
-      <w:r>
-        <w:rPr>
-          <w:lang w:val="en-US"/>
-        </w:rPr>
-        <w:t>colours</w:t>
-      </w:r>
-      <w:proofErr w:type="spellEnd"/>
-      <w:r>
-        <w:rPr>
-          <w:lang w:val="en-US"/>
-        </w:rPr>
-        <w:t xml:space="preserve"> red, blue and green.  We then </w:t>
-      </w:r>
-      <w:r>
-        <w:rPr>
-          <w:lang w:val="en-US"/>
-        </w:rPr>
-        <w:t xml:space="preserve">calculated the time duration of the experiment for each sample size of each </w:t>
-      </w:r>
-      <w:proofErr w:type="spellStart"/>
-      <w:r>
-        <w:rPr>
-          <w:lang w:val="en-US"/>
-        </w:rPr>
-        <w:t>colour</w:t>
-      </w:r>
-      <w:proofErr w:type="spellEnd"/>
-      <w:r>
-        <w:rPr>
-          <w:lang w:val="en-US"/>
-        </w:rPr>
-        <w:t xml:space="preserve">. We then divided the time duration by </w:t>
+        <w:t xml:space="preserve"> in (nA)</w:t>
+      </w:r>
+      <w:r>
+        <w:rPr>
+          <w:lang w:val="en-US"/>
+        </w:rPr>
+        <w:t xml:space="preserve">. This was done by averaging the column charged_used_accumulated of each respective colour and for each specify sample size ranging from 10, 100, 1000 and the full sample duration of the experiment. For red and blue this was 7208 samples and for green was 7207 samples. We then subtracted the average charge consumption with the average charge consumption of the colour black. This was done similar to the colours red, blue and green.  We then </w:t>
+      </w:r>
+      <w:r>
+        <w:rPr>
+          <w:lang w:val="en-US"/>
+        </w:rPr>
+        <w:t xml:space="preserve">calculated the time duration of the experiment for each sample size of each colour. We then divided the time duration by </w:t>
       </w:r>
       <w:r>
         <w:rPr>
@@ -236,74 +124,68 @@
         <w:rPr>
           <w:lang w:val="en-US"/>
         </w:rPr>
-        <w:t xml:space="preserve"> to change the duration from </w:t>
-      </w:r>
-      <w:proofErr w:type="spellStart"/>
-      <w:r>
-        <w:rPr>
-          <w:lang w:val="en-US"/>
-        </w:rPr>
-        <w:t>ms</w:t>
-      </w:r>
-      <w:proofErr w:type="spellEnd"/>
+        <w:t xml:space="preserve"> to change the duration from ms to hours</w:t>
+      </w:r>
+      <w:r>
+        <w:rPr>
+          <w:lang w:val="en-US"/>
+        </w:rPr>
+        <w:t>(h)</w:t>
+      </w:r>
+      <w:r>
+        <w:rPr>
+          <w:lang w:val="en-US"/>
+        </w:rPr>
+        <w:t>. T</w:t>
+      </w:r>
+      <w:r>
+        <w:rPr>
+          <w:lang w:val="en-US"/>
+        </w:rPr>
+        <w:t>he</w:t>
+      </w:r>
+      <w:r>
+        <w:rPr>
+          <w:lang w:val="en-US"/>
+        </w:rPr>
+        <w:t xml:space="preserve"> all </w:t>
+      </w:r>
+      <w:r>
+        <w:rPr>
+          <w:lang w:val="en-US"/>
+        </w:rPr>
+        <w:t xml:space="preserve">average charge consumption of each respective colour </w:t>
+      </w:r>
+      <w:r>
+        <w:rPr>
+          <w:lang w:val="en-US"/>
+        </w:rPr>
+        <w:t>subtracted with the</w:t>
+      </w:r>
       <w:r>
         <w:rPr>
           <w:lang w:val="en-US"/>
         </w:rPr>
         <w:t xml:space="preserve"> </w:t>
       </w:r>
-      <w:proofErr w:type="spellStart"/>
-      <w:r>
-        <w:rPr>
-          <w:lang w:val="en-US"/>
-        </w:rPr>
-        <w:t>to</w:t>
-      </w:r>
-      <w:proofErr w:type="spellEnd"/>
-      <w:r>
-        <w:rPr>
-          <w:lang w:val="en-US"/>
-        </w:rPr>
-        <w:t xml:space="preserve"> hours</w:t>
-      </w:r>
-      <w:r>
-        <w:rPr>
-          <w:lang w:val="en-US"/>
-        </w:rPr>
-        <w:t>(h)</w:t>
-      </w:r>
-      <w:r>
-        <w:rPr>
-          <w:lang w:val="en-US"/>
-        </w:rPr>
-        <w:t>. T</w:t>
-      </w:r>
-      <w:r>
-        <w:rPr>
-          <w:lang w:val="en-US"/>
-        </w:rPr>
-        <w:t>he</w:t>
-      </w:r>
-      <w:r>
-        <w:rPr>
-          <w:lang w:val="en-US"/>
-        </w:rPr>
-        <w:t xml:space="preserve"> all </w:t>
-      </w:r>
-      <w:r>
-        <w:rPr>
-          <w:lang w:val="en-US"/>
-        </w:rPr>
-        <w:t xml:space="preserve">average charge consumption of each respective </w:t>
-      </w:r>
-      <w:proofErr w:type="spellStart"/>
-      <w:r>
-        <w:rPr>
-          <w:lang w:val="en-US"/>
-        </w:rPr>
-        <w:t>colour</w:t>
-      </w:r>
-      <w:proofErr w:type="spellEnd"/>
+      <w:r>
+        <w:rPr>
+          <w:lang w:val="en-US"/>
+        </w:rPr>
+        <w:t xml:space="preserve">average charge consumption </w:t>
+      </w:r>
+      <w:r>
+        <w:rPr>
+          <w:lang w:val="en-US"/>
+        </w:rPr>
+        <w:t>black w</w:t>
+      </w:r>
+      <w:r>
+        <w:rPr>
+          <w:lang w:val="en-US"/>
+        </w:rPr>
+        <w:t>as then divided</w:t>
+      </w:r>
       <w:r>
         <w:rPr>
           <w:lang w:val="en-US"/>
@@ -314,42 +196,6 @@
         <w:rPr>
           <w:lang w:val="en-US"/>
         </w:rPr>
-        <w:t>subtracted with the</w:t>
-      </w:r>
-      <w:r>
-        <w:rPr>
-          <w:lang w:val="en-US"/>
-        </w:rPr>
-        <w:t xml:space="preserve"> </w:t>
-      </w:r>
-      <w:r>
-        <w:rPr>
-          <w:lang w:val="en-US"/>
-        </w:rPr>
-        <w:t xml:space="preserve">average charge consumption </w:t>
-      </w:r>
-      <w:r>
-        <w:rPr>
-          <w:lang w:val="en-US"/>
-        </w:rPr>
-        <w:t>black w</w:t>
-      </w:r>
-      <w:r>
-        <w:rPr>
-          <w:lang w:val="en-US"/>
-        </w:rPr>
-        <w:t>as then divided</w:t>
-      </w:r>
-      <w:r>
-        <w:rPr>
-          <w:lang w:val="en-US"/>
-        </w:rPr>
-        <w:t xml:space="preserve"> </w:t>
-      </w:r>
-      <w:r>
-        <w:rPr>
-          <w:lang w:val="en-US"/>
-        </w:rPr>
         <w:t xml:space="preserve">by </w:t>
       </w:r>
       <w:r>
@@ -380,21 +226,7 @@
         <w:rPr>
           <w:lang w:val="en-US"/>
         </w:rPr>
-        <w:t xml:space="preserve"> to obtained average charge used per hour(</w:t>
-      </w:r>
-      <w:proofErr w:type="spellStart"/>
-      <w:r>
-        <w:rPr>
-          <w:lang w:val="en-US"/>
-        </w:rPr>
-        <w:t>mAh</w:t>
-      </w:r>
-      <w:proofErr w:type="spellEnd"/>
-      <w:r>
-        <w:rPr>
-          <w:lang w:val="en-US"/>
-        </w:rPr>
-        <w:t>)</w:t>
+        <w:t xml:space="preserve"> to obtained average charge used per hour(mAh)</w:t>
       </w:r>
       <w:r>
         <w:rPr>
@@ -712,21 +544,7 @@
         <w:rPr>
           <w:lang w:val="en-US"/>
         </w:rPr>
-        <w:t xml:space="preserve">We will then use this equation for all sample size steps of 10, 100, 1000 and 7208 for red and blue and 7207 for green. Fig 1 below is the results we obtained using this equation for each </w:t>
-      </w:r>
-      <w:proofErr w:type="spellStart"/>
-      <w:r>
-        <w:rPr>
-          <w:lang w:val="en-US"/>
-        </w:rPr>
-        <w:t>colours</w:t>
-      </w:r>
-      <w:proofErr w:type="spellEnd"/>
-      <w:r>
-        <w:rPr>
-          <w:lang w:val="en-US"/>
-        </w:rPr>
-        <w:t xml:space="preserve"> and sample sizes. </w:t>
+        <w:t xml:space="preserve">We will then use this equation for all sample size steps of 10, 100, 1000 and 7208 for red and blue and 7207 for green. Fig 1 below is the results we obtained using this equation for each colours and sample sizes. </w:t>
       </w:r>
     </w:p>
     <w:p>
@@ -1102,21 +920,7 @@
         <w:rPr>
           <w:lang w:val="en-US"/>
         </w:rPr>
-        <w:t xml:space="preserve"> Green initially consumes more mA per hour than red but over time the amount of mA required to continue using green reduces </w:t>
-      </w:r>
-      <w:proofErr w:type="spellStart"/>
-      <w:r>
-        <w:rPr>
-          <w:lang w:val="en-US"/>
-        </w:rPr>
-        <w:t>signficanlty</w:t>
-      </w:r>
-      <w:proofErr w:type="spellEnd"/>
-      <w:r>
-        <w:rPr>
-          <w:lang w:val="en-US"/>
-        </w:rPr>
-        <w:t xml:space="preserve"> more than red, to the point that green towards the end of the experiment green only slightly uses more mA per hour than red. B</w:t>
+        <w:t xml:space="preserve"> Green initially consumes more mA per hour than red but over time the amount of mA required to continue using green reduces signficanlty more than red, to the point that green towards the end of the experiment green only slightly uses more mA per hour than red. B</w:t>
       </w:r>
       <w:r>
         <w:rPr>
@@ -1148,14 +952,18 @@
         </w:rPr>
         <w:t xml:space="preserve">see that the </w:t>
       </w:r>
-      <w:proofErr w:type="spellStart"/>
-      <w:r>
-        <w:rPr>
-          <w:lang w:val="en-US"/>
-        </w:rPr>
-        <w:t>colour</w:t>
-      </w:r>
-      <w:proofErr w:type="spellEnd"/>
+      <w:r>
+        <w:rPr>
+          <w:lang w:val="en-US"/>
+        </w:rPr>
+        <w:t xml:space="preserve">colour </w:t>
+      </w:r>
+      <w:r>
+        <w:rPr>
+          <w:lang w:val="en-US"/>
+        </w:rPr>
+        <w:t>blue starts to consume significantly more mA per hour when compared to the colour red and green.</w:t>
+      </w:r>
       <w:r>
         <w:rPr>
           <w:lang w:val="en-US"/>
@@ -1166,48 +974,14 @@
         <w:rPr>
           <w:lang w:val="en-US"/>
         </w:rPr>
-        <w:t xml:space="preserve">blue starts to consume significantly more mA per hour when compared to the </w:t>
-      </w:r>
-      <w:proofErr w:type="spellStart"/>
-      <w:r>
-        <w:rPr>
-          <w:lang w:val="en-US"/>
-        </w:rPr>
-        <w:t>colour</w:t>
-      </w:r>
-      <w:proofErr w:type="spellEnd"/>
-      <w:r>
-        <w:rPr>
-          <w:lang w:val="en-US"/>
-        </w:rPr>
-        <w:t xml:space="preserve"> red and green.</w:t>
-      </w:r>
-      <w:r>
-        <w:rPr>
-          <w:lang w:val="en-US"/>
-        </w:rPr>
-        <w:t xml:space="preserve"> </w:t>
-      </w:r>
-      <w:r>
-        <w:rPr>
-          <w:lang w:val="en-US"/>
-        </w:rPr>
         <w:t>Th</w:t>
       </w:r>
       <w:r>
         <w:rPr>
           <w:lang w:val="en-US"/>
         </w:rPr>
-        <w:t xml:space="preserve">e reason for the </w:t>
-      </w:r>
-      <w:proofErr w:type="spellStart"/>
-      <w:r>
-        <w:rPr>
-          <w:lang w:val="en-US"/>
-        </w:rPr>
-        <w:t>phenemon</w:t>
-      </w:r>
-      <w:proofErr w:type="spellEnd"/>
+        <w:t>e reason for the phenemon</w:t>
+      </w:r>
       <w:r>
         <w:rPr>
           <w:lang w:val="en-US"/>
@@ -1276,14 +1050,12 @@
         </w:rPr>
         <w:t>The “</w:t>
       </w:r>
-      <w:proofErr w:type="spellStart"/>
       <w:r>
         <w:rPr>
           <w:lang w:val="en-US"/>
         </w:rPr>
         <w:t>calculateChargeConsumptionPerPixel</w:t>
       </w:r>
-      <w:proofErr w:type="spellEnd"/>
       <w:r>
         <w:rPr>
           <w:lang w:val="en-US"/>
@@ -1349,35 +1121,7 @@
           <w:lang w:val="en-US"/>
         </w:rPr>
         <w:lastRenderedPageBreak/>
-        <w:t xml:space="preserve">The function takes in a path string, this points to the location of the file to be calculated, firstly the input string is converted into a “File” and then </w:t>
-      </w:r>
-      <w:proofErr w:type="spellStart"/>
-      <w:r>
-        <w:rPr>
-          <w:lang w:val="en-US"/>
-        </w:rPr>
-        <w:t>imageIO.read</w:t>
-      </w:r>
-      <w:proofErr w:type="spellEnd"/>
-      <w:r>
-        <w:rPr>
-          <w:lang w:val="en-US"/>
-        </w:rPr>
-        <w:t xml:space="preserve"> is used to read this file into a </w:t>
-      </w:r>
-      <w:proofErr w:type="spellStart"/>
-      <w:r>
-        <w:rPr>
-          <w:lang w:val="en-US"/>
-        </w:rPr>
-        <w:t>BufferedImage</w:t>
-      </w:r>
-      <w:proofErr w:type="spellEnd"/>
-      <w:r>
-        <w:rPr>
-          <w:lang w:val="en-US"/>
-        </w:rPr>
-        <w:t xml:space="preserve"> object. The width and height is taken from this image, then used in a nested for loop to gather pixel data for each pixel.</w:t>
+        <w:t>The function takes in a path string, this points to the location of the file to be calculated, firstly the input string is converted into a “File” and then imageIO.read is used to read this file into a BufferedImage object. The width and height is taken from this image, then used in a nested for loop to gather pixel data for each pixel.</w:t>
       </w:r>
     </w:p>
     <w:p>
@@ -1456,49 +1200,7 @@
         <w:rPr>
           <w:lang w:val="en-US"/>
         </w:rPr>
-        <w:t xml:space="preserve">twise operations and the </w:t>
-      </w:r>
-      <w:proofErr w:type="spellStart"/>
-      <w:r>
-        <w:rPr>
-          <w:lang w:val="en-US"/>
-        </w:rPr>
-        <w:t>image.getRGB</w:t>
-      </w:r>
-      <w:proofErr w:type="spellEnd"/>
-      <w:r>
-        <w:rPr>
-          <w:lang w:val="en-US"/>
-        </w:rPr>
-        <w:t xml:space="preserve"> function, these values are carried through and used in our custom </w:t>
-      </w:r>
-      <w:proofErr w:type="spellStart"/>
-      <w:r>
-        <w:rPr>
-          <w:lang w:val="en-US"/>
-        </w:rPr>
-        <w:t>calculatePixelmAh</w:t>
-      </w:r>
-      <w:proofErr w:type="spellEnd"/>
-      <w:r>
-        <w:rPr>
-          <w:lang w:val="en-US"/>
-        </w:rPr>
-        <w:t xml:space="preserve">, and accumulated into the </w:t>
-      </w:r>
-      <w:proofErr w:type="spellStart"/>
-      <w:r>
-        <w:rPr>
-          <w:lang w:val="en-US"/>
-        </w:rPr>
-        <w:t>totalpower</w:t>
-      </w:r>
-      <w:proofErr w:type="spellEnd"/>
-      <w:r>
-        <w:rPr>
-          <w:lang w:val="en-US"/>
-        </w:rPr>
-        <w:t xml:space="preserve"> variable, which is then returned from the function.</w:t>
+        <w:t>twise operations and the image.getRGB function, these values are carried through and used in our custom calculatePixelmAh, and accumulated into the totalpower variable, which is then returned from the function.</w:t>
       </w:r>
     </w:p>
     <w:p>
@@ -1571,43 +1273,273 @@
         <w:rPr>
           <w:lang w:val="en-US"/>
         </w:rPr>
-        <w:t xml:space="preserve">The </w:t>
-      </w:r>
-      <w:proofErr w:type="spellStart"/>
-      <w:r>
-        <w:rPr>
-          <w:lang w:val="en-US"/>
-        </w:rPr>
-        <w:t>calculatePixelmAh</w:t>
-      </w:r>
-      <w:proofErr w:type="spellEnd"/>
-      <w:r>
-        <w:rPr>
-          <w:lang w:val="en-US"/>
-        </w:rPr>
-        <w:t xml:space="preserve"> function takes the R G B values and uses the function from part 2 question 1 to give a power per pixel.</w:t>
-      </w:r>
-    </w:p>
-    <w:p>
-      <w:pPr>
-        <w:rPr>
-          <w:lang w:val="en-US"/>
-        </w:rPr>
-      </w:pPr>
-    </w:p>
-    <w:p>
-      <w:pPr>
-        <w:rPr>
-          <w:lang w:val="en-US"/>
-        </w:rPr>
-      </w:pPr>
-    </w:p>
-    <w:p>
-      <w:pPr>
-        <w:rPr>
-          <w:lang w:val="en-US"/>
-        </w:rPr>
-      </w:pPr>
+        <w:t>The calculatePixelmAh function takes the R G B values and uses the function from part 2 question 1 to give a power per pixel.</w:t>
+      </w:r>
+    </w:p>
+    <w:p>
+      <w:pPr>
+        <w:rPr>
+          <w:lang w:val="en-US"/>
+        </w:rPr>
+      </w:pPr>
+    </w:p>
+    <w:p>
+      <w:pPr>
+        <w:rPr>
+          <w:lang w:val="en-US"/>
+        </w:rPr>
+      </w:pPr>
+      <w:r>
+        <w:rPr>
+          <w:lang w:val="en-US"/>
+        </w:rPr>
+        <w:t>Part3:</w:t>
+      </w:r>
+    </w:p>
+    <w:p>
+      <w:pPr>
+        <w:rPr>
+          <w:lang w:val="en-US"/>
+        </w:rPr>
+      </w:pPr>
+      <w:r>
+        <w:rPr>
+          <w:lang w:val="en-US"/>
+        </w:rPr>
+        <w:t>Brief explanation of algorithms</w:t>
+      </w:r>
+    </w:p>
+    <w:p>
+      <w:pPr>
+        <w:rPr>
+          <w:lang w:val="en-US"/>
+        </w:rPr>
+      </w:pPr>
+      <w:r>
+        <w:rPr>
+          <w:lang w:val="en-US"/>
+        </w:rPr>
+        <w:t>Random seeding</w:t>
+      </w:r>
+    </w:p>
+    <w:p>
+      <w:pPr>
+        <w:rPr>
+          <w:lang w:val="en-US"/>
+        </w:rPr>
+      </w:pPr>
+      <w:r>
+        <w:rPr>
+          <w:lang w:val="en-US"/>
+        </w:rPr>
+        <w:t>As it sounds, in random seeding we pick random numbers for each of the RGB values, and if the output is valid we check for power consumption, picking the best power consumption of the sample size.</w:t>
+      </w:r>
+    </w:p>
+    <w:p>
+      <w:pPr>
+        <w:rPr>
+          <w:lang w:val="en-US"/>
+        </w:rPr>
+      </w:pPr>
+      <w:r>
+        <w:rPr>
+          <w:lang w:val="en-US"/>
+        </w:rPr>
+        <w:t>Hill climbing</w:t>
+      </w:r>
+    </w:p>
+    <w:p>
+      <w:pPr>
+        <w:rPr>
+          <w:lang w:val="en-US"/>
+        </w:rPr>
+      </w:pPr>
+      <w:r>
+        <w:rPr>
+          <w:lang w:val="en-US"/>
+        </w:rPr>
+        <w:t>In hill climbing we generate “neighboring” solutions to the original. In this case we used +/- 50 on each of the rgb values, for a total of 6 neighbors. Then we select the best consumption from among the neighbors and repeat.</w:t>
+      </w:r>
+    </w:p>
+    <w:p>
+      <w:pPr>
+        <w:rPr>
+          <w:lang w:val="en-US"/>
+        </w:rPr>
+      </w:pPr>
+      <w:r>
+        <w:rPr>
+          <w:lang w:val="en-US"/>
+        </w:rPr>
+        <w:t>Genetic</w:t>
+      </w:r>
+    </w:p>
+    <w:p>
+      <w:pPr>
+        <w:rPr>
+          <w:lang w:val="en-US"/>
+        </w:rPr>
+      </w:pPr>
+      <w:r>
+        <w:rPr>
+          <w:lang w:val="en-US"/>
+        </w:rPr>
+        <w:t>In the genetic algorithm we generate an original “population”, this was done using 5 randomly generated colour schemes, from these, each pair generates “offspring”, which was an average of each of the values in its scheme, from these the best performing 5 are taken and the process is repeated.</w:t>
+      </w:r>
+    </w:p>
+    <w:p>
+      <w:pPr>
+        <w:rPr>
+          <w:lang w:val="en-US"/>
+        </w:rPr>
+      </w:pPr>
+    </w:p>
+    <w:p>
+      <w:pPr>
+        <w:rPr>
+          <w:lang w:val="en-US"/>
+        </w:rPr>
+      </w:pPr>
+    </w:p>
+    <w:p>
+      <w:pPr>
+        <w:rPr>
+          <w:lang w:val="en-US"/>
+        </w:rPr>
+      </w:pPr>
+    </w:p>
+    <w:p>
+      <w:pPr>
+        <w:rPr>
+          <w:lang w:val="en-US"/>
+        </w:rPr>
+      </w:pPr>
+      <w:r>
+        <w:rPr>
+          <w:lang w:val="en-US"/>
+        </w:rPr>
+        <w:lastRenderedPageBreak/>
+        <w:t>Hill climber data:</w:t>
+      </w:r>
+      <w:r>
+        <w:rPr>
+          <w:lang w:val="en-US"/>
+        </w:rPr>
+        <w:br/>
+        <w:t>after ten runs: 10188.146</w:t>
+      </w:r>
+      <w:r>
+        <w:rPr>
+          <w:lang w:val="en-US"/>
+        </w:rPr>
+        <w:br/>
+        <w:t xml:space="preserve">array: </w:t>
+      </w:r>
+      <w:r>
+        <w:rPr>
+          <w:lang w:val="en-US"/>
+        </w:rPr>
+        <w:t>[25028, 21527, 17428, 13876, 11441, 9202, 6836, 5328, 5323, 5323]</w:t>
+      </w:r>
+      <w:r>
+        <w:rPr>
+          <w:lang w:val="en-US"/>
+        </w:rPr>
+        <w:br/>
+        <w:t xml:space="preserve">ss: </w:t>
+      </w:r>
+      <w:r>
+        <w:rPr>
+          <w:noProof/>
+          <w:lang w:val="en-US"/>
+        </w:rPr>
+        <w:drawing>
+          <wp:inline distT="0" distB="0" distL="0" distR="0" wp14:anchorId="5F0DC971" wp14:editId="7620E333">
+            <wp:extent cx="5731510" cy="4058920"/>
+            <wp:effectExtent l="0" t="0" r="2540" b="0"/>
+            <wp:docPr id="777109505" name="Picture 1" descr="A red square with a black background&#10;&#10;Description automatically generated"/>
+            <wp:cNvGraphicFramePr>
+              <a:graphicFrameLocks xmlns:a="http://schemas.openxmlformats.org/drawingml/2006/main" noChangeAspect="1"/>
+            </wp:cNvGraphicFramePr>
+            <a:graphic xmlns:a="http://schemas.openxmlformats.org/drawingml/2006/main">
+              <a:graphicData uri="http://schemas.openxmlformats.org/drawingml/2006/picture">
+                <pic:pic xmlns:pic="http://schemas.openxmlformats.org/drawingml/2006/picture">
+                  <pic:nvPicPr>
+                    <pic:cNvPr id="777109505" name="Picture 1" descr="A red square with a black background&#10;&#10;Description automatically generated"/>
+                    <pic:cNvPicPr/>
+                  </pic:nvPicPr>
+                  <pic:blipFill>
+                    <a:blip r:embed="rId9">
+                      <a:extLst>
+                        <a:ext uri="{28A0092B-C50C-407E-A947-70E740481C1C}">
+                          <a14:useLocalDpi xmlns:a14="http://schemas.microsoft.com/office/drawing/2010/main" val="0"/>
+                        </a:ext>
+                      </a:extLst>
+                    </a:blip>
+                    <a:stretch>
+                      <a:fillRect/>
+                    </a:stretch>
+                  </pic:blipFill>
+                  <pic:spPr>
+                    <a:xfrm>
+                      <a:off x="0" y="0"/>
+                      <a:ext cx="5731510" cy="4058920"/>
+                    </a:xfrm>
+                    <a:prstGeom prst="rect">
+                      <a:avLst/>
+                    </a:prstGeom>
+                  </pic:spPr>
+                </pic:pic>
+              </a:graphicData>
+            </a:graphic>
+          </wp:inline>
+        </w:drawing>
+      </w:r>
+    </w:p>
+    <w:p>
+      <w:pPr>
+        <w:rPr>
+          <w:lang w:val="en-US"/>
+        </w:rPr>
+      </w:pPr>
+      <w:r>
+        <w:rPr>
+          <w:lang w:val="en-US"/>
+        </w:rPr>
+        <w:t>Genetic data:</w:t>
+      </w:r>
+    </w:p>
+    <w:p>
+      <w:pPr>
+        <w:rPr>
+          <w:lang w:val="en-US"/>
+        </w:rPr>
+      </w:pPr>
+      <w:r>
+        <w:rPr>
+          <w:lang w:val="en-US"/>
+        </w:rPr>
+        <w:t>After ten runs: 13464</w:t>
+      </w:r>
+    </w:p>
+    <w:p>
+      <w:pPr>
+        <w:rPr>
+          <w:lang w:val="en-US"/>
+        </w:rPr>
+      </w:pPr>
+      <w:r>
+        <w:rPr>
+          <w:lang w:val="en-US"/>
+        </w:rPr>
+        <w:t xml:space="preserve">Array: </w:t>
+      </w:r>
+      <w:r>
+        <w:rPr>
+          <w:lang w:val="en-US"/>
+        </w:rPr>
+        <w:t>[25203, 25203, 25203, 19549, 19549, 19549, 19549, 15024, 15024, 13464]</w:t>
+      </w:r>
     </w:p>
     <w:p>
       <w:pPr>
@@ -1715,7 +1647,7 @@
 </file>
 
 <file path=word/styles.xml><?xml version="1.0" encoding="utf-8"?>
-<w:styles xmlns:mc="http://schemas.openxmlformats.org/markup-compatibility/2006" xmlns:r="http://schemas.openxmlformats.org/officeDocument/2006/relationships" xmlns:w="http://schemas.openxmlformats.org/wordprocessingml/2006/main" xmlns:w14="http://schemas.microsoft.com/office/word/2010/wordml" xmlns:w15="http://schemas.microsoft.com/office/word/2012/wordml" xmlns:w16cex="http://schemas.microsoft.com/office/word/2018/wordml/cex" xmlns:w16cid="http://schemas.microsoft.com/office/word/2016/wordml/cid" xmlns:w16="http://schemas.microsoft.com/office/word/2018/wordml" xmlns:w16sdtdh="http://schemas.microsoft.com/office/word/2020/wordml/sdtdatahash" xmlns:w16se="http://schemas.microsoft.com/office/word/2015/wordml/symex" mc:Ignorable="w14 w15 w16se w16cid w16 w16cex w16sdtdh">
+<w:styles xmlns:mc="http://schemas.openxmlformats.org/markup-compatibility/2006" xmlns:r="http://schemas.openxmlformats.org/officeDocument/2006/relationships" xmlns:w="http://schemas.openxmlformats.org/wordprocessingml/2006/main" xmlns:w14="http://schemas.microsoft.com/office/word/2010/wordml" xmlns:w15="http://schemas.microsoft.com/office/word/2012/wordml" xmlns:w16cex="http://schemas.microsoft.com/office/word/2018/wordml/cex" xmlns:w16cid="http://schemas.microsoft.com/office/word/2016/wordml/cid" xmlns:w16="http://schemas.microsoft.com/office/word/2018/wordml" xmlns:w16du="http://schemas.microsoft.com/office/word/2023/wordml/word16du" xmlns:w16sdtdh="http://schemas.microsoft.com/office/word/2020/wordml/sdtdatahash" xmlns:w16se="http://schemas.microsoft.com/office/word/2015/wordml/symex" mc:Ignorable="w14 w15 w16se w16cid w16 w16cex w16sdtdh w16du">
   <w:docDefaults>
     <w:rPrDefault>
       <w:rPr>

--- a/Report.docx
+++ b/Report.docx
@@ -82,7 +82,35 @@
         <w:rPr>
           <w:lang w:val="en-US"/>
         </w:rPr>
-        <w:t xml:space="preserve">. In the data sheet nexus 6 we were given 8 different colours, for this specific calculation we only took into consideration the colour red, blue and green. The first step we took was to </w:t>
+        <w:t xml:space="preserve">. In the data sheet nexus 6 we were given 8 different </w:t>
+      </w:r>
+      <w:proofErr w:type="spellStart"/>
+      <w:r>
+        <w:rPr>
+          <w:lang w:val="en-US"/>
+        </w:rPr>
+        <w:t>colours</w:t>
+      </w:r>
+      <w:proofErr w:type="spellEnd"/>
+      <w:r>
+        <w:rPr>
+          <w:lang w:val="en-US"/>
+        </w:rPr>
+        <w:t xml:space="preserve">, for this specific calculation we only took into consideration the </w:t>
+      </w:r>
+      <w:proofErr w:type="spellStart"/>
+      <w:r>
+        <w:rPr>
+          <w:lang w:val="en-US"/>
+        </w:rPr>
+        <w:t>colour</w:t>
+      </w:r>
+      <w:proofErr w:type="spellEnd"/>
+      <w:r>
+        <w:rPr>
+          <w:lang w:val="en-US"/>
+        </w:rPr>
+        <w:t xml:space="preserve"> red, blue and green. The first step we took was to </w:t>
       </w:r>
       <w:r>
         <w:rPr>
@@ -100,19 +128,131 @@
         <w:rPr>
           <w:lang w:val="en-US"/>
         </w:rPr>
-        <w:t xml:space="preserve"> in (nA)</w:t>
-      </w:r>
-      <w:r>
-        <w:rPr>
-          <w:lang w:val="en-US"/>
-        </w:rPr>
-        <w:t xml:space="preserve">. This was done by averaging the column charged_used_accumulated of each respective colour and for each specify sample size ranging from 10, 100, 1000 and the full sample duration of the experiment. For red and blue this was 7208 samples and for green was 7207 samples. We then subtracted the average charge consumption with the average charge consumption of the colour black. This was done similar to the colours red, blue and green.  We then </w:t>
-      </w:r>
-      <w:r>
-        <w:rPr>
-          <w:lang w:val="en-US"/>
-        </w:rPr>
-        <w:t xml:space="preserve">calculated the time duration of the experiment for each sample size of each colour. We then divided the time duration by </w:t>
+        <w:t xml:space="preserve"> in (</w:t>
+      </w:r>
+      <w:proofErr w:type="spellStart"/>
+      <w:r>
+        <w:rPr>
+          <w:lang w:val="en-US"/>
+        </w:rPr>
+        <w:t>nA</w:t>
+      </w:r>
+      <w:proofErr w:type="spellEnd"/>
+      <w:r>
+        <w:rPr>
+          <w:lang w:val="en-US"/>
+        </w:rPr>
+        <w:t>)</w:t>
+      </w:r>
+      <w:r>
+        <w:rPr>
+          <w:lang w:val="en-US"/>
+        </w:rPr>
+        <w:t xml:space="preserve">. This was done by averaging the column </w:t>
+      </w:r>
+      <w:proofErr w:type="spellStart"/>
+      <w:r>
+        <w:rPr>
+          <w:lang w:val="en-US"/>
+        </w:rPr>
+        <w:t>charged_used_accumulated</w:t>
+      </w:r>
+      <w:proofErr w:type="spellEnd"/>
+      <w:r>
+        <w:rPr>
+          <w:lang w:val="en-US"/>
+        </w:rPr>
+        <w:t xml:space="preserve"> of each respective </w:t>
+      </w:r>
+      <w:proofErr w:type="spellStart"/>
+      <w:r>
+        <w:rPr>
+          <w:lang w:val="en-US"/>
+        </w:rPr>
+        <w:t>colour</w:t>
+      </w:r>
+      <w:proofErr w:type="spellEnd"/>
+      <w:r>
+        <w:rPr>
+          <w:lang w:val="en-US"/>
+        </w:rPr>
+        <w:t xml:space="preserve"> and for each </w:t>
+      </w:r>
+      <w:proofErr w:type="gramStart"/>
+      <w:r>
+        <w:rPr>
+          <w:lang w:val="en-US"/>
+        </w:rPr>
+        <w:t>specify</w:t>
+      </w:r>
+      <w:proofErr w:type="gramEnd"/>
+      <w:r>
+        <w:rPr>
+          <w:lang w:val="en-US"/>
+        </w:rPr>
+        <w:t xml:space="preserve"> sample size ranging from 10, 100, 1000 and the full sample duration of the experiment. For red and blue this was 7208 samples and for green was 7207 samples. We then subtracted the average charge consumption with the average charge consumption of the </w:t>
+      </w:r>
+      <w:proofErr w:type="spellStart"/>
+      <w:r>
+        <w:rPr>
+          <w:lang w:val="en-US"/>
+        </w:rPr>
+        <w:t>colour</w:t>
+      </w:r>
+      <w:proofErr w:type="spellEnd"/>
+      <w:r>
+        <w:rPr>
+          <w:lang w:val="en-US"/>
+        </w:rPr>
+        <w:t xml:space="preserve"> black. This was done </w:t>
+      </w:r>
+      <w:proofErr w:type="gramStart"/>
+      <w:r>
+        <w:rPr>
+          <w:lang w:val="en-US"/>
+        </w:rPr>
+        <w:t>similar to</w:t>
+      </w:r>
+      <w:proofErr w:type="gramEnd"/>
+      <w:r>
+        <w:rPr>
+          <w:lang w:val="en-US"/>
+        </w:rPr>
+        <w:t xml:space="preserve"> the </w:t>
+      </w:r>
+      <w:proofErr w:type="spellStart"/>
+      <w:r>
+        <w:rPr>
+          <w:lang w:val="en-US"/>
+        </w:rPr>
+        <w:t>colours</w:t>
+      </w:r>
+      <w:proofErr w:type="spellEnd"/>
+      <w:r>
+        <w:rPr>
+          <w:lang w:val="en-US"/>
+        </w:rPr>
+        <w:t xml:space="preserve"> red, blue and green.  We then </w:t>
+      </w:r>
+      <w:r>
+        <w:rPr>
+          <w:lang w:val="en-US"/>
+        </w:rPr>
+        <w:t xml:space="preserve">calculated the time duration of the experiment for each sample size of each </w:t>
+      </w:r>
+      <w:proofErr w:type="spellStart"/>
+      <w:r>
+        <w:rPr>
+          <w:lang w:val="en-US"/>
+        </w:rPr>
+        <w:t>colour</w:t>
+      </w:r>
+      <w:proofErr w:type="spellEnd"/>
+      <w:r>
+        <w:rPr>
+          <w:lang w:val="en-US"/>
+        </w:rPr>
+        <w:t xml:space="preserve">. We then divided the time duration by </w:t>
       </w:r>
       <w:r>
         <w:rPr>
@@ -124,7 +264,35 @@
         <w:rPr>
           <w:lang w:val="en-US"/>
         </w:rPr>
-        <w:t xml:space="preserve"> to change the duration from ms to hours</w:t>
+        <w:t xml:space="preserve"> to change the duration from </w:t>
+      </w:r>
+      <w:proofErr w:type="spellStart"/>
+      <w:r>
+        <w:rPr>
+          <w:lang w:val="en-US"/>
+        </w:rPr>
+        <w:t>ms</w:t>
+      </w:r>
+      <w:proofErr w:type="spellEnd"/>
+      <w:r>
+        <w:rPr>
+          <w:lang w:val="en-US"/>
+        </w:rPr>
+        <w:t xml:space="preserve"> </w:t>
+      </w:r>
+      <w:proofErr w:type="spellStart"/>
+      <w:r>
+        <w:rPr>
+          <w:lang w:val="en-US"/>
+        </w:rPr>
+        <w:t>to</w:t>
+      </w:r>
+      <w:proofErr w:type="spellEnd"/>
+      <w:r>
+        <w:rPr>
+          <w:lang w:val="en-US"/>
+        </w:rPr>
+        <w:t xml:space="preserve"> hours</w:t>
       </w:r>
       <w:r>
         <w:rPr>
@@ -148,13 +316,41 @@
         <w:rPr>
           <w:lang w:val="en-US"/>
         </w:rPr>
-        <w:t xml:space="preserve"> all </w:t>
-      </w:r>
-      <w:r>
-        <w:rPr>
-          <w:lang w:val="en-US"/>
-        </w:rPr>
-        <w:t xml:space="preserve">average charge consumption of each respective colour </w:t>
+        <w:t xml:space="preserve"> </w:t>
+      </w:r>
+      <w:proofErr w:type="gramStart"/>
+      <w:r>
+        <w:rPr>
+          <w:lang w:val="en-US"/>
+        </w:rPr>
+        <w:t xml:space="preserve">all </w:t>
+      </w:r>
+      <w:r>
+        <w:rPr>
+          <w:lang w:val="en-US"/>
+        </w:rPr>
+        <w:t>average</w:t>
+      </w:r>
+      <w:proofErr w:type="gramEnd"/>
+      <w:r>
+        <w:rPr>
+          <w:lang w:val="en-US"/>
+        </w:rPr>
+        <w:t xml:space="preserve"> charge consumption of each respective </w:t>
+      </w:r>
+      <w:proofErr w:type="spellStart"/>
+      <w:r>
+        <w:rPr>
+          <w:lang w:val="en-US"/>
+        </w:rPr>
+        <w:t>colour</w:t>
+      </w:r>
+      <w:proofErr w:type="spellEnd"/>
+      <w:r>
+        <w:rPr>
+          <w:lang w:val="en-US"/>
+        </w:rPr>
+        <w:t xml:space="preserve"> </w:t>
       </w:r>
       <w:r>
         <w:rPr>
@@ -226,7 +422,21 @@
         <w:rPr>
           <w:lang w:val="en-US"/>
         </w:rPr>
-        <w:t xml:space="preserve"> to obtained average charge used per hour(mAh)</w:t>
+        <w:t xml:space="preserve"> to obtained average charge used per hour(</w:t>
+      </w:r>
+      <w:proofErr w:type="spellStart"/>
+      <w:r>
+        <w:rPr>
+          <w:lang w:val="en-US"/>
+        </w:rPr>
+        <w:t>mAh</w:t>
+      </w:r>
+      <w:proofErr w:type="spellEnd"/>
+      <w:r>
+        <w:rPr>
+          <w:lang w:val="en-US"/>
+        </w:rPr>
+        <w:t>)</w:t>
       </w:r>
       <w:r>
         <w:rPr>
@@ -371,8 +581,16 @@
         <w:rPr>
           <w:lang w:val="en-US"/>
         </w:rPr>
-        <w:t>The equation used will be</w:t>
-      </w:r>
+        <w:t xml:space="preserve">The equation used will </w:t>
+      </w:r>
+      <w:proofErr w:type="gramStart"/>
+      <w:r>
+        <w:rPr>
+          <w:lang w:val="en-US"/>
+        </w:rPr>
+        <w:t>be</w:t>
+      </w:r>
+      <w:proofErr w:type="gramEnd"/>
     </w:p>
     <w:p>
       <w:pPr>
@@ -544,7 +762,21 @@
         <w:rPr>
           <w:lang w:val="en-US"/>
         </w:rPr>
-        <w:t xml:space="preserve">We will then use this equation for all sample size steps of 10, 100, 1000 and 7208 for red and blue and 7207 for green. Fig 1 below is the results we obtained using this equation for each colours and sample sizes. </w:t>
+        <w:t xml:space="preserve">We will then use this equation for all sample size steps of 10, 100, 1000 and 7208 for red and blue and 7207 for green. Fig 1 below is the results we obtained using this equation for each </w:t>
+      </w:r>
+      <w:proofErr w:type="spellStart"/>
+      <w:r>
+        <w:rPr>
+          <w:lang w:val="en-US"/>
+        </w:rPr>
+        <w:t>colours</w:t>
+      </w:r>
+      <w:proofErr w:type="spellEnd"/>
+      <w:r>
+        <w:rPr>
+          <w:lang w:val="en-US"/>
+        </w:rPr>
+        <w:t xml:space="preserve"> and sample sizes. </w:t>
       </w:r>
     </w:p>
     <w:p>
@@ -669,8 +901,16 @@
                               <w:rPr>
                                 <w:lang w:val="en-US"/>
                               </w:rPr>
-                              <w:t>Fig 1. Table of results obtained</w:t>
+                              <w:t xml:space="preserve">Fig 1. Table of results </w:t>
                             </w:r>
+                            <w:proofErr w:type="gramStart"/>
+                            <w:r>
+                              <w:rPr>
+                                <w:lang w:val="en-US"/>
+                              </w:rPr>
+                              <w:t>obtained</w:t>
+                            </w:r>
+                            <w:proofErr w:type="gramEnd"/>
                           </w:p>
                         </w:txbxContent>
                       </wps:txbx>
@@ -709,8 +949,16 @@
                         <w:rPr>
                           <w:lang w:val="en-US"/>
                         </w:rPr>
-                        <w:t>Fig 1. Table of results obtained</w:t>
+                        <w:t xml:space="preserve">Fig 1. Table of results </w:t>
                       </w:r>
+                      <w:proofErr w:type="gramStart"/>
+                      <w:r>
+                        <w:rPr>
+                          <w:lang w:val="en-US"/>
+                        </w:rPr>
+                        <w:t>obtained</w:t>
+                      </w:r>
+                      <w:proofErr w:type="gramEnd"/>
                     </w:p>
                   </w:txbxContent>
                 </v:textbox>
@@ -896,7 +1144,21 @@
         <w:rPr>
           <w:lang w:val="en-US"/>
         </w:rPr>
-        <w:t xml:space="preserve">Looking at the graph that we plotted we can see that initially for the sample size of 10 the color green consumes more </w:t>
+        <w:t xml:space="preserve">Looking at the graph that we plotted we can see that initially for the sample size of 10 </w:t>
+      </w:r>
+      <w:proofErr w:type="gramStart"/>
+      <w:r>
+        <w:rPr>
+          <w:lang w:val="en-US"/>
+        </w:rPr>
+        <w:t>the color green</w:t>
+      </w:r>
+      <w:proofErr w:type="gramEnd"/>
+      <w:r>
+        <w:rPr>
+          <w:lang w:val="en-US"/>
+        </w:rPr>
+        <w:t xml:space="preserve"> consumes more </w:t>
       </w:r>
       <w:r>
         <w:rPr>
@@ -920,7 +1182,21 @@
         <w:rPr>
           <w:lang w:val="en-US"/>
         </w:rPr>
-        <w:t xml:space="preserve"> Green initially consumes more mA per hour than red but over time the amount of mA required to continue using green reduces signficanlty more than red, to the point that green towards the end of the experiment green only slightly uses more mA per hour than red. B</w:t>
+        <w:t xml:space="preserve"> Green initially consumes more mA per hour than red but over time the amount of mA required to continue using green reduces </w:t>
+      </w:r>
+      <w:proofErr w:type="spellStart"/>
+      <w:r>
+        <w:rPr>
+          <w:lang w:val="en-US"/>
+        </w:rPr>
+        <w:t>signficanlty</w:t>
+      </w:r>
+      <w:proofErr w:type="spellEnd"/>
+      <w:r>
+        <w:rPr>
+          <w:lang w:val="en-US"/>
+        </w:rPr>
+        <w:t xml:space="preserve"> more than red, to the point that green towards the end of the experiment green only slightly uses more mA per hour than red. B</w:t>
       </w:r>
       <w:r>
         <w:rPr>
@@ -952,18 +1228,14 @@
         </w:rPr>
         <w:t xml:space="preserve">see that the </w:t>
       </w:r>
-      <w:r>
-        <w:rPr>
-          <w:lang w:val="en-US"/>
-        </w:rPr>
-        <w:t xml:space="preserve">colour </w:t>
-      </w:r>
-      <w:r>
-        <w:rPr>
-          <w:lang w:val="en-US"/>
-        </w:rPr>
-        <w:t>blue starts to consume significantly more mA per hour when compared to the colour red and green.</w:t>
-      </w:r>
+      <w:proofErr w:type="spellStart"/>
+      <w:r>
+        <w:rPr>
+          <w:lang w:val="en-US"/>
+        </w:rPr>
+        <w:t>colour</w:t>
+      </w:r>
+      <w:proofErr w:type="spellEnd"/>
       <w:r>
         <w:rPr>
           <w:lang w:val="en-US"/>
@@ -974,14 +1246,48 @@
         <w:rPr>
           <w:lang w:val="en-US"/>
         </w:rPr>
+        <w:t xml:space="preserve">blue starts to consume significantly more mA per hour when compared to the </w:t>
+      </w:r>
+      <w:proofErr w:type="spellStart"/>
+      <w:r>
+        <w:rPr>
+          <w:lang w:val="en-US"/>
+        </w:rPr>
+        <w:t>colour</w:t>
+      </w:r>
+      <w:proofErr w:type="spellEnd"/>
+      <w:r>
+        <w:rPr>
+          <w:lang w:val="en-US"/>
+        </w:rPr>
+        <w:t xml:space="preserve"> red and green.</w:t>
+      </w:r>
+      <w:r>
+        <w:rPr>
+          <w:lang w:val="en-US"/>
+        </w:rPr>
+        <w:t xml:space="preserve"> </w:t>
+      </w:r>
+      <w:r>
+        <w:rPr>
+          <w:lang w:val="en-US"/>
+        </w:rPr>
         <w:t>Th</w:t>
       </w:r>
       <w:r>
         <w:rPr>
           <w:lang w:val="en-US"/>
         </w:rPr>
-        <w:t>e reason for the phenemon</w:t>
-      </w:r>
+        <w:t xml:space="preserve">e reason for the </w:t>
+      </w:r>
+      <w:proofErr w:type="spellStart"/>
+      <w:r>
+        <w:rPr>
+          <w:lang w:val="en-US"/>
+        </w:rPr>
+        <w:t>phenemon</w:t>
+      </w:r>
+      <w:proofErr w:type="spellEnd"/>
       <w:r>
         <w:rPr>
           <w:lang w:val="en-US"/>
@@ -1016,8 +1322,16 @@
         <w:rPr>
           <w:lang w:val="en-US"/>
         </w:rPr>
-        <w:t xml:space="preserve"> require to use</w:t>
-      </w:r>
+        <w:t xml:space="preserve"> require </w:t>
+      </w:r>
+      <w:proofErr w:type="gramStart"/>
+      <w:r>
+        <w:rPr>
+          <w:lang w:val="en-US"/>
+        </w:rPr>
+        <w:t>to use</w:t>
+      </w:r>
+      <w:proofErr w:type="gramEnd"/>
       <w:r>
         <w:rPr>
           <w:lang w:val="en-US"/>
@@ -1050,12 +1364,14 @@
         </w:rPr>
         <w:t>The “</w:t>
       </w:r>
+      <w:proofErr w:type="spellStart"/>
       <w:r>
         <w:rPr>
           <w:lang w:val="en-US"/>
         </w:rPr>
         <w:t>calculateChargeConsumptionPerPixel</w:t>
       </w:r>
+      <w:proofErr w:type="spellEnd"/>
       <w:r>
         <w:rPr>
           <w:lang w:val="en-US"/>
@@ -1121,7 +1437,49 @@
           <w:lang w:val="en-US"/>
         </w:rPr>
         <w:lastRenderedPageBreak/>
-        <w:t>The function takes in a path string, this points to the location of the file to be calculated, firstly the input string is converted into a “File” and then imageIO.read is used to read this file into a BufferedImage object. The width and height is taken from this image, then used in a nested for loop to gather pixel data for each pixel.</w:t>
+        <w:t xml:space="preserve">The function takes in a path string, this points to the location of the file to be calculated, firstly the input string is converted into a “File” and then </w:t>
+      </w:r>
+      <w:proofErr w:type="spellStart"/>
+      <w:r>
+        <w:rPr>
+          <w:lang w:val="en-US"/>
+        </w:rPr>
+        <w:t>imageIO.read</w:t>
+      </w:r>
+      <w:proofErr w:type="spellEnd"/>
+      <w:r>
+        <w:rPr>
+          <w:lang w:val="en-US"/>
+        </w:rPr>
+        <w:t xml:space="preserve"> is used to read this file into a </w:t>
+      </w:r>
+      <w:proofErr w:type="spellStart"/>
+      <w:r>
+        <w:rPr>
+          <w:lang w:val="en-US"/>
+        </w:rPr>
+        <w:t>BufferedImage</w:t>
+      </w:r>
+      <w:proofErr w:type="spellEnd"/>
+      <w:r>
+        <w:rPr>
+          <w:lang w:val="en-US"/>
+        </w:rPr>
+        <w:t xml:space="preserve"> object. The width and height </w:t>
+      </w:r>
+      <w:proofErr w:type="gramStart"/>
+      <w:r>
+        <w:rPr>
+          <w:lang w:val="en-US"/>
+        </w:rPr>
+        <w:t>is</w:t>
+      </w:r>
+      <w:proofErr w:type="gramEnd"/>
+      <w:r>
+        <w:rPr>
+          <w:lang w:val="en-US"/>
+        </w:rPr>
+        <w:t xml:space="preserve"> taken from this image, then used in a nested for loop to gather pixel data for each pixel.</w:t>
       </w:r>
     </w:p>
     <w:p>
@@ -1200,7 +1558,51 @@
         <w:rPr>
           <w:lang w:val="en-US"/>
         </w:rPr>
-        <w:t>twise operations and the image.getRGB function, these values are carried through and used in our custom calculatePixelmAh, and accumulated into the totalpower variable, which is then returned from the function.</w:t>
+        <w:t xml:space="preserve">twise operations and the </w:t>
+      </w:r>
+      <w:proofErr w:type="spellStart"/>
+      <w:proofErr w:type="gramStart"/>
+      <w:r>
+        <w:rPr>
+          <w:lang w:val="en-US"/>
+        </w:rPr>
+        <w:t>image.getRGB</w:t>
+      </w:r>
+      <w:proofErr w:type="spellEnd"/>
+      <w:proofErr w:type="gramEnd"/>
+      <w:r>
+        <w:rPr>
+          <w:lang w:val="en-US"/>
+        </w:rPr>
+        <w:t xml:space="preserve"> function, these values are carried through and used in our custom </w:t>
+      </w:r>
+      <w:proofErr w:type="spellStart"/>
+      <w:r>
+        <w:rPr>
+          <w:lang w:val="en-US"/>
+        </w:rPr>
+        <w:t>calculatePixelmAh</w:t>
+      </w:r>
+      <w:proofErr w:type="spellEnd"/>
+      <w:r>
+        <w:rPr>
+          <w:lang w:val="en-US"/>
+        </w:rPr>
+        <w:t xml:space="preserve">, and accumulated into the </w:t>
+      </w:r>
+      <w:proofErr w:type="spellStart"/>
+      <w:r>
+        <w:rPr>
+          <w:lang w:val="en-US"/>
+        </w:rPr>
+        <w:t>totalpower</w:t>
+      </w:r>
+      <w:proofErr w:type="spellEnd"/>
+      <w:r>
+        <w:rPr>
+          <w:lang w:val="en-US"/>
+        </w:rPr>
+        <w:t xml:space="preserve"> variable, which is then returned from the function.</w:t>
       </w:r>
     </w:p>
     <w:p>
@@ -1273,50 +1675,169 @@
         <w:rPr>
           <w:lang w:val="en-US"/>
         </w:rPr>
-        <w:t>The calculatePixelmAh function takes the R G B values and uses the function from part 2 question 1 to give a power per pixel.</w:t>
-      </w:r>
-    </w:p>
-    <w:p>
-      <w:pPr>
-        <w:rPr>
-          <w:lang w:val="en-US"/>
-        </w:rPr>
-      </w:pPr>
-    </w:p>
-    <w:p>
-      <w:pPr>
-        <w:rPr>
-          <w:lang w:val="en-US"/>
-        </w:rPr>
-      </w:pPr>
-      <w:r>
-        <w:rPr>
-          <w:lang w:val="en-US"/>
-        </w:rPr>
+        <w:t xml:space="preserve">The </w:t>
+      </w:r>
+      <w:proofErr w:type="spellStart"/>
+      <w:r>
+        <w:rPr>
+          <w:lang w:val="en-US"/>
+        </w:rPr>
+        <w:t>calculatePixelmAh</w:t>
+      </w:r>
+      <w:proofErr w:type="spellEnd"/>
+      <w:r>
+        <w:rPr>
+          <w:lang w:val="en-US"/>
+        </w:rPr>
+        <w:t xml:space="preserve"> function takes the R G B values and uses the function from part 2 question 1 to give a power per pixel.</w:t>
+      </w:r>
+    </w:p>
+    <w:p>
+      <w:pPr>
+        <w:rPr>
+          <w:lang w:val="en-US"/>
+        </w:rPr>
+      </w:pPr>
+    </w:p>
+    <w:p>
+      <w:pPr>
+        <w:rPr>
+          <w:lang w:val="en-US"/>
+        </w:rPr>
+      </w:pPr>
+    </w:p>
+    <w:p>
+      <w:pPr>
+        <w:rPr>
+          <w:lang w:val="en-US"/>
+        </w:rPr>
+      </w:pPr>
+    </w:p>
+    <w:p>
+      <w:pPr>
+        <w:rPr>
+          <w:lang w:val="en-US"/>
+        </w:rPr>
+      </w:pPr>
+    </w:p>
+    <w:p>
+      <w:pPr>
+        <w:rPr>
+          <w:lang w:val="en-US"/>
+        </w:rPr>
+      </w:pPr>
+    </w:p>
+    <w:p>
+      <w:pPr>
+        <w:rPr>
+          <w:lang w:val="en-US"/>
+        </w:rPr>
+      </w:pPr>
+    </w:p>
+    <w:p>
+      <w:pPr>
+        <w:rPr>
+          <w:lang w:val="en-US"/>
+        </w:rPr>
+      </w:pPr>
+    </w:p>
+    <w:p>
+      <w:pPr>
+        <w:rPr>
+          <w:lang w:val="en-US"/>
+        </w:rPr>
+      </w:pPr>
+    </w:p>
+    <w:p>
+      <w:pPr>
+        <w:rPr>
+          <w:lang w:val="en-US"/>
+        </w:rPr>
+      </w:pPr>
+    </w:p>
+    <w:p>
+      <w:pPr>
+        <w:rPr>
+          <w:lang w:val="en-US"/>
+        </w:rPr>
+      </w:pPr>
+    </w:p>
+    <w:p>
+      <w:pPr>
+        <w:rPr>
+          <w:lang w:val="en-US"/>
+        </w:rPr>
+      </w:pPr>
+    </w:p>
+    <w:p>
+      <w:pPr>
+        <w:rPr>
+          <w:lang w:val="en-US"/>
+        </w:rPr>
+      </w:pPr>
+    </w:p>
+    <w:p>
+      <w:pPr>
+        <w:rPr>
+          <w:lang w:val="en-US"/>
+        </w:rPr>
+      </w:pPr>
+    </w:p>
+    <w:p>
+      <w:pPr>
+        <w:rPr>
+          <w:lang w:val="en-US"/>
+        </w:rPr>
+      </w:pPr>
+    </w:p>
+    <w:p>
+      <w:pPr>
+        <w:rPr>
+          <w:lang w:val="en-US"/>
+        </w:rPr>
+      </w:pPr>
+    </w:p>
+    <w:p>
+      <w:pPr>
+        <w:rPr>
+          <w:lang w:val="en-US"/>
+        </w:rPr>
+      </w:pPr>
+    </w:p>
+    <w:p>
+      <w:pPr>
+        <w:rPr>
+          <w:b/>
+          <w:bCs/>
+          <w:sz w:val="28"/>
+          <w:szCs w:val="28"/>
+          <w:lang w:val="en-US"/>
+        </w:rPr>
+      </w:pPr>
+      <w:r>
+        <w:rPr>
+          <w:b/>
+          <w:bCs/>
+          <w:sz w:val="28"/>
+          <w:szCs w:val="28"/>
+          <w:lang w:val="en-US"/>
+        </w:rPr>
+        <w:lastRenderedPageBreak/>
         <w:t>Part3:</w:t>
       </w:r>
     </w:p>
     <w:p>
       <w:pPr>
         <w:rPr>
-          <w:lang w:val="en-US"/>
-        </w:rPr>
-      </w:pPr>
-      <w:r>
-        <w:rPr>
-          <w:lang w:val="en-US"/>
-        </w:rPr>
-        <w:t>Brief explanation of algorithms</w:t>
-      </w:r>
-    </w:p>
-    <w:p>
-      <w:pPr>
-        <w:rPr>
-          <w:lang w:val="en-US"/>
-        </w:rPr>
-      </w:pPr>
-      <w:r>
-        <w:rPr>
+          <w:b/>
+          <w:bCs/>
+          <w:lang w:val="en-US"/>
+        </w:rPr>
+      </w:pPr>
+      <w:r>
+        <w:rPr>
+          <w:b/>
+          <w:bCs/>
           <w:lang w:val="en-US"/>
         </w:rPr>
         <w:t>Random seeding</w:t>
@@ -1332,17 +1853,35 @@
         <w:rPr>
           <w:lang w:val="en-US"/>
         </w:rPr>
-        <w:t>As it sounds, in random seeding we pick random numbers for each of the RGB values, and if the output is valid we check for power consumption, picking the best power consumption of the sample size.</w:t>
-      </w:r>
-    </w:p>
-    <w:p>
-      <w:pPr>
-        <w:rPr>
-          <w:lang w:val="en-US"/>
-        </w:rPr>
-      </w:pPr>
-      <w:r>
-        <w:rPr>
+        <w:t xml:space="preserve">As it sounds, in random seeding we pick random numbers for each of the RGB values, and if the output is </w:t>
+      </w:r>
+      <w:proofErr w:type="gramStart"/>
+      <w:r>
+        <w:rPr>
+          <w:lang w:val="en-US"/>
+        </w:rPr>
+        <w:t>valid</w:t>
+      </w:r>
+      <w:proofErr w:type="gramEnd"/>
+      <w:r>
+        <w:rPr>
+          <w:lang w:val="en-US"/>
+        </w:rPr>
+        <w:t xml:space="preserve"> we check for power consumption, picking the best power consumption of the sample size.</w:t>
+      </w:r>
+    </w:p>
+    <w:p>
+      <w:pPr>
+        <w:rPr>
+          <w:b/>
+          <w:bCs/>
+          <w:lang w:val="en-US"/>
+        </w:rPr>
+      </w:pPr>
+      <w:r>
+        <w:rPr>
+          <w:b/>
+          <w:bCs/>
           <w:lang w:val="en-US"/>
         </w:rPr>
         <w:t>Hill climbing</w:t>
@@ -1358,17 +1897,35 @@
         <w:rPr>
           <w:lang w:val="en-US"/>
         </w:rPr>
-        <w:t>In hill climbing we generate “neighboring” solutions to the original. In this case we used +/- 50 on each of the rgb values, for a total of 6 neighbors. Then we select the best consumption from among the neighbors and repeat.</w:t>
-      </w:r>
-    </w:p>
-    <w:p>
-      <w:pPr>
-        <w:rPr>
-          <w:lang w:val="en-US"/>
-        </w:rPr>
-      </w:pPr>
-      <w:r>
-        <w:rPr>
+        <w:t xml:space="preserve">In hill climbing we generate “neighboring” solutions to the original. In this case we used +/- 50 on each of the </w:t>
+      </w:r>
+      <w:proofErr w:type="spellStart"/>
+      <w:r>
+        <w:rPr>
+          <w:lang w:val="en-US"/>
+        </w:rPr>
+        <w:t>rgb</w:t>
+      </w:r>
+      <w:proofErr w:type="spellEnd"/>
+      <w:r>
+        <w:rPr>
+          <w:lang w:val="en-US"/>
+        </w:rPr>
+        <w:t xml:space="preserve"> values, for a total of 6 neighbors. Then we select the best consumption from among the neighbors and repeat.</w:t>
+      </w:r>
+    </w:p>
+    <w:p>
+      <w:pPr>
+        <w:rPr>
+          <w:b/>
+          <w:bCs/>
+          <w:lang w:val="en-US"/>
+        </w:rPr>
+      </w:pPr>
+      <w:r>
+        <w:rPr>
+          <w:b/>
+          <w:bCs/>
           <w:lang w:val="en-US"/>
         </w:rPr>
         <w:t>Genetic</w:t>
@@ -1384,80 +1941,123 @@
         <w:rPr>
           <w:lang w:val="en-US"/>
         </w:rPr>
-        <w:t>In the genetic algorithm we generate an original “population”, this was done using 5 randomly generated colour schemes, from these, each pair generates “offspring”, which was an average of each of the values in its scheme, from these the best performing 5 are taken and the process is repeated.</w:t>
-      </w:r>
-    </w:p>
-    <w:p>
-      <w:pPr>
-        <w:rPr>
-          <w:lang w:val="en-US"/>
-        </w:rPr>
-      </w:pPr>
-    </w:p>
-    <w:p>
-      <w:pPr>
-        <w:rPr>
-          <w:lang w:val="en-US"/>
-        </w:rPr>
-      </w:pPr>
-    </w:p>
-    <w:p>
-      <w:pPr>
-        <w:rPr>
-          <w:lang w:val="en-US"/>
-        </w:rPr>
-      </w:pPr>
-    </w:p>
-    <w:p>
-      <w:pPr>
-        <w:rPr>
-          <w:lang w:val="en-US"/>
-        </w:rPr>
-      </w:pPr>
-      <w:r>
-        <w:rPr>
-          <w:lang w:val="en-US"/>
-        </w:rPr>
-        <w:lastRenderedPageBreak/>
-        <w:t>Hill climber data:</w:t>
-      </w:r>
-      <w:r>
-        <w:rPr>
-          <w:lang w:val="en-US"/>
-        </w:rPr>
-        <w:br/>
-        <w:t>after ten runs: 10188.146</w:t>
-      </w:r>
-      <w:r>
-        <w:rPr>
-          <w:lang w:val="en-US"/>
-        </w:rPr>
-        <w:br/>
-        <w:t xml:space="preserve">array: </w:t>
-      </w:r>
-      <w:r>
-        <w:rPr>
-          <w:lang w:val="en-US"/>
-        </w:rPr>
-        <w:t>[25028, 21527, 17428, 13876, 11441, 9202, 6836, 5328, 5323, 5323]</w:t>
-      </w:r>
-      <w:r>
-        <w:rPr>
-          <w:lang w:val="en-US"/>
-        </w:rPr>
-        <w:br/>
-        <w:t xml:space="preserve">ss: </w:t>
-      </w:r>
+        <w:t xml:space="preserve">In the genetic algorithm we generate an original “population”, this was done using 5 randomly generated </w:t>
+      </w:r>
+      <w:proofErr w:type="spellStart"/>
+      <w:r>
+        <w:rPr>
+          <w:lang w:val="en-US"/>
+        </w:rPr>
+        <w:t>colour</w:t>
+      </w:r>
+      <w:proofErr w:type="spellEnd"/>
+      <w:r>
+        <w:rPr>
+          <w:lang w:val="en-US"/>
+        </w:rPr>
+        <w:t xml:space="preserve"> schemes, from these, each pair generates “offspring”, which was an average of each of the values in its scheme, from these the best performing 5 are taken and the process is repeated.</w:t>
+      </w:r>
+    </w:p>
+    <w:p>
+      <w:pPr>
+        <w:rPr>
+          <w:b/>
+          <w:bCs/>
+          <w:lang w:val="en-US"/>
+        </w:rPr>
+      </w:pPr>
+      <w:r>
+        <w:rPr>
+          <w:b/>
+          <w:bCs/>
+          <w:lang w:val="en-US"/>
+        </w:rPr>
+        <w:t>Random seeding data</w:t>
+      </w:r>
+    </w:p>
+    <w:p>
+      <w:pPr>
+        <w:rPr>
+          <w:b/>
+          <w:bCs/>
+          <w:lang w:val="en-US"/>
+        </w:rPr>
+      </w:pPr>
+      <w:r>
+        <w:rPr>
+          <w:b/>
+          <w:bCs/>
+          <w:lang w:val="en-US"/>
+        </w:rPr>
+        <w:t>10 runs</w:t>
+      </w:r>
+    </w:p>
+    <w:p>
+      <w:pPr>
+        <w:rPr>
+          <w:lang w:val="en-US"/>
+        </w:rPr>
+      </w:pPr>
+      <w:r>
+        <w:rPr>
+          <w:lang w:val="en-US"/>
+        </w:rPr>
+        <w:t>Change in best value</w:t>
+      </w:r>
+      <w:r>
+        <w:rPr>
+          <w:lang w:val="en-US"/>
+        </w:rPr>
+        <w:t xml:space="preserve">: </w:t>
+      </w:r>
+      <w:r>
+        <w:rPr>
+          <w:lang w:val="en-US"/>
+        </w:rPr>
+        <w:t>[24759, 24759, 24759, 24759, 14770, 14770, 14770, 14770, 14770, 14770]</w:t>
+      </w:r>
+    </w:p>
+    <w:p>
+      <w:pPr>
+        <w:rPr>
+          <w:lang w:val="en-US"/>
+        </w:rPr>
+      </w:pPr>
+      <w:r>
+        <w:rPr>
+          <w:lang w:val="en-US"/>
+        </w:rPr>
+        <w:t>Best value a</w:t>
+      </w:r>
+      <w:r>
+        <w:rPr>
+          <w:lang w:val="en-US"/>
+        </w:rPr>
+        <w:t xml:space="preserve">fter ten runs: </w:t>
+      </w:r>
+      <w:r>
+        <w:rPr>
+          <w:lang w:val="en-US"/>
+        </w:rPr>
+        <w:t>14770.255</w:t>
+      </w:r>
+    </w:p>
+    <w:p>
+      <w:pPr>
+        <w:rPr>
+          <w:lang w:val="en-US"/>
+        </w:rPr>
+      </w:pPr>
       <w:r>
         <w:rPr>
           <w:noProof/>
           <w:lang w:val="en-US"/>
         </w:rPr>
         <w:drawing>
-          <wp:inline distT="0" distB="0" distL="0" distR="0" wp14:anchorId="5F0DC971" wp14:editId="7620E333">
-            <wp:extent cx="5731510" cy="4058920"/>
-            <wp:effectExtent l="0" t="0" r="2540" b="0"/>
-            <wp:docPr id="777109505" name="Picture 1" descr="A red square with a black background&#10;&#10;Description automatically generated"/>
+          <wp:inline distT="0" distB="0" distL="0" distR="0" wp14:anchorId="4B7C274B" wp14:editId="3DC9DB47">
+            <wp:extent cx="3173270" cy="2345266"/>
+            <wp:effectExtent l="0" t="0" r="8255" b="0"/>
+            <wp:docPr id="61241206" name="Picture 4" descr="A screenshot of a computer&#10;&#10;Description automatically generated"/>
             <wp:cNvGraphicFramePr>
               <a:graphicFrameLocks xmlns:a="http://schemas.openxmlformats.org/drawingml/2006/main" noChangeAspect="1"/>
             </wp:cNvGraphicFramePr>
@@ -1465,7 +2065,7 @@
               <a:graphicData uri="http://schemas.openxmlformats.org/drawingml/2006/picture">
                 <pic:pic xmlns:pic="http://schemas.openxmlformats.org/drawingml/2006/picture">
                   <pic:nvPicPr>
-                    <pic:cNvPr id="777109505" name="Picture 1" descr="A red square with a black background&#10;&#10;Description automatically generated"/>
+                    <pic:cNvPr id="61241206" name="Picture 4" descr="A screenshot of a computer&#10;&#10;Description automatically generated"/>
                     <pic:cNvPicPr/>
                   </pic:nvPicPr>
                   <pic:blipFill>
@@ -1483,7 +2083,7 @@
                   <pic:spPr>
                     <a:xfrm>
                       <a:off x="0" y="0"/>
-                      <a:ext cx="5731510" cy="4058920"/>
+                      <a:ext cx="3191308" cy="2358597"/>
                     </a:xfrm>
                     <a:prstGeom prst="rect">
                       <a:avLst/>
@@ -1504,8 +2104,372 @@
       </w:pPr>
       <w:r>
         <w:rPr>
-          <w:lang w:val="en-US"/>
-        </w:rPr>
+          <w:b/>
+          <w:bCs/>
+          <w:lang w:val="en-US"/>
+        </w:rPr>
+        <w:t>100 runs</w:t>
+      </w:r>
+    </w:p>
+    <w:p>
+      <w:pPr>
+        <w:rPr>
+          <w:lang w:val="en-US"/>
+        </w:rPr>
+      </w:pPr>
+      <w:r>
+        <w:rPr>
+          <w:lang w:val="en-US"/>
+        </w:rPr>
+        <w:t>Change in best value</w:t>
+      </w:r>
+      <w:r>
+        <w:rPr>
+          <w:lang w:val="en-US"/>
+        </w:rPr>
+        <w:t xml:space="preserve">: </w:t>
+      </w:r>
+      <w:r>
+        <w:rPr>
+          <w:lang w:val="en-US"/>
+        </w:rPr>
+        <w:t>[</w:t>
+      </w:r>
+      <w:r>
+        <w:rPr>
+          <w:lang w:val="en-US"/>
+        </w:rPr>
+        <w:t>24863, 24863, 24863, 24863, 20902, 20902, 17963, 17963, 17963, 17963, 17963, 17963, 16543, 16543, 16543, 16543, 16543, 16543, 16543, 16543, 16543, 16543, 16543, 16543, 16543, 16543, 16543, 16543, 16543, 13094, 13094, 13094, 13094, 13094, 13094, 13094, 13094, 13094, 13094, 13094, 13094, 13094, 13094, 13094, 13094, 13094, 13094, 13094, 13094, 13094, 13094, 13094, 13094, 13094, 13094, 13094, 13094, 13094, 13094, 13094, 13094, 13094, 13094, 13094, 13094, 13094, 13094, 13094, 13094, 13094, 13094, 13094, 13094, 13094, 13094, 13094, 13094, 13094, 13094, 13094, 13094, 13094, 13094, 13094, 13094, 13094, 13094, 13094, 13094, 13094, 13094, 13094, 13094, 13094, 13094, 13094, 13094, 13094, 13094, 13094]</w:t>
+      </w:r>
+    </w:p>
+    <w:p>
+      <w:pPr>
+        <w:rPr>
+          <w:lang w:val="en-US"/>
+        </w:rPr>
+      </w:pPr>
+      <w:r>
+        <w:rPr>
+          <w:lang w:val="en-US"/>
+        </w:rPr>
+        <w:lastRenderedPageBreak/>
+        <w:t xml:space="preserve">Best value after </w:t>
+      </w:r>
+      <w:r>
+        <w:rPr>
+          <w:lang w:val="en-US"/>
+        </w:rPr>
+        <w:t>100</w:t>
+      </w:r>
+      <w:r>
+        <w:rPr>
+          <w:lang w:val="en-US"/>
+        </w:rPr>
+        <w:t xml:space="preserve"> runs: </w:t>
+      </w:r>
+      <w:r>
+        <w:rPr>
+          <w:lang w:val="en-US"/>
+        </w:rPr>
+        <w:t>13094.307</w:t>
+      </w:r>
+    </w:p>
+    <w:p>
+      <w:pPr>
+        <w:rPr>
+          <w:lang w:val="en-US"/>
+        </w:rPr>
+      </w:pPr>
+    </w:p>
+    <w:p>
+      <w:pPr>
+        <w:rPr>
+          <w:lang w:val="en-US"/>
+        </w:rPr>
+      </w:pPr>
+      <w:r>
+        <w:rPr>
+          <w:noProof/>
+          <w:lang w:val="en-US"/>
+        </w:rPr>
+        <w:drawing>
+          <wp:inline distT="0" distB="0" distL="0" distR="0" wp14:anchorId="360570BD" wp14:editId="492F59B4">
+            <wp:extent cx="3352986" cy="2235200"/>
+            <wp:effectExtent l="0" t="0" r="0" b="0"/>
+            <wp:docPr id="864176326" name="Picture 5" descr="A screenshot of a computer&#10;&#10;Description automatically generated"/>
+            <wp:cNvGraphicFramePr>
+              <a:graphicFrameLocks xmlns:a="http://schemas.openxmlformats.org/drawingml/2006/main" noChangeAspect="1"/>
+            </wp:cNvGraphicFramePr>
+            <a:graphic xmlns:a="http://schemas.openxmlformats.org/drawingml/2006/main">
+              <a:graphicData uri="http://schemas.openxmlformats.org/drawingml/2006/picture">
+                <pic:pic xmlns:pic="http://schemas.openxmlformats.org/drawingml/2006/picture">
+                  <pic:nvPicPr>
+                    <pic:cNvPr id="864176326" name="Picture 5" descr="A screenshot of a computer&#10;&#10;Description automatically generated"/>
+                    <pic:cNvPicPr/>
+                  </pic:nvPicPr>
+                  <pic:blipFill>
+                    <a:blip r:embed="rId10" cstate="print">
+                      <a:extLst>
+                        <a:ext uri="{28A0092B-C50C-407E-A947-70E740481C1C}">
+                          <a14:useLocalDpi xmlns:a14="http://schemas.microsoft.com/office/drawing/2010/main" val="0"/>
+                        </a:ext>
+                      </a:extLst>
+                    </a:blip>
+                    <a:stretch>
+                      <a:fillRect/>
+                    </a:stretch>
+                  </pic:blipFill>
+                  <pic:spPr>
+                    <a:xfrm>
+                      <a:off x="0" y="0"/>
+                      <a:ext cx="3359992" cy="2239871"/>
+                    </a:xfrm>
+                    <a:prstGeom prst="rect">
+                      <a:avLst/>
+                    </a:prstGeom>
+                  </pic:spPr>
+                </pic:pic>
+              </a:graphicData>
+            </a:graphic>
+          </wp:inline>
+        </w:drawing>
+      </w:r>
+    </w:p>
+    <w:p>
+      <w:pPr>
+        <w:rPr>
+          <w:lang w:val="en-US"/>
+        </w:rPr>
+      </w:pPr>
+      <w:r>
+        <w:rPr>
+          <w:b/>
+          <w:bCs/>
+          <w:sz w:val="24"/>
+          <w:szCs w:val="24"/>
+          <w:lang w:val="en-US"/>
+        </w:rPr>
+        <w:t>Hill climber data:</w:t>
+      </w:r>
+      <w:r>
+        <w:rPr>
+          <w:lang w:val="en-US"/>
+        </w:rPr>
+        <w:br/>
+      </w:r>
+      <w:r>
+        <w:rPr>
+          <w:lang w:val="en-US"/>
+        </w:rPr>
+        <w:t>Best value after 10 runs</w:t>
+      </w:r>
+      <w:r>
+        <w:rPr>
+          <w:lang w:val="en-US"/>
+        </w:rPr>
+        <w:t>: 10188.146</w:t>
+      </w:r>
+      <w:r>
+        <w:rPr>
+          <w:lang w:val="en-US"/>
+        </w:rPr>
+        <w:br/>
+      </w:r>
+      <w:r>
+        <w:rPr>
+          <w:lang w:val="en-US"/>
+        </w:rPr>
+        <w:t>Change in best value</w:t>
+      </w:r>
+      <w:r>
+        <w:rPr>
+          <w:lang w:val="en-US"/>
+        </w:rPr>
+        <w:t xml:space="preserve">: </w:t>
+      </w:r>
+      <w:r>
+        <w:rPr>
+          <w:lang w:val="en-US"/>
+        </w:rPr>
+        <w:t>[25028, 21527, 17428, 13876, 11441, 9202, 6836, 5328, 5323, 5323</w:t>
+      </w:r>
+      <w:r>
+        <w:rPr>
+          <w:lang w:val="en-US"/>
+        </w:rPr>
+        <w:t>]</w:t>
+      </w:r>
+      <w:r>
+        <w:rPr>
+          <w:noProof/>
+          <w:lang w:val="en-US"/>
+        </w:rPr>
+        <w:drawing>
+          <wp:inline distT="0" distB="0" distL="0" distR="0" wp14:anchorId="5F0DC971" wp14:editId="22ADE376">
+            <wp:extent cx="3369733" cy="2386365"/>
+            <wp:effectExtent l="0" t="0" r="2540" b="0"/>
+            <wp:docPr id="777109505" name="Picture 1" descr="A red square with a black background&#10;&#10;Description automatically generated"/>
+            <wp:cNvGraphicFramePr>
+              <a:graphicFrameLocks xmlns:a="http://schemas.openxmlformats.org/drawingml/2006/main" noChangeAspect="1"/>
+            </wp:cNvGraphicFramePr>
+            <a:graphic xmlns:a="http://schemas.openxmlformats.org/drawingml/2006/main">
+              <a:graphicData uri="http://schemas.openxmlformats.org/drawingml/2006/picture">
+                <pic:pic xmlns:pic="http://schemas.openxmlformats.org/drawingml/2006/picture">
+                  <pic:nvPicPr>
+                    <pic:cNvPr id="777109505" name="Picture 1" descr="A red square with a black background&#10;&#10;Description automatically generated"/>
+                    <pic:cNvPicPr/>
+                  </pic:nvPicPr>
+                  <pic:blipFill>
+                    <a:blip r:embed="rId11">
+                      <a:extLst>
+                        <a:ext uri="{28A0092B-C50C-407E-A947-70E740481C1C}">
+                          <a14:useLocalDpi xmlns:a14="http://schemas.microsoft.com/office/drawing/2010/main" val="0"/>
+                        </a:ext>
+                      </a:extLst>
+                    </a:blip>
+                    <a:stretch>
+                      <a:fillRect/>
+                    </a:stretch>
+                  </pic:blipFill>
+                  <pic:spPr>
+                    <a:xfrm>
+                      <a:off x="0" y="0"/>
+                      <a:ext cx="3380458" cy="2393960"/>
+                    </a:xfrm>
+                    <a:prstGeom prst="rect">
+                      <a:avLst/>
+                    </a:prstGeom>
+                  </pic:spPr>
+                </pic:pic>
+              </a:graphicData>
+            </a:graphic>
+          </wp:inline>
+        </w:drawing>
+      </w:r>
+    </w:p>
+    <w:p>
+      <w:pPr>
+        <w:rPr>
+          <w:lang w:val="en-US"/>
+        </w:rPr>
+      </w:pPr>
+      <w:r>
+        <w:rPr>
+          <w:lang w:val="en-US"/>
+        </w:rPr>
+        <w:t>Best value after 10</w:t>
+      </w:r>
+      <w:r>
+        <w:rPr>
+          <w:lang w:val="en-US"/>
+        </w:rPr>
+        <w:t>0</w:t>
+      </w:r>
+      <w:r>
+        <w:rPr>
+          <w:lang w:val="en-US"/>
+        </w:rPr>
+        <w:t xml:space="preserve"> runs: </w:t>
+      </w:r>
+      <w:r>
+        <w:rPr>
+          <w:lang w:val="en-US"/>
+        </w:rPr>
+        <w:t>18493.9</w:t>
+      </w:r>
+      <w:r>
+        <w:rPr>
+          <w:lang w:val="en-US"/>
+        </w:rPr>
+        <w:br/>
+        <w:t xml:space="preserve">Change in best value: </w:t>
+      </w:r>
+      <w:r>
+        <w:rPr>
+          <w:lang w:val="en-US"/>
+        </w:rPr>
+        <w:t>[25028, 21527, 17428, 13876, 11441, 9202, 6836, 5328, 5323, 5323</w:t>
+      </w:r>
+      <w:r>
+        <w:rPr>
+          <w:lang w:val="en-US"/>
+        </w:rPr>
+        <w:t>]</w:t>
+      </w:r>
+    </w:p>
+    <w:p>
+      <w:pPr>
+        <w:rPr>
+          <w:lang w:val="en-US"/>
+        </w:rPr>
+      </w:pPr>
+      <w:r>
+        <w:rPr>
+          <w:noProof/>
+          <w:lang w:val="en-US"/>
+        </w:rPr>
+        <w:drawing>
+          <wp:inline distT="0" distB="0" distL="0" distR="0" wp14:anchorId="7D719FEE" wp14:editId="3D6001FA">
+            <wp:extent cx="2888951" cy="2319867"/>
+            <wp:effectExtent l="0" t="0" r="6985" b="4445"/>
+            <wp:docPr id="1225422061" name="Picture 6" descr="A screenshot of a computer&#10;&#10;Description automatically generated"/>
+            <wp:cNvGraphicFramePr>
+              <a:graphicFrameLocks xmlns:a="http://schemas.openxmlformats.org/drawingml/2006/main" noChangeAspect="1"/>
+            </wp:cNvGraphicFramePr>
+            <a:graphic xmlns:a="http://schemas.openxmlformats.org/drawingml/2006/main">
+              <a:graphicData uri="http://schemas.openxmlformats.org/drawingml/2006/picture">
+                <pic:pic xmlns:pic="http://schemas.openxmlformats.org/drawingml/2006/picture">
+                  <pic:nvPicPr>
+                    <pic:cNvPr id="1225422061" name="Picture 6" descr="A screenshot of a computer&#10;&#10;Description automatically generated"/>
+                    <pic:cNvPicPr/>
+                  </pic:nvPicPr>
+                  <pic:blipFill>
+                    <a:blip r:embed="rId12" cstate="print">
+                      <a:extLst>
+                        <a:ext uri="{28A0092B-C50C-407E-A947-70E740481C1C}">
+                          <a14:useLocalDpi xmlns:a14="http://schemas.microsoft.com/office/drawing/2010/main" val="0"/>
+                        </a:ext>
+                      </a:extLst>
+                    </a:blip>
+                    <a:stretch>
+                      <a:fillRect/>
+                    </a:stretch>
+                  </pic:blipFill>
+                  <pic:spPr>
+                    <a:xfrm>
+                      <a:off x="0" y="0"/>
+                      <a:ext cx="2894821" cy="2324580"/>
+                    </a:xfrm>
+                    <a:prstGeom prst="rect">
+                      <a:avLst/>
+                    </a:prstGeom>
+                  </pic:spPr>
+                </pic:pic>
+              </a:graphicData>
+            </a:graphic>
+          </wp:inline>
+        </w:drawing>
+      </w:r>
+    </w:p>
+    <w:p>
+      <w:pPr>
+        <w:rPr>
+          <w:b/>
+          <w:bCs/>
+          <w:sz w:val="24"/>
+          <w:szCs w:val="24"/>
+          <w:lang w:val="en-US"/>
+        </w:rPr>
+      </w:pPr>
+      <w:r>
+        <w:rPr>
+          <w:b/>
+          <w:bCs/>
+          <w:sz w:val="24"/>
+          <w:szCs w:val="24"/>
+          <w:lang w:val="en-US"/>
+        </w:rPr>
+        <w:lastRenderedPageBreak/>
         <w:t>Genetic data:</w:t>
       </w:r>
     </w:p>
@@ -1519,48 +2483,198 @@
         <w:rPr>
           <w:lang w:val="en-US"/>
         </w:rPr>
-        <w:t>After ten runs: 13464</w:t>
-      </w:r>
-    </w:p>
-    <w:p>
-      <w:pPr>
-        <w:rPr>
-          <w:lang w:val="en-US"/>
-        </w:rPr>
-      </w:pPr>
-      <w:r>
-        <w:rPr>
-          <w:lang w:val="en-US"/>
-        </w:rPr>
-        <w:t xml:space="preserve">Array: </w:t>
-      </w:r>
-      <w:r>
-        <w:rPr>
-          <w:lang w:val="en-US"/>
-        </w:rPr>
-        <w:t>[25203, 25203, 25203, 19549, 19549, 19549, 19549, 15024, 15024, 13464]</w:t>
-      </w:r>
-    </w:p>
-    <w:p>
-      <w:pPr>
-        <w:rPr>
-          <w:lang w:val="en-US"/>
-        </w:rPr>
-      </w:pPr>
-    </w:p>
-    <w:p>
-      <w:pPr>
-        <w:rPr>
-          <w:lang w:val="en-US"/>
-        </w:rPr>
-      </w:pPr>
-    </w:p>
-    <w:p>
-      <w:pPr>
-        <w:rPr>
-          <w:lang w:val="en-US"/>
-        </w:rPr>
-      </w:pPr>
+        <w:t>Best value a</w:t>
+      </w:r>
+      <w:r>
+        <w:rPr>
+          <w:lang w:val="en-US"/>
+        </w:rPr>
+        <w:t>fter ten runs: 13464</w:t>
+      </w:r>
+    </w:p>
+    <w:p>
+      <w:pPr>
+        <w:rPr>
+          <w:lang w:val="en-US"/>
+        </w:rPr>
+      </w:pPr>
+      <w:r>
+        <w:rPr>
+          <w:lang w:val="en-US"/>
+        </w:rPr>
+        <w:t>Change in best value</w:t>
+      </w:r>
+      <w:r>
+        <w:rPr>
+          <w:lang w:val="en-US"/>
+        </w:rPr>
+        <w:t xml:space="preserve">: </w:t>
+      </w:r>
+      <w:r>
+        <w:rPr>
+          <w:lang w:val="en-US"/>
+        </w:rPr>
+        <w:t>[26969, 24760, 22660, 20979, 18708, 18494, 18494, 18494, 18494, 18494, 18494, 18493, 18493, 18493, 18493, 18493, 18493, 18493, 18493, 18493, 18493, 18493, 18493, 18493, 18493, 18493, 18493, 18493, 18493, 18493, 18493, 18493, 18493, 18493, 18493, 18493, 18493, 18493, 18493, 18493, 18493, 18493, 18493, 18493, 18493, 18493, 18493, 18493, 18493, 18493, 18493, 18493, 18493, 18493, 18493, 18493, 18493, 18493, 18493, 18493, 18493, 18493, 18493, 18493, 18493, 18493, 18493, 18493, 18493, 18493, 18493, 18493, 18493, 18493, 18493, 18493, 18493, 18493, 18493, 18493, 18493, 18493, 18493, 18493, 18493, 18493, 18493, 18493, 18493, 18493, 18493, 18493, 18493, 18493, 18493, 18493, 18493, 18493, 18493, 18493]</w:t>
+      </w:r>
+    </w:p>
+    <w:p>
+      <w:pPr>
+        <w:rPr>
+          <w:lang w:val="en-US"/>
+        </w:rPr>
+      </w:pPr>
+      <w:r>
+        <w:rPr>
+          <w:noProof/>
+          <w:lang w:val="en-US"/>
+        </w:rPr>
+        <w:drawing>
+          <wp:inline distT="0" distB="0" distL="0" distR="0" wp14:anchorId="6DBE6656" wp14:editId="63B928DC">
+            <wp:extent cx="3746435" cy="3020060"/>
+            <wp:effectExtent l="0" t="0" r="6985" b="8890"/>
+            <wp:docPr id="975554408" name="Picture 2" descr="A screenshot of a computer&#10;&#10;Description automatically generated"/>
+            <wp:cNvGraphicFramePr>
+              <a:graphicFrameLocks xmlns:a="http://schemas.openxmlformats.org/drawingml/2006/main" noChangeAspect="1"/>
+            </wp:cNvGraphicFramePr>
+            <a:graphic xmlns:a="http://schemas.openxmlformats.org/drawingml/2006/main">
+              <a:graphicData uri="http://schemas.openxmlformats.org/drawingml/2006/picture">
+                <pic:pic xmlns:pic="http://schemas.openxmlformats.org/drawingml/2006/picture">
+                  <pic:nvPicPr>
+                    <pic:cNvPr id="975554408" name="Picture 2" descr="A screenshot of a computer&#10;&#10;Description automatically generated"/>
+                    <pic:cNvPicPr/>
+                  </pic:nvPicPr>
+                  <pic:blipFill>
+                    <a:blip r:embed="rId13">
+                      <a:extLst>
+                        <a:ext uri="{28A0092B-C50C-407E-A947-70E740481C1C}">
+                          <a14:useLocalDpi xmlns:a14="http://schemas.microsoft.com/office/drawing/2010/main" val="0"/>
+                        </a:ext>
+                      </a:extLst>
+                    </a:blip>
+                    <a:stretch>
+                      <a:fillRect/>
+                    </a:stretch>
+                  </pic:blipFill>
+                  <pic:spPr>
+                    <a:xfrm>
+                      <a:off x="0" y="0"/>
+                      <a:ext cx="3752513" cy="3024960"/>
+                    </a:xfrm>
+                    <a:prstGeom prst="rect">
+                      <a:avLst/>
+                    </a:prstGeom>
+                  </pic:spPr>
+                </pic:pic>
+              </a:graphicData>
+            </a:graphic>
+          </wp:inline>
+        </w:drawing>
+      </w:r>
+    </w:p>
+    <w:p>
+      <w:pPr>
+        <w:rPr>
+          <w:lang w:val="en-US"/>
+        </w:rPr>
+      </w:pPr>
+      <w:r>
+        <w:rPr>
+          <w:lang w:val="en-US"/>
+        </w:rPr>
+        <w:t xml:space="preserve">Best value after </w:t>
+      </w:r>
+      <w:r>
+        <w:rPr>
+          <w:lang w:val="en-US"/>
+        </w:rPr>
+        <w:t>100 runs:</w:t>
+      </w:r>
+      <w:r>
+        <w:rPr>
+          <w:lang w:val="en-US"/>
+        </w:rPr>
+        <w:t xml:space="preserve"> </w:t>
+      </w:r>
+      <w:r>
+        <w:rPr>
+          <w:lang w:val="en-US"/>
+        </w:rPr>
+        <w:t>6106</w:t>
+      </w:r>
+    </w:p>
+    <w:p>
+      <w:pPr>
+        <w:rPr>
+          <w:lang w:val="en-US"/>
+        </w:rPr>
+      </w:pPr>
+      <w:r>
+        <w:rPr>
+          <w:lang w:val="en-US"/>
+        </w:rPr>
+        <w:t xml:space="preserve">Change in best value: </w:t>
+      </w:r>
+      <w:r>
+        <w:rPr>
+          <w:lang w:val="en-US"/>
+        </w:rPr>
+        <w:t>[12282, 12282, 12282, 10015, 10015, 10015, 10015, 10015, 9061, 9061, 8200, 8200, 8200, 8200, 7961, 7961, 7954, 7832, 7832, 7832, 7832, 7823, 7823, 7823, 7823, 7823, 7823, 7823, 7823, 7823, 7823, 7816, 7816, 7273, 7273, 7273, 7273, 7273, 7272, 7272, 7272, 7272, 7272, 7272, 7272, 7272, 7272, 7272, 7272, 7272, 7266, 7266, 7266, 7266, 7118, 7118, 7118, 7117, 7117, 7117, 7112, 7112, 7112, 7112, 7112, 7112, 7111, 7111, 7111, 6106, 6106, 6106, 6106, 6106, 6106, 6106, 6106, 6106, 6106, 6106, 6106, 6106, 6106, 6106, 6106, 6106, 6106, 6106, 6106, 6106, 6106, 6106, 6106, 6106, 6106, 6106, 6106, 6106, 6106, 6106]</w:t>
+      </w:r>
+    </w:p>
+    <w:p>
+      <w:pPr>
+        <w:rPr>
+          <w:lang w:val="en-US"/>
+        </w:rPr>
+      </w:pPr>
+      <w:r>
+        <w:rPr>
+          <w:noProof/>
+          <w:lang w:val="en-US"/>
+        </w:rPr>
+        <w:lastRenderedPageBreak/>
+        <w:drawing>
+          <wp:inline distT="0" distB="0" distL="0" distR="0" wp14:anchorId="3ACAD1F3" wp14:editId="07072A95">
+            <wp:extent cx="3946045" cy="3012652"/>
+            <wp:effectExtent l="0" t="0" r="0" b="0"/>
+            <wp:docPr id="1627831785" name="Picture 3" descr="A screenshot of a computer&#10;&#10;Description automatically generated"/>
+            <wp:cNvGraphicFramePr>
+              <a:graphicFrameLocks xmlns:a="http://schemas.openxmlformats.org/drawingml/2006/main" noChangeAspect="1"/>
+            </wp:cNvGraphicFramePr>
+            <a:graphic xmlns:a="http://schemas.openxmlformats.org/drawingml/2006/main">
+              <a:graphicData uri="http://schemas.openxmlformats.org/drawingml/2006/picture">
+                <pic:pic xmlns:pic="http://schemas.openxmlformats.org/drawingml/2006/picture">
+                  <pic:nvPicPr>
+                    <pic:cNvPr id="1627831785" name="Picture 3" descr="A screenshot of a computer&#10;&#10;Description automatically generated"/>
+                    <pic:cNvPicPr/>
+                  </pic:nvPicPr>
+                  <pic:blipFill>
+                    <a:blip r:embed="rId14">
+                      <a:extLst>
+                        <a:ext uri="{28A0092B-C50C-407E-A947-70E740481C1C}">
+                          <a14:useLocalDpi xmlns:a14="http://schemas.microsoft.com/office/drawing/2010/main" val="0"/>
+                        </a:ext>
+                      </a:extLst>
+                    </a:blip>
+                    <a:stretch>
+                      <a:fillRect/>
+                    </a:stretch>
+                  </pic:blipFill>
+                  <pic:spPr>
+                    <a:xfrm>
+                      <a:off x="0" y="0"/>
+                      <a:ext cx="3954007" cy="3018730"/>
+                    </a:xfrm>
+                    <a:prstGeom prst="rect">
+                      <a:avLst/>
+                    </a:prstGeom>
+                  </pic:spPr>
+                </pic:pic>
+              </a:graphicData>
+            </a:graphic>
+          </wp:inline>
+        </w:drawing>
+      </w:r>
     </w:p>
     <w:p>
       <w:pPr>

--- a/Report.docx
+++ b/Report.docx
@@ -82,35 +82,7 @@
         <w:rPr>
           <w:lang w:val="en-US"/>
         </w:rPr>
-        <w:t xml:space="preserve">. In the data sheet nexus 6 we were given 8 different </w:t>
-      </w:r>
-      <w:proofErr w:type="spellStart"/>
-      <w:r>
-        <w:rPr>
-          <w:lang w:val="en-US"/>
-        </w:rPr>
-        <w:t>colours</w:t>
-      </w:r>
-      <w:proofErr w:type="spellEnd"/>
-      <w:r>
-        <w:rPr>
-          <w:lang w:val="en-US"/>
-        </w:rPr>
-        <w:t xml:space="preserve">, for this specific calculation we only took into consideration the </w:t>
-      </w:r>
-      <w:proofErr w:type="spellStart"/>
-      <w:r>
-        <w:rPr>
-          <w:lang w:val="en-US"/>
-        </w:rPr>
-        <w:t>colour</w:t>
-      </w:r>
-      <w:proofErr w:type="spellEnd"/>
-      <w:r>
-        <w:rPr>
-          <w:lang w:val="en-US"/>
-        </w:rPr>
-        <w:t xml:space="preserve"> red, blue and green. The first step we took was to </w:t>
+        <w:t xml:space="preserve">. In the data sheet nexus 6 we were given 8 different colours, for this specific calculation we only took into consideration the colour red, blue and green. The first step we took was to </w:t>
       </w:r>
       <w:r>
         <w:rPr>
@@ -128,131 +100,19 @@
         <w:rPr>
           <w:lang w:val="en-US"/>
         </w:rPr>
-        <w:t xml:space="preserve"> in (</w:t>
-      </w:r>
-      <w:proofErr w:type="spellStart"/>
-      <w:r>
-        <w:rPr>
-          <w:lang w:val="en-US"/>
-        </w:rPr>
-        <w:t>nA</w:t>
-      </w:r>
-      <w:proofErr w:type="spellEnd"/>
-      <w:r>
-        <w:rPr>
-          <w:lang w:val="en-US"/>
-        </w:rPr>
-        <w:t>)</w:t>
-      </w:r>
-      <w:r>
-        <w:rPr>
-          <w:lang w:val="en-US"/>
-        </w:rPr>
-        <w:t xml:space="preserve">. This was done by averaging the column </w:t>
-      </w:r>
-      <w:proofErr w:type="spellStart"/>
-      <w:r>
-        <w:rPr>
-          <w:lang w:val="en-US"/>
-        </w:rPr>
-        <w:t>charged_used_accumulated</w:t>
-      </w:r>
-      <w:proofErr w:type="spellEnd"/>
-      <w:r>
-        <w:rPr>
-          <w:lang w:val="en-US"/>
-        </w:rPr>
-        <w:t xml:space="preserve"> of each respective </w:t>
-      </w:r>
-      <w:proofErr w:type="spellStart"/>
-      <w:r>
-        <w:rPr>
-          <w:lang w:val="en-US"/>
-        </w:rPr>
-        <w:t>colour</w:t>
-      </w:r>
-      <w:proofErr w:type="spellEnd"/>
-      <w:r>
-        <w:rPr>
-          <w:lang w:val="en-US"/>
-        </w:rPr>
-        <w:t xml:space="preserve"> and for each </w:t>
-      </w:r>
-      <w:proofErr w:type="gramStart"/>
-      <w:r>
-        <w:rPr>
-          <w:lang w:val="en-US"/>
-        </w:rPr>
-        <w:t>specify</w:t>
-      </w:r>
-      <w:proofErr w:type="gramEnd"/>
-      <w:r>
-        <w:rPr>
-          <w:lang w:val="en-US"/>
-        </w:rPr>
-        <w:t xml:space="preserve"> sample size ranging from 10, 100, 1000 and the full sample duration of the experiment. For red and blue this was 7208 samples and for green was 7207 samples. We then subtracted the average charge consumption with the average charge consumption of the </w:t>
-      </w:r>
-      <w:proofErr w:type="spellStart"/>
-      <w:r>
-        <w:rPr>
-          <w:lang w:val="en-US"/>
-        </w:rPr>
-        <w:t>colour</w:t>
-      </w:r>
-      <w:proofErr w:type="spellEnd"/>
-      <w:r>
-        <w:rPr>
-          <w:lang w:val="en-US"/>
-        </w:rPr>
-        <w:t xml:space="preserve"> black. This was done </w:t>
-      </w:r>
-      <w:proofErr w:type="gramStart"/>
-      <w:r>
-        <w:rPr>
-          <w:lang w:val="en-US"/>
-        </w:rPr>
-        <w:t>similar to</w:t>
-      </w:r>
-      <w:proofErr w:type="gramEnd"/>
-      <w:r>
-        <w:rPr>
-          <w:lang w:val="en-US"/>
-        </w:rPr>
-        <w:t xml:space="preserve"> the </w:t>
-      </w:r>
-      <w:proofErr w:type="spellStart"/>
-      <w:r>
-        <w:rPr>
-          <w:lang w:val="en-US"/>
-        </w:rPr>
-        <w:t>colours</w:t>
-      </w:r>
-      <w:proofErr w:type="spellEnd"/>
-      <w:r>
-        <w:rPr>
-          <w:lang w:val="en-US"/>
-        </w:rPr>
-        <w:t xml:space="preserve"> red, blue and green.  We then </w:t>
-      </w:r>
-      <w:r>
-        <w:rPr>
-          <w:lang w:val="en-US"/>
-        </w:rPr>
-        <w:t xml:space="preserve">calculated the time duration of the experiment for each sample size of each </w:t>
-      </w:r>
-      <w:proofErr w:type="spellStart"/>
-      <w:r>
-        <w:rPr>
-          <w:lang w:val="en-US"/>
-        </w:rPr>
-        <w:t>colour</w:t>
-      </w:r>
-      <w:proofErr w:type="spellEnd"/>
-      <w:r>
-        <w:rPr>
-          <w:lang w:val="en-US"/>
-        </w:rPr>
-        <w:t xml:space="preserve">. We then divided the time duration by </w:t>
+        <w:t xml:space="preserve"> in (nA)</w:t>
+      </w:r>
+      <w:r>
+        <w:rPr>
+          <w:lang w:val="en-US"/>
+        </w:rPr>
+        <w:t xml:space="preserve">. This was done by averaging the column charged_used_accumulated of each respective colour and for each specify sample size ranging from 10, 100, 1000 and the full sample duration of the experiment. For red and blue this was 7208 samples and for green was 7207 samples. We then subtracted the average charge consumption with the average charge consumption of the colour black. This was done similar to the colours red, blue and green.  We then </w:t>
+      </w:r>
+      <w:r>
+        <w:rPr>
+          <w:lang w:val="en-US"/>
+        </w:rPr>
+        <w:t xml:space="preserve">calculated the time duration of the experiment for each sample size of each colour. We then divided the time duration by </w:t>
       </w:r>
       <w:r>
         <w:rPr>
@@ -264,53 +124,67 @@
         <w:rPr>
           <w:lang w:val="en-US"/>
         </w:rPr>
-        <w:t xml:space="preserve"> to change the duration from </w:t>
-      </w:r>
-      <w:proofErr w:type="spellStart"/>
-      <w:r>
-        <w:rPr>
-          <w:lang w:val="en-US"/>
-        </w:rPr>
-        <w:t>ms</w:t>
-      </w:r>
-      <w:proofErr w:type="spellEnd"/>
+        <w:t xml:space="preserve"> to change the duration from ms to hours</w:t>
+      </w:r>
+      <w:r>
+        <w:rPr>
+          <w:lang w:val="en-US"/>
+        </w:rPr>
+        <w:t>(h)</w:t>
+      </w:r>
+      <w:r>
+        <w:rPr>
+          <w:lang w:val="en-US"/>
+        </w:rPr>
+        <w:t>. T</w:t>
+      </w:r>
+      <w:r>
+        <w:rPr>
+          <w:lang w:val="en-US"/>
+        </w:rPr>
+        <w:t>he</w:t>
+      </w:r>
+      <w:r>
+        <w:rPr>
+          <w:lang w:val="en-US"/>
+        </w:rPr>
+        <w:t xml:space="preserve"> all </w:t>
+      </w:r>
+      <w:r>
+        <w:rPr>
+          <w:lang w:val="en-US"/>
+        </w:rPr>
+        <w:t xml:space="preserve">average charge consumption of each respective colour </w:t>
+      </w:r>
+      <w:r>
+        <w:rPr>
+          <w:lang w:val="en-US"/>
+        </w:rPr>
+        <w:t>subtracted with the</w:t>
+      </w:r>
       <w:r>
         <w:rPr>
           <w:lang w:val="en-US"/>
         </w:rPr>
         <w:t xml:space="preserve"> </w:t>
       </w:r>
-      <w:proofErr w:type="spellStart"/>
-      <w:r>
-        <w:rPr>
-          <w:lang w:val="en-US"/>
-        </w:rPr>
-        <w:t>to</w:t>
-      </w:r>
-      <w:proofErr w:type="spellEnd"/>
-      <w:r>
-        <w:rPr>
-          <w:lang w:val="en-US"/>
-        </w:rPr>
-        <w:t xml:space="preserve"> hours</w:t>
-      </w:r>
-      <w:r>
-        <w:rPr>
-          <w:lang w:val="en-US"/>
-        </w:rPr>
-        <w:t>(h)</w:t>
-      </w:r>
-      <w:r>
-        <w:rPr>
-          <w:lang w:val="en-US"/>
-        </w:rPr>
-        <w:t>. T</w:t>
-      </w:r>
-      <w:r>
-        <w:rPr>
-          <w:lang w:val="en-US"/>
-        </w:rPr>
-        <w:t>he</w:t>
+      <w:r>
+        <w:rPr>
+          <w:lang w:val="en-US"/>
+        </w:rPr>
+        <w:t xml:space="preserve">average charge consumption </w:t>
+      </w:r>
+      <w:r>
+        <w:rPr>
+          <w:lang w:val="en-US"/>
+        </w:rPr>
+        <w:t>black w</w:t>
+      </w:r>
+      <w:r>
+        <w:rPr>
+          <w:lang w:val="en-US"/>
+        </w:rPr>
+        <w:t>as then divided</w:t>
       </w:r>
       <w:r>
         <w:rPr>
@@ -318,76 +192,6 @@
         </w:rPr>
         <w:t xml:space="preserve"> </w:t>
       </w:r>
-      <w:proofErr w:type="gramStart"/>
-      <w:r>
-        <w:rPr>
-          <w:lang w:val="en-US"/>
-        </w:rPr>
-        <w:t xml:space="preserve">all </w:t>
-      </w:r>
-      <w:r>
-        <w:rPr>
-          <w:lang w:val="en-US"/>
-        </w:rPr>
-        <w:t>average</w:t>
-      </w:r>
-      <w:proofErr w:type="gramEnd"/>
-      <w:r>
-        <w:rPr>
-          <w:lang w:val="en-US"/>
-        </w:rPr>
-        <w:t xml:space="preserve"> charge consumption of each respective </w:t>
-      </w:r>
-      <w:proofErr w:type="spellStart"/>
-      <w:r>
-        <w:rPr>
-          <w:lang w:val="en-US"/>
-        </w:rPr>
-        <w:t>colour</w:t>
-      </w:r>
-      <w:proofErr w:type="spellEnd"/>
-      <w:r>
-        <w:rPr>
-          <w:lang w:val="en-US"/>
-        </w:rPr>
-        <w:t xml:space="preserve"> </w:t>
-      </w:r>
-      <w:r>
-        <w:rPr>
-          <w:lang w:val="en-US"/>
-        </w:rPr>
-        <w:t>subtracted with the</w:t>
-      </w:r>
-      <w:r>
-        <w:rPr>
-          <w:lang w:val="en-US"/>
-        </w:rPr>
-        <w:t xml:space="preserve"> </w:t>
-      </w:r>
-      <w:r>
-        <w:rPr>
-          <w:lang w:val="en-US"/>
-        </w:rPr>
-        <w:t xml:space="preserve">average charge consumption </w:t>
-      </w:r>
-      <w:r>
-        <w:rPr>
-          <w:lang w:val="en-US"/>
-        </w:rPr>
-        <w:t>black w</w:t>
-      </w:r>
-      <w:r>
-        <w:rPr>
-          <w:lang w:val="en-US"/>
-        </w:rPr>
-        <w:t>as then divided</w:t>
-      </w:r>
-      <w:r>
-        <w:rPr>
-          <w:lang w:val="en-US"/>
-        </w:rPr>
-        <w:t xml:space="preserve"> </w:t>
-      </w:r>
       <w:r>
         <w:rPr>
           <w:lang w:val="en-US"/>
@@ -422,21 +226,7 @@
         <w:rPr>
           <w:lang w:val="en-US"/>
         </w:rPr>
-        <w:t xml:space="preserve"> to obtained average charge used per hour(</w:t>
-      </w:r>
-      <w:proofErr w:type="spellStart"/>
-      <w:r>
-        <w:rPr>
-          <w:lang w:val="en-US"/>
-        </w:rPr>
-        <w:t>mAh</w:t>
-      </w:r>
-      <w:proofErr w:type="spellEnd"/>
-      <w:r>
-        <w:rPr>
-          <w:lang w:val="en-US"/>
-        </w:rPr>
-        <w:t>)</w:t>
+        <w:t xml:space="preserve"> to obtained average charge used per hour(mAh)</w:t>
       </w:r>
       <w:r>
         <w:rPr>
@@ -581,16 +371,8 @@
         <w:rPr>
           <w:lang w:val="en-US"/>
         </w:rPr>
-        <w:t xml:space="preserve">The equation used will </w:t>
-      </w:r>
-      <w:proofErr w:type="gramStart"/>
-      <w:r>
-        <w:rPr>
-          <w:lang w:val="en-US"/>
-        </w:rPr>
-        <w:t>be</w:t>
-      </w:r>
-      <w:proofErr w:type="gramEnd"/>
+        <w:t>The equation used will be</w:t>
+      </w:r>
     </w:p>
     <w:p>
       <w:pPr>
@@ -762,21 +544,7 @@
         <w:rPr>
           <w:lang w:val="en-US"/>
         </w:rPr>
-        <w:t xml:space="preserve">We will then use this equation for all sample size steps of 10, 100, 1000 and 7208 for red and blue and 7207 for green. Fig 1 below is the results we obtained using this equation for each </w:t>
-      </w:r>
-      <w:proofErr w:type="spellStart"/>
-      <w:r>
-        <w:rPr>
-          <w:lang w:val="en-US"/>
-        </w:rPr>
-        <w:t>colours</w:t>
-      </w:r>
-      <w:proofErr w:type="spellEnd"/>
-      <w:r>
-        <w:rPr>
-          <w:lang w:val="en-US"/>
-        </w:rPr>
-        <w:t xml:space="preserve"> and sample sizes. </w:t>
+        <w:t xml:space="preserve">We will then use this equation for all sample size steps of 10, 100, 1000 and 7208 for red and blue and 7207 for green. Fig 1 below is the results we obtained using this equation for each colours and sample sizes. </w:t>
       </w:r>
     </w:p>
     <w:p>
@@ -901,16 +669,8 @@
                               <w:rPr>
                                 <w:lang w:val="en-US"/>
                               </w:rPr>
-                              <w:t xml:space="preserve">Fig 1. Table of results </w:t>
+                              <w:t>Fig 1. Table of results obtained</w:t>
                             </w:r>
-                            <w:proofErr w:type="gramStart"/>
-                            <w:r>
-                              <w:rPr>
-                                <w:lang w:val="en-US"/>
-                              </w:rPr>
-                              <w:t>obtained</w:t>
-                            </w:r>
-                            <w:proofErr w:type="gramEnd"/>
                           </w:p>
                         </w:txbxContent>
                       </wps:txbx>
@@ -949,16 +709,8 @@
                         <w:rPr>
                           <w:lang w:val="en-US"/>
                         </w:rPr>
-                        <w:t xml:space="preserve">Fig 1. Table of results </w:t>
+                        <w:t>Fig 1. Table of results obtained</w:t>
                       </w:r>
-                      <w:proofErr w:type="gramStart"/>
-                      <w:r>
-                        <w:rPr>
-                          <w:lang w:val="en-US"/>
-                        </w:rPr>
-                        <w:t>obtained</w:t>
-                      </w:r>
-                      <w:proofErr w:type="gramEnd"/>
                     </w:p>
                   </w:txbxContent>
                 </v:textbox>
@@ -1144,21 +896,7 @@
         <w:rPr>
           <w:lang w:val="en-US"/>
         </w:rPr>
-        <w:t xml:space="preserve">Looking at the graph that we plotted we can see that initially for the sample size of 10 </w:t>
-      </w:r>
-      <w:proofErr w:type="gramStart"/>
-      <w:r>
-        <w:rPr>
-          <w:lang w:val="en-US"/>
-        </w:rPr>
-        <w:t>the color green</w:t>
-      </w:r>
-      <w:proofErr w:type="gramEnd"/>
-      <w:r>
-        <w:rPr>
-          <w:lang w:val="en-US"/>
-        </w:rPr>
-        <w:t xml:space="preserve"> consumes more </w:t>
+        <w:t xml:space="preserve">Looking at the graph that we plotted we can see that initially for the sample size of 10 the color green consumes more </w:t>
       </w:r>
       <w:r>
         <w:rPr>
@@ -1182,21 +920,7 @@
         <w:rPr>
           <w:lang w:val="en-US"/>
         </w:rPr>
-        <w:t xml:space="preserve"> Green initially consumes more mA per hour than red but over time the amount of mA required to continue using green reduces </w:t>
-      </w:r>
-      <w:proofErr w:type="spellStart"/>
-      <w:r>
-        <w:rPr>
-          <w:lang w:val="en-US"/>
-        </w:rPr>
-        <w:t>signficanlty</w:t>
-      </w:r>
-      <w:proofErr w:type="spellEnd"/>
-      <w:r>
-        <w:rPr>
-          <w:lang w:val="en-US"/>
-        </w:rPr>
-        <w:t xml:space="preserve"> more than red, to the point that green towards the end of the experiment green only slightly uses more mA per hour than red. B</w:t>
+        <w:t xml:space="preserve"> Green initially consumes more mA per hour than red but over time the amount of mA required to continue using green reduces signficanlty more than red, to the point that green towards the end of the experiment green only slightly uses more mA per hour than red. B</w:t>
       </w:r>
       <w:r>
         <w:rPr>
@@ -1228,14 +952,18 @@
         </w:rPr>
         <w:t xml:space="preserve">see that the </w:t>
       </w:r>
-      <w:proofErr w:type="spellStart"/>
-      <w:r>
-        <w:rPr>
-          <w:lang w:val="en-US"/>
-        </w:rPr>
-        <w:t>colour</w:t>
-      </w:r>
-      <w:proofErr w:type="spellEnd"/>
+      <w:r>
+        <w:rPr>
+          <w:lang w:val="en-US"/>
+        </w:rPr>
+        <w:t xml:space="preserve">colour </w:t>
+      </w:r>
+      <w:r>
+        <w:rPr>
+          <w:lang w:val="en-US"/>
+        </w:rPr>
+        <w:t>blue starts to consume significantly more mA per hour when compared to the colour red and green.</w:t>
+      </w:r>
       <w:r>
         <w:rPr>
           <w:lang w:val="en-US"/>
@@ -1246,48 +974,14 @@
         <w:rPr>
           <w:lang w:val="en-US"/>
         </w:rPr>
-        <w:t xml:space="preserve">blue starts to consume significantly more mA per hour when compared to the </w:t>
-      </w:r>
-      <w:proofErr w:type="spellStart"/>
-      <w:r>
-        <w:rPr>
-          <w:lang w:val="en-US"/>
-        </w:rPr>
-        <w:t>colour</w:t>
-      </w:r>
-      <w:proofErr w:type="spellEnd"/>
-      <w:r>
-        <w:rPr>
-          <w:lang w:val="en-US"/>
-        </w:rPr>
-        <w:t xml:space="preserve"> red and green.</w:t>
-      </w:r>
-      <w:r>
-        <w:rPr>
-          <w:lang w:val="en-US"/>
-        </w:rPr>
-        <w:t xml:space="preserve"> </w:t>
-      </w:r>
-      <w:r>
-        <w:rPr>
-          <w:lang w:val="en-US"/>
-        </w:rPr>
         <w:t>Th</w:t>
       </w:r>
       <w:r>
         <w:rPr>
           <w:lang w:val="en-US"/>
         </w:rPr>
-        <w:t xml:space="preserve">e reason for the </w:t>
-      </w:r>
-      <w:proofErr w:type="spellStart"/>
-      <w:r>
-        <w:rPr>
-          <w:lang w:val="en-US"/>
-        </w:rPr>
-        <w:t>phenemon</w:t>
-      </w:r>
-      <w:proofErr w:type="spellEnd"/>
+        <w:t>e reason for the phenemon</w:t>
+      </w:r>
       <w:r>
         <w:rPr>
           <w:lang w:val="en-US"/>
@@ -1322,16 +1016,8 @@
         <w:rPr>
           <w:lang w:val="en-US"/>
         </w:rPr>
-        <w:t xml:space="preserve"> require </w:t>
-      </w:r>
-      <w:proofErr w:type="gramStart"/>
-      <w:r>
-        <w:rPr>
-          <w:lang w:val="en-US"/>
-        </w:rPr>
-        <w:t>to use</w:t>
-      </w:r>
-      <w:proofErr w:type="gramEnd"/>
+        <w:t xml:space="preserve"> require to use</w:t>
+      </w:r>
       <w:r>
         <w:rPr>
           <w:lang w:val="en-US"/>
@@ -1364,14 +1050,12 @@
         </w:rPr>
         <w:t>The “</w:t>
       </w:r>
-      <w:proofErr w:type="spellStart"/>
       <w:r>
         <w:rPr>
           <w:lang w:val="en-US"/>
         </w:rPr>
         <w:t>calculateChargeConsumptionPerPixel</w:t>
       </w:r>
-      <w:proofErr w:type="spellEnd"/>
       <w:r>
         <w:rPr>
           <w:lang w:val="en-US"/>
@@ -1437,49 +1121,7 @@
           <w:lang w:val="en-US"/>
         </w:rPr>
         <w:lastRenderedPageBreak/>
-        <w:t xml:space="preserve">The function takes in a path string, this points to the location of the file to be calculated, firstly the input string is converted into a “File” and then </w:t>
-      </w:r>
-      <w:proofErr w:type="spellStart"/>
-      <w:r>
-        <w:rPr>
-          <w:lang w:val="en-US"/>
-        </w:rPr>
-        <w:t>imageIO.read</w:t>
-      </w:r>
-      <w:proofErr w:type="spellEnd"/>
-      <w:r>
-        <w:rPr>
-          <w:lang w:val="en-US"/>
-        </w:rPr>
-        <w:t xml:space="preserve"> is used to read this file into a </w:t>
-      </w:r>
-      <w:proofErr w:type="spellStart"/>
-      <w:r>
-        <w:rPr>
-          <w:lang w:val="en-US"/>
-        </w:rPr>
-        <w:t>BufferedImage</w:t>
-      </w:r>
-      <w:proofErr w:type="spellEnd"/>
-      <w:r>
-        <w:rPr>
-          <w:lang w:val="en-US"/>
-        </w:rPr>
-        <w:t xml:space="preserve"> object. The width and height </w:t>
-      </w:r>
-      <w:proofErr w:type="gramStart"/>
-      <w:r>
-        <w:rPr>
-          <w:lang w:val="en-US"/>
-        </w:rPr>
-        <w:t>is</w:t>
-      </w:r>
-      <w:proofErr w:type="gramEnd"/>
-      <w:r>
-        <w:rPr>
-          <w:lang w:val="en-US"/>
-        </w:rPr>
-        <w:t xml:space="preserve"> taken from this image, then used in a nested for loop to gather pixel data for each pixel.</w:t>
+        <w:t>The function takes in a path string, this points to the location of the file to be calculated, firstly the input string is converted into a “File” and then imageIO.read is used to read this file into a BufferedImage object. The width and height is taken from this image, then used in a nested for loop to gather pixel data for each pixel.</w:t>
       </w:r>
     </w:p>
     <w:p>
@@ -1558,51 +1200,7 @@
         <w:rPr>
           <w:lang w:val="en-US"/>
         </w:rPr>
-        <w:t xml:space="preserve">twise operations and the </w:t>
-      </w:r>
-      <w:proofErr w:type="spellStart"/>
-      <w:proofErr w:type="gramStart"/>
-      <w:r>
-        <w:rPr>
-          <w:lang w:val="en-US"/>
-        </w:rPr>
-        <w:t>image.getRGB</w:t>
-      </w:r>
-      <w:proofErr w:type="spellEnd"/>
-      <w:proofErr w:type="gramEnd"/>
-      <w:r>
-        <w:rPr>
-          <w:lang w:val="en-US"/>
-        </w:rPr>
-        <w:t xml:space="preserve"> function, these values are carried through and used in our custom </w:t>
-      </w:r>
-      <w:proofErr w:type="spellStart"/>
-      <w:r>
-        <w:rPr>
-          <w:lang w:val="en-US"/>
-        </w:rPr>
-        <w:t>calculatePixelmAh</w:t>
-      </w:r>
-      <w:proofErr w:type="spellEnd"/>
-      <w:r>
-        <w:rPr>
-          <w:lang w:val="en-US"/>
-        </w:rPr>
-        <w:t xml:space="preserve">, and accumulated into the </w:t>
-      </w:r>
-      <w:proofErr w:type="spellStart"/>
-      <w:r>
-        <w:rPr>
-          <w:lang w:val="en-US"/>
-        </w:rPr>
-        <w:t>totalpower</w:t>
-      </w:r>
-      <w:proofErr w:type="spellEnd"/>
-      <w:r>
-        <w:rPr>
-          <w:lang w:val="en-US"/>
-        </w:rPr>
-        <w:t xml:space="preserve"> variable, which is then returned from the function.</w:t>
+        <w:t>twise operations and the image.getRGB function, these values are carried through and used in our custom calculatePixelmAh, and accumulated into the totalpower variable, which is then returned from the function.</w:t>
       </w:r>
     </w:p>
     <w:p>
@@ -1675,21 +1273,7 @@
         <w:rPr>
           <w:lang w:val="en-US"/>
         </w:rPr>
-        <w:t xml:space="preserve">The </w:t>
-      </w:r>
-      <w:proofErr w:type="spellStart"/>
-      <w:r>
-        <w:rPr>
-          <w:lang w:val="en-US"/>
-        </w:rPr>
-        <w:t>calculatePixelmAh</w:t>
-      </w:r>
-      <w:proofErr w:type="spellEnd"/>
-      <w:r>
-        <w:rPr>
-          <w:lang w:val="en-US"/>
-        </w:rPr>
-        <w:t xml:space="preserve"> function takes the R G B values and uses the function from part 2 question 1 to give a power per pixel.</w:t>
+        <w:t>The calculatePixelmAh function takes the R G B values and uses the function from part 2 question 1 to give a power per pixel.</w:t>
       </w:r>
     </w:p>
     <w:p>
@@ -1853,21 +1437,7 @@
         <w:rPr>
           <w:lang w:val="en-US"/>
         </w:rPr>
-        <w:t xml:space="preserve">As it sounds, in random seeding we pick random numbers for each of the RGB values, and if the output is </w:t>
-      </w:r>
-      <w:proofErr w:type="gramStart"/>
-      <w:r>
-        <w:rPr>
-          <w:lang w:val="en-US"/>
-        </w:rPr>
-        <w:t>valid</w:t>
-      </w:r>
-      <w:proofErr w:type="gramEnd"/>
-      <w:r>
-        <w:rPr>
-          <w:lang w:val="en-US"/>
-        </w:rPr>
-        <w:t xml:space="preserve"> we check for power consumption, picking the best power consumption of the sample size.</w:t>
+        <w:t>As it sounds, in random seeding we pick random numbers for each of the RGB values, and if the output is valid we check for power consumption, picking the best power consumption of the sample size.</w:t>
       </w:r>
     </w:p>
     <w:p>
@@ -1897,21 +1467,26 @@
         <w:rPr>
           <w:lang w:val="en-US"/>
         </w:rPr>
-        <w:t xml:space="preserve">In hill climbing we generate “neighboring” solutions to the original. In this case we used +/- 50 on each of the </w:t>
-      </w:r>
-      <w:proofErr w:type="spellStart"/>
-      <w:r>
-        <w:rPr>
-          <w:lang w:val="en-US"/>
-        </w:rPr>
-        <w:t>rgb</w:t>
-      </w:r>
-      <w:proofErr w:type="spellEnd"/>
-      <w:r>
-        <w:rPr>
-          <w:lang w:val="en-US"/>
-        </w:rPr>
-        <w:t xml:space="preserve"> values, for a total of 6 neighbors. Then we select the best consumption from among the neighbors and repeat.</w:t>
+        <w:t>In hill climbing we generate “neighboring” solutions to the original. In this case we used +/- 50 on each of the rgb values, for a total of 6 neighbors. Then we select the best consumption from among the neighbors and repeat.</w:t>
+      </w:r>
+      <w:r>
+        <w:rPr>
+          <w:lang w:val="en-US"/>
+        </w:rPr>
+        <w:t xml:space="preserve"> As can be seen from the results below, this falls short when approaching smaller “peaks”. In this case when run more time, the result was worse, but it got to its final value on the 12</w:t>
+      </w:r>
+      <w:r>
+        <w:rPr>
+          <w:vertAlign w:val="superscript"/>
+          <w:lang w:val="en-US"/>
+        </w:rPr>
+        <w:t>th</w:t>
+      </w:r>
+      <w:r>
+        <w:rPr>
+          <w:lang w:val="en-US"/>
+        </w:rPr>
+        <w:t xml:space="preserve"> run. </w:t>
       </w:r>
     </w:p>
     <w:p>
@@ -1941,21 +1516,13 @@
         <w:rPr>
           <w:lang w:val="en-US"/>
         </w:rPr>
-        <w:t xml:space="preserve">In the genetic algorithm we generate an original “population”, this was done using 5 randomly generated </w:t>
-      </w:r>
-      <w:proofErr w:type="spellStart"/>
-      <w:r>
-        <w:rPr>
-          <w:lang w:val="en-US"/>
-        </w:rPr>
-        <w:t>colour</w:t>
-      </w:r>
-      <w:proofErr w:type="spellEnd"/>
-      <w:r>
-        <w:rPr>
-          <w:lang w:val="en-US"/>
-        </w:rPr>
-        <w:t xml:space="preserve"> schemes, from these, each pair generates “offspring”, which was an average of each of the values in its scheme, from these the best performing 5 are taken and the process is repeated.</w:t>
+        <w:t>In the genetic algorithm we generate an original “population”, this was done using 5 randomly generated colour schemes, from these, each pair generates “offspring”, which was an average of each of the values in its scheme, from these the best performing 5 are taken and the process is repeated.</w:t>
+      </w:r>
+      <w:r>
+        <w:rPr>
+          <w:lang w:val="en-US"/>
+        </w:rPr>
+        <w:t xml:space="preserve"> Every repeat, it has a chance to “mutate”. These mutation affect one colour and can be from +150 to -150. The mutation make it so that eventually the mutations will improve the score, and from the genetics from the “pool” will be improved. As can be seen from the below data, this was by far the most reliable algorithm to achieve results.</w:t>
       </w:r>
     </w:p>
     <w:p>
@@ -2139,20 +1706,26 @@
         <w:rPr>
           <w:lang w:val="en-US"/>
         </w:rPr>
-        <w:t>24863, 24863, 24863, 24863, 20902, 20902, 17963, 17963, 17963, 17963, 17963, 17963, 16543, 16543, 16543, 16543, 16543, 16543, 16543, 16543, 16543, 16543, 16543, 16543, 16543, 16543, 16543, 16543, 16543, 13094, 13094, 13094, 13094, 13094, 13094, 13094, 13094, 13094, 13094, 13094, 13094, 13094, 13094, 13094, 13094, 13094, 13094, 13094, 13094, 13094, 13094, 13094, 13094, 13094, 13094, 13094, 13094, 13094, 13094, 13094, 13094, 13094, 13094, 13094, 13094, 13094, 13094, 13094, 13094, 13094, 13094, 13094, 13094, 13094, 13094, 13094, 13094, 13094, 13094, 13094, 13094, 13094, 13094, 13094, 13094, 13094, 13094, 13094, 13094, 13094, 13094, 13094, 13094, 13094, 13094, 13094, 13094, 13094, 13094, 13094]</w:t>
-      </w:r>
-    </w:p>
-    <w:p>
-      <w:pPr>
-        <w:rPr>
-          <w:lang w:val="en-US"/>
-        </w:rPr>
-      </w:pPr>
+        <w:t xml:space="preserve">24863, 24863, 24863, 24863, 20902, 20902, 17963, 17963, 17963, 17963, 17963, 17963, 16543, 16543, 16543, 16543, 16543, 16543, 16543, 16543, 16543, 16543, 16543, 16543, 16543, 16543, 16543, 16543, 16543, 13094, 13094, 13094, 13094, 13094, 13094, 13094, </w:t>
+      </w:r>
       <w:r>
         <w:rPr>
           <w:lang w:val="en-US"/>
         </w:rPr>
         <w:lastRenderedPageBreak/>
+        <w:t>13094, 13094, 13094, 13094, 13094, 13094, 13094, 13094, 13094, 13094, 13094, 13094, 13094, 13094, 13094, 13094, 13094, 13094, 13094, 13094, 13094, 13094, 13094, 13094, 13094, 13094, 13094, 13094, 13094, 13094, 13094, 13094, 13094, 13094, 13094, 13094, 13094, 13094, 13094, 13094, 13094, 13094, 13094, 13094, 13094, 13094, 13094, 13094, 13094, 13094, 13094, 13094, 13094, 13094, 13094, 13094, 13094, 13094, 13094, 13094, 13094, 13094, 13094, 13094]</w:t>
+      </w:r>
+    </w:p>
+    <w:p>
+      <w:pPr>
+        <w:rPr>
+          <w:lang w:val="en-US"/>
+        </w:rPr>
+      </w:pPr>
+      <w:r>
+        <w:rPr>
+          <w:lang w:val="en-US"/>
+        </w:rPr>
         <w:t xml:space="preserve">Best value after </w:t>
       </w:r>
       <w:r>
@@ -2408,6 +1981,7 @@
           <w:noProof/>
           <w:lang w:val="en-US"/>
         </w:rPr>
+        <w:lastRenderedPageBreak/>
         <w:drawing>
           <wp:inline distT="0" distB="0" distL="0" distR="0" wp14:anchorId="7D719FEE" wp14:editId="3D6001FA">
             <wp:extent cx="2888951" cy="2319867"/>
@@ -2469,7 +2043,6 @@
           <w:szCs w:val="24"/>
           <w:lang w:val="en-US"/>
         </w:rPr>
-        <w:lastRenderedPageBreak/>
         <w:t>Genetic data:</w:t>
       </w:r>
     </w:p>
@@ -2618,7 +2191,14 @@
         <w:rPr>
           <w:lang w:val="en-US"/>
         </w:rPr>
-        <w:t>[12282, 12282, 12282, 10015, 10015, 10015, 10015, 10015, 9061, 9061, 8200, 8200, 8200, 8200, 7961, 7961, 7954, 7832, 7832, 7832, 7832, 7823, 7823, 7823, 7823, 7823, 7823, 7823, 7823, 7823, 7823, 7816, 7816, 7273, 7273, 7273, 7273, 7273, 7272, 7272, 7272, 7272, 7272, 7272, 7272, 7272, 7272, 7272, 7272, 7272, 7266, 7266, 7266, 7266, 7118, 7118, 7118, 7117, 7117, 7117, 7112, 7112, 7112, 7112, 7112, 7112, 7111, 7111, 7111, 6106, 6106, 6106, 6106, 6106, 6106, 6106, 6106, 6106, 6106, 6106, 6106, 6106, 6106, 6106, 6106, 6106, 6106, 6106, 6106, 6106, 6106, 6106, 6106, 6106, 6106, 6106, 6106, 6106, 6106, 6106]</w:t>
+        <w:t xml:space="preserve">[12282, 12282, 12282, 10015, 10015, 10015, 10015, 10015, 9061, 9061, 8200, 8200, 8200, 8200, 7961, 7961, 7954, 7832, 7832, 7832, 7832, 7823, 7823, 7823, 7823, 7823, 7823, 7823, 7823, 7823, 7823, 7816, 7816, 7273, 7273, 7273, 7273, 7273, 7272, 7272, 7272, 7272, 7272, 7272, 7272, 7272, 7272, 7272, 7272, 7272, 7266, 7266, 7266, 7266, 7118, 7118, 7118, 7117, 7117, </w:t>
+      </w:r>
+      <w:r>
+        <w:rPr>
+          <w:lang w:val="en-US"/>
+        </w:rPr>
+        <w:lastRenderedPageBreak/>
+        <w:t>7117, 7112, 7112, 7112, 7112, 7112, 7112, 7111, 7111, 7111, 6106, 6106, 6106, 6106, 6106, 6106, 6106, 6106, 6106, 6106, 6106, 6106, 6106, 6106, 6106, 6106, 6106, 6106, 6106, 6106, 6106, 6106, 6106, 6106, 6106, 6106, 6106, 6106, 6106, 6106, 6106]</w:t>
       </w:r>
     </w:p>
     <w:p>
@@ -2632,7 +2212,6 @@
           <w:noProof/>
           <w:lang w:val="en-US"/>
         </w:rPr>
-        <w:lastRenderedPageBreak/>
         <w:drawing>
           <wp:inline distT="0" distB="0" distL="0" distR="0" wp14:anchorId="3ACAD1F3" wp14:editId="07072A95">
             <wp:extent cx="3946045" cy="3012652"/>

--- a/Report.docx
+++ b/Report.docx
@@ -13,30 +13,117 @@
         <w:rPr>
           <w:lang w:val="en-US"/>
         </w:rPr>
+        <w:t>SBSE Group Project Group 3</w:t>
+      </w:r>
+    </w:p>
+    <w:p>
+      <w:pPr>
+        <w:jc w:val="center"/>
+        <w:rPr>
+          <w:lang w:val="en-US"/>
+        </w:rPr>
+      </w:pPr>
+      <w:r>
+        <w:rPr>
+          <w:lang w:val="en-US"/>
+        </w:rPr>
         <w:t>Assignment 2</w:t>
       </w:r>
     </w:p>
     <w:p>
       <w:pPr>
-        <w:rPr>
-          <w:lang w:val="en-US"/>
-        </w:rPr>
-      </w:pPr>
-      <w:r>
-        <w:rPr>
-          <w:lang w:val="en-US"/>
-        </w:rPr>
-        <w:t>Q1)</w:t>
-      </w:r>
-    </w:p>
-    <w:p>
-      <w:pPr>
-        <w:rPr>
-          <w:lang w:val="en-US"/>
-        </w:rPr>
-      </w:pPr>
-      <w:r>
-        <w:rPr>
+        <w:jc w:val="center"/>
+        <w:rPr>
+          <w:lang w:val="en-US"/>
+        </w:rPr>
+      </w:pPr>
+      <w:r>
+        <w:rPr>
+          <w:lang w:val="en-US"/>
+        </w:rPr>
+        <w:t>Mitchell Follett and Tony Dinh</w:t>
+      </w:r>
+    </w:p>
+    <w:p>
+      <w:pPr>
+        <w:rPr>
+          <w:b/>
+          <w:bCs/>
+          <w:sz w:val="24"/>
+          <w:szCs w:val="24"/>
+          <w:lang w:val="en-US"/>
+        </w:rPr>
+      </w:pPr>
+      <w:r>
+        <w:rPr>
+          <w:b/>
+          <w:bCs/>
+          <w:sz w:val="24"/>
+          <w:szCs w:val="24"/>
+          <w:lang w:val="en-US"/>
+        </w:rPr>
+        <w:t>Task 1:</w:t>
+      </w:r>
+    </w:p>
+    <w:p>
+      <w:pPr>
+        <w:rPr>
+          <w:b/>
+          <w:bCs/>
+          <w:lang w:val="en-US"/>
+        </w:rPr>
+      </w:pPr>
+      <w:r>
+        <w:rPr>
+          <w:b/>
+          <w:bCs/>
+          <w:lang w:val="en-US"/>
+        </w:rPr>
+        <w:t>Mitch Contirbution:</w:t>
+      </w:r>
+    </w:p>
+    <w:p>
+      <w:pPr>
+        <w:rPr>
+          <w:lang w:val="en-US"/>
+        </w:rPr>
+      </w:pPr>
+      <w:r>
+        <w:rPr>
+          <w:lang w:val="en-US"/>
+        </w:rPr>
+        <w:t xml:space="preserve">My contributions included writing the calculate charge function for task 2 part 2. As well as this I constructed the algorithm in java for part 3 and ran the tests on them, as well as the report portion of task 3. </w:t>
+      </w:r>
+    </w:p>
+    <w:p>
+      <w:pPr>
+        <w:rPr>
+          <w:lang w:val="en-US"/>
+        </w:rPr>
+      </w:pPr>
+      <w:r>
+        <w:rPr>
+          <w:b/>
+          <w:bCs/>
+          <w:sz w:val="24"/>
+          <w:szCs w:val="24"/>
+          <w:lang w:val="en-US"/>
+        </w:rPr>
+        <w:t>Task 2:</w:t>
+      </w:r>
+    </w:p>
+    <w:p>
+      <w:pPr>
+        <w:rPr>
+          <w:b/>
+          <w:bCs/>
+          <w:lang w:val="en-US"/>
+        </w:rPr>
+      </w:pPr>
+      <w:r>
+        <w:rPr>
+          <w:b/>
+          <w:bCs/>
           <w:lang w:val="en-US"/>
         </w:rPr>
         <w:t>Part 1:</w:t>
@@ -552,6 +639,7 @@
         <w:rPr>
           <w:noProof/>
         </w:rPr>
+        <w:lastRenderedPageBreak/>
         <w:drawing>
           <wp:anchor distT="0" distB="0" distL="114300" distR="114300" simplePos="0" relativeHeight="251658240" behindDoc="0" locked="0" layoutInCell="1" allowOverlap="1" wp14:anchorId="55B4E4F2" wp14:editId="27D66526">
             <wp:simplePos x="0" y="0"/>
@@ -1028,14 +1116,18 @@
     <w:p>
       <w:pPr>
         <w:rPr>
-          <w:lang w:val="en-US"/>
-        </w:rPr>
-      </w:pPr>
-      <w:r>
-        <w:rPr>
-          <w:lang w:val="en-US"/>
-        </w:rPr>
-        <w:t>Mitch code explanation part 2</w:t>
+          <w:b/>
+          <w:bCs/>
+          <w:lang w:val="en-US"/>
+        </w:rPr>
+      </w:pPr>
+      <w:r>
+        <w:rPr>
+          <w:b/>
+          <w:bCs/>
+          <w:lang w:val="en-US"/>
+        </w:rPr>
+        <w:t>Part 2</w:t>
       </w:r>
     </w:p>
     <w:p>
@@ -1073,6 +1165,7 @@
         <w:rPr>
           <w:noProof/>
         </w:rPr>
+        <w:lastRenderedPageBreak/>
         <w:drawing>
           <wp:inline distT="0" distB="0" distL="0" distR="0" wp14:anchorId="26FF06B3" wp14:editId="31AE8E45">
             <wp:extent cx="5731510" cy="2214245"/>
@@ -1120,7 +1213,6 @@
         <w:rPr>
           <w:lang w:val="en-US"/>
         </w:rPr>
-        <w:lastRenderedPageBreak/>
         <w:t>The function takes in a path string, this points to the location of the file to be calculated, firstly the input string is converted into a “File” and then imageIO.read is used to read this file into a BufferedImage object. The width and height is taken from this image, then used in a nested for loop to gather pixel data for each pixel.</w:t>
       </w:r>
     </w:p>
@@ -1273,64 +1365,32 @@
         <w:rPr>
           <w:lang w:val="en-US"/>
         </w:rPr>
-        <w:t>The calculatePixelmAh function takes the R G B values and uses the function from part 2 question 1 to give a power per pixel.</w:t>
-      </w:r>
-    </w:p>
-    <w:p>
-      <w:pPr>
-        <w:rPr>
-          <w:lang w:val="en-US"/>
-        </w:rPr>
-      </w:pPr>
-    </w:p>
-    <w:p>
-      <w:pPr>
-        <w:rPr>
-          <w:lang w:val="en-US"/>
-        </w:rPr>
-      </w:pPr>
-    </w:p>
-    <w:p>
-      <w:pPr>
-        <w:rPr>
-          <w:lang w:val="en-US"/>
-        </w:rPr>
-      </w:pPr>
-    </w:p>
-    <w:p>
-      <w:pPr>
-        <w:rPr>
-          <w:lang w:val="en-US"/>
-        </w:rPr>
-      </w:pPr>
-    </w:p>
-    <w:p>
-      <w:pPr>
-        <w:rPr>
-          <w:lang w:val="en-US"/>
-        </w:rPr>
-      </w:pPr>
-    </w:p>
-    <w:p>
-      <w:pPr>
-        <w:rPr>
-          <w:lang w:val="en-US"/>
-        </w:rPr>
-      </w:pPr>
-    </w:p>
-    <w:p>
-      <w:pPr>
-        <w:rPr>
-          <w:lang w:val="en-US"/>
-        </w:rPr>
-      </w:pPr>
-    </w:p>
-    <w:p>
-      <w:pPr>
-        <w:rPr>
-          <w:lang w:val="en-US"/>
-        </w:rPr>
-      </w:pPr>
+        <w:t xml:space="preserve">The calculatePixelmAh function takes the RGB values and uses the function from </w:t>
+      </w:r>
+      <w:r>
+        <w:rPr>
+          <w:lang w:val="en-US"/>
+        </w:rPr>
+        <w:t>task 2 part 2</w:t>
+      </w:r>
+      <w:r>
+        <w:rPr>
+          <w:lang w:val="en-US"/>
+        </w:rPr>
+        <w:t xml:space="preserve"> to give a power per pixel</w:t>
+      </w:r>
+      <w:r>
+        <w:rPr>
+          <w:lang w:val="en-US"/>
+        </w:rPr>
+        <w:t xml:space="preserve"> value in mAh</w:t>
+      </w:r>
+      <w:r>
+        <w:rPr>
+          <w:lang w:val="en-US"/>
+        </w:rPr>
+        <w:t>.</w:t>
+      </w:r>
     </w:p>
     <w:p>
       <w:pPr>
@@ -1407,7 +1467,17 @@
           <w:lang w:val="en-US"/>
         </w:rPr>
         <w:lastRenderedPageBreak/>
-        <w:t>Part3:</w:t>
+        <w:t>Task</w:t>
+      </w:r>
+      <w:r>
+        <w:rPr>
+          <w:b/>
+          <w:bCs/>
+          <w:sz w:val="28"/>
+          <w:szCs w:val="28"/>
+          <w:lang w:val="en-US"/>
+        </w:rPr>
+        <w:t>3:</w:t>
       </w:r>
     </w:p>
     <w:p>
@@ -2253,53 +2323,6 @@
             </a:graphic>
           </wp:inline>
         </w:drawing>
-      </w:r>
-    </w:p>
-    <w:p>
-      <w:pPr>
-        <w:rPr>
-          <w:lang w:val="en-US"/>
-        </w:rPr>
-      </w:pPr>
-    </w:p>
-    <w:p>
-      <w:pPr>
-        <w:rPr>
-          <w:lang w:val="en-US"/>
-        </w:rPr>
-      </w:pPr>
-    </w:p>
-    <w:p>
-      <w:pPr>
-        <w:rPr>
-          <w:lang w:val="en-US"/>
-        </w:rPr>
-      </w:pPr>
-    </w:p>
-    <w:p>
-      <w:pPr>
-        <w:rPr>
-          <w:lang w:val="en-US"/>
-        </w:rPr>
-      </w:pPr>
-      <w:r>
-        <w:rPr>
-          <w:lang w:val="en-US"/>
-        </w:rPr>
-        <w:t>Q3)</w:t>
-      </w:r>
-    </w:p>
-    <w:p>
-      <w:pPr>
-        <w:rPr>
-          <w:lang w:val="en-US"/>
-        </w:rPr>
-      </w:pPr>
-      <w:r>
-        <w:rPr>
-          <w:lang w:val="en-US"/>
-        </w:rPr>
-        <w:t>Part 1:</w:t>
       </w:r>
     </w:p>
     <w:p>

--- a/Report.docx
+++ b/Report.docx
@@ -79,7 +79,23 @@
           <w:bCs/>
           <w:lang w:val="en-US"/>
         </w:rPr>
-        <w:t>Mitch Contirbution:</w:t>
+        <w:t xml:space="preserve">Mitch </w:t>
+      </w:r>
+      <w:r>
+        <w:rPr>
+          <w:b/>
+          <w:bCs/>
+          <w:lang w:val="en-US"/>
+        </w:rPr>
+        <w:t>Contribution</w:t>
+      </w:r>
+      <w:r>
+        <w:rPr>
+          <w:b/>
+          <w:bCs/>
+          <w:lang w:val="en-US"/>
+        </w:rPr>
+        <w:t>:</w:t>
       </w:r>
     </w:p>
     <w:p>
@@ -93,6 +109,31 @@
           <w:lang w:val="en-US"/>
         </w:rPr>
         <w:t xml:space="preserve">My contributions included writing the calculate charge function for task 2 part 2. As well as this I constructed the algorithm in java for part 3 and ran the tests on them, as well as the report portion of task 3. </w:t>
+      </w:r>
+    </w:p>
+    <w:p>
+      <w:pPr>
+        <w:rPr>
+          <w:b/>
+          <w:bCs/>
+          <w:lang w:val="en-US"/>
+        </w:rPr>
+      </w:pPr>
+      <w:r>
+        <w:rPr>
+          <w:b/>
+          <w:bCs/>
+          <w:lang w:val="en-US"/>
+        </w:rPr>
+        <w:t>Tony</w:t>
+      </w:r>
+      <w:r>
+        <w:rPr>
+          <w:b/>
+          <w:bCs/>
+          <w:lang w:val="en-US"/>
+        </w:rPr>
+        <w:t xml:space="preserve"> Contirbution:</w:t>
       </w:r>
     </w:p>
     <w:p>

--- a/Report.docx
+++ b/Report.docx
@@ -133,7 +133,38 @@
           <w:bCs/>
           <w:lang w:val="en-US"/>
         </w:rPr>
-        <w:t xml:space="preserve"> Contirbution:</w:t>
+        <w:t xml:space="preserve"> </w:t>
+      </w:r>
+      <w:proofErr w:type="spellStart"/>
+      <w:r>
+        <w:rPr>
+          <w:b/>
+          <w:bCs/>
+          <w:lang w:val="en-US"/>
+        </w:rPr>
+        <w:t>Contirbution</w:t>
+      </w:r>
+      <w:proofErr w:type="spellEnd"/>
+      <w:r>
+        <w:rPr>
+          <w:b/>
+          <w:bCs/>
+          <w:lang w:val="en-US"/>
+        </w:rPr>
+        <w:t>:</w:t>
+      </w:r>
+    </w:p>
+    <w:p>
+      <w:pPr>
+        <w:rPr>
+          <w:lang w:val="en-US"/>
+        </w:rPr>
+      </w:pPr>
+      <w:r>
+        <w:rPr>
+          <w:lang w:val="en-US"/>
+        </w:rPr>
+        <w:t xml:space="preserve">My contributions for this assignment are all of part 1 for Task 2 and part 1 for Task 4. As well as writing java algorithm for the MOEA frame and printing out results. </w:t>
       </w:r>
     </w:p>
     <w:p>
@@ -210,7 +241,35 @@
         <w:rPr>
           <w:lang w:val="en-US"/>
         </w:rPr>
-        <w:t xml:space="preserve">. In the data sheet nexus 6 we were given 8 different colours, for this specific calculation we only took into consideration the colour red, blue and green. The first step we took was to </w:t>
+        <w:t xml:space="preserve">. In the data sheet nexus 6 we were given 8 different </w:t>
+      </w:r>
+      <w:proofErr w:type="spellStart"/>
+      <w:r>
+        <w:rPr>
+          <w:lang w:val="en-US"/>
+        </w:rPr>
+        <w:t>colours</w:t>
+      </w:r>
+      <w:proofErr w:type="spellEnd"/>
+      <w:r>
+        <w:rPr>
+          <w:lang w:val="en-US"/>
+        </w:rPr>
+        <w:t xml:space="preserve">, for this specific calculation we only took into consideration the </w:t>
+      </w:r>
+      <w:proofErr w:type="spellStart"/>
+      <w:r>
+        <w:rPr>
+          <w:lang w:val="en-US"/>
+        </w:rPr>
+        <w:t>colour</w:t>
+      </w:r>
+      <w:proofErr w:type="spellEnd"/>
+      <w:r>
+        <w:rPr>
+          <w:lang w:val="en-US"/>
+        </w:rPr>
+        <w:t xml:space="preserve"> red, blue and green. The first step we took was to </w:t>
       </w:r>
       <w:r>
         <w:rPr>
@@ -228,19 +287,103 @@
         <w:rPr>
           <w:lang w:val="en-US"/>
         </w:rPr>
-        <w:t xml:space="preserve"> in (nA)</w:t>
-      </w:r>
-      <w:r>
-        <w:rPr>
-          <w:lang w:val="en-US"/>
-        </w:rPr>
-        <w:t xml:space="preserve">. This was done by averaging the column charged_used_accumulated of each respective colour and for each specify sample size ranging from 10, 100, 1000 and the full sample duration of the experiment. For red and blue this was 7208 samples and for green was 7207 samples. We then subtracted the average charge consumption with the average charge consumption of the colour black. This was done similar to the colours red, blue and green.  We then </w:t>
-      </w:r>
-      <w:r>
-        <w:rPr>
-          <w:lang w:val="en-US"/>
-        </w:rPr>
-        <w:t xml:space="preserve">calculated the time duration of the experiment for each sample size of each colour. We then divided the time duration by </w:t>
+        <w:t xml:space="preserve"> in (</w:t>
+      </w:r>
+      <w:proofErr w:type="spellStart"/>
+      <w:r>
+        <w:rPr>
+          <w:lang w:val="en-US"/>
+        </w:rPr>
+        <w:t>nA</w:t>
+      </w:r>
+      <w:proofErr w:type="spellEnd"/>
+      <w:r>
+        <w:rPr>
+          <w:lang w:val="en-US"/>
+        </w:rPr>
+        <w:t>)</w:t>
+      </w:r>
+      <w:r>
+        <w:rPr>
+          <w:lang w:val="en-US"/>
+        </w:rPr>
+        <w:t xml:space="preserve">. This was done by averaging the column </w:t>
+      </w:r>
+      <w:proofErr w:type="spellStart"/>
+      <w:r>
+        <w:rPr>
+          <w:lang w:val="en-US"/>
+        </w:rPr>
+        <w:t>charged_used_accumulated</w:t>
+      </w:r>
+      <w:proofErr w:type="spellEnd"/>
+      <w:r>
+        <w:rPr>
+          <w:lang w:val="en-US"/>
+        </w:rPr>
+        <w:t xml:space="preserve"> of each respective </w:t>
+      </w:r>
+      <w:proofErr w:type="spellStart"/>
+      <w:r>
+        <w:rPr>
+          <w:lang w:val="en-US"/>
+        </w:rPr>
+        <w:t>colour</w:t>
+      </w:r>
+      <w:proofErr w:type="spellEnd"/>
+      <w:r>
+        <w:rPr>
+          <w:lang w:val="en-US"/>
+        </w:rPr>
+        <w:t xml:space="preserve"> and for each specify sample size ranging from 10, 100, 1000 and the full sample duration of the experiment. For red and blue this was 7208 samples and for green was 7207 samples. We then subtracted the average charge consumption with the average charge consumption of the </w:t>
+      </w:r>
+      <w:proofErr w:type="spellStart"/>
+      <w:r>
+        <w:rPr>
+          <w:lang w:val="en-US"/>
+        </w:rPr>
+        <w:t>colour</w:t>
+      </w:r>
+      <w:proofErr w:type="spellEnd"/>
+      <w:r>
+        <w:rPr>
+          <w:lang w:val="en-US"/>
+        </w:rPr>
+        <w:t xml:space="preserve"> black. This was done similar to the </w:t>
+      </w:r>
+      <w:proofErr w:type="spellStart"/>
+      <w:r>
+        <w:rPr>
+          <w:lang w:val="en-US"/>
+        </w:rPr>
+        <w:t>colours</w:t>
+      </w:r>
+      <w:proofErr w:type="spellEnd"/>
+      <w:r>
+        <w:rPr>
+          <w:lang w:val="en-US"/>
+        </w:rPr>
+        <w:t xml:space="preserve"> red, blue and green.  We then </w:t>
+      </w:r>
+      <w:r>
+        <w:rPr>
+          <w:lang w:val="en-US"/>
+        </w:rPr>
+        <w:t xml:space="preserve">calculated the time duration of the experiment for each sample size of each </w:t>
+      </w:r>
+      <w:proofErr w:type="spellStart"/>
+      <w:r>
+        <w:rPr>
+          <w:lang w:val="en-US"/>
+        </w:rPr>
+        <w:t>colour</w:t>
+      </w:r>
+      <w:proofErr w:type="spellEnd"/>
+      <w:r>
+        <w:rPr>
+          <w:lang w:val="en-US"/>
+        </w:rPr>
+        <w:t xml:space="preserve">. We then divided the time duration by </w:t>
       </w:r>
       <w:r>
         <w:rPr>
@@ -252,7 +395,35 @@
         <w:rPr>
           <w:lang w:val="en-US"/>
         </w:rPr>
-        <w:t xml:space="preserve"> to change the duration from ms to hours</w:t>
+        <w:t xml:space="preserve"> to change the duration from </w:t>
+      </w:r>
+      <w:proofErr w:type="spellStart"/>
+      <w:r>
+        <w:rPr>
+          <w:lang w:val="en-US"/>
+        </w:rPr>
+        <w:t>ms</w:t>
+      </w:r>
+      <w:proofErr w:type="spellEnd"/>
+      <w:r>
+        <w:rPr>
+          <w:lang w:val="en-US"/>
+        </w:rPr>
+        <w:t xml:space="preserve"> </w:t>
+      </w:r>
+      <w:proofErr w:type="spellStart"/>
+      <w:r>
+        <w:rPr>
+          <w:lang w:val="en-US"/>
+        </w:rPr>
+        <w:t>to</w:t>
+      </w:r>
+      <w:proofErr w:type="spellEnd"/>
+      <w:r>
+        <w:rPr>
+          <w:lang w:val="en-US"/>
+        </w:rPr>
+        <w:t xml:space="preserve"> hours</w:t>
       </w:r>
       <w:r>
         <w:rPr>
@@ -276,13 +447,41 @@
         <w:rPr>
           <w:lang w:val="en-US"/>
         </w:rPr>
-        <w:t xml:space="preserve"> all </w:t>
-      </w:r>
-      <w:r>
-        <w:rPr>
-          <w:lang w:val="en-US"/>
-        </w:rPr>
-        <w:t xml:space="preserve">average charge consumption of each respective colour </w:t>
+        <w:t xml:space="preserve"> </w:t>
+      </w:r>
+      <w:proofErr w:type="gramStart"/>
+      <w:r>
+        <w:rPr>
+          <w:lang w:val="en-US"/>
+        </w:rPr>
+        <w:t xml:space="preserve">all </w:t>
+      </w:r>
+      <w:r>
+        <w:rPr>
+          <w:lang w:val="en-US"/>
+        </w:rPr>
+        <w:t>average</w:t>
+      </w:r>
+      <w:proofErr w:type="gramEnd"/>
+      <w:r>
+        <w:rPr>
+          <w:lang w:val="en-US"/>
+        </w:rPr>
+        <w:t xml:space="preserve"> charge consumption of each respective </w:t>
+      </w:r>
+      <w:proofErr w:type="spellStart"/>
+      <w:r>
+        <w:rPr>
+          <w:lang w:val="en-US"/>
+        </w:rPr>
+        <w:t>colour</w:t>
+      </w:r>
+      <w:proofErr w:type="spellEnd"/>
+      <w:r>
+        <w:rPr>
+          <w:lang w:val="en-US"/>
+        </w:rPr>
+        <w:t xml:space="preserve"> </w:t>
       </w:r>
       <w:r>
         <w:rPr>
@@ -354,7 +553,21 @@
         <w:rPr>
           <w:lang w:val="en-US"/>
         </w:rPr>
-        <w:t xml:space="preserve"> to obtained average charge used per hour(mAh)</w:t>
+        <w:t xml:space="preserve"> to obtained average charge used per hour(</w:t>
+      </w:r>
+      <w:proofErr w:type="spellStart"/>
+      <w:r>
+        <w:rPr>
+          <w:lang w:val="en-US"/>
+        </w:rPr>
+        <w:t>mAh</w:t>
+      </w:r>
+      <w:proofErr w:type="spellEnd"/>
+      <w:r>
+        <w:rPr>
+          <w:lang w:val="en-US"/>
+        </w:rPr>
+        <w:t>)</w:t>
       </w:r>
       <w:r>
         <w:rPr>
@@ -672,7 +885,21 @@
         <w:rPr>
           <w:lang w:val="en-US"/>
         </w:rPr>
-        <w:t xml:space="preserve">We will then use this equation for all sample size steps of 10, 100, 1000 and 7208 for red and blue and 7207 for green. Fig 1 below is the results we obtained using this equation for each colours and sample sizes. </w:t>
+        <w:t xml:space="preserve">We will then use this equation for all sample size steps of 10, 100, 1000 and 7208 for red and blue and 7207 for green. Fig 1 below is the results we obtained using this equation for each </w:t>
+      </w:r>
+      <w:proofErr w:type="spellStart"/>
+      <w:r>
+        <w:rPr>
+          <w:lang w:val="en-US"/>
+        </w:rPr>
+        <w:t>colours</w:t>
+      </w:r>
+      <w:proofErr w:type="spellEnd"/>
+      <w:r>
+        <w:rPr>
+          <w:lang w:val="en-US"/>
+        </w:rPr>
+        <w:t xml:space="preserve"> and sample sizes. </w:t>
       </w:r>
     </w:p>
     <w:p>
@@ -1049,7 +1276,21 @@
         <w:rPr>
           <w:lang w:val="en-US"/>
         </w:rPr>
-        <w:t xml:space="preserve"> Green initially consumes more mA per hour than red but over time the amount of mA required to continue using green reduces signficanlty more than red, to the point that green towards the end of the experiment green only slightly uses more mA per hour than red. B</w:t>
+        <w:t xml:space="preserve"> Green initially consumes more mA per hour than red but over time the amount of mA required to continue using green reduces </w:t>
+      </w:r>
+      <w:proofErr w:type="spellStart"/>
+      <w:r>
+        <w:rPr>
+          <w:lang w:val="en-US"/>
+        </w:rPr>
+        <w:t>signficanlty</w:t>
+      </w:r>
+      <w:proofErr w:type="spellEnd"/>
+      <w:r>
+        <w:rPr>
+          <w:lang w:val="en-US"/>
+        </w:rPr>
+        <w:t xml:space="preserve"> more than red, to the point that green towards the end of the experiment green only slightly uses more mA per hour than red. B</w:t>
       </w:r>
       <w:r>
         <w:rPr>
@@ -1061,7 +1302,21 @@
         <w:rPr>
           <w:lang w:val="en-US"/>
         </w:rPr>
-        <w:t xml:space="preserve">A per hour compared to red and green but as the experiment continues </w:t>
+        <w:t xml:space="preserve">A per hour compared to red and green but as the experiment </w:t>
+      </w:r>
+      <w:proofErr w:type="gramStart"/>
+      <w:r>
+        <w:rPr>
+          <w:lang w:val="en-US"/>
+        </w:rPr>
+        <w:t>continues</w:t>
+      </w:r>
+      <w:proofErr w:type="gramEnd"/>
+      <w:r>
+        <w:rPr>
+          <w:lang w:val="en-US"/>
+        </w:rPr>
+        <w:t xml:space="preserve"> </w:t>
       </w:r>
       <w:r>
         <w:rPr>
@@ -1081,18 +1336,14 @@
         </w:rPr>
         <w:t xml:space="preserve">see that the </w:t>
       </w:r>
-      <w:r>
-        <w:rPr>
-          <w:lang w:val="en-US"/>
-        </w:rPr>
-        <w:t xml:space="preserve">colour </w:t>
-      </w:r>
-      <w:r>
-        <w:rPr>
-          <w:lang w:val="en-US"/>
-        </w:rPr>
-        <w:t>blue starts to consume significantly more mA per hour when compared to the colour red and green.</w:t>
-      </w:r>
+      <w:proofErr w:type="spellStart"/>
+      <w:r>
+        <w:rPr>
+          <w:lang w:val="en-US"/>
+        </w:rPr>
+        <w:t>colour</w:t>
+      </w:r>
+      <w:proofErr w:type="spellEnd"/>
       <w:r>
         <w:rPr>
           <w:lang w:val="en-US"/>
@@ -1103,14 +1354,48 @@
         <w:rPr>
           <w:lang w:val="en-US"/>
         </w:rPr>
+        <w:t xml:space="preserve">blue starts to consume significantly more mA per hour when compared to the </w:t>
+      </w:r>
+      <w:proofErr w:type="spellStart"/>
+      <w:r>
+        <w:rPr>
+          <w:lang w:val="en-US"/>
+        </w:rPr>
+        <w:t>colour</w:t>
+      </w:r>
+      <w:proofErr w:type="spellEnd"/>
+      <w:r>
+        <w:rPr>
+          <w:lang w:val="en-US"/>
+        </w:rPr>
+        <w:t xml:space="preserve"> red and green.</w:t>
+      </w:r>
+      <w:r>
+        <w:rPr>
+          <w:lang w:val="en-US"/>
+        </w:rPr>
+        <w:t xml:space="preserve"> </w:t>
+      </w:r>
+      <w:r>
+        <w:rPr>
+          <w:lang w:val="en-US"/>
+        </w:rPr>
         <w:t>Th</w:t>
       </w:r>
       <w:r>
         <w:rPr>
           <w:lang w:val="en-US"/>
         </w:rPr>
-        <w:t>e reason for the phenemon</w:t>
-      </w:r>
+        <w:t xml:space="preserve">e reason for the </w:t>
+      </w:r>
+      <w:proofErr w:type="spellStart"/>
+      <w:r>
+        <w:rPr>
+          <w:lang w:val="en-US"/>
+        </w:rPr>
+        <w:t>phenemon</w:t>
+      </w:r>
+      <w:proofErr w:type="spellEnd"/>
       <w:r>
         <w:rPr>
           <w:lang w:val="en-US"/>
@@ -1183,12 +1468,14 @@
         </w:rPr>
         <w:t>The “</w:t>
       </w:r>
+      <w:proofErr w:type="spellStart"/>
       <w:r>
         <w:rPr>
           <w:lang w:val="en-US"/>
         </w:rPr>
         <w:t>calculateChargeConsumptionPerPixel</w:t>
       </w:r>
+      <w:proofErr w:type="spellEnd"/>
       <w:r>
         <w:rPr>
           <w:lang w:val="en-US"/>
@@ -1254,7 +1541,49 @@
         <w:rPr>
           <w:lang w:val="en-US"/>
         </w:rPr>
-        <w:t>The function takes in a path string, this points to the location of the file to be calculated, firstly the input string is converted into a “File” and then imageIO.read is used to read this file into a BufferedImage object. The width and height is taken from this image, then used in a nested for loop to gather pixel data for each pixel.</w:t>
+        <w:t xml:space="preserve">The function takes in a path string, this points to the location of the file to be calculated, firstly the input string is converted into a “File” and then </w:t>
+      </w:r>
+      <w:proofErr w:type="spellStart"/>
+      <w:r>
+        <w:rPr>
+          <w:lang w:val="en-US"/>
+        </w:rPr>
+        <w:t>imageIO.read</w:t>
+      </w:r>
+      <w:proofErr w:type="spellEnd"/>
+      <w:r>
+        <w:rPr>
+          <w:lang w:val="en-US"/>
+        </w:rPr>
+        <w:t xml:space="preserve"> is used to read this file into a </w:t>
+      </w:r>
+      <w:proofErr w:type="spellStart"/>
+      <w:r>
+        <w:rPr>
+          <w:lang w:val="en-US"/>
+        </w:rPr>
+        <w:t>BufferedImage</w:t>
+      </w:r>
+      <w:proofErr w:type="spellEnd"/>
+      <w:r>
+        <w:rPr>
+          <w:lang w:val="en-US"/>
+        </w:rPr>
+        <w:t xml:space="preserve"> object. The width and height </w:t>
+      </w:r>
+      <w:proofErr w:type="gramStart"/>
+      <w:r>
+        <w:rPr>
+          <w:lang w:val="en-US"/>
+        </w:rPr>
+        <w:t>is</w:t>
+      </w:r>
+      <w:proofErr w:type="gramEnd"/>
+      <w:r>
+        <w:rPr>
+          <w:lang w:val="en-US"/>
+        </w:rPr>
+        <w:t xml:space="preserve"> taken from this image, then used in a nested for loop to gather pixel data for each pixel.</w:t>
       </w:r>
     </w:p>
     <w:p>
@@ -1333,7 +1662,51 @@
         <w:rPr>
           <w:lang w:val="en-US"/>
         </w:rPr>
-        <w:t>twise operations and the image.getRGB function, these values are carried through and used in our custom calculatePixelmAh, and accumulated into the totalpower variable, which is then returned from the function.</w:t>
+        <w:t xml:space="preserve">twise operations and the </w:t>
+      </w:r>
+      <w:proofErr w:type="spellStart"/>
+      <w:proofErr w:type="gramStart"/>
+      <w:r>
+        <w:rPr>
+          <w:lang w:val="en-US"/>
+        </w:rPr>
+        <w:t>image.getRGB</w:t>
+      </w:r>
+      <w:proofErr w:type="spellEnd"/>
+      <w:proofErr w:type="gramEnd"/>
+      <w:r>
+        <w:rPr>
+          <w:lang w:val="en-US"/>
+        </w:rPr>
+        <w:t xml:space="preserve"> function, these values are carried through and used in our custom </w:t>
+      </w:r>
+      <w:proofErr w:type="spellStart"/>
+      <w:r>
+        <w:rPr>
+          <w:lang w:val="en-US"/>
+        </w:rPr>
+        <w:t>calculatePixelmAh</w:t>
+      </w:r>
+      <w:proofErr w:type="spellEnd"/>
+      <w:r>
+        <w:rPr>
+          <w:lang w:val="en-US"/>
+        </w:rPr>
+        <w:t xml:space="preserve">, and accumulated into the </w:t>
+      </w:r>
+      <w:proofErr w:type="spellStart"/>
+      <w:r>
+        <w:rPr>
+          <w:lang w:val="en-US"/>
+        </w:rPr>
+        <w:t>totalpower</w:t>
+      </w:r>
+      <w:proofErr w:type="spellEnd"/>
+      <w:r>
+        <w:rPr>
+          <w:lang w:val="en-US"/>
+        </w:rPr>
+        <w:t xml:space="preserve"> variable, which is then returned from the function.</w:t>
       </w:r>
     </w:p>
     <w:p>
@@ -1406,7 +1779,21 @@
         <w:rPr>
           <w:lang w:val="en-US"/>
         </w:rPr>
-        <w:t xml:space="preserve">The calculatePixelmAh function takes the RGB values and uses the function from </w:t>
+        <w:t xml:space="preserve">The </w:t>
+      </w:r>
+      <w:proofErr w:type="spellStart"/>
+      <w:r>
+        <w:rPr>
+          <w:lang w:val="en-US"/>
+        </w:rPr>
+        <w:t>calculatePixelmAh</w:t>
+      </w:r>
+      <w:proofErr w:type="spellEnd"/>
+      <w:r>
+        <w:rPr>
+          <w:lang w:val="en-US"/>
+        </w:rPr>
+        <w:t xml:space="preserve"> function takes the RGB values and uses the function from </w:t>
       </w:r>
       <w:r>
         <w:rPr>
@@ -1424,8 +1811,16 @@
         <w:rPr>
           <w:lang w:val="en-US"/>
         </w:rPr>
-        <w:t xml:space="preserve"> value in mAh</w:t>
-      </w:r>
+        <w:t xml:space="preserve"> value in </w:t>
+      </w:r>
+      <w:proofErr w:type="spellStart"/>
+      <w:r>
+        <w:rPr>
+          <w:lang w:val="en-US"/>
+        </w:rPr>
+        <w:t>mAh</w:t>
+      </w:r>
+      <w:proofErr w:type="spellEnd"/>
       <w:r>
         <w:rPr>
           <w:lang w:val="en-US"/>
@@ -1548,7 +1943,21 @@
         <w:rPr>
           <w:lang w:val="en-US"/>
         </w:rPr>
-        <w:t>As it sounds, in random seeding we pick random numbers for each of the RGB values, and if the output is valid we check for power consumption, picking the best power consumption of the sample size.</w:t>
+        <w:t xml:space="preserve">As it sounds, in random seeding we pick random numbers for each of the RGB values, and if the output is </w:t>
+      </w:r>
+      <w:proofErr w:type="gramStart"/>
+      <w:r>
+        <w:rPr>
+          <w:lang w:val="en-US"/>
+        </w:rPr>
+        <w:t>valid</w:t>
+      </w:r>
+      <w:proofErr w:type="gramEnd"/>
+      <w:r>
+        <w:rPr>
+          <w:lang w:val="en-US"/>
+        </w:rPr>
+        <w:t xml:space="preserve"> we check for power consumption, picking the best power consumption of the sample size.</w:t>
       </w:r>
     </w:p>
     <w:p>
@@ -1578,7 +1987,21 @@
         <w:rPr>
           <w:lang w:val="en-US"/>
         </w:rPr>
-        <w:t>In hill climbing we generate “neighboring” solutions to the original. In this case we used +/- 50 on each of the rgb values, for a total of 6 neighbors. Then we select the best consumption from among the neighbors and repeat.</w:t>
+        <w:t xml:space="preserve">In hill climbing we generate “neighboring” solutions to the original. In this case we used +/- 50 on each of the </w:t>
+      </w:r>
+      <w:proofErr w:type="spellStart"/>
+      <w:r>
+        <w:rPr>
+          <w:lang w:val="en-US"/>
+        </w:rPr>
+        <w:t>rgb</w:t>
+      </w:r>
+      <w:proofErr w:type="spellEnd"/>
+      <w:r>
+        <w:rPr>
+          <w:lang w:val="en-US"/>
+        </w:rPr>
+        <w:t xml:space="preserve"> values, for a total of 6 neighbors. Then we select the best consumption from among the neighbors and repeat.</w:t>
       </w:r>
       <w:r>
         <w:rPr>
@@ -1627,13 +2050,69 @@
         <w:rPr>
           <w:lang w:val="en-US"/>
         </w:rPr>
-        <w:t>In the genetic algorithm we generate an original “population”, this was done using 5 randomly generated colour schemes, from these, each pair generates “offspring”, which was an average of each of the values in its scheme, from these the best performing 5 are taken and the process is repeated.</w:t>
-      </w:r>
-      <w:r>
-        <w:rPr>
-          <w:lang w:val="en-US"/>
-        </w:rPr>
-        <w:t xml:space="preserve"> Every repeat, it has a chance to “mutate”. These mutation affect one colour and can be from +150 to -150. The mutation make it so that eventually the mutations will improve the score, and from the genetics from the “pool” will be improved. As can be seen from the below data, this was by far the most reliable algorithm to achieve results.</w:t>
+        <w:t xml:space="preserve">In the genetic algorithm we generate an original “population”, this was done using 5 randomly generated </w:t>
+      </w:r>
+      <w:proofErr w:type="spellStart"/>
+      <w:r>
+        <w:rPr>
+          <w:lang w:val="en-US"/>
+        </w:rPr>
+        <w:t>colour</w:t>
+      </w:r>
+      <w:proofErr w:type="spellEnd"/>
+      <w:r>
+        <w:rPr>
+          <w:lang w:val="en-US"/>
+        </w:rPr>
+        <w:t xml:space="preserve"> schemes, from these, each pair generates “offspring”, which was an average of each of the values in its scheme, from these the best performing 5 are taken and the process is repeated.</w:t>
+      </w:r>
+      <w:r>
+        <w:rPr>
+          <w:lang w:val="en-US"/>
+        </w:rPr>
+        <w:t xml:space="preserve"> Every repeat, it has a chance to “mutate”. </w:t>
+      </w:r>
+      <w:proofErr w:type="gramStart"/>
+      <w:r>
+        <w:rPr>
+          <w:lang w:val="en-US"/>
+        </w:rPr>
+        <w:t>These mutation</w:t>
+      </w:r>
+      <w:proofErr w:type="gramEnd"/>
+      <w:r>
+        <w:rPr>
+          <w:lang w:val="en-US"/>
+        </w:rPr>
+        <w:t xml:space="preserve"> affect one </w:t>
+      </w:r>
+      <w:proofErr w:type="spellStart"/>
+      <w:r>
+        <w:rPr>
+          <w:lang w:val="en-US"/>
+        </w:rPr>
+        <w:t>colour</w:t>
+      </w:r>
+      <w:proofErr w:type="spellEnd"/>
+      <w:r>
+        <w:rPr>
+          <w:lang w:val="en-US"/>
+        </w:rPr>
+        <w:t xml:space="preserve"> and can be from +150 to -150. The mutation </w:t>
+      </w:r>
+      <w:proofErr w:type="gramStart"/>
+      <w:r>
+        <w:rPr>
+          <w:lang w:val="en-US"/>
+        </w:rPr>
+        <w:t>make</w:t>
+      </w:r>
+      <w:proofErr w:type="gramEnd"/>
+      <w:r>
+        <w:rPr>
+          <w:lang w:val="en-US"/>
+        </w:rPr>
+        <w:t xml:space="preserve"> it so that eventually the mutations will improve the score, and from the genetics from the “pool” will be improved. As can be seen from the below data, this was by far the most reliable algorithm to achieve results.</w:t>
       </w:r>
     </w:p>
     <w:p>
@@ -1680,13 +2159,7 @@
         <w:rPr>
           <w:lang w:val="en-US"/>
         </w:rPr>
-        <w:t>Change in best value</w:t>
-      </w:r>
-      <w:r>
-        <w:rPr>
-          <w:lang w:val="en-US"/>
-        </w:rPr>
-        <w:t xml:space="preserve">: </w:t>
+        <w:t xml:space="preserve">Change in best value: </w:t>
       </w:r>
       <w:r>
         <w:rPr>
@@ -1705,13 +2178,7 @@
         <w:rPr>
           <w:lang w:val="en-US"/>
         </w:rPr>
-        <w:t>Best value a</w:t>
-      </w:r>
-      <w:r>
-        <w:rPr>
-          <w:lang w:val="en-US"/>
-        </w:rPr>
-        <w:t xml:space="preserve">fter ten runs: </w:t>
+        <w:t xml:space="preserve">Best value after ten runs: </w:t>
       </w:r>
       <w:r>
         <w:rPr>
@@ -1837,19 +2304,7 @@
         <w:rPr>
           <w:lang w:val="en-US"/>
         </w:rPr>
-        <w:t xml:space="preserve">Best value after </w:t>
-      </w:r>
-      <w:r>
-        <w:rPr>
-          <w:lang w:val="en-US"/>
-        </w:rPr>
-        <w:t>100</w:t>
-      </w:r>
-      <w:r>
-        <w:rPr>
-          <w:lang w:val="en-US"/>
-        </w:rPr>
-        <w:t xml:space="preserve"> runs: </w:t>
+        <w:t xml:space="preserve">Best value after 100 runs: </w:t>
       </w:r>
       <w:r>
         <w:rPr>
@@ -1877,7 +2332,7 @@
           <w:lang w:val="en-US"/>
         </w:rPr>
         <w:drawing>
-          <wp:inline distT="0" distB="0" distL="0" distR="0" wp14:anchorId="360570BD" wp14:editId="492F59B4">
+          <wp:inline distT="0" distB="0" distL="0" distR="0" wp14:anchorId="360570BD" wp14:editId="5E80B929">
             <wp:extent cx="3352986" cy="2235200"/>
             <wp:effectExtent l="0" t="0" r="0" b="0"/>
             <wp:docPr id="864176326" name="Picture 5" descr="A screenshot of a computer&#10;&#10;Description automatically generated"/>
@@ -2041,19 +2496,7 @@
         <w:rPr>
           <w:lang w:val="en-US"/>
         </w:rPr>
-        <w:t>Best value after 10</w:t>
-      </w:r>
-      <w:r>
-        <w:rPr>
-          <w:lang w:val="en-US"/>
-        </w:rPr>
-        <w:t>0</w:t>
-      </w:r>
-      <w:r>
-        <w:rPr>
-          <w:lang w:val="en-US"/>
-        </w:rPr>
-        <w:t xml:space="preserve"> runs: </w:t>
+        <w:t xml:space="preserve">Best value after 100 runs: </w:t>
       </w:r>
       <w:r>
         <w:rPr>
@@ -2094,7 +2537,7 @@
         </w:rPr>
         <w:lastRenderedPageBreak/>
         <w:drawing>
-          <wp:inline distT="0" distB="0" distL="0" distR="0" wp14:anchorId="7D719FEE" wp14:editId="3D6001FA">
+          <wp:inline distT="0" distB="0" distL="0" distR="0" wp14:anchorId="7D719FEE" wp14:editId="3304E98E">
             <wp:extent cx="2888951" cy="2319867"/>
             <wp:effectExtent l="0" t="0" r="6985" b="4445"/>
             <wp:docPr id="1225422061" name="Picture 6" descr="A screenshot of a computer&#10;&#10;Description automatically generated"/>
@@ -2376,6 +2819,424 @@
     <w:p>
       <w:pPr>
         <w:rPr>
+          <w:b/>
+          <w:bCs/>
+          <w:lang w:val="en-US"/>
+        </w:rPr>
+      </w:pPr>
+      <w:r>
+        <w:rPr>
+          <w:b/>
+          <w:bCs/>
+          <w:lang w:val="en-US"/>
+        </w:rPr>
+        <w:t>Task 4:</w:t>
+      </w:r>
+    </w:p>
+    <w:p>
+      <w:pPr>
+        <w:rPr>
+          <w:b/>
+          <w:bCs/>
+          <w:lang w:val="en-US"/>
+        </w:rPr>
+      </w:pPr>
+      <w:r>
+        <w:rPr>
+          <w:noProof/>
+        </w:rPr>
+        <w:drawing>
+          <wp:inline distT="0" distB="0" distL="0" distR="0" wp14:anchorId="25D8D556" wp14:editId="48DF55A0">
+            <wp:extent cx="5731510" cy="2727325"/>
+            <wp:effectExtent l="0" t="0" r="2540" b="0"/>
+            <wp:docPr id="2036670725" name="Picture 1"/>
+            <wp:cNvGraphicFramePr>
+              <a:graphicFrameLocks xmlns:a="http://schemas.openxmlformats.org/drawingml/2006/main" noChangeAspect="1"/>
+            </wp:cNvGraphicFramePr>
+            <a:graphic xmlns:a="http://schemas.openxmlformats.org/drawingml/2006/main">
+              <a:graphicData uri="http://schemas.openxmlformats.org/drawingml/2006/picture">
+                <pic:pic xmlns:pic="http://schemas.openxmlformats.org/drawingml/2006/picture">
+                  <pic:nvPicPr>
+                    <pic:cNvPr id="2036670725" name=""/>
+                    <pic:cNvPicPr/>
+                  </pic:nvPicPr>
+                  <pic:blipFill>
+                    <a:blip r:embed="rId15"/>
+                    <a:stretch>
+                      <a:fillRect/>
+                    </a:stretch>
+                  </pic:blipFill>
+                  <pic:spPr>
+                    <a:xfrm>
+                      <a:off x="0" y="0"/>
+                      <a:ext cx="5731510" cy="2727325"/>
+                    </a:xfrm>
+                    <a:prstGeom prst="rect">
+                      <a:avLst/>
+                    </a:prstGeom>
+                  </pic:spPr>
+                </pic:pic>
+              </a:graphicData>
+            </a:graphic>
+          </wp:inline>
+        </w:drawing>
+      </w:r>
+    </w:p>
+    <w:p>
+      <w:pPr>
+        <w:rPr>
+          <w:b/>
+          <w:bCs/>
+          <w:lang w:val="en-US"/>
+        </w:rPr>
+      </w:pPr>
+      <w:r>
+        <w:rPr>
+          <w:b/>
+          <w:bCs/>
+          <w:noProof/>
+          <w:lang w:val="en-US"/>
+        </w:rPr>
+        <mc:AlternateContent>
+          <mc:Choice Requires="wps">
+            <w:drawing>
+              <wp:anchor distT="45720" distB="45720" distL="114300" distR="114300" simplePos="0" relativeHeight="251664384" behindDoc="0" locked="0" layoutInCell="1" allowOverlap="1" wp14:anchorId="028F05E1" wp14:editId="6007FBD7">
+                <wp:simplePos x="0" y="0"/>
+                <wp:positionH relativeFrom="margin">
+                  <wp:posOffset>1608881</wp:posOffset>
+                </wp:positionH>
+                <wp:positionV relativeFrom="paragraph">
+                  <wp:posOffset>4766</wp:posOffset>
+                </wp:positionV>
+                <wp:extent cx="2360930" cy="1404620"/>
+                <wp:effectExtent l="0" t="0" r="12700" b="13970"/>
+                <wp:wrapSquare wrapText="bothSides"/>
+                <wp:docPr id="1935412735" name="Text Box 2"/>
+                <wp:cNvGraphicFramePr>
+                  <a:graphicFrameLocks xmlns:a="http://schemas.openxmlformats.org/drawingml/2006/main"/>
+                </wp:cNvGraphicFramePr>
+                <a:graphic xmlns:a="http://schemas.openxmlformats.org/drawingml/2006/main">
+                  <a:graphicData uri="http://schemas.microsoft.com/office/word/2010/wordprocessingShape">
+                    <wps:wsp>
+                      <wps:cNvSpPr txBox="1">
+                        <a:spLocks noChangeArrowheads="1"/>
+                      </wps:cNvSpPr>
+                      <wps:spPr bwMode="auto">
+                        <a:xfrm>
+                          <a:off x="0" y="0"/>
+                          <a:ext cx="2360930" cy="1404620"/>
+                        </a:xfrm>
+                        <a:prstGeom prst="rect">
+                          <a:avLst/>
+                        </a:prstGeom>
+                        <a:solidFill>
+                          <a:srgbClr val="FFFFFF"/>
+                        </a:solidFill>
+                        <a:ln w="9525">
+                          <a:solidFill>
+                            <a:srgbClr val="000000"/>
+                          </a:solidFill>
+                          <a:miter lim="800000"/>
+                          <a:headEnd/>
+                          <a:tailEnd/>
+                        </a:ln>
+                      </wps:spPr>
+                      <wps:txbx>
+                        <w:txbxContent>
+                          <w:p>
+                            <w:pPr>
+                              <w:jc w:val="center"/>
+                              <w:rPr>
+                                <w:lang w:val="en-US"/>
+                              </w:rPr>
+                            </w:pPr>
+                            <w:r>
+                              <w:rPr>
+                                <w:lang w:val="en-US"/>
+                              </w:rPr>
+                              <w:t>Fig 3. Results for NSGAII Algorithm for Problems ZDT1 and ZDT2</w:t>
+                            </w:r>
+                          </w:p>
+                        </w:txbxContent>
+                      </wps:txbx>
+                      <wps:bodyPr rot="0" vert="horz" wrap="square" lIns="91440" tIns="45720" rIns="91440" bIns="45720" anchor="t" anchorCtr="0">
+                        <a:spAutoFit/>
+                      </wps:bodyPr>
+                    </wps:wsp>
+                  </a:graphicData>
+                </a:graphic>
+                <wp14:sizeRelH relativeFrom="margin">
+                  <wp14:pctWidth>40000</wp14:pctWidth>
+                </wp14:sizeRelH>
+                <wp14:sizeRelV relativeFrom="margin">
+                  <wp14:pctHeight>20000</wp14:pctHeight>
+                </wp14:sizeRelV>
+              </wp:anchor>
+            </w:drawing>
+          </mc:Choice>
+          <mc:Fallback>
+            <w:pict>
+              <v:shape w14:anchorId="028F05E1" id="_x0000_s1028" type="#_x0000_t202" style="position:absolute;margin-left:126.7pt;margin-top:.4pt;width:185.9pt;height:110.6pt;z-index:251664384;visibility:visible;mso-wrap-style:square;mso-width-percent:400;mso-height-percent:200;mso-wrap-distance-left:9pt;mso-wrap-distance-top:3.6pt;mso-wrap-distance-right:9pt;mso-wrap-distance-bottom:3.6pt;mso-position-horizontal:absolute;mso-position-horizontal-relative:margin;mso-position-vertical:absolute;mso-position-vertical-relative:text;mso-width-percent:400;mso-height-percent:200;mso-width-relative:margin;mso-height-relative:margin;v-text-anchor:top" o:gfxdata="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">
+                <v:textbox style="mso-fit-shape-to-text:t">
+                  <w:txbxContent>
+                    <w:p>
+                      <w:pPr>
+                        <w:jc w:val="center"/>
+                        <w:rPr>
+                          <w:lang w:val="en-US"/>
+                        </w:rPr>
+                      </w:pPr>
+                      <w:r>
+                        <w:rPr>
+                          <w:lang w:val="en-US"/>
+                        </w:rPr>
+                        <w:t>Fig 3. Results for NSGAII Algorithm for Problems ZDT1 and ZDT2</w:t>
+                      </w:r>
+                    </w:p>
+                  </w:txbxContent>
+                </v:textbox>
+                <w10:wrap type="square" anchorx="margin"/>
+              </v:shape>
+            </w:pict>
+          </mc:Fallback>
+        </mc:AlternateContent>
+      </w:r>
+    </w:p>
+    <w:p>
+      <w:pPr>
+        <w:rPr>
+          <w:b/>
+          <w:bCs/>
+          <w:lang w:val="en-US"/>
+        </w:rPr>
+      </w:pPr>
+      <w:r>
+        <w:rPr>
+          <w:noProof/>
+        </w:rPr>
+        <w:lastRenderedPageBreak/>
+        <w:drawing>
+          <wp:inline distT="0" distB="0" distL="0" distR="0" wp14:anchorId="0F2C407E" wp14:editId="46B33D7C">
+            <wp:extent cx="5731510" cy="2703830"/>
+            <wp:effectExtent l="0" t="0" r="2540" b="1270"/>
+            <wp:docPr id="988303998" name="Picture 1"/>
+            <wp:cNvGraphicFramePr>
+              <a:graphicFrameLocks xmlns:a="http://schemas.openxmlformats.org/drawingml/2006/main" noChangeAspect="1"/>
+            </wp:cNvGraphicFramePr>
+            <a:graphic xmlns:a="http://schemas.openxmlformats.org/drawingml/2006/main">
+              <a:graphicData uri="http://schemas.openxmlformats.org/drawingml/2006/picture">
+                <pic:pic xmlns:pic="http://schemas.openxmlformats.org/drawingml/2006/picture">
+                  <pic:nvPicPr>
+                    <pic:cNvPr id="988303998" name=""/>
+                    <pic:cNvPicPr/>
+                  </pic:nvPicPr>
+                  <pic:blipFill>
+                    <a:blip r:embed="rId16"/>
+                    <a:stretch>
+                      <a:fillRect/>
+                    </a:stretch>
+                  </pic:blipFill>
+                  <pic:spPr>
+                    <a:xfrm>
+                      <a:off x="0" y="0"/>
+                      <a:ext cx="5731510" cy="2703830"/>
+                    </a:xfrm>
+                    <a:prstGeom prst="rect">
+                      <a:avLst/>
+                    </a:prstGeom>
+                  </pic:spPr>
+                </pic:pic>
+              </a:graphicData>
+            </a:graphic>
+          </wp:inline>
+        </w:drawing>
+      </w:r>
+    </w:p>
+    <w:p>
+      <w:pPr>
+        <w:rPr>
+          <w:b/>
+          <w:bCs/>
+          <w:lang w:val="en-US"/>
+        </w:rPr>
+      </w:pPr>
+      <w:r>
+        <w:rPr>
+          <w:b/>
+          <w:bCs/>
+          <w:noProof/>
+          <w:lang w:val="en-US"/>
+        </w:rPr>
+        <mc:AlternateContent>
+          <mc:Choice Requires="wps">
+            <w:drawing>
+              <wp:anchor distT="45720" distB="45720" distL="114300" distR="114300" simplePos="0" relativeHeight="251666432" behindDoc="0" locked="0" layoutInCell="1" allowOverlap="1" wp14:anchorId="2278288D" wp14:editId="6A2D086A">
+                <wp:simplePos x="0" y="0"/>
+                <wp:positionH relativeFrom="margin">
+                  <wp:align>center</wp:align>
+                </wp:positionH>
+                <wp:positionV relativeFrom="paragraph">
+                  <wp:posOffset>5401</wp:posOffset>
+                </wp:positionV>
+                <wp:extent cx="2360930" cy="1404620"/>
+                <wp:effectExtent l="0" t="0" r="12700" b="20320"/>
+                <wp:wrapSquare wrapText="bothSides"/>
+                <wp:docPr id="2113892786" name="Text Box 2"/>
+                <wp:cNvGraphicFramePr>
+                  <a:graphicFrameLocks xmlns:a="http://schemas.openxmlformats.org/drawingml/2006/main"/>
+                </wp:cNvGraphicFramePr>
+                <a:graphic xmlns:a="http://schemas.openxmlformats.org/drawingml/2006/main">
+                  <a:graphicData uri="http://schemas.microsoft.com/office/word/2010/wordprocessingShape">
+                    <wps:wsp>
+                      <wps:cNvSpPr txBox="1">
+                        <a:spLocks noChangeArrowheads="1"/>
+                      </wps:cNvSpPr>
+                      <wps:spPr bwMode="auto">
+                        <a:xfrm>
+                          <a:off x="0" y="0"/>
+                          <a:ext cx="2360930" cy="1404620"/>
+                        </a:xfrm>
+                        <a:prstGeom prst="rect">
+                          <a:avLst/>
+                        </a:prstGeom>
+                        <a:solidFill>
+                          <a:srgbClr val="FFFFFF"/>
+                        </a:solidFill>
+                        <a:ln w="9525">
+                          <a:solidFill>
+                            <a:srgbClr val="000000"/>
+                          </a:solidFill>
+                          <a:miter lim="800000"/>
+                          <a:headEnd/>
+                          <a:tailEnd/>
+                        </a:ln>
+                      </wps:spPr>
+                      <wps:txbx>
+                        <w:txbxContent>
+                          <w:p>
+                            <w:pPr>
+                              <w:jc w:val="center"/>
+                              <w:rPr>
+                                <w:lang w:val="en-US"/>
+                              </w:rPr>
+                            </w:pPr>
+                            <w:r>
+                              <w:rPr>
+                                <w:lang w:val="en-US"/>
+                              </w:rPr>
+                              <w:t xml:space="preserve">Fig </w:t>
+                            </w:r>
+                            <w:r>
+                              <w:rPr>
+                                <w:lang w:val="en-US"/>
+                              </w:rPr>
+                              <w:t>4</w:t>
+                            </w:r>
+                            <w:r>
+                              <w:rPr>
+                                <w:lang w:val="en-US"/>
+                              </w:rPr>
+                              <w:t>. Results for NSGAII Algorithm for Problems DT</w:t>
+                            </w:r>
+                            <w:r>
+                              <w:rPr>
+                                <w:lang w:val="en-US"/>
+                              </w:rPr>
+                              <w:t>LZ3</w:t>
+                            </w:r>
+                            <w:r>
+                              <w:rPr>
+                                <w:lang w:val="en-US"/>
+                              </w:rPr>
+                              <w:t xml:space="preserve"> and DT</w:t>
+                            </w:r>
+                            <w:r>
+                              <w:rPr>
+                                <w:lang w:val="en-US"/>
+                              </w:rPr>
+                              <w:t>LZ4</w:t>
+                            </w:r>
+                          </w:p>
+                        </w:txbxContent>
+                      </wps:txbx>
+                      <wps:bodyPr rot="0" vert="horz" wrap="square" lIns="91440" tIns="45720" rIns="91440" bIns="45720" anchor="t" anchorCtr="0">
+                        <a:spAutoFit/>
+                      </wps:bodyPr>
+                    </wps:wsp>
+                  </a:graphicData>
+                </a:graphic>
+                <wp14:sizeRelH relativeFrom="margin">
+                  <wp14:pctWidth>40000</wp14:pctWidth>
+                </wp14:sizeRelH>
+                <wp14:sizeRelV relativeFrom="margin">
+                  <wp14:pctHeight>20000</wp14:pctHeight>
+                </wp14:sizeRelV>
+              </wp:anchor>
+            </w:drawing>
+          </mc:Choice>
+          <mc:Fallback>
+            <w:pict>
+              <v:shape w14:anchorId="2278288D" id="_x0000_s1029" type="#_x0000_t202" style="position:absolute;margin-left:0;margin-top:.45pt;width:185.9pt;height:110.6pt;z-index:251666432;visibility:visible;mso-wrap-style:square;mso-width-percent:400;mso-height-percent:200;mso-wrap-distance-left:9pt;mso-wrap-distance-top:3.6pt;mso-wrap-distance-right:9pt;mso-wrap-distance-bottom:3.6pt;mso-position-horizontal:center;mso-position-horizontal-relative:margin;mso-position-vertical:absolute;mso-position-vertical-relative:text;mso-width-percent:400;mso-height-percent:200;mso-width-relative:margin;mso-height-relative:margin;v-text-anchor:top" o:gfxdata="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">
+                <v:textbox style="mso-fit-shape-to-text:t">
+                  <w:txbxContent>
+                    <w:p>
+                      <w:pPr>
+                        <w:jc w:val="center"/>
+                        <w:rPr>
+                          <w:lang w:val="en-US"/>
+                        </w:rPr>
+                      </w:pPr>
+                      <w:r>
+                        <w:rPr>
+                          <w:lang w:val="en-US"/>
+                        </w:rPr>
+                        <w:t xml:space="preserve">Fig </w:t>
+                      </w:r>
+                      <w:r>
+                        <w:rPr>
+                          <w:lang w:val="en-US"/>
+                        </w:rPr>
+                        <w:t>4</w:t>
+                      </w:r>
+                      <w:r>
+                        <w:rPr>
+                          <w:lang w:val="en-US"/>
+                        </w:rPr>
+                        <w:t>. Results for NSGAII Algorithm for Problems DT</w:t>
+                      </w:r>
+                      <w:r>
+                        <w:rPr>
+                          <w:lang w:val="en-US"/>
+                        </w:rPr>
+                        <w:t>LZ3</w:t>
+                      </w:r>
+                      <w:r>
+                        <w:rPr>
+                          <w:lang w:val="en-US"/>
+                        </w:rPr>
+                        <w:t xml:space="preserve"> and DT</w:t>
+                      </w:r>
+                      <w:r>
+                        <w:rPr>
+                          <w:lang w:val="en-US"/>
+                        </w:rPr>
+                        <w:t>LZ4</w:t>
+                      </w:r>
+                    </w:p>
+                  </w:txbxContent>
+                </v:textbox>
+                <w10:wrap type="square" anchorx="margin"/>
+              </v:shape>
+            </w:pict>
+          </mc:Fallback>
+        </mc:AlternateContent>
+      </w:r>
+    </w:p>
+    <w:p>
+      <w:pPr>
+        <w:rPr>
+          <w:b/>
+          <w:bCs/>
           <w:lang w:val="en-US"/>
         </w:rPr>
       </w:pPr>
@@ -2383,11 +3244,1363 @@
     <w:p>
       <w:pPr>
         <w:rPr>
+          <w:b/>
+          <w:bCs/>
           <w:lang w:val="en-US"/>
         </w:rPr>
       </w:pPr>
       <w:r>
         <w:rPr>
+          <w:noProof/>
+        </w:rPr>
+        <w:drawing>
+          <wp:anchor distT="0" distB="0" distL="114300" distR="114300" simplePos="0" relativeHeight="251669504" behindDoc="0" locked="0" layoutInCell="1" allowOverlap="1" wp14:anchorId="27FAB225" wp14:editId="393721E2">
+            <wp:simplePos x="0" y="0"/>
+            <wp:positionH relativeFrom="margin">
+              <wp:align>right</wp:align>
+            </wp:positionH>
+            <wp:positionV relativeFrom="paragraph">
+              <wp:posOffset>213143</wp:posOffset>
+            </wp:positionV>
+            <wp:extent cx="5731510" cy="2717165"/>
+            <wp:effectExtent l="0" t="0" r="2540" b="6985"/>
+            <wp:wrapSquare wrapText="bothSides"/>
+            <wp:docPr id="1170378649" name="Picture 1"/>
+            <wp:cNvGraphicFramePr>
+              <a:graphicFrameLocks xmlns:a="http://schemas.openxmlformats.org/drawingml/2006/main" noChangeAspect="1"/>
+            </wp:cNvGraphicFramePr>
+            <a:graphic xmlns:a="http://schemas.openxmlformats.org/drawingml/2006/main">
+              <a:graphicData uri="http://schemas.openxmlformats.org/drawingml/2006/picture">
+                <pic:pic xmlns:pic="http://schemas.openxmlformats.org/drawingml/2006/picture">
+                  <pic:nvPicPr>
+                    <pic:cNvPr id="1170378649" name=""/>
+                    <pic:cNvPicPr/>
+                  </pic:nvPicPr>
+                  <pic:blipFill>
+                    <a:blip r:embed="rId17">
+                      <a:extLst>
+                        <a:ext uri="{28A0092B-C50C-407E-A947-70E740481C1C}">
+                          <a14:useLocalDpi xmlns:a14="http://schemas.microsoft.com/office/drawing/2010/main" val="0"/>
+                        </a:ext>
+                      </a:extLst>
+                    </a:blip>
+                    <a:stretch>
+                      <a:fillRect/>
+                    </a:stretch>
+                  </pic:blipFill>
+                  <pic:spPr>
+                    <a:xfrm>
+                      <a:off x="0" y="0"/>
+                      <a:ext cx="5731510" cy="2717165"/>
+                    </a:xfrm>
+                    <a:prstGeom prst="rect">
+                      <a:avLst/>
+                    </a:prstGeom>
+                  </pic:spPr>
+                </pic:pic>
+              </a:graphicData>
+            </a:graphic>
+            <wp14:sizeRelH relativeFrom="page">
+              <wp14:pctWidth>0</wp14:pctWidth>
+            </wp14:sizeRelH>
+            <wp14:sizeRelV relativeFrom="page">
+              <wp14:pctHeight>0</wp14:pctHeight>
+            </wp14:sizeRelV>
+          </wp:anchor>
+        </w:drawing>
+      </w:r>
+    </w:p>
+    <w:p>
+      <w:pPr>
+        <w:rPr>
+          <w:b/>
+          <w:bCs/>
+          <w:lang w:val="en-US"/>
+        </w:rPr>
+      </w:pPr>
+      <w:r>
+        <w:rPr>
+          <w:b/>
+          <w:bCs/>
+          <w:noProof/>
+          <w:lang w:val="en-US"/>
+        </w:rPr>
+        <mc:AlternateContent>
+          <mc:Choice Requires="wps">
+            <w:drawing>
+              <wp:anchor distT="45720" distB="45720" distL="114300" distR="114300" simplePos="0" relativeHeight="251671552" behindDoc="0" locked="0" layoutInCell="1" allowOverlap="1" wp14:anchorId="65036EBA" wp14:editId="3BFC2D25">
+                <wp:simplePos x="0" y="0"/>
+                <wp:positionH relativeFrom="margin">
+                  <wp:align>center</wp:align>
+                </wp:positionH>
+                <wp:positionV relativeFrom="paragraph">
+                  <wp:posOffset>2897513</wp:posOffset>
+                </wp:positionV>
+                <wp:extent cx="2360930" cy="1404620"/>
+                <wp:effectExtent l="0" t="0" r="12700" b="20320"/>
+                <wp:wrapSquare wrapText="bothSides"/>
+                <wp:docPr id="1568487231" name="Text Box 2"/>
+                <wp:cNvGraphicFramePr>
+                  <a:graphicFrameLocks xmlns:a="http://schemas.openxmlformats.org/drawingml/2006/main"/>
+                </wp:cNvGraphicFramePr>
+                <a:graphic xmlns:a="http://schemas.openxmlformats.org/drawingml/2006/main">
+                  <a:graphicData uri="http://schemas.microsoft.com/office/word/2010/wordprocessingShape">
+                    <wps:wsp>
+                      <wps:cNvSpPr txBox="1">
+                        <a:spLocks noChangeArrowheads="1"/>
+                      </wps:cNvSpPr>
+                      <wps:spPr bwMode="auto">
+                        <a:xfrm>
+                          <a:off x="0" y="0"/>
+                          <a:ext cx="2360930" cy="1404620"/>
+                        </a:xfrm>
+                        <a:prstGeom prst="rect">
+                          <a:avLst/>
+                        </a:prstGeom>
+                        <a:solidFill>
+                          <a:srgbClr val="FFFFFF"/>
+                        </a:solidFill>
+                        <a:ln w="9525">
+                          <a:solidFill>
+                            <a:srgbClr val="000000"/>
+                          </a:solidFill>
+                          <a:miter lim="800000"/>
+                          <a:headEnd/>
+                          <a:tailEnd/>
+                        </a:ln>
+                      </wps:spPr>
+                      <wps:txbx>
+                        <w:txbxContent>
+                          <w:p>
+                            <w:pPr>
+                              <w:jc w:val="center"/>
+                              <w:rPr>
+                                <w:lang w:val="en-US"/>
+                              </w:rPr>
+                            </w:pPr>
+                            <w:r>
+                              <w:rPr>
+                                <w:lang w:val="en-US"/>
+                              </w:rPr>
+                              <w:t xml:space="preserve">Fig </w:t>
+                            </w:r>
+                            <w:r>
+                              <w:rPr>
+                                <w:lang w:val="en-US"/>
+                              </w:rPr>
+                              <w:t>5</w:t>
+                            </w:r>
+                            <w:r>
+                              <w:rPr>
+                                <w:lang w:val="en-US"/>
+                              </w:rPr>
+                              <w:t xml:space="preserve">. Results for </w:t>
+                            </w:r>
+                            <w:r>
+                              <w:rPr>
+                                <w:lang w:val="en-US"/>
+                              </w:rPr>
+                              <w:t xml:space="preserve">MOEAD </w:t>
+                            </w:r>
+                            <w:r>
+                              <w:rPr>
+                                <w:lang w:val="en-US"/>
+                              </w:rPr>
+                              <w:t xml:space="preserve">Algorithm for Problems </w:t>
+                            </w:r>
+                            <w:r>
+                              <w:rPr>
+                                <w:lang w:val="en-US"/>
+                              </w:rPr>
+                              <w:t xml:space="preserve">ZDT1 </w:t>
+                            </w:r>
+                            <w:r>
+                              <w:rPr>
+                                <w:lang w:val="en-US"/>
+                              </w:rPr>
+                              <w:t xml:space="preserve">and </w:t>
+                            </w:r>
+                            <w:r>
+                              <w:rPr>
+                                <w:lang w:val="en-US"/>
+                              </w:rPr>
+                              <w:t>ZDT2</w:t>
+                            </w:r>
+                          </w:p>
+                        </w:txbxContent>
+                      </wps:txbx>
+                      <wps:bodyPr rot="0" vert="horz" wrap="square" lIns="91440" tIns="45720" rIns="91440" bIns="45720" anchor="t" anchorCtr="0">
+                        <a:spAutoFit/>
+                      </wps:bodyPr>
+                    </wps:wsp>
+                  </a:graphicData>
+                </a:graphic>
+                <wp14:sizeRelH relativeFrom="margin">
+                  <wp14:pctWidth>40000</wp14:pctWidth>
+                </wp14:sizeRelH>
+                <wp14:sizeRelV relativeFrom="margin">
+                  <wp14:pctHeight>20000</wp14:pctHeight>
+                </wp14:sizeRelV>
+              </wp:anchor>
+            </w:drawing>
+          </mc:Choice>
+          <mc:Fallback>
+            <w:pict>
+              <v:shape w14:anchorId="65036EBA" id="_x0000_s1030" type="#_x0000_t202" style="position:absolute;margin-left:0;margin-top:228.15pt;width:185.9pt;height:110.6pt;z-index:251671552;visibility:visible;mso-wrap-style:square;mso-width-percent:400;mso-height-percent:200;mso-wrap-distance-left:9pt;mso-wrap-distance-top:3.6pt;mso-wrap-distance-right:9pt;mso-wrap-distance-bottom:3.6pt;mso-position-horizontal:center;mso-position-horizontal-relative:margin;mso-position-vertical:absolute;mso-position-vertical-relative:text;mso-width-percent:400;mso-height-percent:200;mso-width-relative:margin;mso-height-relative:margin;v-text-anchor:top" o:gfxdata="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">
+                <v:textbox style="mso-fit-shape-to-text:t">
+                  <w:txbxContent>
+                    <w:p>
+                      <w:pPr>
+                        <w:jc w:val="center"/>
+                        <w:rPr>
+                          <w:lang w:val="en-US"/>
+                        </w:rPr>
+                      </w:pPr>
+                      <w:r>
+                        <w:rPr>
+                          <w:lang w:val="en-US"/>
+                        </w:rPr>
+                        <w:t xml:space="preserve">Fig </w:t>
+                      </w:r>
+                      <w:r>
+                        <w:rPr>
+                          <w:lang w:val="en-US"/>
+                        </w:rPr>
+                        <w:t>5</w:t>
+                      </w:r>
+                      <w:r>
+                        <w:rPr>
+                          <w:lang w:val="en-US"/>
+                        </w:rPr>
+                        <w:t xml:space="preserve">. Results for </w:t>
+                      </w:r>
+                      <w:r>
+                        <w:rPr>
+                          <w:lang w:val="en-US"/>
+                        </w:rPr>
+                        <w:t xml:space="preserve">MOEAD </w:t>
+                      </w:r>
+                      <w:r>
+                        <w:rPr>
+                          <w:lang w:val="en-US"/>
+                        </w:rPr>
+                        <w:t xml:space="preserve">Algorithm for Problems </w:t>
+                      </w:r>
+                      <w:r>
+                        <w:rPr>
+                          <w:lang w:val="en-US"/>
+                        </w:rPr>
+                        <w:t xml:space="preserve">ZDT1 </w:t>
+                      </w:r>
+                      <w:r>
+                        <w:rPr>
+                          <w:lang w:val="en-US"/>
+                        </w:rPr>
+                        <w:t xml:space="preserve">and </w:t>
+                      </w:r>
+                      <w:r>
+                        <w:rPr>
+                          <w:lang w:val="en-US"/>
+                        </w:rPr>
+                        <w:t>ZDT2</w:t>
+                      </w:r>
+                    </w:p>
+                  </w:txbxContent>
+                </v:textbox>
+                <w10:wrap type="square" anchorx="margin"/>
+              </v:shape>
+            </w:pict>
+          </mc:Fallback>
+        </mc:AlternateContent>
+      </w:r>
+    </w:p>
+    <w:p>
+      <w:pPr>
+        <w:rPr>
+          <w:b/>
+          <w:bCs/>
+          <w:lang w:val="en-US"/>
+        </w:rPr>
+      </w:pPr>
+    </w:p>
+    <w:p>
+      <w:pPr>
+        <w:rPr>
+          <w:b/>
+          <w:bCs/>
+          <w:lang w:val="en-US"/>
+        </w:rPr>
+      </w:pPr>
+    </w:p>
+    <w:p>
+      <w:pPr>
+        <w:rPr>
+          <w:b/>
+          <w:bCs/>
+          <w:lang w:val="en-US"/>
+        </w:rPr>
+      </w:pPr>
+      <w:r>
+        <w:rPr>
+          <w:b/>
+          <w:bCs/>
+          <w:noProof/>
+          <w:lang w:val="en-US"/>
+        </w:rPr>
+        <w:lastRenderedPageBreak/>
+        <mc:AlternateContent>
+          <mc:Choice Requires="wps">
+            <w:drawing>
+              <wp:anchor distT="45720" distB="45720" distL="114300" distR="114300" simplePos="0" relativeHeight="251673600" behindDoc="0" locked="0" layoutInCell="1" allowOverlap="1" wp14:anchorId="47F64247" wp14:editId="013F3C71">
+                <wp:simplePos x="0" y="0"/>
+                <wp:positionH relativeFrom="margin">
+                  <wp:align>center</wp:align>
+                </wp:positionH>
+                <wp:positionV relativeFrom="paragraph">
+                  <wp:posOffset>2805430</wp:posOffset>
+                </wp:positionV>
+                <wp:extent cx="2360930" cy="1404620"/>
+                <wp:effectExtent l="0" t="0" r="12700" b="20320"/>
+                <wp:wrapSquare wrapText="bothSides"/>
+                <wp:docPr id="1110408441" name="Text Box 2"/>
+                <wp:cNvGraphicFramePr>
+                  <a:graphicFrameLocks xmlns:a="http://schemas.openxmlformats.org/drawingml/2006/main"/>
+                </wp:cNvGraphicFramePr>
+                <a:graphic xmlns:a="http://schemas.openxmlformats.org/drawingml/2006/main">
+                  <a:graphicData uri="http://schemas.microsoft.com/office/word/2010/wordprocessingShape">
+                    <wps:wsp>
+                      <wps:cNvSpPr txBox="1">
+                        <a:spLocks noChangeArrowheads="1"/>
+                      </wps:cNvSpPr>
+                      <wps:spPr bwMode="auto">
+                        <a:xfrm>
+                          <a:off x="0" y="0"/>
+                          <a:ext cx="2360930" cy="1404620"/>
+                        </a:xfrm>
+                        <a:prstGeom prst="rect">
+                          <a:avLst/>
+                        </a:prstGeom>
+                        <a:solidFill>
+                          <a:srgbClr val="FFFFFF"/>
+                        </a:solidFill>
+                        <a:ln w="9525">
+                          <a:solidFill>
+                            <a:srgbClr val="000000"/>
+                          </a:solidFill>
+                          <a:miter lim="800000"/>
+                          <a:headEnd/>
+                          <a:tailEnd/>
+                        </a:ln>
+                      </wps:spPr>
+                      <wps:txbx>
+                        <w:txbxContent>
+                          <w:p>
+                            <w:pPr>
+                              <w:jc w:val="center"/>
+                              <w:rPr>
+                                <w:lang w:val="en-US"/>
+                              </w:rPr>
+                            </w:pPr>
+                            <w:r>
+                              <w:rPr>
+                                <w:lang w:val="en-US"/>
+                              </w:rPr>
+                              <w:t xml:space="preserve">Fig </w:t>
+                            </w:r>
+                            <w:r>
+                              <w:rPr>
+                                <w:lang w:val="en-US"/>
+                              </w:rPr>
+                              <w:t>6</w:t>
+                            </w:r>
+                            <w:r>
+                              <w:rPr>
+                                <w:lang w:val="en-US"/>
+                              </w:rPr>
+                              <w:t xml:space="preserve">. Results for MOEAD Algorithm for Problems </w:t>
+                            </w:r>
+                            <w:r>
+                              <w:rPr>
+                                <w:lang w:val="en-US"/>
+                              </w:rPr>
+                              <w:t xml:space="preserve">DTLZ3 </w:t>
+                            </w:r>
+                            <w:r>
+                              <w:rPr>
+                                <w:lang w:val="en-US"/>
+                              </w:rPr>
+                              <w:t xml:space="preserve">and </w:t>
+                            </w:r>
+                            <w:r>
+                              <w:rPr>
+                                <w:lang w:val="en-US"/>
+                              </w:rPr>
+                              <w:t>DTLZ4</w:t>
+                            </w:r>
+                          </w:p>
+                        </w:txbxContent>
+                      </wps:txbx>
+                      <wps:bodyPr rot="0" vert="horz" wrap="square" lIns="91440" tIns="45720" rIns="91440" bIns="45720" anchor="t" anchorCtr="0">
+                        <a:spAutoFit/>
+                      </wps:bodyPr>
+                    </wps:wsp>
+                  </a:graphicData>
+                </a:graphic>
+                <wp14:sizeRelH relativeFrom="margin">
+                  <wp14:pctWidth>40000</wp14:pctWidth>
+                </wp14:sizeRelH>
+                <wp14:sizeRelV relativeFrom="margin">
+                  <wp14:pctHeight>20000</wp14:pctHeight>
+                </wp14:sizeRelV>
+              </wp:anchor>
+            </w:drawing>
+          </mc:Choice>
+          <mc:Fallback>
+            <w:pict>
+              <v:shape w14:anchorId="47F64247" id="_x0000_s1031" type="#_x0000_t202" style="position:absolute;margin-left:0;margin-top:220.9pt;width:185.9pt;height:110.6pt;z-index:251673600;visibility:visible;mso-wrap-style:square;mso-width-percent:400;mso-height-percent:200;mso-wrap-distance-left:9pt;mso-wrap-distance-top:3.6pt;mso-wrap-distance-right:9pt;mso-wrap-distance-bottom:3.6pt;mso-position-horizontal:center;mso-position-horizontal-relative:margin;mso-position-vertical:absolute;mso-position-vertical-relative:text;mso-width-percent:400;mso-height-percent:200;mso-width-relative:margin;mso-height-relative:margin;v-text-anchor:top" o:gfxdata="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">
+                <v:textbox style="mso-fit-shape-to-text:t">
+                  <w:txbxContent>
+                    <w:p>
+                      <w:pPr>
+                        <w:jc w:val="center"/>
+                        <w:rPr>
+                          <w:lang w:val="en-US"/>
+                        </w:rPr>
+                      </w:pPr>
+                      <w:r>
+                        <w:rPr>
+                          <w:lang w:val="en-US"/>
+                        </w:rPr>
+                        <w:t xml:space="preserve">Fig </w:t>
+                      </w:r>
+                      <w:r>
+                        <w:rPr>
+                          <w:lang w:val="en-US"/>
+                        </w:rPr>
+                        <w:t>6</w:t>
+                      </w:r>
+                      <w:r>
+                        <w:rPr>
+                          <w:lang w:val="en-US"/>
+                        </w:rPr>
+                        <w:t xml:space="preserve">. Results for MOEAD Algorithm for Problems </w:t>
+                      </w:r>
+                      <w:r>
+                        <w:rPr>
+                          <w:lang w:val="en-US"/>
+                        </w:rPr>
+                        <w:t xml:space="preserve">DTLZ3 </w:t>
+                      </w:r>
+                      <w:r>
+                        <w:rPr>
+                          <w:lang w:val="en-US"/>
+                        </w:rPr>
+                        <w:t xml:space="preserve">and </w:t>
+                      </w:r>
+                      <w:r>
+                        <w:rPr>
+                          <w:lang w:val="en-US"/>
+                        </w:rPr>
+                        <w:t>DTLZ4</w:t>
+                      </w:r>
+                    </w:p>
+                  </w:txbxContent>
+                </v:textbox>
+                <w10:wrap type="square" anchorx="margin"/>
+              </v:shape>
+            </w:pict>
+          </mc:Fallback>
+        </mc:AlternateContent>
+      </w:r>
+      <w:r>
+        <w:rPr>
+          <w:noProof/>
+        </w:rPr>
+        <w:drawing>
+          <wp:inline distT="0" distB="0" distL="0" distR="0" wp14:anchorId="6D92A3FF" wp14:editId="7B759E44">
+            <wp:extent cx="5731510" cy="2726055"/>
+            <wp:effectExtent l="0" t="0" r="2540" b="0"/>
+            <wp:docPr id="337814646" name="Picture 1"/>
+            <wp:cNvGraphicFramePr>
+              <a:graphicFrameLocks xmlns:a="http://schemas.openxmlformats.org/drawingml/2006/main" noChangeAspect="1"/>
+            </wp:cNvGraphicFramePr>
+            <a:graphic xmlns:a="http://schemas.openxmlformats.org/drawingml/2006/main">
+              <a:graphicData uri="http://schemas.openxmlformats.org/drawingml/2006/picture">
+                <pic:pic xmlns:pic="http://schemas.openxmlformats.org/drawingml/2006/picture">
+                  <pic:nvPicPr>
+                    <pic:cNvPr id="337814646" name=""/>
+                    <pic:cNvPicPr/>
+                  </pic:nvPicPr>
+                  <pic:blipFill>
+                    <a:blip r:embed="rId18"/>
+                    <a:stretch>
+                      <a:fillRect/>
+                    </a:stretch>
+                  </pic:blipFill>
+                  <pic:spPr>
+                    <a:xfrm>
+                      <a:off x="0" y="0"/>
+                      <a:ext cx="5731510" cy="2726055"/>
+                    </a:xfrm>
+                    <a:prstGeom prst="rect">
+                      <a:avLst/>
+                    </a:prstGeom>
+                  </pic:spPr>
+                </pic:pic>
+              </a:graphicData>
+            </a:graphic>
+          </wp:inline>
+        </w:drawing>
+      </w:r>
+    </w:p>
+    <w:p>
+      <w:pPr>
+        <w:rPr>
+          <w:b/>
+          <w:bCs/>
+          <w:lang w:val="en-US"/>
+        </w:rPr>
+      </w:pPr>
+    </w:p>
+    <w:p>
+      <w:pPr>
+        <w:rPr>
+          <w:b/>
+          <w:bCs/>
+          <w:lang w:val="en-US"/>
+        </w:rPr>
+      </w:pPr>
+    </w:p>
+    <w:p>
+      <w:pPr>
+        <w:rPr>
+          <w:b/>
+          <w:bCs/>
+          <w:lang w:val="en-US"/>
+        </w:rPr>
+      </w:pPr>
+    </w:p>
+    <w:p>
+      <w:pPr>
+        <w:rPr>
+          <w:b/>
+          <w:bCs/>
+          <w:lang w:val="en-US"/>
+        </w:rPr>
+      </w:pPr>
+      <w:r>
+        <w:rPr>
+          <w:noProof/>
+        </w:rPr>
+        <w:drawing>
+          <wp:inline distT="0" distB="0" distL="0" distR="0" wp14:anchorId="11FCD31F" wp14:editId="73156F51">
+            <wp:extent cx="6134582" cy="3206188"/>
+            <wp:effectExtent l="0" t="0" r="0" b="13335"/>
+            <wp:docPr id="1877112633" name="Chart 1">
+              <a:extLst xmlns:a="http://schemas.openxmlformats.org/drawingml/2006/main">
+                <a:ext uri="{FF2B5EF4-FFF2-40B4-BE49-F238E27FC236}">
+                  <a16:creationId xmlns:a16="http://schemas.microsoft.com/office/drawing/2014/main" id="{60E9DE31-621F-3A70-099C-797AC78BD3B3}"/>
+                </a:ext>
+              </a:extLst>
+            </wp:docPr>
+            <wp:cNvGraphicFramePr/>
+            <a:graphic xmlns:a="http://schemas.openxmlformats.org/drawingml/2006/main">
+              <a:graphicData uri="http://schemas.openxmlformats.org/drawingml/2006/chart">
+                <c:chart xmlns:c="http://schemas.openxmlformats.org/drawingml/2006/chart" xmlns:r="http://schemas.openxmlformats.org/officeDocument/2006/relationships" r:id="rId19"/>
+              </a:graphicData>
+            </a:graphic>
+          </wp:inline>
+        </w:drawing>
+      </w:r>
+    </w:p>
+    <w:p>
+      <w:pPr>
+        <w:rPr>
+          <w:b/>
+          <w:bCs/>
+          <w:lang w:val="en-US"/>
+        </w:rPr>
+      </w:pPr>
+      <w:r>
+        <w:rPr>
+          <w:b/>
+          <w:bCs/>
+          <w:noProof/>
+          <w:lang w:val="en-US"/>
+        </w:rPr>
+        <mc:AlternateContent>
+          <mc:Choice Requires="wps">
+            <w:drawing>
+              <wp:anchor distT="45720" distB="45720" distL="114300" distR="114300" simplePos="0" relativeHeight="251676672" behindDoc="0" locked="0" layoutInCell="1" allowOverlap="1" wp14:anchorId="5FB93A87" wp14:editId="6F7D26E5">
+                <wp:simplePos x="0" y="0"/>
+                <wp:positionH relativeFrom="margin">
+                  <wp:align>center</wp:align>
+                </wp:positionH>
+                <wp:positionV relativeFrom="paragraph">
+                  <wp:posOffset>4445</wp:posOffset>
+                </wp:positionV>
+                <wp:extent cx="1851660" cy="558165"/>
+                <wp:effectExtent l="0" t="0" r="15240" b="13335"/>
+                <wp:wrapSquare wrapText="bothSides"/>
+                <wp:docPr id="1339865403" name="Text Box 2"/>
+                <wp:cNvGraphicFramePr>
+                  <a:graphicFrameLocks xmlns:a="http://schemas.openxmlformats.org/drawingml/2006/main"/>
+                </wp:cNvGraphicFramePr>
+                <a:graphic xmlns:a="http://schemas.openxmlformats.org/drawingml/2006/main">
+                  <a:graphicData uri="http://schemas.microsoft.com/office/word/2010/wordprocessingShape">
+                    <wps:wsp>
+                      <wps:cNvSpPr txBox="1">
+                        <a:spLocks noChangeArrowheads="1"/>
+                      </wps:cNvSpPr>
+                      <wps:spPr bwMode="auto">
+                        <a:xfrm>
+                          <a:off x="0" y="0"/>
+                          <a:ext cx="1851660" cy="558165"/>
+                        </a:xfrm>
+                        <a:prstGeom prst="rect">
+                          <a:avLst/>
+                        </a:prstGeom>
+                        <a:solidFill>
+                          <a:srgbClr val="FFFFFF"/>
+                        </a:solidFill>
+                        <a:ln w="9525">
+                          <a:solidFill>
+                            <a:srgbClr val="000000"/>
+                          </a:solidFill>
+                          <a:miter lim="800000"/>
+                          <a:headEnd/>
+                          <a:tailEnd/>
+                        </a:ln>
+                      </wps:spPr>
+                      <wps:txbx>
+                        <w:txbxContent>
+                          <w:p>
+                            <w:pPr>
+                              <w:rPr>
+                                <w:lang w:val="en-US"/>
+                              </w:rPr>
+                            </w:pPr>
+                            <w:r>
+                              <w:rPr>
+                                <w:lang w:val="en-US"/>
+                              </w:rPr>
+                              <w:t>Fig 7. Average Objective value of ZDT1 vs ZDT2</w:t>
+                            </w:r>
+                          </w:p>
+                        </w:txbxContent>
+                      </wps:txbx>
+                      <wps:bodyPr rot="0" vert="horz" wrap="square" lIns="91440" tIns="45720" rIns="91440" bIns="45720" anchor="t" anchorCtr="0">
+                        <a:noAutofit/>
+                      </wps:bodyPr>
+                    </wps:wsp>
+                  </a:graphicData>
+                </a:graphic>
+                <wp14:sizeRelH relativeFrom="margin">
+                  <wp14:pctWidth>0</wp14:pctWidth>
+                </wp14:sizeRelH>
+                <wp14:sizeRelV relativeFrom="margin">
+                  <wp14:pctHeight>0</wp14:pctHeight>
+                </wp14:sizeRelV>
+              </wp:anchor>
+            </w:drawing>
+          </mc:Choice>
+          <mc:Fallback>
+            <w:pict>
+              <v:shape w14:anchorId="5FB93A87" id="_x0000_s1032" type="#_x0000_t202" style="position:absolute;margin-left:0;margin-top:.35pt;width:145.8pt;height:43.95pt;z-index:251676672;visibility:visible;mso-wrap-style:square;mso-width-percent:0;mso-height-percent:0;mso-wrap-distance-left:9pt;mso-wrap-distance-top:3.6pt;mso-wrap-distance-right:9pt;mso-wrap-distance-bottom:3.6pt;mso-position-horizontal:center;mso-position-horizontal-relative:margin;mso-position-vertical:absolute;mso-position-vertical-relative:text;mso-width-percent:0;mso-height-percent:0;mso-width-relative:margin;mso-height-relative:margin;v-text-anchor:top" o:gfxdata="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">
+                <v:textbox>
+                  <w:txbxContent>
+                    <w:p>
+                      <w:pPr>
+                        <w:rPr>
+                          <w:lang w:val="en-US"/>
+                        </w:rPr>
+                      </w:pPr>
+                      <w:r>
+                        <w:rPr>
+                          <w:lang w:val="en-US"/>
+                        </w:rPr>
+                        <w:t>Fig 7. Average Objective value of ZDT1 vs ZDT2</w:t>
+                      </w:r>
+                    </w:p>
+                  </w:txbxContent>
+                </v:textbox>
+                <w10:wrap type="square" anchorx="margin"/>
+              </v:shape>
+            </w:pict>
+          </mc:Fallback>
+        </mc:AlternateContent>
+      </w:r>
+    </w:p>
+    <w:p>
+      <w:pPr>
+        <w:rPr>
+          <w:b/>
+          <w:bCs/>
+          <w:lang w:val="en-US"/>
+        </w:rPr>
+      </w:pPr>
+    </w:p>
+    <w:p>
+      <w:pPr>
+        <w:rPr>
+          <w:b/>
+          <w:bCs/>
+          <w:lang w:val="en-US"/>
+        </w:rPr>
+      </w:pPr>
+      <w:r>
+        <w:rPr>
+          <w:noProof/>
+        </w:rPr>
+        <w:lastRenderedPageBreak/>
+        <w:drawing>
+          <wp:inline distT="0" distB="0" distL="0" distR="0" wp14:anchorId="64B94659" wp14:editId="155C714B">
+            <wp:extent cx="6313990" cy="2981325"/>
+            <wp:effectExtent l="0" t="0" r="10795" b="9525"/>
+            <wp:docPr id="1008693851" name="Chart 1">
+              <a:extLst xmlns:a="http://schemas.openxmlformats.org/drawingml/2006/main">
+                <a:ext uri="{FF2B5EF4-FFF2-40B4-BE49-F238E27FC236}">
+                  <a16:creationId xmlns:a16="http://schemas.microsoft.com/office/drawing/2014/main" id="{4659671B-AEEE-8162-A542-665FD8BDC502}"/>
+                </a:ext>
+              </a:extLst>
+            </wp:docPr>
+            <wp:cNvGraphicFramePr/>
+            <a:graphic xmlns:a="http://schemas.openxmlformats.org/drawingml/2006/main">
+              <a:graphicData uri="http://schemas.openxmlformats.org/drawingml/2006/chart">
+                <c:chart xmlns:c="http://schemas.openxmlformats.org/drawingml/2006/chart" xmlns:r="http://schemas.openxmlformats.org/officeDocument/2006/relationships" r:id="rId20"/>
+              </a:graphicData>
+            </a:graphic>
+          </wp:inline>
+        </w:drawing>
+      </w:r>
+    </w:p>
+    <w:p>
+      <w:pPr>
+        <w:rPr>
+          <w:b/>
+          <w:bCs/>
+          <w:lang w:val="en-US"/>
+        </w:rPr>
+      </w:pPr>
+      <w:r>
+        <w:rPr>
+          <w:b/>
+          <w:bCs/>
+          <w:noProof/>
+          <w:lang w:val="en-US"/>
+        </w:rPr>
+        <mc:AlternateContent>
+          <mc:Choice Requires="wps">
+            <w:drawing>
+              <wp:anchor distT="45720" distB="45720" distL="114300" distR="114300" simplePos="0" relativeHeight="251678720" behindDoc="0" locked="0" layoutInCell="1" allowOverlap="1" wp14:anchorId="55679979" wp14:editId="0BE0D4C8">
+                <wp:simplePos x="0" y="0"/>
+                <wp:positionH relativeFrom="margin">
+                  <wp:align>center</wp:align>
+                </wp:positionH>
+                <wp:positionV relativeFrom="paragraph">
+                  <wp:posOffset>5474</wp:posOffset>
+                </wp:positionV>
+                <wp:extent cx="1851660" cy="558165"/>
+                <wp:effectExtent l="0" t="0" r="15240" b="13335"/>
+                <wp:wrapSquare wrapText="bothSides"/>
+                <wp:docPr id="1937917416" name="Text Box 2"/>
+                <wp:cNvGraphicFramePr>
+                  <a:graphicFrameLocks xmlns:a="http://schemas.openxmlformats.org/drawingml/2006/main"/>
+                </wp:cNvGraphicFramePr>
+                <a:graphic xmlns:a="http://schemas.openxmlformats.org/drawingml/2006/main">
+                  <a:graphicData uri="http://schemas.microsoft.com/office/word/2010/wordprocessingShape">
+                    <wps:wsp>
+                      <wps:cNvSpPr txBox="1">
+                        <a:spLocks noChangeArrowheads="1"/>
+                      </wps:cNvSpPr>
+                      <wps:spPr bwMode="auto">
+                        <a:xfrm>
+                          <a:off x="0" y="0"/>
+                          <a:ext cx="1851660" cy="558165"/>
+                        </a:xfrm>
+                        <a:prstGeom prst="rect">
+                          <a:avLst/>
+                        </a:prstGeom>
+                        <a:solidFill>
+                          <a:srgbClr val="FFFFFF"/>
+                        </a:solidFill>
+                        <a:ln w="9525">
+                          <a:solidFill>
+                            <a:srgbClr val="000000"/>
+                          </a:solidFill>
+                          <a:miter lim="800000"/>
+                          <a:headEnd/>
+                          <a:tailEnd/>
+                        </a:ln>
+                      </wps:spPr>
+                      <wps:txbx>
+                        <w:txbxContent>
+                          <w:p>
+                            <w:pPr>
+                              <w:rPr>
+                                <w:lang w:val="en-US"/>
+                              </w:rPr>
+                            </w:pPr>
+                            <w:r>
+                              <w:rPr>
+                                <w:lang w:val="en-US"/>
+                              </w:rPr>
+                              <w:t xml:space="preserve">Fig </w:t>
+                            </w:r>
+                            <w:r>
+                              <w:rPr>
+                                <w:lang w:val="en-US"/>
+                              </w:rPr>
+                              <w:t>8</w:t>
+                            </w:r>
+                            <w:r>
+                              <w:rPr>
+                                <w:lang w:val="en-US"/>
+                              </w:rPr>
+                              <w:t xml:space="preserve">. </w:t>
+                            </w:r>
+                            <w:r>
+                              <w:rPr>
+                                <w:lang w:val="en-US"/>
+                              </w:rPr>
+                              <w:t xml:space="preserve">Standard Deviation </w:t>
+                            </w:r>
+                            <w:r>
+                              <w:rPr>
+                                <w:lang w:val="en-US"/>
+                              </w:rPr>
+                              <w:t>of ZDT1 vs ZDT2</w:t>
+                            </w:r>
+                          </w:p>
+                        </w:txbxContent>
+                      </wps:txbx>
+                      <wps:bodyPr rot="0" vert="horz" wrap="square" lIns="91440" tIns="45720" rIns="91440" bIns="45720" anchor="t" anchorCtr="0">
+                        <a:noAutofit/>
+                      </wps:bodyPr>
+                    </wps:wsp>
+                  </a:graphicData>
+                </a:graphic>
+                <wp14:sizeRelH relativeFrom="margin">
+                  <wp14:pctWidth>0</wp14:pctWidth>
+                </wp14:sizeRelH>
+                <wp14:sizeRelV relativeFrom="margin">
+                  <wp14:pctHeight>0</wp14:pctHeight>
+                </wp14:sizeRelV>
+              </wp:anchor>
+            </w:drawing>
+          </mc:Choice>
+          <mc:Fallback>
+            <w:pict>
+              <v:shape w14:anchorId="55679979" id="_x0000_s1033" type="#_x0000_t202" style="position:absolute;margin-left:0;margin-top:.45pt;width:145.8pt;height:43.95pt;z-index:251678720;visibility:visible;mso-wrap-style:square;mso-width-percent:0;mso-height-percent:0;mso-wrap-distance-left:9pt;mso-wrap-distance-top:3.6pt;mso-wrap-distance-right:9pt;mso-wrap-distance-bottom:3.6pt;mso-position-horizontal:center;mso-position-horizontal-relative:margin;mso-position-vertical:absolute;mso-position-vertical-relative:text;mso-width-percent:0;mso-height-percent:0;mso-width-relative:margin;mso-height-relative:margin;v-text-anchor:top" o:gfxdata="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">
+                <v:textbox>
+                  <w:txbxContent>
+                    <w:p>
+                      <w:pPr>
+                        <w:rPr>
+                          <w:lang w:val="en-US"/>
+                        </w:rPr>
+                      </w:pPr>
+                      <w:r>
+                        <w:rPr>
+                          <w:lang w:val="en-US"/>
+                        </w:rPr>
+                        <w:t xml:space="preserve">Fig </w:t>
+                      </w:r>
+                      <w:r>
+                        <w:rPr>
+                          <w:lang w:val="en-US"/>
+                        </w:rPr>
+                        <w:t>8</w:t>
+                      </w:r>
+                      <w:r>
+                        <w:rPr>
+                          <w:lang w:val="en-US"/>
+                        </w:rPr>
+                        <w:t xml:space="preserve">. </w:t>
+                      </w:r>
+                      <w:r>
+                        <w:rPr>
+                          <w:lang w:val="en-US"/>
+                        </w:rPr>
+                        <w:t xml:space="preserve">Standard Deviation </w:t>
+                      </w:r>
+                      <w:r>
+                        <w:rPr>
+                          <w:lang w:val="en-US"/>
+                        </w:rPr>
+                        <w:t>of ZDT1 vs ZDT2</w:t>
+                      </w:r>
+                    </w:p>
+                  </w:txbxContent>
+                </v:textbox>
+                <w10:wrap type="square" anchorx="margin"/>
+              </v:shape>
+            </w:pict>
+          </mc:Fallback>
+        </mc:AlternateContent>
+      </w:r>
+    </w:p>
+    <w:p>
+      <w:pPr>
+        <w:rPr>
+          <w:b/>
+          <w:bCs/>
+          <w:lang w:val="en-US"/>
+        </w:rPr>
+      </w:pPr>
+    </w:p>
+    <w:p>
+      <w:pPr>
+        <w:rPr>
+          <w:b/>
+          <w:bCs/>
+          <w:lang w:val="en-US"/>
+        </w:rPr>
+      </w:pPr>
+      <w:r>
+        <w:rPr>
+          <w:noProof/>
+        </w:rPr>
+        <w:drawing>
+          <wp:anchor distT="0" distB="0" distL="114300" distR="114300" simplePos="0" relativeHeight="251674624" behindDoc="0" locked="0" layoutInCell="1" allowOverlap="1" wp14:anchorId="2A102716" wp14:editId="5FA066AF">
+            <wp:simplePos x="0" y="0"/>
+            <wp:positionH relativeFrom="margin">
+              <wp:align>left</wp:align>
+            </wp:positionH>
+            <wp:positionV relativeFrom="paragraph">
+              <wp:posOffset>312291</wp:posOffset>
+            </wp:positionV>
+            <wp:extent cx="6325565" cy="3218284"/>
+            <wp:effectExtent l="0" t="0" r="18415" b="1270"/>
+            <wp:wrapSquare wrapText="bothSides"/>
+            <wp:docPr id="277927509" name="Chart 1">
+              <a:extLst xmlns:a="http://schemas.openxmlformats.org/drawingml/2006/main">
+                <a:ext uri="{FF2B5EF4-FFF2-40B4-BE49-F238E27FC236}">
+                  <a16:creationId xmlns:a16="http://schemas.microsoft.com/office/drawing/2014/main" id="{DE05C9AA-929D-7B6D-32B3-3372718F8150}"/>
+                </a:ext>
+              </a:extLst>
+            </wp:docPr>
+            <wp:cNvGraphicFramePr/>
+            <a:graphic xmlns:a="http://schemas.openxmlformats.org/drawingml/2006/main">
+              <a:graphicData uri="http://schemas.openxmlformats.org/drawingml/2006/chart">
+                <c:chart xmlns:c="http://schemas.openxmlformats.org/drawingml/2006/chart" xmlns:r="http://schemas.openxmlformats.org/officeDocument/2006/relationships" r:id="rId21"/>
+              </a:graphicData>
+            </a:graphic>
+            <wp14:sizeRelH relativeFrom="page">
+              <wp14:pctWidth>0</wp14:pctWidth>
+            </wp14:sizeRelH>
+            <wp14:sizeRelV relativeFrom="page">
+              <wp14:pctHeight>0</wp14:pctHeight>
+            </wp14:sizeRelV>
+          </wp:anchor>
+        </w:drawing>
+      </w:r>
+    </w:p>
+    <w:p>
+      <w:pPr>
+        <w:rPr>
+          <w:b/>
+          <w:bCs/>
+          <w:lang w:val="en-US"/>
+        </w:rPr>
+      </w:pPr>
+      <w:r>
+        <w:rPr>
+          <w:b/>
+          <w:bCs/>
+          <w:noProof/>
+          <w:lang w:val="en-US"/>
+        </w:rPr>
+        <mc:AlternateContent>
+          <mc:Choice Requires="wps">
+            <w:drawing>
+              <wp:anchor distT="45720" distB="45720" distL="114300" distR="114300" simplePos="0" relativeHeight="251680768" behindDoc="0" locked="0" layoutInCell="1" allowOverlap="1" wp14:anchorId="5F92E228" wp14:editId="02241BCF">
+                <wp:simplePos x="0" y="0"/>
+                <wp:positionH relativeFrom="margin">
+                  <wp:align>center</wp:align>
+                </wp:positionH>
+                <wp:positionV relativeFrom="paragraph">
+                  <wp:posOffset>3366070</wp:posOffset>
+                </wp:positionV>
+                <wp:extent cx="1851660" cy="558165"/>
+                <wp:effectExtent l="0" t="0" r="15240" b="13335"/>
+                <wp:wrapSquare wrapText="bothSides"/>
+                <wp:docPr id="2029276918" name="Text Box 2"/>
+                <wp:cNvGraphicFramePr>
+                  <a:graphicFrameLocks xmlns:a="http://schemas.openxmlformats.org/drawingml/2006/main"/>
+                </wp:cNvGraphicFramePr>
+                <a:graphic xmlns:a="http://schemas.openxmlformats.org/drawingml/2006/main">
+                  <a:graphicData uri="http://schemas.microsoft.com/office/word/2010/wordprocessingShape">
+                    <wps:wsp>
+                      <wps:cNvSpPr txBox="1">
+                        <a:spLocks noChangeArrowheads="1"/>
+                      </wps:cNvSpPr>
+                      <wps:spPr bwMode="auto">
+                        <a:xfrm>
+                          <a:off x="0" y="0"/>
+                          <a:ext cx="1851660" cy="558165"/>
+                        </a:xfrm>
+                        <a:prstGeom prst="rect">
+                          <a:avLst/>
+                        </a:prstGeom>
+                        <a:solidFill>
+                          <a:srgbClr val="FFFFFF"/>
+                        </a:solidFill>
+                        <a:ln w="9525">
+                          <a:solidFill>
+                            <a:srgbClr val="000000"/>
+                          </a:solidFill>
+                          <a:miter lim="800000"/>
+                          <a:headEnd/>
+                          <a:tailEnd/>
+                        </a:ln>
+                      </wps:spPr>
+                      <wps:txbx>
+                        <w:txbxContent>
+                          <w:p>
+                            <w:pPr>
+                              <w:rPr>
+                                <w:lang w:val="en-US"/>
+                              </w:rPr>
+                            </w:pPr>
+                            <w:r>
+                              <w:rPr>
+                                <w:lang w:val="en-US"/>
+                              </w:rPr>
+                              <w:t xml:space="preserve">Fig </w:t>
+                            </w:r>
+                            <w:r>
+                              <w:rPr>
+                                <w:lang w:val="en-US"/>
+                              </w:rPr>
+                              <w:t>8</w:t>
+                            </w:r>
+                            <w:r>
+                              <w:rPr>
+                                <w:lang w:val="en-US"/>
+                              </w:rPr>
+                              <w:t xml:space="preserve">. Average Objective value of </w:t>
+                            </w:r>
+                            <w:r>
+                              <w:rPr>
+                                <w:lang w:val="en-US"/>
+                              </w:rPr>
+                              <w:t>DTLZ3</w:t>
+                            </w:r>
+                            <w:r>
+                              <w:rPr>
+                                <w:lang w:val="en-US"/>
+                              </w:rPr>
+                              <w:t xml:space="preserve"> vs DT</w:t>
+                            </w:r>
+                            <w:r>
+                              <w:rPr>
+                                <w:lang w:val="en-US"/>
+                              </w:rPr>
+                              <w:t>LZ4</w:t>
+                            </w:r>
+                          </w:p>
+                        </w:txbxContent>
+                      </wps:txbx>
+                      <wps:bodyPr rot="0" vert="horz" wrap="square" lIns="91440" tIns="45720" rIns="91440" bIns="45720" anchor="t" anchorCtr="0">
+                        <a:noAutofit/>
+                      </wps:bodyPr>
+                    </wps:wsp>
+                  </a:graphicData>
+                </a:graphic>
+                <wp14:sizeRelH relativeFrom="margin">
+                  <wp14:pctWidth>0</wp14:pctWidth>
+                </wp14:sizeRelH>
+                <wp14:sizeRelV relativeFrom="margin">
+                  <wp14:pctHeight>0</wp14:pctHeight>
+                </wp14:sizeRelV>
+              </wp:anchor>
+            </w:drawing>
+          </mc:Choice>
+          <mc:Fallback>
+            <w:pict>
+              <v:shape w14:anchorId="5F92E228" id="_x0000_s1034" type="#_x0000_t202" style="position:absolute;margin-left:0;margin-top:265.05pt;width:145.8pt;height:43.95pt;z-index:251680768;visibility:visible;mso-wrap-style:square;mso-width-percent:0;mso-height-percent:0;mso-wrap-distance-left:9pt;mso-wrap-distance-top:3.6pt;mso-wrap-distance-right:9pt;mso-wrap-distance-bottom:3.6pt;mso-position-horizontal:center;mso-position-horizontal-relative:margin;mso-position-vertical:absolute;mso-position-vertical-relative:text;mso-width-percent:0;mso-height-percent:0;mso-width-relative:margin;mso-height-relative:margin;v-text-anchor:top" o:gfxdata="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">
+                <v:textbox>
+                  <w:txbxContent>
+                    <w:p>
+                      <w:pPr>
+                        <w:rPr>
+                          <w:lang w:val="en-US"/>
+                        </w:rPr>
+                      </w:pPr>
+                      <w:r>
+                        <w:rPr>
+                          <w:lang w:val="en-US"/>
+                        </w:rPr>
+                        <w:t xml:space="preserve">Fig </w:t>
+                      </w:r>
+                      <w:r>
+                        <w:rPr>
+                          <w:lang w:val="en-US"/>
+                        </w:rPr>
+                        <w:t>8</w:t>
+                      </w:r>
+                      <w:r>
+                        <w:rPr>
+                          <w:lang w:val="en-US"/>
+                        </w:rPr>
+                        <w:t xml:space="preserve">. Average Objective value of </w:t>
+                      </w:r>
+                      <w:r>
+                        <w:rPr>
+                          <w:lang w:val="en-US"/>
+                        </w:rPr>
+                        <w:t>DTLZ3</w:t>
+                      </w:r>
+                      <w:r>
+                        <w:rPr>
+                          <w:lang w:val="en-US"/>
+                        </w:rPr>
+                        <w:t xml:space="preserve"> vs DT</w:t>
+                      </w:r>
+                      <w:r>
+                        <w:rPr>
+                          <w:lang w:val="en-US"/>
+                        </w:rPr>
+                        <w:t>LZ4</w:t>
+                      </w:r>
+                    </w:p>
+                  </w:txbxContent>
+                </v:textbox>
+                <w10:wrap type="square" anchorx="margin"/>
+              </v:shape>
+            </w:pict>
+          </mc:Fallback>
+        </mc:AlternateContent>
+      </w:r>
+    </w:p>
+    <w:p>
+      <w:pPr>
+        <w:rPr>
+          <w:b/>
+          <w:bCs/>
+          <w:lang w:val="en-US"/>
+        </w:rPr>
+      </w:pPr>
+      <w:r>
+        <w:rPr>
+          <w:noProof/>
+        </w:rPr>
+        <w:lastRenderedPageBreak/>
+        <w:drawing>
+          <wp:inline distT="0" distB="0" distL="0" distR="0" wp14:anchorId="1F3D7A2E" wp14:editId="38F0646B">
+            <wp:extent cx="5731510" cy="2930525"/>
+            <wp:effectExtent l="0" t="0" r="2540" b="3175"/>
+            <wp:docPr id="1601948501" name="Chart 1">
+              <a:extLst xmlns:a="http://schemas.openxmlformats.org/drawingml/2006/main">
+                <a:ext uri="{FF2B5EF4-FFF2-40B4-BE49-F238E27FC236}">
+                  <a16:creationId xmlns:a16="http://schemas.microsoft.com/office/drawing/2014/main" id="{9981A030-F835-20AE-81A9-56284DE5DAAB}"/>
+                </a:ext>
+              </a:extLst>
+            </wp:docPr>
+            <wp:cNvGraphicFramePr/>
+            <a:graphic xmlns:a="http://schemas.openxmlformats.org/drawingml/2006/main">
+              <a:graphicData uri="http://schemas.openxmlformats.org/drawingml/2006/chart">
+                <c:chart xmlns:c="http://schemas.openxmlformats.org/drawingml/2006/chart" xmlns:r="http://schemas.openxmlformats.org/officeDocument/2006/relationships" r:id="rId22"/>
+              </a:graphicData>
+            </a:graphic>
+          </wp:inline>
+        </w:drawing>
+      </w:r>
+    </w:p>
+    <w:p>
+      <w:pPr>
+        <w:rPr>
+          <w:b/>
+          <w:bCs/>
+          <w:lang w:val="en-US"/>
+        </w:rPr>
+      </w:pPr>
+      <w:r>
+        <w:rPr>
+          <w:b/>
+          <w:bCs/>
+          <w:noProof/>
+          <w:lang w:val="en-US"/>
+        </w:rPr>
+        <mc:AlternateContent>
+          <mc:Choice Requires="wps">
+            <w:drawing>
+              <wp:anchor distT="45720" distB="45720" distL="114300" distR="114300" simplePos="0" relativeHeight="251682816" behindDoc="0" locked="0" layoutInCell="1" allowOverlap="1" wp14:anchorId="6A69A225" wp14:editId="64DA713B">
+                <wp:simplePos x="0" y="0"/>
+                <wp:positionH relativeFrom="margin">
+                  <wp:align>center</wp:align>
+                </wp:positionH>
+                <wp:positionV relativeFrom="paragraph">
+                  <wp:posOffset>5474</wp:posOffset>
+                </wp:positionV>
+                <wp:extent cx="1851660" cy="558165"/>
+                <wp:effectExtent l="0" t="0" r="15240" b="13335"/>
+                <wp:wrapSquare wrapText="bothSides"/>
+                <wp:docPr id="1686385979" name="Text Box 2"/>
+                <wp:cNvGraphicFramePr>
+                  <a:graphicFrameLocks xmlns:a="http://schemas.openxmlformats.org/drawingml/2006/main"/>
+                </wp:cNvGraphicFramePr>
+                <a:graphic xmlns:a="http://schemas.openxmlformats.org/drawingml/2006/main">
+                  <a:graphicData uri="http://schemas.microsoft.com/office/word/2010/wordprocessingShape">
+                    <wps:wsp>
+                      <wps:cNvSpPr txBox="1">
+                        <a:spLocks noChangeArrowheads="1"/>
+                      </wps:cNvSpPr>
+                      <wps:spPr bwMode="auto">
+                        <a:xfrm>
+                          <a:off x="0" y="0"/>
+                          <a:ext cx="1851660" cy="558165"/>
+                        </a:xfrm>
+                        <a:prstGeom prst="rect">
+                          <a:avLst/>
+                        </a:prstGeom>
+                        <a:solidFill>
+                          <a:srgbClr val="FFFFFF"/>
+                        </a:solidFill>
+                        <a:ln w="9525">
+                          <a:solidFill>
+                            <a:srgbClr val="000000"/>
+                          </a:solidFill>
+                          <a:miter lim="800000"/>
+                          <a:headEnd/>
+                          <a:tailEnd/>
+                        </a:ln>
+                      </wps:spPr>
+                      <wps:txbx>
+                        <w:txbxContent>
+                          <w:p>
+                            <w:pPr>
+                              <w:rPr>
+                                <w:lang w:val="en-US"/>
+                              </w:rPr>
+                            </w:pPr>
+                            <w:r>
+                              <w:rPr>
+                                <w:lang w:val="en-US"/>
+                              </w:rPr>
+                              <w:t xml:space="preserve">Fig 8. </w:t>
+                            </w:r>
+                            <w:r>
+                              <w:rPr>
+                                <w:lang w:val="en-US"/>
+                              </w:rPr>
+                              <w:t xml:space="preserve">Standard Deviation </w:t>
+                            </w:r>
+                            <w:r>
+                              <w:rPr>
+                                <w:lang w:val="en-US"/>
+                              </w:rPr>
+                              <w:t>of DTLZ3 vs DTLZ4</w:t>
+                            </w:r>
+                          </w:p>
+                        </w:txbxContent>
+                      </wps:txbx>
+                      <wps:bodyPr rot="0" vert="horz" wrap="square" lIns="91440" tIns="45720" rIns="91440" bIns="45720" anchor="t" anchorCtr="0">
+                        <a:noAutofit/>
+                      </wps:bodyPr>
+                    </wps:wsp>
+                  </a:graphicData>
+                </a:graphic>
+                <wp14:sizeRelH relativeFrom="margin">
+                  <wp14:pctWidth>0</wp14:pctWidth>
+                </wp14:sizeRelH>
+                <wp14:sizeRelV relativeFrom="margin">
+                  <wp14:pctHeight>0</wp14:pctHeight>
+                </wp14:sizeRelV>
+              </wp:anchor>
+            </w:drawing>
+          </mc:Choice>
+          <mc:Fallback>
+            <w:pict>
+              <v:shape w14:anchorId="6A69A225" id="_x0000_s1035" type="#_x0000_t202" style="position:absolute;margin-left:0;margin-top:.45pt;width:145.8pt;height:43.95pt;z-index:251682816;visibility:visible;mso-wrap-style:square;mso-width-percent:0;mso-height-percent:0;mso-wrap-distance-left:9pt;mso-wrap-distance-top:3.6pt;mso-wrap-distance-right:9pt;mso-wrap-distance-bottom:3.6pt;mso-position-horizontal:center;mso-position-horizontal-relative:margin;mso-position-vertical:absolute;mso-position-vertical-relative:text;mso-width-percent:0;mso-height-percent:0;mso-width-relative:margin;mso-height-relative:margin;v-text-anchor:top" o:gfxdata="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">
+                <v:textbox>
+                  <w:txbxContent>
+                    <w:p>
+                      <w:pPr>
+                        <w:rPr>
+                          <w:lang w:val="en-US"/>
+                        </w:rPr>
+                      </w:pPr>
+                      <w:r>
+                        <w:rPr>
+                          <w:lang w:val="en-US"/>
+                        </w:rPr>
+                        <w:t xml:space="preserve">Fig 8. </w:t>
+                      </w:r>
+                      <w:r>
+                        <w:rPr>
+                          <w:lang w:val="en-US"/>
+                        </w:rPr>
+                        <w:t xml:space="preserve">Standard Deviation </w:t>
+                      </w:r>
+                      <w:r>
+                        <w:rPr>
+                          <w:lang w:val="en-US"/>
+                        </w:rPr>
+                        <w:t>of DTLZ3 vs DTLZ4</w:t>
+                      </w:r>
+                    </w:p>
+                  </w:txbxContent>
+                </v:textbox>
+                <w10:wrap type="square" anchorx="margin"/>
+              </v:shape>
+            </w:pict>
+          </mc:Fallback>
+        </mc:AlternateContent>
+      </w:r>
+    </w:p>
+    <w:p>
+      <w:pPr>
+        <w:rPr>
+          <w:b/>
+          <w:bCs/>
+          <w:lang w:val="en-US"/>
+        </w:rPr>
+      </w:pPr>
+    </w:p>
+    <w:p>
+      <w:pPr>
+        <w:rPr>
+          <w:b/>
+          <w:bCs/>
+          <w:lang w:val="en-US"/>
+        </w:rPr>
+      </w:pPr>
+    </w:p>
+    <w:p>
+      <w:pPr>
+        <w:rPr>
+          <w:lang w:val="en-US"/>
+        </w:rPr>
+      </w:pPr>
+      <w:r>
+        <w:rPr>
+          <w:lang w:val="en-US"/>
+        </w:rPr>
+        <w:t>A lot of the previous code based was reused, such as the use of the Algorithm NSGAII and MOEAD. Furthermore, we reused the problem ZDT1, ZDT2, DTLZ3 and DTLZ4. New code that we had to implement was the calculation to determine the average objective value of each problem. We also had to implement our own function to determine the standard deviation of each problem.</w:t>
+      </w:r>
+    </w:p>
+    <w:p>
+      <w:pPr>
+        <w:rPr>
+          <w:b/>
+          <w:bCs/>
+          <w:lang w:val="en-US"/>
+        </w:rPr>
+      </w:pPr>
+      <w:r>
+        <w:rPr>
+          <w:b/>
+          <w:bCs/>
+          <w:lang w:val="en-US"/>
+        </w:rPr>
+        <w:t>Part 2:</w:t>
+      </w:r>
+      <w:r>
+        <w:rPr>
+          <w:b/>
+          <w:bCs/>
           <w:lang w:val="en-US"/>
         </w:rPr>
         <w:t xml:space="preserve"> </w:t>
@@ -3479,6 +5692,3971 @@
 </c:chartSpace>
 </file>
 
+<file path=word/charts/chart2.xml><?xml version="1.0" encoding="utf-8"?>
+<c:chartSpace xmlns:c="http://schemas.openxmlformats.org/drawingml/2006/chart" xmlns:a="http://schemas.openxmlformats.org/drawingml/2006/main" xmlns:r="http://schemas.openxmlformats.org/officeDocument/2006/relationships" xmlns:c16r2="http://schemas.microsoft.com/office/drawing/2015/06/chart">
+  <c:date1904 val="0"/>
+  <c:lang val="en-US"/>
+  <c:roundedCorners val="0"/>
+  <mc:AlternateContent xmlns:mc="http://schemas.openxmlformats.org/markup-compatibility/2006">
+    <mc:Choice xmlns:c14="http://schemas.microsoft.com/office/drawing/2007/8/2/chart" Requires="c14">
+      <c14:style val="102"/>
+    </mc:Choice>
+    <mc:Fallback>
+      <c:style val="2"/>
+    </mc:Fallback>
+  </mc:AlternateContent>
+  <c:chart>
+    <c:title>
+      <c:tx>
+        <c:rich>
+          <a:bodyPr rot="0" spcFirstLastPara="1" vertOverflow="ellipsis" vert="horz" wrap="square" anchor="ctr" anchorCtr="1"/>
+          <a:lstStyle/>
+          <a:p>
+            <a:pPr>
+              <a:defRPr sz="1400" b="0" i="0" u="none" strike="noStrike" kern="1200" spc="0" baseline="0">
+                <a:solidFill>
+                  <a:schemeClr val="tx1">
+                    <a:lumMod val="65000"/>
+                    <a:lumOff val="35000"/>
+                  </a:schemeClr>
+                </a:solidFill>
+                <a:latin typeface="+mn-lt"/>
+                <a:ea typeface="+mn-ea"/>
+                <a:cs typeface="+mn-cs"/>
+              </a:defRPr>
+            </a:pPr>
+            <a:r>
+              <a:rPr lang="en-AU"/>
+              <a:t>Problem</a:t>
+            </a:r>
+            <a:r>
+              <a:rPr lang="en-AU" baseline="0"/>
+              <a:t> ZDT1 vs ZDT2 </a:t>
+            </a:r>
+            <a:endParaRPr lang="en-AU"/>
+          </a:p>
+        </c:rich>
+      </c:tx>
+      <c:overlay val="0"/>
+      <c:spPr>
+        <a:noFill/>
+        <a:ln>
+          <a:noFill/>
+        </a:ln>
+        <a:effectLst/>
+      </c:spPr>
+      <c:txPr>
+        <a:bodyPr rot="0" spcFirstLastPara="1" vertOverflow="ellipsis" vert="horz" wrap="square" anchor="ctr" anchorCtr="1"/>
+        <a:lstStyle/>
+        <a:p>
+          <a:pPr>
+            <a:defRPr sz="1400" b="0" i="0" u="none" strike="noStrike" kern="1200" spc="0" baseline="0">
+              <a:solidFill>
+                <a:schemeClr val="tx1">
+                  <a:lumMod val="65000"/>
+                  <a:lumOff val="35000"/>
+                </a:schemeClr>
+              </a:solidFill>
+              <a:latin typeface="+mn-lt"/>
+              <a:ea typeface="+mn-ea"/>
+              <a:cs typeface="+mn-cs"/>
+            </a:defRPr>
+          </a:pPr>
+          <a:endParaRPr lang="en-US"/>
+        </a:p>
+      </c:txPr>
+    </c:title>
+    <c:autoTitleDeleted val="0"/>
+    <c:plotArea>
+      <c:layout/>
+      <c:lineChart>
+        <c:grouping val="standard"/>
+        <c:varyColors val="0"/>
+        <c:ser>
+          <c:idx val="0"/>
+          <c:order val="0"/>
+          <c:tx>
+            <c:strRef>
+              <c:f>Sheet1!$A$4</c:f>
+              <c:strCache>
+                <c:ptCount val="1"/>
+                <c:pt idx="0">
+                  <c:v>NSGAII ZDT1 Sample Size 20</c:v>
+                </c:pt>
+              </c:strCache>
+            </c:strRef>
+          </c:tx>
+          <c:spPr>
+            <a:ln w="28575" cap="rnd">
+              <a:solidFill>
+                <a:schemeClr val="accent1"/>
+              </a:solidFill>
+              <a:round/>
+            </a:ln>
+            <a:effectLst/>
+          </c:spPr>
+          <c:marker>
+            <c:symbol val="none"/>
+          </c:marker>
+          <c:val>
+            <c:numRef>
+              <c:f>Sheet1!$A$5:$A$14</c:f>
+              <c:numCache>
+                <c:formatCode>General</c:formatCode>
+                <c:ptCount val="10"/>
+                <c:pt idx="0">
+                  <c:v>0.206209879745342</c:v>
+                </c:pt>
+                <c:pt idx="1">
+                  <c:v>0.209408362022873</c:v>
+                </c:pt>
+                <c:pt idx="2">
+                  <c:v>0.20660465755555801</c:v>
+                </c:pt>
+                <c:pt idx="3">
+                  <c:v>0.20252289443587401</c:v>
+                </c:pt>
+                <c:pt idx="4">
+                  <c:v>0.207409395140702</c:v>
+                </c:pt>
+                <c:pt idx="5">
+                  <c:v>0.20011337861069101</c:v>
+                </c:pt>
+                <c:pt idx="6">
+                  <c:v>0.213296761657529</c:v>
+                </c:pt>
+                <c:pt idx="7">
+                  <c:v>0.22126475795435499</c:v>
+                </c:pt>
+                <c:pt idx="8">
+                  <c:v>0.20962627767682099</c:v>
+                </c:pt>
+                <c:pt idx="9">
+                  <c:v>0.21451715341480801</c:v>
+                </c:pt>
+              </c:numCache>
+            </c:numRef>
+          </c:val>
+          <c:smooth val="0"/>
+          <c:extLst>
+            <c:ext xmlns:c16="http://schemas.microsoft.com/office/drawing/2014/chart" uri="{C3380CC4-5D6E-409C-BE32-E72D297353CC}">
+              <c16:uniqueId val="{00000000-AEF1-4128-AE24-5AC6A0D57EDC}"/>
+            </c:ext>
+          </c:extLst>
+        </c:ser>
+        <c:ser>
+          <c:idx val="1"/>
+          <c:order val="1"/>
+          <c:tx>
+            <c:strRef>
+              <c:f>Sheet1!$C$4</c:f>
+              <c:strCache>
+                <c:ptCount val="1"/>
+                <c:pt idx="0">
+                  <c:v>NSGAII ZDT2 Sample Size 20</c:v>
+                </c:pt>
+              </c:strCache>
+            </c:strRef>
+          </c:tx>
+          <c:spPr>
+            <a:ln w="28575" cap="rnd">
+              <a:solidFill>
+                <a:schemeClr val="accent2"/>
+              </a:solidFill>
+              <a:round/>
+            </a:ln>
+            <a:effectLst/>
+          </c:spPr>
+          <c:marker>
+            <c:symbol val="none"/>
+          </c:marker>
+          <c:val>
+            <c:numRef>
+              <c:f>Sheet1!$C$5:$C$14</c:f>
+              <c:numCache>
+                <c:formatCode>General</c:formatCode>
+                <c:ptCount val="10"/>
+                <c:pt idx="0">
+                  <c:v>0.29202854789944399</c:v>
+                </c:pt>
+                <c:pt idx="1">
+                  <c:v>0.28210046346551598</c:v>
+                </c:pt>
+                <c:pt idx="2">
+                  <c:v>0.296929616432827</c:v>
+                </c:pt>
+                <c:pt idx="3">
+                  <c:v>0.29807356545068903</c:v>
+                </c:pt>
+                <c:pt idx="4">
+                  <c:v>0.28938167068049397</c:v>
+                </c:pt>
+                <c:pt idx="5">
+                  <c:v>0.30409044002201302</c:v>
+                </c:pt>
+                <c:pt idx="6">
+                  <c:v>0.288574152054624</c:v>
+                </c:pt>
+                <c:pt idx="7">
+                  <c:v>0.29304440038211599</c:v>
+                </c:pt>
+                <c:pt idx="8">
+                  <c:v>0.299620734396216</c:v>
+                </c:pt>
+                <c:pt idx="9">
+                  <c:v>0.29120837067743099</c:v>
+                </c:pt>
+              </c:numCache>
+            </c:numRef>
+          </c:val>
+          <c:smooth val="0"/>
+          <c:extLst>
+            <c:ext xmlns:c16="http://schemas.microsoft.com/office/drawing/2014/chart" uri="{C3380CC4-5D6E-409C-BE32-E72D297353CC}">
+              <c16:uniqueId val="{00000001-AEF1-4128-AE24-5AC6A0D57EDC}"/>
+            </c:ext>
+          </c:extLst>
+        </c:ser>
+        <c:ser>
+          <c:idx val="2"/>
+          <c:order val="2"/>
+          <c:tx>
+            <c:strRef>
+              <c:f>Sheet1!$A$29</c:f>
+              <c:strCache>
+                <c:ptCount val="1"/>
+                <c:pt idx="0">
+                  <c:v>MOEAD ZDT1 Sample Size 20</c:v>
+                </c:pt>
+              </c:strCache>
+            </c:strRef>
+          </c:tx>
+          <c:spPr>
+            <a:ln w="28575" cap="rnd">
+              <a:solidFill>
+                <a:schemeClr val="accent3"/>
+              </a:solidFill>
+              <a:round/>
+            </a:ln>
+            <a:effectLst/>
+          </c:spPr>
+          <c:marker>
+            <c:symbol val="none"/>
+          </c:marker>
+          <c:val>
+            <c:numRef>
+              <c:f>Sheet1!$A$30:$A$39</c:f>
+              <c:numCache>
+                <c:formatCode>General</c:formatCode>
+                <c:ptCount val="10"/>
+                <c:pt idx="0">
+                  <c:v>0.209634067026464</c:v>
+                </c:pt>
+                <c:pt idx="1">
+                  <c:v>0.20963618582923299</c:v>
+                </c:pt>
+                <c:pt idx="2">
+                  <c:v>0.20963138149365201</c:v>
+                </c:pt>
+                <c:pt idx="3">
+                  <c:v>0.209617124885114</c:v>
+                </c:pt>
+                <c:pt idx="4">
+                  <c:v>0.20963415576331701</c:v>
+                </c:pt>
+                <c:pt idx="5">
+                  <c:v>0.209627921159525</c:v>
+                </c:pt>
+                <c:pt idx="6">
+                  <c:v>0.209624434689716</c:v>
+                </c:pt>
+                <c:pt idx="7">
+                  <c:v>0.209628230499944</c:v>
+                </c:pt>
+                <c:pt idx="8">
+                  <c:v>0.209634409629855</c:v>
+                </c:pt>
+                <c:pt idx="9">
+                  <c:v>0.209629981825109</c:v>
+                </c:pt>
+              </c:numCache>
+            </c:numRef>
+          </c:val>
+          <c:smooth val="0"/>
+          <c:extLst>
+            <c:ext xmlns:c16="http://schemas.microsoft.com/office/drawing/2014/chart" uri="{C3380CC4-5D6E-409C-BE32-E72D297353CC}">
+              <c16:uniqueId val="{00000002-AEF1-4128-AE24-5AC6A0D57EDC}"/>
+            </c:ext>
+          </c:extLst>
+        </c:ser>
+        <c:ser>
+          <c:idx val="3"/>
+          <c:order val="3"/>
+          <c:tx>
+            <c:strRef>
+              <c:f>Sheet1!$C$29</c:f>
+              <c:strCache>
+                <c:ptCount val="1"/>
+                <c:pt idx="0">
+                  <c:v>MOEAD ZDT2 Sample Size 20</c:v>
+                </c:pt>
+              </c:strCache>
+            </c:strRef>
+          </c:tx>
+          <c:spPr>
+            <a:ln w="28575" cap="rnd">
+              <a:solidFill>
+                <a:schemeClr val="accent4"/>
+              </a:solidFill>
+              <a:round/>
+            </a:ln>
+            <a:effectLst/>
+          </c:spPr>
+          <c:marker>
+            <c:symbol val="none"/>
+          </c:marker>
+          <c:val>
+            <c:numRef>
+              <c:f>Sheet1!$C$30:$C$39</c:f>
+              <c:numCache>
+                <c:formatCode>General</c:formatCode>
+                <c:ptCount val="10"/>
+                <c:pt idx="0">
+                  <c:v>0.28445456435352801</c:v>
+                </c:pt>
+                <c:pt idx="1">
+                  <c:v>0.284445767866013</c:v>
+                </c:pt>
+                <c:pt idx="2">
+                  <c:v>0.28444315846874801</c:v>
+                </c:pt>
+                <c:pt idx="3">
+                  <c:v>0.28444587252039499</c:v>
+                </c:pt>
+                <c:pt idx="4">
+                  <c:v>0.28444537301077999</c:v>
+                </c:pt>
+                <c:pt idx="5">
+                  <c:v>0.28444348046940099</c:v>
+                </c:pt>
+                <c:pt idx="6">
+                  <c:v>0.28444888701689403</c:v>
+                </c:pt>
+                <c:pt idx="7">
+                  <c:v>0.28445397875598799</c:v>
+                </c:pt>
+                <c:pt idx="8">
+                  <c:v>0.28442995129960003</c:v>
+                </c:pt>
+                <c:pt idx="9">
+                  <c:v>0.28444355836771201</c:v>
+                </c:pt>
+              </c:numCache>
+            </c:numRef>
+          </c:val>
+          <c:smooth val="0"/>
+          <c:extLst>
+            <c:ext xmlns:c16="http://schemas.microsoft.com/office/drawing/2014/chart" uri="{C3380CC4-5D6E-409C-BE32-E72D297353CC}">
+              <c16:uniqueId val="{00000003-AEF1-4128-AE24-5AC6A0D57EDC}"/>
+            </c:ext>
+          </c:extLst>
+        </c:ser>
+        <c:ser>
+          <c:idx val="4"/>
+          <c:order val="4"/>
+          <c:tx>
+            <c:strRef>
+              <c:f>Sheet1!$B$4</c:f>
+              <c:strCache>
+                <c:ptCount val="1"/>
+                <c:pt idx="0">
+                  <c:v>NSGAII ZDT1 Sample Size 100</c:v>
+                </c:pt>
+              </c:strCache>
+            </c:strRef>
+          </c:tx>
+          <c:spPr>
+            <a:ln w="28575" cap="rnd">
+              <a:solidFill>
+                <a:schemeClr val="accent5"/>
+              </a:solidFill>
+              <a:round/>
+            </a:ln>
+            <a:effectLst/>
+          </c:spPr>
+          <c:marker>
+            <c:symbol val="none"/>
+          </c:marker>
+          <c:val>
+            <c:numRef>
+              <c:f>Sheet1!$B$5:$B$14</c:f>
+              <c:numCache>
+                <c:formatCode>General</c:formatCode>
+                <c:ptCount val="10"/>
+                <c:pt idx="0">
+                  <c:v>0.19882654607952999</c:v>
+                </c:pt>
+                <c:pt idx="1">
+                  <c:v>0.20262073060390301</c:v>
+                </c:pt>
+                <c:pt idx="2">
+                  <c:v>0.19958187149527301</c:v>
+                </c:pt>
+                <c:pt idx="3">
+                  <c:v>0.22104221527683801</c:v>
+                </c:pt>
+                <c:pt idx="4">
+                  <c:v>0.19590487056349401</c:v>
+                </c:pt>
+                <c:pt idx="5">
+                  <c:v>0.191789069344699</c:v>
+                </c:pt>
+                <c:pt idx="6">
+                  <c:v>0.21798231877599</c:v>
+                </c:pt>
+                <c:pt idx="7">
+                  <c:v>0.20505236501987201</c:v>
+                </c:pt>
+                <c:pt idx="8">
+                  <c:v>0.20369164740349899</c:v>
+                </c:pt>
+                <c:pt idx="9">
+                  <c:v>0.21003599459412201</c:v>
+                </c:pt>
+              </c:numCache>
+            </c:numRef>
+          </c:val>
+          <c:smooth val="0"/>
+          <c:extLst>
+            <c:ext xmlns:c16="http://schemas.microsoft.com/office/drawing/2014/chart" uri="{C3380CC4-5D6E-409C-BE32-E72D297353CC}">
+              <c16:uniqueId val="{00000004-AEF1-4128-AE24-5AC6A0D57EDC}"/>
+            </c:ext>
+          </c:extLst>
+        </c:ser>
+        <c:ser>
+          <c:idx val="5"/>
+          <c:order val="5"/>
+          <c:tx>
+            <c:strRef>
+              <c:f>Sheet1!$D$4</c:f>
+              <c:strCache>
+                <c:ptCount val="1"/>
+                <c:pt idx="0">
+                  <c:v>NSGAII ZDT2 Sample Size 100</c:v>
+                </c:pt>
+              </c:strCache>
+            </c:strRef>
+          </c:tx>
+          <c:spPr>
+            <a:ln w="28575" cap="rnd">
+              <a:solidFill>
+                <a:schemeClr val="accent6"/>
+              </a:solidFill>
+              <a:round/>
+            </a:ln>
+            <a:effectLst/>
+          </c:spPr>
+          <c:marker>
+            <c:symbol val="none"/>
+          </c:marker>
+          <c:val>
+            <c:numRef>
+              <c:f>Sheet1!$D$5:$D$14</c:f>
+              <c:numCache>
+                <c:formatCode>General</c:formatCode>
+                <c:ptCount val="10"/>
+                <c:pt idx="0">
+                  <c:v>0.29520065550013003</c:v>
+                </c:pt>
+                <c:pt idx="1">
+                  <c:v>0.29066224281082498</c:v>
+                </c:pt>
+                <c:pt idx="2">
+                  <c:v>0.281398918954887</c:v>
+                </c:pt>
+                <c:pt idx="3">
+                  <c:v>0.292220761370731</c:v>
+                </c:pt>
+                <c:pt idx="4">
+                  <c:v>0.29198547916116602</c:v>
+                </c:pt>
+                <c:pt idx="5">
+                  <c:v>0.28204293435695998</c:v>
+                </c:pt>
+                <c:pt idx="6">
+                  <c:v>0.29376654902122901</c:v>
+                </c:pt>
+                <c:pt idx="7">
+                  <c:v>0.29389162260437501</c:v>
+                </c:pt>
+                <c:pt idx="8">
+                  <c:v>0.28933117488509702</c:v>
+                </c:pt>
+                <c:pt idx="9">
+                  <c:v>0.29937242978881901</c:v>
+                </c:pt>
+              </c:numCache>
+            </c:numRef>
+          </c:val>
+          <c:smooth val="0"/>
+          <c:extLst>
+            <c:ext xmlns:c16="http://schemas.microsoft.com/office/drawing/2014/chart" uri="{C3380CC4-5D6E-409C-BE32-E72D297353CC}">
+              <c16:uniqueId val="{00000005-AEF1-4128-AE24-5AC6A0D57EDC}"/>
+            </c:ext>
+          </c:extLst>
+        </c:ser>
+        <c:ser>
+          <c:idx val="6"/>
+          <c:order val="6"/>
+          <c:tx>
+            <c:strRef>
+              <c:f>Sheet1!$B$29</c:f>
+              <c:strCache>
+                <c:ptCount val="1"/>
+                <c:pt idx="0">
+                  <c:v>MOEAD ZDT1 Sample Size 100</c:v>
+                </c:pt>
+              </c:strCache>
+            </c:strRef>
+          </c:tx>
+          <c:spPr>
+            <a:ln w="28575" cap="rnd">
+              <a:solidFill>
+                <a:schemeClr val="accent1">
+                  <a:lumMod val="60000"/>
+                </a:schemeClr>
+              </a:solidFill>
+              <a:round/>
+            </a:ln>
+            <a:effectLst/>
+          </c:spPr>
+          <c:marker>
+            <c:symbol val="none"/>
+          </c:marker>
+          <c:val>
+            <c:numRef>
+              <c:f>Sheet1!$B$30:$B$39</c:f>
+              <c:numCache>
+                <c:formatCode>General</c:formatCode>
+                <c:ptCount val="10"/>
+                <c:pt idx="0">
+                  <c:v>0.209636415534462</c:v>
+                </c:pt>
+                <c:pt idx="1">
+                  <c:v>0.209607950451664</c:v>
+                </c:pt>
+                <c:pt idx="2">
+                  <c:v>0.20962429427939</c:v>
+                </c:pt>
+                <c:pt idx="3">
+                  <c:v>0.20961864672302799</c:v>
+                </c:pt>
+                <c:pt idx="4">
+                  <c:v>0.20961110024854901</c:v>
+                </c:pt>
+                <c:pt idx="5">
+                  <c:v>0.20962727636169101</c:v>
+                </c:pt>
+                <c:pt idx="6">
+                  <c:v>0.20963187746150999</c:v>
+                </c:pt>
+                <c:pt idx="7">
+                  <c:v>0.20963559714462601</c:v>
+                </c:pt>
+                <c:pt idx="8">
+                  <c:v>0.20961852604574899</c:v>
+                </c:pt>
+                <c:pt idx="9">
+                  <c:v>0.209625731818703</c:v>
+                </c:pt>
+              </c:numCache>
+            </c:numRef>
+          </c:val>
+          <c:smooth val="0"/>
+          <c:extLst>
+            <c:ext xmlns:c16="http://schemas.microsoft.com/office/drawing/2014/chart" uri="{C3380CC4-5D6E-409C-BE32-E72D297353CC}">
+              <c16:uniqueId val="{00000006-AEF1-4128-AE24-5AC6A0D57EDC}"/>
+            </c:ext>
+          </c:extLst>
+        </c:ser>
+        <c:ser>
+          <c:idx val="7"/>
+          <c:order val="7"/>
+          <c:tx>
+            <c:strRef>
+              <c:f>Sheet1!$D$29</c:f>
+              <c:strCache>
+                <c:ptCount val="1"/>
+                <c:pt idx="0">
+                  <c:v>MOEAD ZDT2 Sample Size 100</c:v>
+                </c:pt>
+              </c:strCache>
+            </c:strRef>
+          </c:tx>
+          <c:spPr>
+            <a:ln w="28575" cap="rnd">
+              <a:solidFill>
+                <a:schemeClr val="accent2">
+                  <a:lumMod val="60000"/>
+                </a:schemeClr>
+              </a:solidFill>
+              <a:round/>
+            </a:ln>
+            <a:effectLst/>
+          </c:spPr>
+          <c:marker>
+            <c:symbol val="none"/>
+          </c:marker>
+          <c:val>
+            <c:numRef>
+              <c:f>Sheet1!$D$30:$D$39</c:f>
+              <c:numCache>
+                <c:formatCode>General</c:formatCode>
+                <c:ptCount val="10"/>
+                <c:pt idx="1">
+                  <c:v>0.28444924254190701</c:v>
+                </c:pt>
+                <c:pt idx="2">
+                  <c:v>0.28444075655604101</c:v>
+                </c:pt>
+                <c:pt idx="3">
+                  <c:v>0.28444514135316801</c:v>
+                </c:pt>
+                <c:pt idx="4">
+                  <c:v>0.28443427734202398</c:v>
+                </c:pt>
+                <c:pt idx="5">
+                  <c:v>0.28445144027310798</c:v>
+                </c:pt>
+                <c:pt idx="6">
+                  <c:v>0.28443996233082097</c:v>
+                </c:pt>
+                <c:pt idx="7">
+                  <c:v>0.28444178940030801</c:v>
+                </c:pt>
+                <c:pt idx="8">
+                  <c:v>0.28442830986065798</c:v>
+                </c:pt>
+                <c:pt idx="9">
+                  <c:v>0.28444892062025701</c:v>
+                </c:pt>
+              </c:numCache>
+            </c:numRef>
+          </c:val>
+          <c:smooth val="0"/>
+          <c:extLst>
+            <c:ext xmlns:c16="http://schemas.microsoft.com/office/drawing/2014/chart" uri="{C3380CC4-5D6E-409C-BE32-E72D297353CC}">
+              <c16:uniqueId val="{00000007-AEF1-4128-AE24-5AC6A0D57EDC}"/>
+            </c:ext>
+          </c:extLst>
+        </c:ser>
+        <c:dLbls>
+          <c:showLegendKey val="0"/>
+          <c:showVal val="0"/>
+          <c:showCatName val="0"/>
+          <c:showSerName val="0"/>
+          <c:showPercent val="0"/>
+          <c:showBubbleSize val="0"/>
+        </c:dLbls>
+        <c:smooth val="0"/>
+        <c:axId val="675023536"/>
+        <c:axId val="675025696"/>
+      </c:lineChart>
+      <c:catAx>
+        <c:axId val="675023536"/>
+        <c:scaling>
+          <c:orientation val="minMax"/>
+        </c:scaling>
+        <c:delete val="0"/>
+        <c:axPos val="b"/>
+        <c:title>
+          <c:tx>
+            <c:rich>
+              <a:bodyPr rot="0" spcFirstLastPara="1" vertOverflow="ellipsis" vert="horz" wrap="square" anchor="ctr" anchorCtr="1"/>
+              <a:lstStyle/>
+              <a:p>
+                <a:pPr>
+                  <a:defRPr sz="1000" b="0" i="0" u="none" strike="noStrike" kern="1200" baseline="0">
+                    <a:solidFill>
+                      <a:schemeClr val="tx1">
+                        <a:lumMod val="65000"/>
+                        <a:lumOff val="35000"/>
+                      </a:schemeClr>
+                    </a:solidFill>
+                    <a:latin typeface="+mn-lt"/>
+                    <a:ea typeface="+mn-ea"/>
+                    <a:cs typeface="+mn-cs"/>
+                  </a:defRPr>
+                </a:pPr>
+                <a:r>
+                  <a:rPr lang="en-AU"/>
+                  <a:t> Repetitions</a:t>
+                </a:r>
+              </a:p>
+            </c:rich>
+          </c:tx>
+          <c:overlay val="0"/>
+          <c:spPr>
+            <a:noFill/>
+            <a:ln>
+              <a:noFill/>
+            </a:ln>
+            <a:effectLst/>
+          </c:spPr>
+          <c:txPr>
+            <a:bodyPr rot="0" spcFirstLastPara="1" vertOverflow="ellipsis" vert="horz" wrap="square" anchor="ctr" anchorCtr="1"/>
+            <a:lstStyle/>
+            <a:p>
+              <a:pPr>
+                <a:defRPr sz="1000" b="0" i="0" u="none" strike="noStrike" kern="1200" baseline="0">
+                  <a:solidFill>
+                    <a:schemeClr val="tx1">
+                      <a:lumMod val="65000"/>
+                      <a:lumOff val="35000"/>
+                    </a:schemeClr>
+                  </a:solidFill>
+                  <a:latin typeface="+mn-lt"/>
+                  <a:ea typeface="+mn-ea"/>
+                  <a:cs typeface="+mn-cs"/>
+                </a:defRPr>
+              </a:pPr>
+              <a:endParaRPr lang="en-US"/>
+            </a:p>
+          </c:txPr>
+        </c:title>
+        <c:numFmt formatCode="General" sourceLinked="1"/>
+        <c:majorTickMark val="none"/>
+        <c:minorTickMark val="none"/>
+        <c:tickLblPos val="nextTo"/>
+        <c:spPr>
+          <a:noFill/>
+          <a:ln w="9525" cap="flat" cmpd="sng" algn="ctr">
+            <a:solidFill>
+              <a:schemeClr val="tx1">
+                <a:lumMod val="15000"/>
+                <a:lumOff val="85000"/>
+              </a:schemeClr>
+            </a:solidFill>
+            <a:round/>
+          </a:ln>
+          <a:effectLst/>
+        </c:spPr>
+        <c:txPr>
+          <a:bodyPr rot="-60000000" spcFirstLastPara="1" vertOverflow="ellipsis" vert="horz" wrap="square" anchor="ctr" anchorCtr="1"/>
+          <a:lstStyle/>
+          <a:p>
+            <a:pPr>
+              <a:defRPr sz="900" b="0" i="0" u="none" strike="noStrike" kern="1200" baseline="0">
+                <a:solidFill>
+                  <a:schemeClr val="tx1">
+                    <a:lumMod val="65000"/>
+                    <a:lumOff val="35000"/>
+                  </a:schemeClr>
+                </a:solidFill>
+                <a:latin typeface="+mn-lt"/>
+                <a:ea typeface="+mn-ea"/>
+                <a:cs typeface="+mn-cs"/>
+              </a:defRPr>
+            </a:pPr>
+            <a:endParaRPr lang="en-US"/>
+          </a:p>
+        </c:txPr>
+        <c:crossAx val="675025696"/>
+        <c:crosses val="autoZero"/>
+        <c:auto val="1"/>
+        <c:lblAlgn val="ctr"/>
+        <c:lblOffset val="100"/>
+        <c:noMultiLvlLbl val="0"/>
+      </c:catAx>
+      <c:valAx>
+        <c:axId val="675025696"/>
+        <c:scaling>
+          <c:orientation val="minMax"/>
+        </c:scaling>
+        <c:delete val="0"/>
+        <c:axPos val="l"/>
+        <c:majorGridlines>
+          <c:spPr>
+            <a:ln w="9525" cap="flat" cmpd="sng" algn="ctr">
+              <a:solidFill>
+                <a:schemeClr val="tx1">
+                  <a:lumMod val="15000"/>
+                  <a:lumOff val="85000"/>
+                </a:schemeClr>
+              </a:solidFill>
+              <a:round/>
+            </a:ln>
+            <a:effectLst/>
+          </c:spPr>
+        </c:majorGridlines>
+        <c:title>
+          <c:tx>
+            <c:rich>
+              <a:bodyPr rot="-5400000" spcFirstLastPara="1" vertOverflow="ellipsis" vert="horz" wrap="square" anchor="ctr" anchorCtr="1"/>
+              <a:lstStyle/>
+              <a:p>
+                <a:pPr>
+                  <a:defRPr sz="1000" b="0" i="0" u="none" strike="noStrike" kern="1200" baseline="0">
+                    <a:solidFill>
+                      <a:schemeClr val="tx1">
+                        <a:lumMod val="65000"/>
+                        <a:lumOff val="35000"/>
+                      </a:schemeClr>
+                    </a:solidFill>
+                    <a:latin typeface="+mn-lt"/>
+                    <a:ea typeface="+mn-ea"/>
+                    <a:cs typeface="+mn-cs"/>
+                  </a:defRPr>
+                </a:pPr>
+                <a:r>
+                  <a:rPr lang="en-AU" sz="1000" b="0" i="0" u="none" strike="noStrike" baseline="0">
+                    <a:effectLst/>
+                  </a:rPr>
+                  <a:t>Average Objective Value</a:t>
+                </a:r>
+                <a:endParaRPr lang="en-AU"/>
+              </a:p>
+            </c:rich>
+          </c:tx>
+          <c:overlay val="0"/>
+          <c:spPr>
+            <a:noFill/>
+            <a:ln>
+              <a:noFill/>
+            </a:ln>
+            <a:effectLst/>
+          </c:spPr>
+          <c:txPr>
+            <a:bodyPr rot="-5400000" spcFirstLastPara="1" vertOverflow="ellipsis" vert="horz" wrap="square" anchor="ctr" anchorCtr="1"/>
+            <a:lstStyle/>
+            <a:p>
+              <a:pPr>
+                <a:defRPr sz="1000" b="0" i="0" u="none" strike="noStrike" kern="1200" baseline="0">
+                  <a:solidFill>
+                    <a:schemeClr val="tx1">
+                      <a:lumMod val="65000"/>
+                      <a:lumOff val="35000"/>
+                    </a:schemeClr>
+                  </a:solidFill>
+                  <a:latin typeface="+mn-lt"/>
+                  <a:ea typeface="+mn-ea"/>
+                  <a:cs typeface="+mn-cs"/>
+                </a:defRPr>
+              </a:pPr>
+              <a:endParaRPr lang="en-US"/>
+            </a:p>
+          </c:txPr>
+        </c:title>
+        <c:numFmt formatCode="General" sourceLinked="1"/>
+        <c:majorTickMark val="none"/>
+        <c:minorTickMark val="none"/>
+        <c:tickLblPos val="nextTo"/>
+        <c:spPr>
+          <a:noFill/>
+          <a:ln>
+            <a:noFill/>
+          </a:ln>
+          <a:effectLst/>
+        </c:spPr>
+        <c:txPr>
+          <a:bodyPr rot="-60000000" spcFirstLastPara="1" vertOverflow="ellipsis" vert="horz" wrap="square" anchor="ctr" anchorCtr="1"/>
+          <a:lstStyle/>
+          <a:p>
+            <a:pPr>
+              <a:defRPr sz="900" b="0" i="0" u="none" strike="noStrike" kern="1200" baseline="0">
+                <a:solidFill>
+                  <a:schemeClr val="tx1">
+                    <a:lumMod val="65000"/>
+                    <a:lumOff val="35000"/>
+                  </a:schemeClr>
+                </a:solidFill>
+                <a:latin typeface="+mn-lt"/>
+                <a:ea typeface="+mn-ea"/>
+                <a:cs typeface="+mn-cs"/>
+              </a:defRPr>
+            </a:pPr>
+            <a:endParaRPr lang="en-US"/>
+          </a:p>
+        </c:txPr>
+        <c:crossAx val="675023536"/>
+        <c:crosses val="autoZero"/>
+        <c:crossBetween val="between"/>
+      </c:valAx>
+      <c:spPr>
+        <a:noFill/>
+        <a:ln>
+          <a:noFill/>
+        </a:ln>
+        <a:effectLst/>
+      </c:spPr>
+    </c:plotArea>
+    <c:legend>
+      <c:legendPos val="r"/>
+      <c:overlay val="0"/>
+      <c:spPr>
+        <a:noFill/>
+        <a:ln>
+          <a:noFill/>
+        </a:ln>
+        <a:effectLst/>
+      </c:spPr>
+      <c:txPr>
+        <a:bodyPr rot="0" spcFirstLastPara="1" vertOverflow="ellipsis" vert="horz" wrap="square" anchor="ctr" anchorCtr="1"/>
+        <a:lstStyle/>
+        <a:p>
+          <a:pPr>
+            <a:defRPr sz="900" b="0" i="0" u="none" strike="noStrike" kern="1200" baseline="0">
+              <a:solidFill>
+                <a:schemeClr val="tx1">
+                  <a:lumMod val="65000"/>
+                  <a:lumOff val="35000"/>
+                </a:schemeClr>
+              </a:solidFill>
+              <a:latin typeface="+mn-lt"/>
+              <a:ea typeface="+mn-ea"/>
+              <a:cs typeface="+mn-cs"/>
+            </a:defRPr>
+          </a:pPr>
+          <a:endParaRPr lang="en-US"/>
+        </a:p>
+      </c:txPr>
+    </c:legend>
+    <c:plotVisOnly val="1"/>
+    <c:dispBlanksAs val="gap"/>
+    <c:extLst>
+      <c:ext xmlns:c16r3="http://schemas.microsoft.com/office/drawing/2017/03/chart" uri="{56B9EC1D-385E-4148-901F-78D8002777C0}">
+        <c16r3:dataDisplayOptions16>
+          <c16r3:dispNaAsBlank val="1"/>
+        </c16r3:dataDisplayOptions16>
+      </c:ext>
+    </c:extLst>
+    <c:showDLblsOverMax val="0"/>
+  </c:chart>
+  <c:spPr>
+    <a:solidFill>
+      <a:schemeClr val="bg1"/>
+    </a:solidFill>
+    <a:ln w="9525" cap="flat" cmpd="sng" algn="ctr">
+      <a:solidFill>
+        <a:schemeClr val="tx1">
+          <a:lumMod val="15000"/>
+          <a:lumOff val="85000"/>
+        </a:schemeClr>
+      </a:solidFill>
+      <a:round/>
+    </a:ln>
+    <a:effectLst/>
+  </c:spPr>
+  <c:txPr>
+    <a:bodyPr/>
+    <a:lstStyle/>
+    <a:p>
+      <a:pPr>
+        <a:defRPr/>
+      </a:pPr>
+      <a:endParaRPr lang="en-US"/>
+    </a:p>
+  </c:txPr>
+  <c:externalData r:id="rId3">
+    <c:autoUpdate val="0"/>
+  </c:externalData>
+</c:chartSpace>
+</file>
+
+<file path=word/charts/chart3.xml><?xml version="1.0" encoding="utf-8"?>
+<c:chartSpace xmlns:c="http://schemas.openxmlformats.org/drawingml/2006/chart" xmlns:a="http://schemas.openxmlformats.org/drawingml/2006/main" xmlns:r="http://schemas.openxmlformats.org/officeDocument/2006/relationships" xmlns:c16r2="http://schemas.microsoft.com/office/drawing/2015/06/chart">
+  <c:date1904 val="0"/>
+  <c:lang val="en-US"/>
+  <c:roundedCorners val="0"/>
+  <mc:AlternateContent xmlns:mc="http://schemas.openxmlformats.org/markup-compatibility/2006">
+    <mc:Choice xmlns:c14="http://schemas.microsoft.com/office/drawing/2007/8/2/chart" Requires="c14">
+      <c14:style val="102"/>
+    </mc:Choice>
+    <mc:Fallback>
+      <c:style val="2"/>
+    </mc:Fallback>
+  </mc:AlternateContent>
+  <c:chart>
+    <c:title>
+      <c:tx>
+        <c:rich>
+          <a:bodyPr rot="0" spcFirstLastPara="1" vertOverflow="ellipsis" vert="horz" wrap="square" anchor="ctr" anchorCtr="1"/>
+          <a:lstStyle/>
+          <a:p>
+            <a:pPr>
+              <a:defRPr sz="1400" b="0" i="0" u="none" strike="noStrike" kern="1200" spc="0" baseline="0">
+                <a:solidFill>
+                  <a:schemeClr val="tx1">
+                    <a:lumMod val="65000"/>
+                    <a:lumOff val="35000"/>
+                  </a:schemeClr>
+                </a:solidFill>
+                <a:latin typeface="+mn-lt"/>
+                <a:ea typeface="+mn-ea"/>
+                <a:cs typeface="+mn-cs"/>
+              </a:defRPr>
+            </a:pPr>
+            <a:r>
+              <a:rPr lang="en-AU" sz="1400" b="0" i="0" u="none" strike="noStrike" kern="1200" spc="0" baseline="0">
+                <a:solidFill>
+                  <a:sysClr val="windowText" lastClr="000000">
+                    <a:lumMod val="65000"/>
+                    <a:lumOff val="35000"/>
+                  </a:sysClr>
+                </a:solidFill>
+              </a:rPr>
+              <a:t>Problem ZDT1 vs ZDT2 </a:t>
+            </a:r>
+          </a:p>
+        </c:rich>
+      </c:tx>
+      <c:overlay val="0"/>
+      <c:spPr>
+        <a:noFill/>
+        <a:ln>
+          <a:noFill/>
+        </a:ln>
+        <a:effectLst/>
+      </c:spPr>
+      <c:txPr>
+        <a:bodyPr rot="0" spcFirstLastPara="1" vertOverflow="ellipsis" vert="horz" wrap="square" anchor="ctr" anchorCtr="1"/>
+        <a:lstStyle/>
+        <a:p>
+          <a:pPr>
+            <a:defRPr sz="1400" b="0" i="0" u="none" strike="noStrike" kern="1200" spc="0" baseline="0">
+              <a:solidFill>
+                <a:schemeClr val="tx1">
+                  <a:lumMod val="65000"/>
+                  <a:lumOff val="35000"/>
+                </a:schemeClr>
+              </a:solidFill>
+              <a:latin typeface="+mn-lt"/>
+              <a:ea typeface="+mn-ea"/>
+              <a:cs typeface="+mn-cs"/>
+            </a:defRPr>
+          </a:pPr>
+          <a:endParaRPr lang="en-US"/>
+        </a:p>
+      </c:txPr>
+    </c:title>
+    <c:autoTitleDeleted val="0"/>
+    <c:plotArea>
+      <c:layout>
+        <c:manualLayout>
+          <c:layoutTarget val="inner"/>
+          <c:xMode val="edge"/>
+          <c:yMode val="edge"/>
+          <c:x val="0.10958570510374559"/>
+          <c:y val="0.23466046757484121"/>
+          <c:w val="0.6270991282118249"/>
+          <c:h val="0.52934249468055139"/>
+        </c:manualLayout>
+      </c:layout>
+      <c:lineChart>
+        <c:grouping val="standard"/>
+        <c:varyColors val="0"/>
+        <c:ser>
+          <c:idx val="0"/>
+          <c:order val="0"/>
+          <c:tx>
+            <c:strRef>
+              <c:f>Sheet1!$A$15</c:f>
+              <c:strCache>
+                <c:ptCount val="1"/>
+                <c:pt idx="0">
+                  <c:v>NSGAII ZDT1 Sample Size 20</c:v>
+                </c:pt>
+              </c:strCache>
+            </c:strRef>
+          </c:tx>
+          <c:spPr>
+            <a:ln w="28575" cap="rnd">
+              <a:solidFill>
+                <a:schemeClr val="accent1"/>
+              </a:solidFill>
+              <a:round/>
+            </a:ln>
+            <a:effectLst/>
+          </c:spPr>
+          <c:marker>
+            <c:symbol val="none"/>
+          </c:marker>
+          <c:val>
+            <c:numRef>
+              <c:f>Sheet1!$A$16:$A$25</c:f>
+              <c:numCache>
+                <c:formatCode>General</c:formatCode>
+                <c:ptCount val="10"/>
+                <c:pt idx="0">
+                  <c:v>0.835235336586032</c:v>
+                </c:pt>
+                <c:pt idx="1">
+                  <c:v>0.84022614290115705</c:v>
+                </c:pt>
+                <c:pt idx="2">
+                  <c:v>0.81574915781420898</c:v>
+                </c:pt>
+                <c:pt idx="3">
+                  <c:v>0.82594410397166396</c:v>
+                </c:pt>
+                <c:pt idx="4">
+                  <c:v>0.83066649154848404</c:v>
+                </c:pt>
+                <c:pt idx="5">
+                  <c:v>0.81739728643732501</c:v>
+                </c:pt>
+                <c:pt idx="6">
+                  <c:v>0.86203905562735095</c:v>
+                </c:pt>
+                <c:pt idx="7">
+                  <c:v>0.84657840317260302</c:v>
+                </c:pt>
+                <c:pt idx="8">
+                  <c:v>0.836777930399073</c:v>
+                </c:pt>
+                <c:pt idx="9">
+                  <c:v>0.85516598225955998</c:v>
+                </c:pt>
+              </c:numCache>
+            </c:numRef>
+          </c:val>
+          <c:smooth val="0"/>
+          <c:extLst>
+            <c:ext xmlns:c16="http://schemas.microsoft.com/office/drawing/2014/chart" uri="{C3380CC4-5D6E-409C-BE32-E72D297353CC}">
+              <c16:uniqueId val="{00000000-B17D-497D-8036-268B9FD0ADA0}"/>
+            </c:ext>
+          </c:extLst>
+        </c:ser>
+        <c:ser>
+          <c:idx val="1"/>
+          <c:order val="1"/>
+          <c:tx>
+            <c:strRef>
+              <c:f>Sheet1!$B$15</c:f>
+              <c:strCache>
+                <c:ptCount val="1"/>
+                <c:pt idx="0">
+                  <c:v>NSGAII ZDT1 Sample Size 100</c:v>
+                </c:pt>
+              </c:strCache>
+            </c:strRef>
+          </c:tx>
+          <c:spPr>
+            <a:ln w="28575" cap="rnd">
+              <a:solidFill>
+                <a:schemeClr val="accent2"/>
+              </a:solidFill>
+              <a:round/>
+            </a:ln>
+            <a:effectLst/>
+          </c:spPr>
+          <c:marker>
+            <c:symbol val="none"/>
+          </c:marker>
+          <c:val>
+            <c:numRef>
+              <c:f>Sheet1!$B$16:$B$25</c:f>
+              <c:numCache>
+                <c:formatCode>General</c:formatCode>
+                <c:ptCount val="10"/>
+                <c:pt idx="0">
+                  <c:v>0.36206727445154102</c:v>
+                </c:pt>
+                <c:pt idx="1">
+                  <c:v>0.36882626206147401</c:v>
+                </c:pt>
+                <c:pt idx="2">
+                  <c:v>0.35969313924483698</c:v>
+                </c:pt>
+                <c:pt idx="3">
+                  <c:v>0.38375523691532198</c:v>
+                </c:pt>
+                <c:pt idx="4">
+                  <c:v>0.35765678954456398</c:v>
+                </c:pt>
+                <c:pt idx="5">
+                  <c:v>0.35991526862523598</c:v>
+                </c:pt>
+                <c:pt idx="6">
+                  <c:v>0.381800316326458</c:v>
+                </c:pt>
+                <c:pt idx="7">
+                  <c:v>0.37547710469219497</c:v>
+                </c:pt>
+                <c:pt idx="8">
+                  <c:v>0.37463271525910102</c:v>
+                </c:pt>
+                <c:pt idx="9">
+                  <c:v>0.370528687971307</c:v>
+                </c:pt>
+              </c:numCache>
+            </c:numRef>
+          </c:val>
+          <c:smooth val="0"/>
+          <c:extLst>
+            <c:ext xmlns:c16="http://schemas.microsoft.com/office/drawing/2014/chart" uri="{C3380CC4-5D6E-409C-BE32-E72D297353CC}">
+              <c16:uniqueId val="{00000001-B17D-497D-8036-268B9FD0ADA0}"/>
+            </c:ext>
+          </c:extLst>
+        </c:ser>
+        <c:ser>
+          <c:idx val="2"/>
+          <c:order val="2"/>
+          <c:tx>
+            <c:strRef>
+              <c:f>Sheet1!$C$15</c:f>
+              <c:strCache>
+                <c:ptCount val="1"/>
+                <c:pt idx="0">
+                  <c:v>NSGAII ZDT2 Sample Size 20</c:v>
+                </c:pt>
+              </c:strCache>
+            </c:strRef>
+          </c:tx>
+          <c:spPr>
+            <a:ln w="28575" cap="rnd">
+              <a:solidFill>
+                <a:schemeClr val="accent3"/>
+              </a:solidFill>
+              <a:round/>
+            </a:ln>
+            <a:effectLst/>
+          </c:spPr>
+          <c:marker>
+            <c:symbol val="none"/>
+          </c:marker>
+          <c:val>
+            <c:numRef>
+              <c:f>Sheet1!$C$16:$C$25</c:f>
+              <c:numCache>
+                <c:formatCode>General</c:formatCode>
+                <c:ptCount val="10"/>
+                <c:pt idx="0">
+                  <c:v>0.90879101151575303</c:v>
+                </c:pt>
+                <c:pt idx="1">
+                  <c:v>0.89560449744304904</c:v>
+                </c:pt>
+                <c:pt idx="2">
+                  <c:v>0.90680099918957702</c:v>
+                </c:pt>
+                <c:pt idx="3">
+                  <c:v>0.90723653838163099</c:v>
+                </c:pt>
+                <c:pt idx="4">
+                  <c:v>0.914771911715627</c:v>
+                </c:pt>
+                <c:pt idx="5">
+                  <c:v>0.89955018023141697</c:v>
+                </c:pt>
+                <c:pt idx="6">
+                  <c:v>0.92660765564731695</c:v>
+                </c:pt>
+                <c:pt idx="7">
+                  <c:v>0.91973089808639497</c:v>
+                </c:pt>
+                <c:pt idx="8">
+                  <c:v>0.91073343286755604</c:v>
+                </c:pt>
+                <c:pt idx="9">
+                  <c:v>0.91472107695865701</c:v>
+                </c:pt>
+              </c:numCache>
+            </c:numRef>
+          </c:val>
+          <c:smooth val="0"/>
+          <c:extLst>
+            <c:ext xmlns:c16="http://schemas.microsoft.com/office/drawing/2014/chart" uri="{C3380CC4-5D6E-409C-BE32-E72D297353CC}">
+              <c16:uniqueId val="{00000002-B17D-497D-8036-268B9FD0ADA0}"/>
+            </c:ext>
+          </c:extLst>
+        </c:ser>
+        <c:ser>
+          <c:idx val="3"/>
+          <c:order val="3"/>
+          <c:tx>
+            <c:strRef>
+              <c:f>Sheet1!$D$15</c:f>
+              <c:strCache>
+                <c:ptCount val="1"/>
+                <c:pt idx="0">
+                  <c:v>NSGAII ZDT2 Sample Size 100</c:v>
+                </c:pt>
+              </c:strCache>
+            </c:strRef>
+          </c:tx>
+          <c:spPr>
+            <a:ln w="28575" cap="rnd">
+              <a:solidFill>
+                <a:schemeClr val="accent4"/>
+              </a:solidFill>
+              <a:round/>
+            </a:ln>
+            <a:effectLst/>
+          </c:spPr>
+          <c:marker>
+            <c:symbol val="none"/>
+          </c:marker>
+          <c:val>
+            <c:numRef>
+              <c:f>Sheet1!$D$16:$D$25</c:f>
+              <c:numCache>
+                <c:formatCode>General</c:formatCode>
+                <c:ptCount val="10"/>
+                <c:pt idx="0">
+                  <c:v>0.40510843865713098</c:v>
+                </c:pt>
+                <c:pt idx="1">
+                  <c:v>0.39826025846450802</c:v>
+                </c:pt>
+                <c:pt idx="2">
+                  <c:v>0.39957839364921499</c:v>
+                </c:pt>
+                <c:pt idx="3">
+                  <c:v>0.41391407360113402</c:v>
+                </c:pt>
+                <c:pt idx="4">
+                  <c:v>0.40916468379495002</c:v>
+                </c:pt>
+                <c:pt idx="5">
+                  <c:v>0.400162583239075</c:v>
+                </c:pt>
+                <c:pt idx="6">
+                  <c:v>0.40516901347818401</c:v>
+                </c:pt>
+                <c:pt idx="7">
+                  <c:v>0.40342796208905801</c:v>
+                </c:pt>
+                <c:pt idx="8">
+                  <c:v>0.40501486384892399</c:v>
+                </c:pt>
+                <c:pt idx="9">
+                  <c:v>0.407997655953931</c:v>
+                </c:pt>
+              </c:numCache>
+            </c:numRef>
+          </c:val>
+          <c:smooth val="0"/>
+          <c:extLst>
+            <c:ext xmlns:c16="http://schemas.microsoft.com/office/drawing/2014/chart" uri="{C3380CC4-5D6E-409C-BE32-E72D297353CC}">
+              <c16:uniqueId val="{00000003-B17D-497D-8036-268B9FD0ADA0}"/>
+            </c:ext>
+          </c:extLst>
+        </c:ser>
+        <c:ser>
+          <c:idx val="4"/>
+          <c:order val="4"/>
+          <c:tx>
+            <c:strRef>
+              <c:f>Sheet1!$A$40</c:f>
+              <c:strCache>
+                <c:ptCount val="1"/>
+                <c:pt idx="0">
+                  <c:v>MOEAD ZDT1 Sample Size 20</c:v>
+                </c:pt>
+              </c:strCache>
+            </c:strRef>
+          </c:tx>
+          <c:spPr>
+            <a:ln w="28575" cap="rnd">
+              <a:solidFill>
+                <a:schemeClr val="accent5"/>
+              </a:solidFill>
+              <a:round/>
+            </a:ln>
+            <a:effectLst/>
+          </c:spPr>
+          <c:marker>
+            <c:symbol val="none"/>
+          </c:marker>
+          <c:val>
+            <c:numRef>
+              <c:f>Sheet1!$A$41:$A$51</c:f>
+              <c:numCache>
+                <c:formatCode>General</c:formatCode>
+                <c:ptCount val="11"/>
+                <c:pt idx="0">
+                  <c:v>0.77163264701037104</c:v>
+                </c:pt>
+                <c:pt idx="1">
+                  <c:v>0.77165778608270896</c:v>
+                </c:pt>
+                <c:pt idx="2">
+                  <c:v>0.77158668190408597</c:v>
+                </c:pt>
+                <c:pt idx="3">
+                  <c:v>0.77154483020060105</c:v>
+                </c:pt>
+                <c:pt idx="4">
+                  <c:v>0.77161612635992305</c:v>
+                </c:pt>
+                <c:pt idx="5">
+                  <c:v>0.77159133317305195</c:v>
+                </c:pt>
+                <c:pt idx="6">
+                  <c:v>0.77152772266556302</c:v>
+                </c:pt>
+                <c:pt idx="7">
+                  <c:v>0.77160210459314404</c:v>
+                </c:pt>
+                <c:pt idx="8">
+                  <c:v>0.77163338399876302</c:v>
+                </c:pt>
+                <c:pt idx="9">
+                  <c:v>0.77162818794973198</c:v>
+                </c:pt>
+              </c:numCache>
+            </c:numRef>
+          </c:val>
+          <c:smooth val="0"/>
+          <c:extLst>
+            <c:ext xmlns:c16="http://schemas.microsoft.com/office/drawing/2014/chart" uri="{C3380CC4-5D6E-409C-BE32-E72D297353CC}">
+              <c16:uniqueId val="{00000004-B17D-497D-8036-268B9FD0ADA0}"/>
+            </c:ext>
+          </c:extLst>
+        </c:ser>
+        <c:ser>
+          <c:idx val="5"/>
+          <c:order val="5"/>
+          <c:tx>
+            <c:strRef>
+              <c:f>Sheet1!$B$40</c:f>
+              <c:strCache>
+                <c:ptCount val="1"/>
+                <c:pt idx="0">
+                  <c:v>MOEAD ZDT1 Sample Size 100</c:v>
+                </c:pt>
+              </c:strCache>
+            </c:strRef>
+          </c:tx>
+          <c:spPr>
+            <a:ln w="28575" cap="rnd">
+              <a:solidFill>
+                <a:schemeClr val="accent6"/>
+              </a:solidFill>
+              <a:round/>
+            </a:ln>
+            <a:effectLst/>
+          </c:spPr>
+          <c:marker>
+            <c:symbol val="none"/>
+          </c:marker>
+          <c:val>
+            <c:numRef>
+              <c:f>Sheet1!$B$41:$B$50</c:f>
+              <c:numCache>
+                <c:formatCode>General</c:formatCode>
+                <c:ptCount val="10"/>
+                <c:pt idx="0">
+                  <c:v>0.34509809249402401</c:v>
+                </c:pt>
+                <c:pt idx="1">
+                  <c:v>0.34503764570652301</c:v>
+                </c:pt>
+                <c:pt idx="2">
+                  <c:v>0.34509240712328898</c:v>
+                </c:pt>
+                <c:pt idx="3">
+                  <c:v>0.34506783395236601</c:v>
+                </c:pt>
+                <c:pt idx="4">
+                  <c:v>0.34503876477602702</c:v>
+                </c:pt>
+                <c:pt idx="5">
+                  <c:v>0.34510362152531499</c:v>
+                </c:pt>
+                <c:pt idx="6">
+                  <c:v>0.345075457376461</c:v>
+                </c:pt>
+                <c:pt idx="7">
+                  <c:v>0.34507666684185401</c:v>
+                </c:pt>
+                <c:pt idx="8">
+                  <c:v>0.34504218271952197</c:v>
+                </c:pt>
+                <c:pt idx="9">
+                  <c:v>0.345044222336432</c:v>
+                </c:pt>
+              </c:numCache>
+            </c:numRef>
+          </c:val>
+          <c:smooth val="0"/>
+          <c:extLst>
+            <c:ext xmlns:c16="http://schemas.microsoft.com/office/drawing/2014/chart" uri="{C3380CC4-5D6E-409C-BE32-E72D297353CC}">
+              <c16:uniqueId val="{00000005-B17D-497D-8036-268B9FD0ADA0}"/>
+            </c:ext>
+          </c:extLst>
+        </c:ser>
+        <c:ser>
+          <c:idx val="6"/>
+          <c:order val="6"/>
+          <c:tx>
+            <c:strRef>
+              <c:f>Sheet1!$C$40</c:f>
+              <c:strCache>
+                <c:ptCount val="1"/>
+                <c:pt idx="0">
+                  <c:v>MOEAD ZDT2 Sample Size 20</c:v>
+                </c:pt>
+              </c:strCache>
+            </c:strRef>
+          </c:tx>
+          <c:spPr>
+            <a:ln w="28575" cap="rnd">
+              <a:solidFill>
+                <a:schemeClr val="accent1">
+                  <a:lumMod val="60000"/>
+                </a:schemeClr>
+              </a:solidFill>
+              <a:round/>
+            </a:ln>
+            <a:effectLst/>
+          </c:spPr>
+          <c:marker>
+            <c:symbol val="none"/>
+          </c:marker>
+          <c:val>
+            <c:numRef>
+              <c:f>Sheet1!$C$41:$C$50</c:f>
+              <c:numCache>
+                <c:formatCode>General</c:formatCode>
+                <c:ptCount val="10"/>
+                <c:pt idx="0">
+                  <c:v>0.93733067807928405</c:v>
+                </c:pt>
+                <c:pt idx="1">
+                  <c:v>0.93741236418072305</c:v>
+                </c:pt>
+                <c:pt idx="2">
+                  <c:v>0.93733195220408205</c:v>
+                </c:pt>
+                <c:pt idx="3">
+                  <c:v>0.93737921476799402</c:v>
+                </c:pt>
+                <c:pt idx="4">
+                  <c:v>0.93737873396795002</c:v>
+                </c:pt>
+                <c:pt idx="5">
+                  <c:v>0.93733730719491903</c:v>
+                </c:pt>
+                <c:pt idx="6">
+                  <c:v>0.93732848566186899</c:v>
+                </c:pt>
+                <c:pt idx="7">
+                  <c:v>0.937348417002144</c:v>
+                </c:pt>
+                <c:pt idx="8">
+                  <c:v>0.93739110566989203</c:v>
+                </c:pt>
+                <c:pt idx="9">
+                  <c:v>0.93734823143742596</c:v>
+                </c:pt>
+              </c:numCache>
+            </c:numRef>
+          </c:val>
+          <c:smooth val="0"/>
+          <c:extLst>
+            <c:ext xmlns:c16="http://schemas.microsoft.com/office/drawing/2014/chart" uri="{C3380CC4-5D6E-409C-BE32-E72D297353CC}">
+              <c16:uniqueId val="{00000006-B17D-497D-8036-268B9FD0ADA0}"/>
+            </c:ext>
+          </c:extLst>
+        </c:ser>
+        <c:ser>
+          <c:idx val="7"/>
+          <c:order val="7"/>
+          <c:tx>
+            <c:strRef>
+              <c:f>Sheet1!$D$40</c:f>
+              <c:strCache>
+                <c:ptCount val="1"/>
+                <c:pt idx="0">
+                  <c:v>MOEAD ZDT2 Sample Size 100</c:v>
+                </c:pt>
+              </c:strCache>
+            </c:strRef>
+          </c:tx>
+          <c:spPr>
+            <a:ln w="28575" cap="rnd">
+              <a:solidFill>
+                <a:schemeClr val="accent2">
+                  <a:lumMod val="60000"/>
+                </a:schemeClr>
+              </a:solidFill>
+              <a:round/>
+            </a:ln>
+            <a:effectLst/>
+          </c:spPr>
+          <c:marker>
+            <c:symbol val="none"/>
+          </c:marker>
+          <c:val>
+            <c:numRef>
+              <c:f>Sheet1!$D$41:$D$50</c:f>
+              <c:numCache>
+                <c:formatCode>General</c:formatCode>
+                <c:ptCount val="10"/>
+                <c:pt idx="0">
+                  <c:v>0.41918967621130598</c:v>
+                </c:pt>
+                <c:pt idx="1">
+                  <c:v>0.41919837207271299</c:v>
+                </c:pt>
+                <c:pt idx="2">
+                  <c:v>0.41918370512654901</c:v>
+                </c:pt>
+                <c:pt idx="3">
+                  <c:v>0.41919023370738601</c:v>
+                </c:pt>
+                <c:pt idx="4">
+                  <c:v>0.41919345642903499</c:v>
+                </c:pt>
+                <c:pt idx="5">
+                  <c:v>0.41919447022534201</c:v>
+                </c:pt>
+                <c:pt idx="6">
+                  <c:v>0.41919364369402301</c:v>
+                </c:pt>
+                <c:pt idx="7">
+                  <c:v>0.41919338014000801</c:v>
+                </c:pt>
+                <c:pt idx="8">
+                  <c:v>0.419185218290269</c:v>
+                </c:pt>
+                <c:pt idx="9">
+                  <c:v>0.41919668238452901</c:v>
+                </c:pt>
+              </c:numCache>
+            </c:numRef>
+          </c:val>
+          <c:smooth val="0"/>
+          <c:extLst>
+            <c:ext xmlns:c16="http://schemas.microsoft.com/office/drawing/2014/chart" uri="{C3380CC4-5D6E-409C-BE32-E72D297353CC}">
+              <c16:uniqueId val="{00000007-B17D-497D-8036-268B9FD0ADA0}"/>
+            </c:ext>
+          </c:extLst>
+        </c:ser>
+        <c:dLbls>
+          <c:showLegendKey val="0"/>
+          <c:showVal val="0"/>
+          <c:showCatName val="0"/>
+          <c:showSerName val="0"/>
+          <c:showPercent val="0"/>
+          <c:showBubbleSize val="0"/>
+        </c:dLbls>
+        <c:smooth val="0"/>
+        <c:axId val="470456056"/>
+        <c:axId val="470456776"/>
+      </c:lineChart>
+      <c:catAx>
+        <c:axId val="470456056"/>
+        <c:scaling>
+          <c:orientation val="minMax"/>
+        </c:scaling>
+        <c:delete val="0"/>
+        <c:axPos val="b"/>
+        <c:title>
+          <c:tx>
+            <c:rich>
+              <a:bodyPr rot="0" spcFirstLastPara="1" vertOverflow="ellipsis" vert="horz" wrap="square" anchor="ctr" anchorCtr="1"/>
+              <a:lstStyle/>
+              <a:p>
+                <a:pPr>
+                  <a:defRPr sz="1000" b="0" i="0" u="none" strike="noStrike" kern="1200" baseline="0">
+                    <a:solidFill>
+                      <a:schemeClr val="tx1">
+                        <a:lumMod val="65000"/>
+                        <a:lumOff val="35000"/>
+                      </a:schemeClr>
+                    </a:solidFill>
+                    <a:latin typeface="+mn-lt"/>
+                    <a:ea typeface="+mn-ea"/>
+                    <a:cs typeface="+mn-cs"/>
+                  </a:defRPr>
+                </a:pPr>
+                <a:r>
+                  <a:rPr lang="en-AU"/>
+                  <a:t>Repetitions</a:t>
+                </a:r>
+              </a:p>
+            </c:rich>
+          </c:tx>
+          <c:overlay val="0"/>
+          <c:spPr>
+            <a:noFill/>
+            <a:ln>
+              <a:noFill/>
+            </a:ln>
+            <a:effectLst/>
+          </c:spPr>
+          <c:txPr>
+            <a:bodyPr rot="0" spcFirstLastPara="1" vertOverflow="ellipsis" vert="horz" wrap="square" anchor="ctr" anchorCtr="1"/>
+            <a:lstStyle/>
+            <a:p>
+              <a:pPr>
+                <a:defRPr sz="1000" b="0" i="0" u="none" strike="noStrike" kern="1200" baseline="0">
+                  <a:solidFill>
+                    <a:schemeClr val="tx1">
+                      <a:lumMod val="65000"/>
+                      <a:lumOff val="35000"/>
+                    </a:schemeClr>
+                  </a:solidFill>
+                  <a:latin typeface="+mn-lt"/>
+                  <a:ea typeface="+mn-ea"/>
+                  <a:cs typeface="+mn-cs"/>
+                </a:defRPr>
+              </a:pPr>
+              <a:endParaRPr lang="en-US"/>
+            </a:p>
+          </c:txPr>
+        </c:title>
+        <c:majorTickMark val="none"/>
+        <c:minorTickMark val="none"/>
+        <c:tickLblPos val="nextTo"/>
+        <c:spPr>
+          <a:noFill/>
+          <a:ln w="9525" cap="flat" cmpd="sng" algn="ctr">
+            <a:solidFill>
+              <a:schemeClr val="tx1">
+                <a:lumMod val="15000"/>
+                <a:lumOff val="85000"/>
+              </a:schemeClr>
+            </a:solidFill>
+            <a:round/>
+          </a:ln>
+          <a:effectLst/>
+        </c:spPr>
+        <c:txPr>
+          <a:bodyPr rot="-60000000" spcFirstLastPara="1" vertOverflow="ellipsis" vert="horz" wrap="square" anchor="ctr" anchorCtr="1"/>
+          <a:lstStyle/>
+          <a:p>
+            <a:pPr>
+              <a:defRPr sz="900" b="0" i="0" u="none" strike="noStrike" kern="1200" baseline="0">
+                <a:solidFill>
+                  <a:schemeClr val="tx1">
+                    <a:lumMod val="65000"/>
+                    <a:lumOff val="35000"/>
+                  </a:schemeClr>
+                </a:solidFill>
+                <a:latin typeface="+mn-lt"/>
+                <a:ea typeface="+mn-ea"/>
+                <a:cs typeface="+mn-cs"/>
+              </a:defRPr>
+            </a:pPr>
+            <a:endParaRPr lang="en-US"/>
+          </a:p>
+        </c:txPr>
+        <c:crossAx val="470456776"/>
+        <c:crosses val="autoZero"/>
+        <c:auto val="1"/>
+        <c:lblAlgn val="ctr"/>
+        <c:lblOffset val="100"/>
+        <c:noMultiLvlLbl val="0"/>
+      </c:catAx>
+      <c:valAx>
+        <c:axId val="470456776"/>
+        <c:scaling>
+          <c:orientation val="minMax"/>
+        </c:scaling>
+        <c:delete val="0"/>
+        <c:axPos val="l"/>
+        <c:majorGridlines>
+          <c:spPr>
+            <a:ln w="9525" cap="flat" cmpd="sng" algn="ctr">
+              <a:solidFill>
+                <a:schemeClr val="tx1">
+                  <a:lumMod val="15000"/>
+                  <a:lumOff val="85000"/>
+                </a:schemeClr>
+              </a:solidFill>
+              <a:round/>
+            </a:ln>
+            <a:effectLst/>
+          </c:spPr>
+        </c:majorGridlines>
+        <c:title>
+          <c:tx>
+            <c:rich>
+              <a:bodyPr rot="-5400000" spcFirstLastPara="1" vertOverflow="ellipsis" vert="horz" wrap="square" anchor="ctr" anchorCtr="1"/>
+              <a:lstStyle/>
+              <a:p>
+                <a:pPr>
+                  <a:defRPr sz="1000" b="0" i="0" u="none" strike="noStrike" kern="1200" baseline="0">
+                    <a:solidFill>
+                      <a:schemeClr val="tx1">
+                        <a:lumMod val="65000"/>
+                        <a:lumOff val="35000"/>
+                      </a:schemeClr>
+                    </a:solidFill>
+                    <a:latin typeface="+mn-lt"/>
+                    <a:ea typeface="+mn-ea"/>
+                    <a:cs typeface="+mn-cs"/>
+                  </a:defRPr>
+                </a:pPr>
+                <a:r>
+                  <a:rPr lang="en-AU"/>
+                  <a:t>Standard</a:t>
+                </a:r>
+                <a:r>
+                  <a:rPr lang="en-AU" baseline="0"/>
+                  <a:t> Deviation</a:t>
+                </a:r>
+                <a:endParaRPr lang="en-AU"/>
+              </a:p>
+            </c:rich>
+          </c:tx>
+          <c:overlay val="0"/>
+          <c:spPr>
+            <a:noFill/>
+            <a:ln>
+              <a:noFill/>
+            </a:ln>
+            <a:effectLst/>
+          </c:spPr>
+          <c:txPr>
+            <a:bodyPr rot="-5400000" spcFirstLastPara="1" vertOverflow="ellipsis" vert="horz" wrap="square" anchor="ctr" anchorCtr="1"/>
+            <a:lstStyle/>
+            <a:p>
+              <a:pPr>
+                <a:defRPr sz="1000" b="0" i="0" u="none" strike="noStrike" kern="1200" baseline="0">
+                  <a:solidFill>
+                    <a:schemeClr val="tx1">
+                      <a:lumMod val="65000"/>
+                      <a:lumOff val="35000"/>
+                    </a:schemeClr>
+                  </a:solidFill>
+                  <a:latin typeface="+mn-lt"/>
+                  <a:ea typeface="+mn-ea"/>
+                  <a:cs typeface="+mn-cs"/>
+                </a:defRPr>
+              </a:pPr>
+              <a:endParaRPr lang="en-US"/>
+            </a:p>
+          </c:txPr>
+        </c:title>
+        <c:numFmt formatCode="General" sourceLinked="1"/>
+        <c:majorTickMark val="none"/>
+        <c:minorTickMark val="none"/>
+        <c:tickLblPos val="nextTo"/>
+        <c:spPr>
+          <a:noFill/>
+          <a:ln>
+            <a:noFill/>
+          </a:ln>
+          <a:effectLst/>
+        </c:spPr>
+        <c:txPr>
+          <a:bodyPr rot="-60000000" spcFirstLastPara="1" vertOverflow="ellipsis" vert="horz" wrap="square" anchor="ctr" anchorCtr="1"/>
+          <a:lstStyle/>
+          <a:p>
+            <a:pPr>
+              <a:defRPr sz="900" b="0" i="0" u="none" strike="noStrike" kern="1200" baseline="0">
+                <a:solidFill>
+                  <a:schemeClr val="tx1">
+                    <a:lumMod val="65000"/>
+                    <a:lumOff val="35000"/>
+                  </a:schemeClr>
+                </a:solidFill>
+                <a:latin typeface="+mn-lt"/>
+                <a:ea typeface="+mn-ea"/>
+                <a:cs typeface="+mn-cs"/>
+              </a:defRPr>
+            </a:pPr>
+            <a:endParaRPr lang="en-US"/>
+          </a:p>
+        </c:txPr>
+        <c:crossAx val="470456056"/>
+        <c:crosses val="autoZero"/>
+        <c:crossBetween val="between"/>
+      </c:valAx>
+      <c:spPr>
+        <a:noFill/>
+        <a:ln>
+          <a:noFill/>
+        </a:ln>
+        <a:effectLst/>
+      </c:spPr>
+    </c:plotArea>
+    <c:legend>
+      <c:legendPos val="b"/>
+      <c:layout>
+        <c:manualLayout>
+          <c:xMode val="edge"/>
+          <c:yMode val="edge"/>
+          <c:x val="0.74840415877187982"/>
+          <c:y val="0.2247537491044812"/>
+          <c:w val="0.2400121927398636"/>
+          <c:h val="0.52393081094424565"/>
+        </c:manualLayout>
+      </c:layout>
+      <c:overlay val="0"/>
+      <c:spPr>
+        <a:noFill/>
+        <a:ln>
+          <a:noFill/>
+        </a:ln>
+        <a:effectLst/>
+      </c:spPr>
+      <c:txPr>
+        <a:bodyPr rot="0" spcFirstLastPara="1" vertOverflow="ellipsis" vert="horz" wrap="square" anchor="ctr" anchorCtr="1"/>
+        <a:lstStyle/>
+        <a:p>
+          <a:pPr>
+            <a:defRPr sz="900" b="0" i="0" u="none" strike="noStrike" kern="1200" baseline="0">
+              <a:solidFill>
+                <a:schemeClr val="tx1">
+                  <a:lumMod val="65000"/>
+                  <a:lumOff val="35000"/>
+                </a:schemeClr>
+              </a:solidFill>
+              <a:latin typeface="+mn-lt"/>
+              <a:ea typeface="+mn-ea"/>
+              <a:cs typeface="+mn-cs"/>
+            </a:defRPr>
+          </a:pPr>
+          <a:endParaRPr lang="en-US"/>
+        </a:p>
+      </c:txPr>
+    </c:legend>
+    <c:plotVisOnly val="1"/>
+    <c:dispBlanksAs val="gap"/>
+    <c:extLst>
+      <c:ext xmlns:c16r3="http://schemas.microsoft.com/office/drawing/2017/03/chart" uri="{56B9EC1D-385E-4148-901F-78D8002777C0}">
+        <c16r3:dataDisplayOptions16>
+          <c16r3:dispNaAsBlank val="1"/>
+        </c16r3:dataDisplayOptions16>
+      </c:ext>
+    </c:extLst>
+    <c:showDLblsOverMax val="0"/>
+  </c:chart>
+  <c:spPr>
+    <a:solidFill>
+      <a:schemeClr val="bg1"/>
+    </a:solidFill>
+    <a:ln w="9525" cap="flat" cmpd="sng" algn="ctr">
+      <a:solidFill>
+        <a:schemeClr val="tx1">
+          <a:lumMod val="15000"/>
+          <a:lumOff val="85000"/>
+        </a:schemeClr>
+      </a:solidFill>
+      <a:round/>
+    </a:ln>
+    <a:effectLst/>
+  </c:spPr>
+  <c:txPr>
+    <a:bodyPr/>
+    <a:lstStyle/>
+    <a:p>
+      <a:pPr>
+        <a:defRPr/>
+      </a:pPr>
+      <a:endParaRPr lang="en-US"/>
+    </a:p>
+  </c:txPr>
+  <c:externalData r:id="rId3">
+    <c:autoUpdate val="0"/>
+  </c:externalData>
+</c:chartSpace>
+</file>
+
+<file path=word/charts/chart4.xml><?xml version="1.0" encoding="utf-8"?>
+<c:chartSpace xmlns:c="http://schemas.openxmlformats.org/drawingml/2006/chart" xmlns:a="http://schemas.openxmlformats.org/drawingml/2006/main" xmlns:r="http://schemas.openxmlformats.org/officeDocument/2006/relationships" xmlns:c16r2="http://schemas.microsoft.com/office/drawing/2015/06/chart">
+  <c:date1904 val="0"/>
+  <c:lang val="en-US"/>
+  <c:roundedCorners val="0"/>
+  <mc:AlternateContent xmlns:mc="http://schemas.openxmlformats.org/markup-compatibility/2006">
+    <mc:Choice xmlns:c14="http://schemas.microsoft.com/office/drawing/2007/8/2/chart" Requires="c14">
+      <c14:style val="102"/>
+    </mc:Choice>
+    <mc:Fallback>
+      <c:style val="2"/>
+    </mc:Fallback>
+  </mc:AlternateContent>
+  <c:chart>
+    <c:title>
+      <c:tx>
+        <c:rich>
+          <a:bodyPr rot="0" spcFirstLastPara="1" vertOverflow="ellipsis" vert="horz" wrap="square" anchor="ctr" anchorCtr="1"/>
+          <a:lstStyle/>
+          <a:p>
+            <a:pPr>
+              <a:defRPr sz="1400" b="0" i="0" u="none" strike="noStrike" kern="1200" spc="0" baseline="0">
+                <a:solidFill>
+                  <a:schemeClr val="tx1">
+                    <a:lumMod val="65000"/>
+                    <a:lumOff val="35000"/>
+                  </a:schemeClr>
+                </a:solidFill>
+                <a:latin typeface="+mn-lt"/>
+                <a:ea typeface="+mn-ea"/>
+                <a:cs typeface="+mn-cs"/>
+              </a:defRPr>
+            </a:pPr>
+            <a:r>
+              <a:rPr lang="en-AU"/>
+              <a:t>Problem</a:t>
+            </a:r>
+            <a:r>
+              <a:rPr lang="en-AU" baseline="0"/>
+              <a:t> DTLZ3 vs DTLZ4</a:t>
+            </a:r>
+            <a:endParaRPr lang="en-AU"/>
+          </a:p>
+        </c:rich>
+      </c:tx>
+      <c:overlay val="0"/>
+      <c:spPr>
+        <a:noFill/>
+        <a:ln>
+          <a:noFill/>
+        </a:ln>
+        <a:effectLst/>
+      </c:spPr>
+      <c:txPr>
+        <a:bodyPr rot="0" spcFirstLastPara="1" vertOverflow="ellipsis" vert="horz" wrap="square" anchor="ctr" anchorCtr="1"/>
+        <a:lstStyle/>
+        <a:p>
+          <a:pPr>
+            <a:defRPr sz="1400" b="0" i="0" u="none" strike="noStrike" kern="1200" spc="0" baseline="0">
+              <a:solidFill>
+                <a:schemeClr val="tx1">
+                  <a:lumMod val="65000"/>
+                  <a:lumOff val="35000"/>
+                </a:schemeClr>
+              </a:solidFill>
+              <a:latin typeface="+mn-lt"/>
+              <a:ea typeface="+mn-ea"/>
+              <a:cs typeface="+mn-cs"/>
+            </a:defRPr>
+          </a:pPr>
+          <a:endParaRPr lang="en-US"/>
+        </a:p>
+      </c:txPr>
+    </c:title>
+    <c:autoTitleDeleted val="0"/>
+    <c:plotArea>
+      <c:layout>
+        <c:manualLayout>
+          <c:layoutTarget val="inner"/>
+          <c:xMode val="edge"/>
+          <c:yMode val="edge"/>
+          <c:x val="0.12294272926432169"/>
+          <c:y val="0.17171296296296296"/>
+          <c:w val="0.52705728074003422"/>
+          <c:h val="0.64532805406573956"/>
+        </c:manualLayout>
+      </c:layout>
+      <c:lineChart>
+        <c:grouping val="standard"/>
+        <c:varyColors val="0"/>
+        <c:ser>
+          <c:idx val="0"/>
+          <c:order val="0"/>
+          <c:tx>
+            <c:strRef>
+              <c:f>Sheet1!$E$4</c:f>
+              <c:strCache>
+                <c:ptCount val="1"/>
+                <c:pt idx="0">
+                  <c:v>NSGAII DTLZ3 Sample Size 20</c:v>
+                </c:pt>
+              </c:strCache>
+            </c:strRef>
+          </c:tx>
+          <c:spPr>
+            <a:ln w="28575" cap="rnd">
+              <a:solidFill>
+                <a:schemeClr val="accent1"/>
+              </a:solidFill>
+              <a:round/>
+            </a:ln>
+            <a:effectLst/>
+          </c:spPr>
+          <c:marker>
+            <c:symbol val="none"/>
+          </c:marker>
+          <c:val>
+            <c:numRef>
+              <c:f>Sheet1!$E$5:$E$14</c:f>
+              <c:numCache>
+                <c:formatCode>General</c:formatCode>
+                <c:ptCount val="10"/>
+                <c:pt idx="0">
+                  <c:v>11.521630506201999</c:v>
+                </c:pt>
+                <c:pt idx="1">
+                  <c:v>0.85468379497867997</c:v>
+                </c:pt>
+                <c:pt idx="2">
+                  <c:v>7.8508079165779296</c:v>
+                </c:pt>
+                <c:pt idx="3">
+                  <c:v>0.66033174224316604</c:v>
+                </c:pt>
+                <c:pt idx="4">
+                  <c:v>12.397988236590701</c:v>
+                </c:pt>
+                <c:pt idx="5">
+                  <c:v>3.3753535997767399</c:v>
+                </c:pt>
+                <c:pt idx="6">
+                  <c:v>2.1043577784229499</c:v>
+                </c:pt>
+                <c:pt idx="7">
+                  <c:v>6.11455484068071</c:v>
+                </c:pt>
+                <c:pt idx="8">
+                  <c:v>9.5171452721299801</c:v>
+                </c:pt>
+                <c:pt idx="9">
+                  <c:v>6.0106702074391496</c:v>
+                </c:pt>
+              </c:numCache>
+            </c:numRef>
+          </c:val>
+          <c:smooth val="0"/>
+          <c:extLst>
+            <c:ext xmlns:c16="http://schemas.microsoft.com/office/drawing/2014/chart" uri="{C3380CC4-5D6E-409C-BE32-E72D297353CC}">
+              <c16:uniqueId val="{00000000-F608-459D-A68B-69EDDBE6EB2D}"/>
+            </c:ext>
+          </c:extLst>
+        </c:ser>
+        <c:ser>
+          <c:idx val="1"/>
+          <c:order val="1"/>
+          <c:tx>
+            <c:strRef>
+              <c:f>Sheet1!$F$4</c:f>
+              <c:strCache>
+                <c:ptCount val="1"/>
+                <c:pt idx="0">
+                  <c:v>NSGAII DTLZ3 Sample Size 100</c:v>
+                </c:pt>
+              </c:strCache>
+            </c:strRef>
+          </c:tx>
+          <c:spPr>
+            <a:ln w="28575" cap="rnd">
+              <a:solidFill>
+                <a:schemeClr val="accent2"/>
+              </a:solidFill>
+              <a:round/>
+            </a:ln>
+            <a:effectLst/>
+          </c:spPr>
+          <c:marker>
+            <c:symbol val="none"/>
+          </c:marker>
+          <c:val>
+            <c:numRef>
+              <c:f>Sheet1!$F$5:$F$14</c:f>
+              <c:numCache>
+                <c:formatCode>General</c:formatCode>
+                <c:ptCount val="10"/>
+                <c:pt idx="0">
+                  <c:v>6.1693388801799403</c:v>
+                </c:pt>
+                <c:pt idx="1">
+                  <c:v>7.3295178975784996</c:v>
+                </c:pt>
+                <c:pt idx="2">
+                  <c:v>6.2806372549086902</c:v>
+                </c:pt>
+                <c:pt idx="3">
+                  <c:v>7.4351338649026699</c:v>
+                </c:pt>
+                <c:pt idx="4">
+                  <c:v>17.200392638353001</c:v>
+                </c:pt>
+                <c:pt idx="5">
+                  <c:v>13.9715807629032</c:v>
+                </c:pt>
+                <c:pt idx="6">
+                  <c:v>19.2372718324246</c:v>
+                </c:pt>
+                <c:pt idx="7">
+                  <c:v>6.0355436775004403</c:v>
+                </c:pt>
+                <c:pt idx="8">
+                  <c:v>5.0404714173466996</c:v>
+                </c:pt>
+                <c:pt idx="9">
+                  <c:v>1.6018048948150101</c:v>
+                </c:pt>
+              </c:numCache>
+            </c:numRef>
+          </c:val>
+          <c:smooth val="0"/>
+          <c:extLst>
+            <c:ext xmlns:c16="http://schemas.microsoft.com/office/drawing/2014/chart" uri="{C3380CC4-5D6E-409C-BE32-E72D297353CC}">
+              <c16:uniqueId val="{00000001-F608-459D-A68B-69EDDBE6EB2D}"/>
+            </c:ext>
+          </c:extLst>
+        </c:ser>
+        <c:ser>
+          <c:idx val="2"/>
+          <c:order val="2"/>
+          <c:tx>
+            <c:strRef>
+              <c:f>Sheet1!$G$4</c:f>
+              <c:strCache>
+                <c:ptCount val="1"/>
+                <c:pt idx="0">
+                  <c:v>NSGAII DTLZ4 Sample Size 20</c:v>
+                </c:pt>
+              </c:strCache>
+            </c:strRef>
+          </c:tx>
+          <c:spPr>
+            <a:ln w="28575" cap="rnd">
+              <a:solidFill>
+                <a:schemeClr val="accent3"/>
+              </a:solidFill>
+              <a:round/>
+            </a:ln>
+            <a:effectLst/>
+          </c:spPr>
+          <c:marker>
+            <c:symbol val="none"/>
+          </c:marker>
+          <c:val>
+            <c:numRef>
+              <c:f>Sheet1!$G$5:$G$14</c:f>
+              <c:numCache>
+                <c:formatCode>General</c:formatCode>
+                <c:ptCount val="10"/>
+                <c:pt idx="0">
+                  <c:v>0.15725493611986999</c:v>
+                </c:pt>
+                <c:pt idx="1">
+                  <c:v>0.16248474877789301</c:v>
+                </c:pt>
+                <c:pt idx="2">
+                  <c:v>0.158082579620204</c:v>
+                </c:pt>
+                <c:pt idx="3">
+                  <c:v>0.153117198476004</c:v>
+                </c:pt>
+                <c:pt idx="4">
+                  <c:v>0.167248830766173</c:v>
+                </c:pt>
+                <c:pt idx="5">
+                  <c:v>0.165356004217761</c:v>
+                </c:pt>
+                <c:pt idx="6">
+                  <c:v>0.16190110746219</c:v>
+                </c:pt>
+                <c:pt idx="7">
+                  <c:v>0.16548415518828599</c:v>
+                </c:pt>
+                <c:pt idx="8">
+                  <c:v>0.151207040525495</c:v>
+                </c:pt>
+                <c:pt idx="9">
+                  <c:v>0.17623997243737699</c:v>
+                </c:pt>
+              </c:numCache>
+            </c:numRef>
+          </c:val>
+          <c:smooth val="0"/>
+          <c:extLst>
+            <c:ext xmlns:c16="http://schemas.microsoft.com/office/drawing/2014/chart" uri="{C3380CC4-5D6E-409C-BE32-E72D297353CC}">
+              <c16:uniqueId val="{00000002-F608-459D-A68B-69EDDBE6EB2D}"/>
+            </c:ext>
+          </c:extLst>
+        </c:ser>
+        <c:ser>
+          <c:idx val="3"/>
+          <c:order val="3"/>
+          <c:tx>
+            <c:strRef>
+              <c:f>Sheet1!$H$4</c:f>
+              <c:strCache>
+                <c:ptCount val="1"/>
+                <c:pt idx="0">
+                  <c:v>NSGAII DTLZ4 Sample Size 100</c:v>
+                </c:pt>
+              </c:strCache>
+            </c:strRef>
+          </c:tx>
+          <c:spPr>
+            <a:ln w="28575" cap="rnd">
+              <a:solidFill>
+                <a:schemeClr val="accent4"/>
+              </a:solidFill>
+              <a:round/>
+            </a:ln>
+            <a:effectLst/>
+          </c:spPr>
+          <c:marker>
+            <c:symbol val="none"/>
+          </c:marker>
+          <c:val>
+            <c:numRef>
+              <c:f>Sheet1!$H$5:$H$14</c:f>
+              <c:numCache>
+                <c:formatCode>General</c:formatCode>
+                <c:ptCount val="10"/>
+                <c:pt idx="0">
+                  <c:v>0.15744898403681801</c:v>
+                </c:pt>
+                <c:pt idx="1">
+                  <c:v>0.165583731204938</c:v>
+                </c:pt>
+                <c:pt idx="2">
+                  <c:v>0.161453498259787</c:v>
+                </c:pt>
+                <c:pt idx="3">
+                  <c:v>0.159135657221156</c:v>
+                </c:pt>
+                <c:pt idx="4">
+                  <c:v>0.16018040926779301</c:v>
+                </c:pt>
+                <c:pt idx="5">
+                  <c:v>0.15719261847716101</c:v>
+                </c:pt>
+                <c:pt idx="6">
+                  <c:v>0.15581101116432799</c:v>
+                </c:pt>
+                <c:pt idx="7">
+                  <c:v>0.15587460997908301</c:v>
+                </c:pt>
+                <c:pt idx="8">
+                  <c:v>0.162851010355445</c:v>
+                </c:pt>
+                <c:pt idx="9">
+                  <c:v>0.15861127136251299</c:v>
+                </c:pt>
+              </c:numCache>
+            </c:numRef>
+          </c:val>
+          <c:smooth val="0"/>
+          <c:extLst>
+            <c:ext xmlns:c16="http://schemas.microsoft.com/office/drawing/2014/chart" uri="{C3380CC4-5D6E-409C-BE32-E72D297353CC}">
+              <c16:uniqueId val="{00000003-F608-459D-A68B-69EDDBE6EB2D}"/>
+            </c:ext>
+          </c:extLst>
+        </c:ser>
+        <c:ser>
+          <c:idx val="4"/>
+          <c:order val="4"/>
+          <c:tx>
+            <c:strRef>
+              <c:f>Sheet1!$E$29</c:f>
+              <c:strCache>
+                <c:ptCount val="1"/>
+                <c:pt idx="0">
+                  <c:v>MOEAD DTLZ3 Sample Size 20</c:v>
+                </c:pt>
+              </c:strCache>
+            </c:strRef>
+          </c:tx>
+          <c:spPr>
+            <a:ln w="28575" cap="rnd">
+              <a:solidFill>
+                <a:schemeClr val="accent5"/>
+              </a:solidFill>
+              <a:round/>
+            </a:ln>
+            <a:effectLst/>
+          </c:spPr>
+          <c:marker>
+            <c:symbol val="none"/>
+          </c:marker>
+          <c:val>
+            <c:numRef>
+              <c:f>Sheet1!$E$30:$E$39</c:f>
+              <c:numCache>
+                <c:formatCode>General</c:formatCode>
+                <c:ptCount val="10"/>
+                <c:pt idx="0">
+                  <c:v>0.927594594988846</c:v>
+                </c:pt>
+                <c:pt idx="1">
+                  <c:v>2.1006279133782999</c:v>
+                </c:pt>
+                <c:pt idx="2">
+                  <c:v>6.2493862577154502</c:v>
+                </c:pt>
+                <c:pt idx="3">
+                  <c:v>3.3883665518960302</c:v>
+                </c:pt>
+                <c:pt idx="4">
+                  <c:v>3.7529515840629002</c:v>
+                </c:pt>
+                <c:pt idx="5">
+                  <c:v>4.1534413930910103</c:v>
+                </c:pt>
+                <c:pt idx="6">
+                  <c:v>2.7930292229764602</c:v>
+                </c:pt>
+                <c:pt idx="7">
+                  <c:v>2.27174231182391</c:v>
+                </c:pt>
+                <c:pt idx="8">
+                  <c:v>1.7615209306932</c:v>
+                </c:pt>
+                <c:pt idx="9">
+                  <c:v>8.4350347931685903</c:v>
+                </c:pt>
+              </c:numCache>
+            </c:numRef>
+          </c:val>
+          <c:smooth val="0"/>
+          <c:extLst>
+            <c:ext xmlns:c16="http://schemas.microsoft.com/office/drawing/2014/chart" uri="{C3380CC4-5D6E-409C-BE32-E72D297353CC}">
+              <c16:uniqueId val="{00000004-F608-459D-A68B-69EDDBE6EB2D}"/>
+            </c:ext>
+          </c:extLst>
+        </c:ser>
+        <c:ser>
+          <c:idx val="5"/>
+          <c:order val="5"/>
+          <c:tx>
+            <c:strRef>
+              <c:f>Sheet1!$F$29</c:f>
+              <c:strCache>
+                <c:ptCount val="1"/>
+                <c:pt idx="0">
+                  <c:v>MOEAD DTLZ3 Sample Size 100</c:v>
+                </c:pt>
+              </c:strCache>
+            </c:strRef>
+          </c:tx>
+          <c:spPr>
+            <a:ln w="28575" cap="rnd">
+              <a:solidFill>
+                <a:schemeClr val="accent6"/>
+              </a:solidFill>
+              <a:round/>
+            </a:ln>
+            <a:effectLst/>
+          </c:spPr>
+          <c:marker>
+            <c:symbol val="none"/>
+          </c:marker>
+          <c:val>
+            <c:numRef>
+              <c:f>Sheet1!$F$30:$F$39</c:f>
+              <c:numCache>
+                <c:formatCode>General</c:formatCode>
+                <c:ptCount val="10"/>
+                <c:pt idx="0">
+                  <c:v>2.7826354376051001</c:v>
+                </c:pt>
+                <c:pt idx="1">
+                  <c:v>1.36378697592784</c:v>
+                </c:pt>
+                <c:pt idx="2">
+                  <c:v>4.4768828189971099</c:v>
+                </c:pt>
+                <c:pt idx="3">
+                  <c:v>2.1470020789910902</c:v>
+                </c:pt>
+                <c:pt idx="4">
+                  <c:v>7.6473434473762802</c:v>
+                </c:pt>
+                <c:pt idx="5">
+                  <c:v>5.7796521706069797</c:v>
+                </c:pt>
+                <c:pt idx="6">
+                  <c:v>2.6656017411789601</c:v>
+                </c:pt>
+                <c:pt idx="7">
+                  <c:v>2.5887106455104401</c:v>
+                </c:pt>
+                <c:pt idx="8">
+                  <c:v>3.6641160245689401</c:v>
+                </c:pt>
+                <c:pt idx="9">
+                  <c:v>2.9217221821107899</c:v>
+                </c:pt>
+              </c:numCache>
+            </c:numRef>
+          </c:val>
+          <c:smooth val="0"/>
+          <c:extLst>
+            <c:ext xmlns:c16="http://schemas.microsoft.com/office/drawing/2014/chart" uri="{C3380CC4-5D6E-409C-BE32-E72D297353CC}">
+              <c16:uniqueId val="{00000005-F608-459D-A68B-69EDDBE6EB2D}"/>
+            </c:ext>
+          </c:extLst>
+        </c:ser>
+        <c:ser>
+          <c:idx val="6"/>
+          <c:order val="6"/>
+          <c:tx>
+            <c:strRef>
+              <c:f>Sheet1!$G$29</c:f>
+              <c:strCache>
+                <c:ptCount val="1"/>
+                <c:pt idx="0">
+                  <c:v>MOEAD DTLZ4 Sample Size 20</c:v>
+                </c:pt>
+              </c:strCache>
+            </c:strRef>
+          </c:tx>
+          <c:spPr>
+            <a:ln w="28575" cap="rnd">
+              <a:solidFill>
+                <a:schemeClr val="accent1">
+                  <a:lumMod val="60000"/>
+                </a:schemeClr>
+              </a:solidFill>
+              <a:round/>
+            </a:ln>
+            <a:effectLst/>
+          </c:spPr>
+          <c:marker>
+            <c:symbol val="none"/>
+          </c:marker>
+          <c:val>
+            <c:numRef>
+              <c:f>Sheet1!$G$30:$G$39</c:f>
+              <c:numCache>
+                <c:formatCode>General</c:formatCode>
+                <c:ptCount val="10"/>
+                <c:pt idx="0">
+                  <c:v>0.16167540265791699</c:v>
+                </c:pt>
+                <c:pt idx="1">
+                  <c:v>0.14950859115933601</c:v>
+                </c:pt>
+                <c:pt idx="2">
+                  <c:v>0.149785100211141</c:v>
+                </c:pt>
+                <c:pt idx="3">
+                  <c:v>0.14796405408841001</c:v>
+                </c:pt>
+                <c:pt idx="4">
+                  <c:v>0.16187552942255201</c:v>
+                </c:pt>
+                <c:pt idx="5">
+                  <c:v>0.148144773223434</c:v>
+                </c:pt>
+                <c:pt idx="6">
+                  <c:v>0.15090554606819301</c:v>
+                </c:pt>
+                <c:pt idx="7">
+                  <c:v>0.159399893411135</c:v>
+                </c:pt>
+                <c:pt idx="8">
+                  <c:v>0.15699071019812499</c:v>
+                </c:pt>
+                <c:pt idx="9">
+                  <c:v>0.154569441858908</c:v>
+                </c:pt>
+              </c:numCache>
+            </c:numRef>
+          </c:val>
+          <c:smooth val="0"/>
+          <c:extLst>
+            <c:ext xmlns:c16="http://schemas.microsoft.com/office/drawing/2014/chart" uri="{C3380CC4-5D6E-409C-BE32-E72D297353CC}">
+              <c16:uniqueId val="{00000006-F608-459D-A68B-69EDDBE6EB2D}"/>
+            </c:ext>
+          </c:extLst>
+        </c:ser>
+        <c:ser>
+          <c:idx val="7"/>
+          <c:order val="7"/>
+          <c:tx>
+            <c:strRef>
+              <c:f>Sheet1!$H$29</c:f>
+              <c:strCache>
+                <c:ptCount val="1"/>
+                <c:pt idx="0">
+                  <c:v>MOEAD DTLZ4 Sample Size 100</c:v>
+                </c:pt>
+              </c:strCache>
+            </c:strRef>
+          </c:tx>
+          <c:spPr>
+            <a:ln w="28575" cap="rnd">
+              <a:solidFill>
+                <a:schemeClr val="accent2">
+                  <a:lumMod val="60000"/>
+                </a:schemeClr>
+              </a:solidFill>
+              <a:round/>
+            </a:ln>
+            <a:effectLst/>
+          </c:spPr>
+          <c:marker>
+            <c:symbol val="none"/>
+          </c:marker>
+          <c:val>
+            <c:numRef>
+              <c:f>Sheet1!$H$30:$H$39</c:f>
+              <c:numCache>
+                <c:formatCode>General</c:formatCode>
+                <c:ptCount val="10"/>
+                <c:pt idx="0">
+                  <c:v>0.15506989234603</c:v>
+                </c:pt>
+                <c:pt idx="1">
+                  <c:v>0.14009805558858099</c:v>
+                </c:pt>
+                <c:pt idx="2">
+                  <c:v>0.158399010997474</c:v>
+                </c:pt>
+                <c:pt idx="3">
+                  <c:v>0.161838162198849</c:v>
+                </c:pt>
+                <c:pt idx="4">
+                  <c:v>0.157018063356892</c:v>
+                </c:pt>
+                <c:pt idx="5">
+                  <c:v>0.152012001954003</c:v>
+                </c:pt>
+                <c:pt idx="6">
+                  <c:v>0.164284687798607</c:v>
+                </c:pt>
+                <c:pt idx="7">
+                  <c:v>0.14164131239755101</c:v>
+                </c:pt>
+                <c:pt idx="8">
+                  <c:v>0.14211176365744399</c:v>
+                </c:pt>
+                <c:pt idx="9">
+                  <c:v>0.157135536730377</c:v>
+                </c:pt>
+              </c:numCache>
+            </c:numRef>
+          </c:val>
+          <c:smooth val="0"/>
+          <c:extLst>
+            <c:ext xmlns:c16="http://schemas.microsoft.com/office/drawing/2014/chart" uri="{C3380CC4-5D6E-409C-BE32-E72D297353CC}">
+              <c16:uniqueId val="{00000007-F608-459D-A68B-69EDDBE6EB2D}"/>
+            </c:ext>
+          </c:extLst>
+        </c:ser>
+        <c:dLbls>
+          <c:showLegendKey val="0"/>
+          <c:showVal val="0"/>
+          <c:showCatName val="0"/>
+          <c:showSerName val="0"/>
+          <c:showPercent val="0"/>
+          <c:showBubbleSize val="0"/>
+        </c:dLbls>
+        <c:smooth val="0"/>
+        <c:axId val="675022816"/>
+        <c:axId val="693405672"/>
+      </c:lineChart>
+      <c:catAx>
+        <c:axId val="675022816"/>
+        <c:scaling>
+          <c:orientation val="minMax"/>
+        </c:scaling>
+        <c:delete val="0"/>
+        <c:axPos val="b"/>
+        <c:title>
+          <c:tx>
+            <c:rich>
+              <a:bodyPr rot="0" spcFirstLastPara="1" vertOverflow="ellipsis" vert="horz" wrap="square" anchor="ctr" anchorCtr="1"/>
+              <a:lstStyle/>
+              <a:p>
+                <a:pPr>
+                  <a:defRPr sz="1000" b="0" i="0" u="none" strike="noStrike" kern="1200" baseline="0">
+                    <a:solidFill>
+                      <a:schemeClr val="tx1">
+                        <a:lumMod val="65000"/>
+                        <a:lumOff val="35000"/>
+                      </a:schemeClr>
+                    </a:solidFill>
+                    <a:latin typeface="+mn-lt"/>
+                    <a:ea typeface="+mn-ea"/>
+                    <a:cs typeface="+mn-cs"/>
+                  </a:defRPr>
+                </a:pPr>
+                <a:r>
+                  <a:rPr lang="en-AU"/>
+                  <a:t>Repetitions</a:t>
+                </a:r>
+              </a:p>
+            </c:rich>
+          </c:tx>
+          <c:overlay val="0"/>
+          <c:spPr>
+            <a:noFill/>
+            <a:ln>
+              <a:noFill/>
+            </a:ln>
+            <a:effectLst/>
+          </c:spPr>
+          <c:txPr>
+            <a:bodyPr rot="0" spcFirstLastPara="1" vertOverflow="ellipsis" vert="horz" wrap="square" anchor="ctr" anchorCtr="1"/>
+            <a:lstStyle/>
+            <a:p>
+              <a:pPr>
+                <a:defRPr sz="1000" b="0" i="0" u="none" strike="noStrike" kern="1200" baseline="0">
+                  <a:solidFill>
+                    <a:schemeClr val="tx1">
+                      <a:lumMod val="65000"/>
+                      <a:lumOff val="35000"/>
+                    </a:schemeClr>
+                  </a:solidFill>
+                  <a:latin typeface="+mn-lt"/>
+                  <a:ea typeface="+mn-ea"/>
+                  <a:cs typeface="+mn-cs"/>
+                </a:defRPr>
+              </a:pPr>
+              <a:endParaRPr lang="en-US"/>
+            </a:p>
+          </c:txPr>
+        </c:title>
+        <c:majorTickMark val="none"/>
+        <c:minorTickMark val="none"/>
+        <c:tickLblPos val="nextTo"/>
+        <c:spPr>
+          <a:noFill/>
+          <a:ln w="9525" cap="flat" cmpd="sng" algn="ctr">
+            <a:solidFill>
+              <a:schemeClr val="tx1">
+                <a:lumMod val="15000"/>
+                <a:lumOff val="85000"/>
+              </a:schemeClr>
+            </a:solidFill>
+            <a:round/>
+          </a:ln>
+          <a:effectLst/>
+        </c:spPr>
+        <c:txPr>
+          <a:bodyPr rot="-60000000" spcFirstLastPara="1" vertOverflow="ellipsis" vert="horz" wrap="square" anchor="ctr" anchorCtr="1"/>
+          <a:lstStyle/>
+          <a:p>
+            <a:pPr>
+              <a:defRPr sz="900" b="0" i="0" u="none" strike="noStrike" kern="1200" baseline="0">
+                <a:solidFill>
+                  <a:schemeClr val="tx1">
+                    <a:lumMod val="65000"/>
+                    <a:lumOff val="35000"/>
+                  </a:schemeClr>
+                </a:solidFill>
+                <a:latin typeface="+mn-lt"/>
+                <a:ea typeface="+mn-ea"/>
+                <a:cs typeface="+mn-cs"/>
+              </a:defRPr>
+            </a:pPr>
+            <a:endParaRPr lang="en-US"/>
+          </a:p>
+        </c:txPr>
+        <c:crossAx val="693405672"/>
+        <c:crosses val="autoZero"/>
+        <c:auto val="1"/>
+        <c:lblAlgn val="ctr"/>
+        <c:lblOffset val="100"/>
+        <c:noMultiLvlLbl val="0"/>
+      </c:catAx>
+      <c:valAx>
+        <c:axId val="693405672"/>
+        <c:scaling>
+          <c:orientation val="minMax"/>
+        </c:scaling>
+        <c:delete val="0"/>
+        <c:axPos val="l"/>
+        <c:majorGridlines>
+          <c:spPr>
+            <a:ln w="9525" cap="flat" cmpd="sng" algn="ctr">
+              <a:solidFill>
+                <a:schemeClr val="tx1">
+                  <a:lumMod val="15000"/>
+                  <a:lumOff val="85000"/>
+                </a:schemeClr>
+              </a:solidFill>
+              <a:round/>
+            </a:ln>
+            <a:effectLst/>
+          </c:spPr>
+        </c:majorGridlines>
+        <c:title>
+          <c:tx>
+            <c:rich>
+              <a:bodyPr rot="-5400000" spcFirstLastPara="1" vertOverflow="ellipsis" vert="horz" wrap="square" anchor="ctr" anchorCtr="1"/>
+              <a:lstStyle/>
+              <a:p>
+                <a:pPr>
+                  <a:defRPr sz="1000" b="0" i="0" u="none" strike="noStrike" kern="1200" baseline="0">
+                    <a:solidFill>
+                      <a:schemeClr val="tx1">
+                        <a:lumMod val="65000"/>
+                        <a:lumOff val="35000"/>
+                      </a:schemeClr>
+                    </a:solidFill>
+                    <a:latin typeface="+mn-lt"/>
+                    <a:ea typeface="+mn-ea"/>
+                    <a:cs typeface="+mn-cs"/>
+                  </a:defRPr>
+                </a:pPr>
+                <a:r>
+                  <a:rPr lang="en-AU"/>
+                  <a:t>Average</a:t>
+                </a:r>
+                <a:r>
+                  <a:rPr lang="en-AU" baseline="0"/>
+                  <a:t> Objective Value</a:t>
+                </a:r>
+                <a:endParaRPr lang="en-AU"/>
+              </a:p>
+            </c:rich>
+          </c:tx>
+          <c:overlay val="0"/>
+          <c:spPr>
+            <a:noFill/>
+            <a:ln>
+              <a:noFill/>
+            </a:ln>
+            <a:effectLst/>
+          </c:spPr>
+          <c:txPr>
+            <a:bodyPr rot="-5400000" spcFirstLastPara="1" vertOverflow="ellipsis" vert="horz" wrap="square" anchor="ctr" anchorCtr="1"/>
+            <a:lstStyle/>
+            <a:p>
+              <a:pPr>
+                <a:defRPr sz="1000" b="0" i="0" u="none" strike="noStrike" kern="1200" baseline="0">
+                  <a:solidFill>
+                    <a:schemeClr val="tx1">
+                      <a:lumMod val="65000"/>
+                      <a:lumOff val="35000"/>
+                    </a:schemeClr>
+                  </a:solidFill>
+                  <a:latin typeface="+mn-lt"/>
+                  <a:ea typeface="+mn-ea"/>
+                  <a:cs typeface="+mn-cs"/>
+                </a:defRPr>
+              </a:pPr>
+              <a:endParaRPr lang="en-US"/>
+            </a:p>
+          </c:txPr>
+        </c:title>
+        <c:numFmt formatCode="General" sourceLinked="1"/>
+        <c:majorTickMark val="none"/>
+        <c:minorTickMark val="none"/>
+        <c:tickLblPos val="nextTo"/>
+        <c:spPr>
+          <a:noFill/>
+          <a:ln>
+            <a:noFill/>
+          </a:ln>
+          <a:effectLst/>
+        </c:spPr>
+        <c:txPr>
+          <a:bodyPr rot="-60000000" spcFirstLastPara="1" vertOverflow="ellipsis" vert="horz" wrap="square" anchor="ctr" anchorCtr="1"/>
+          <a:lstStyle/>
+          <a:p>
+            <a:pPr>
+              <a:defRPr sz="900" b="0" i="0" u="none" strike="noStrike" kern="1200" baseline="0">
+                <a:solidFill>
+                  <a:schemeClr val="tx1">
+                    <a:lumMod val="65000"/>
+                    <a:lumOff val="35000"/>
+                  </a:schemeClr>
+                </a:solidFill>
+                <a:latin typeface="+mn-lt"/>
+                <a:ea typeface="+mn-ea"/>
+                <a:cs typeface="+mn-cs"/>
+              </a:defRPr>
+            </a:pPr>
+            <a:endParaRPr lang="en-US"/>
+          </a:p>
+        </c:txPr>
+        <c:crossAx val="675022816"/>
+        <c:crosses val="autoZero"/>
+        <c:crossBetween val="between"/>
+      </c:valAx>
+      <c:spPr>
+        <a:noFill/>
+        <a:ln>
+          <a:noFill/>
+        </a:ln>
+        <a:effectLst/>
+      </c:spPr>
+    </c:plotArea>
+    <c:legend>
+      <c:legendPos val="b"/>
+      <c:layout>
+        <c:manualLayout>
+          <c:xMode val="edge"/>
+          <c:yMode val="edge"/>
+          <c:x val="0.70600819596852471"/>
+          <c:y val="7.3794793135751116E-2"/>
+          <c:w val="0.27078127734033247"/>
+          <c:h val="0.87963181685622627"/>
+        </c:manualLayout>
+      </c:layout>
+      <c:overlay val="0"/>
+      <c:spPr>
+        <a:noFill/>
+        <a:ln>
+          <a:noFill/>
+        </a:ln>
+        <a:effectLst/>
+      </c:spPr>
+      <c:txPr>
+        <a:bodyPr rot="0" spcFirstLastPara="1" vertOverflow="ellipsis" vert="horz" wrap="square" anchor="ctr" anchorCtr="1"/>
+        <a:lstStyle/>
+        <a:p>
+          <a:pPr>
+            <a:defRPr sz="900" b="0" i="0" u="none" strike="noStrike" kern="1200" baseline="0">
+              <a:solidFill>
+                <a:schemeClr val="tx1">
+                  <a:lumMod val="65000"/>
+                  <a:lumOff val="35000"/>
+                </a:schemeClr>
+              </a:solidFill>
+              <a:latin typeface="+mn-lt"/>
+              <a:ea typeface="+mn-ea"/>
+              <a:cs typeface="+mn-cs"/>
+            </a:defRPr>
+          </a:pPr>
+          <a:endParaRPr lang="en-US"/>
+        </a:p>
+      </c:txPr>
+    </c:legend>
+    <c:plotVisOnly val="1"/>
+    <c:dispBlanksAs val="gap"/>
+    <c:extLst>
+      <c:ext xmlns:c16r3="http://schemas.microsoft.com/office/drawing/2017/03/chart" uri="{56B9EC1D-385E-4148-901F-78D8002777C0}">
+        <c16r3:dataDisplayOptions16>
+          <c16r3:dispNaAsBlank val="1"/>
+        </c16r3:dataDisplayOptions16>
+      </c:ext>
+    </c:extLst>
+    <c:showDLblsOverMax val="0"/>
+  </c:chart>
+  <c:spPr>
+    <a:solidFill>
+      <a:schemeClr val="bg1"/>
+    </a:solidFill>
+    <a:ln w="9525" cap="flat" cmpd="sng" algn="ctr">
+      <a:solidFill>
+        <a:schemeClr val="tx1">
+          <a:lumMod val="15000"/>
+          <a:lumOff val="85000"/>
+        </a:schemeClr>
+      </a:solidFill>
+      <a:round/>
+    </a:ln>
+    <a:effectLst/>
+  </c:spPr>
+  <c:txPr>
+    <a:bodyPr/>
+    <a:lstStyle/>
+    <a:p>
+      <a:pPr>
+        <a:defRPr/>
+      </a:pPr>
+      <a:endParaRPr lang="en-US"/>
+    </a:p>
+  </c:txPr>
+  <c:externalData r:id="rId3">
+    <c:autoUpdate val="0"/>
+  </c:externalData>
+</c:chartSpace>
+</file>
+
+<file path=word/charts/chart5.xml><?xml version="1.0" encoding="utf-8"?>
+<c:chartSpace xmlns:c="http://schemas.openxmlformats.org/drawingml/2006/chart" xmlns:a="http://schemas.openxmlformats.org/drawingml/2006/main" xmlns:r="http://schemas.openxmlformats.org/officeDocument/2006/relationships" xmlns:c16r2="http://schemas.microsoft.com/office/drawing/2015/06/chart">
+  <c:date1904 val="0"/>
+  <c:lang val="en-US"/>
+  <c:roundedCorners val="0"/>
+  <mc:AlternateContent xmlns:mc="http://schemas.openxmlformats.org/markup-compatibility/2006">
+    <mc:Choice xmlns:c14="http://schemas.microsoft.com/office/drawing/2007/8/2/chart" Requires="c14">
+      <c14:style val="102"/>
+    </mc:Choice>
+    <mc:Fallback>
+      <c:style val="2"/>
+    </mc:Fallback>
+  </mc:AlternateContent>
+  <c:chart>
+    <c:title>
+      <c:tx>
+        <c:rich>
+          <a:bodyPr rot="0" spcFirstLastPara="1" vertOverflow="ellipsis" vert="horz" wrap="square" anchor="ctr" anchorCtr="1"/>
+          <a:lstStyle/>
+          <a:p>
+            <a:pPr>
+              <a:defRPr sz="1400" b="0" i="0" u="none" strike="noStrike" kern="1200" spc="0" baseline="0">
+                <a:solidFill>
+                  <a:schemeClr val="tx1">
+                    <a:lumMod val="65000"/>
+                    <a:lumOff val="35000"/>
+                  </a:schemeClr>
+                </a:solidFill>
+                <a:latin typeface="+mn-lt"/>
+                <a:ea typeface="+mn-ea"/>
+                <a:cs typeface="+mn-cs"/>
+              </a:defRPr>
+            </a:pPr>
+            <a:r>
+              <a:rPr lang="en-AU"/>
+              <a:t>Problem</a:t>
+            </a:r>
+            <a:r>
+              <a:rPr lang="en-AU" baseline="0"/>
+              <a:t> DTLZ3 vs DTLZ4</a:t>
+            </a:r>
+            <a:endParaRPr lang="en-AU"/>
+          </a:p>
+        </c:rich>
+      </c:tx>
+      <c:overlay val="0"/>
+      <c:spPr>
+        <a:noFill/>
+        <a:ln>
+          <a:noFill/>
+        </a:ln>
+        <a:effectLst/>
+      </c:spPr>
+      <c:txPr>
+        <a:bodyPr rot="0" spcFirstLastPara="1" vertOverflow="ellipsis" vert="horz" wrap="square" anchor="ctr" anchorCtr="1"/>
+        <a:lstStyle/>
+        <a:p>
+          <a:pPr>
+            <a:defRPr sz="1400" b="0" i="0" u="none" strike="noStrike" kern="1200" spc="0" baseline="0">
+              <a:solidFill>
+                <a:schemeClr val="tx1">
+                  <a:lumMod val="65000"/>
+                  <a:lumOff val="35000"/>
+                </a:schemeClr>
+              </a:solidFill>
+              <a:latin typeface="+mn-lt"/>
+              <a:ea typeface="+mn-ea"/>
+              <a:cs typeface="+mn-cs"/>
+            </a:defRPr>
+          </a:pPr>
+          <a:endParaRPr lang="en-US"/>
+        </a:p>
+      </c:txPr>
+    </c:title>
+    <c:autoTitleDeleted val="0"/>
+    <c:plotArea>
+      <c:layout>
+        <c:manualLayout>
+          <c:layoutTarget val="inner"/>
+          <c:xMode val="edge"/>
+          <c:yMode val="edge"/>
+          <c:x val="9.5756408632290471E-2"/>
+          <c:y val="0.18414897339415762"/>
+          <c:w val="0.672953666506938"/>
+          <c:h val="0.66552207666054775"/>
+        </c:manualLayout>
+      </c:layout>
+      <c:lineChart>
+        <c:grouping val="standard"/>
+        <c:varyColors val="0"/>
+        <c:ser>
+          <c:idx val="0"/>
+          <c:order val="0"/>
+          <c:tx>
+            <c:strRef>
+              <c:f>Sheet1!$E$15</c:f>
+              <c:strCache>
+                <c:ptCount val="1"/>
+                <c:pt idx="0">
+                  <c:v>NSGAII DTLZ3 Sample Size 20</c:v>
+                </c:pt>
+              </c:strCache>
+            </c:strRef>
+          </c:tx>
+          <c:spPr>
+            <a:ln w="28575" cap="rnd">
+              <a:solidFill>
+                <a:schemeClr val="accent1"/>
+              </a:solidFill>
+              <a:round/>
+            </a:ln>
+            <a:effectLst/>
+          </c:spPr>
+          <c:marker>
+            <c:symbol val="none"/>
+          </c:marker>
+          <c:val>
+            <c:numRef>
+              <c:f>Sheet1!$E$16:$E$25</c:f>
+              <c:numCache>
+                <c:formatCode>General</c:formatCode>
+                <c:ptCount val="10"/>
+                <c:pt idx="0">
+                  <c:v>89.372058754106504</c:v>
+                </c:pt>
+                <c:pt idx="1">
+                  <c:v>8.3075075317684899</c:v>
+                </c:pt>
+                <c:pt idx="2">
+                  <c:v>47.428221717652598</c:v>
+                </c:pt>
+                <c:pt idx="3">
+                  <c:v>7.6979067779768497</c:v>
+                </c:pt>
+                <c:pt idx="4">
+                  <c:v>103.651450694882</c:v>
+                </c:pt>
+                <c:pt idx="5">
+                  <c:v>29.7380071991196</c:v>
+                </c:pt>
+                <c:pt idx="6">
+                  <c:v>26.322097953897501</c:v>
+                </c:pt>
+                <c:pt idx="7">
+                  <c:v>49.436146046884097</c:v>
+                </c:pt>
+                <c:pt idx="8">
+                  <c:v>59.626897930087203</c:v>
+                </c:pt>
+                <c:pt idx="9">
+                  <c:v>34.562551084215798</c:v>
+                </c:pt>
+              </c:numCache>
+            </c:numRef>
+          </c:val>
+          <c:smooth val="0"/>
+          <c:extLst>
+            <c:ext xmlns:c16="http://schemas.microsoft.com/office/drawing/2014/chart" uri="{C3380CC4-5D6E-409C-BE32-E72D297353CC}">
+              <c16:uniqueId val="{00000000-4CF7-4563-8CB2-899AB89B915C}"/>
+            </c:ext>
+          </c:extLst>
+        </c:ser>
+        <c:ser>
+          <c:idx val="1"/>
+          <c:order val="1"/>
+          <c:tx>
+            <c:strRef>
+              <c:f>Sheet1!$F$15</c:f>
+              <c:strCache>
+                <c:ptCount val="1"/>
+                <c:pt idx="0">
+                  <c:v>NSGAII DTLZ3 Sample Size 100</c:v>
+                </c:pt>
+              </c:strCache>
+            </c:strRef>
+          </c:tx>
+          <c:spPr>
+            <a:ln w="28575" cap="rnd">
+              <a:solidFill>
+                <a:schemeClr val="accent2"/>
+              </a:solidFill>
+              <a:round/>
+            </a:ln>
+            <a:effectLst/>
+          </c:spPr>
+          <c:marker>
+            <c:symbol val="none"/>
+          </c:marker>
+          <c:val>
+            <c:numRef>
+              <c:f>Sheet1!$F$16:$F$25</c:f>
+              <c:numCache>
+                <c:formatCode>General</c:formatCode>
+                <c:ptCount val="10"/>
+                <c:pt idx="0">
+                  <c:v>20.311646821306201</c:v>
+                </c:pt>
+                <c:pt idx="1">
+                  <c:v>24.267676497554501</c:v>
+                </c:pt>
+                <c:pt idx="2">
+                  <c:v>23.084495990896901</c:v>
+                </c:pt>
+                <c:pt idx="3">
+                  <c:v>28.9094981708175</c:v>
+                </c:pt>
+                <c:pt idx="4">
+                  <c:v>69.9635540296089</c:v>
+                </c:pt>
+                <c:pt idx="5">
+                  <c:v>63.570509385473798</c:v>
+                </c:pt>
+                <c:pt idx="6">
+                  <c:v>64.5667723318372</c:v>
+                </c:pt>
+                <c:pt idx="7">
+                  <c:v>15.1487840849486</c:v>
+                </c:pt>
+                <c:pt idx="8">
+                  <c:v>14.394774738636301</c:v>
+                </c:pt>
+                <c:pt idx="9">
+                  <c:v>7.8017881150170503</c:v>
+                </c:pt>
+              </c:numCache>
+            </c:numRef>
+          </c:val>
+          <c:smooth val="0"/>
+          <c:extLst>
+            <c:ext xmlns:c16="http://schemas.microsoft.com/office/drawing/2014/chart" uri="{C3380CC4-5D6E-409C-BE32-E72D297353CC}">
+              <c16:uniqueId val="{00000001-4CF7-4563-8CB2-899AB89B915C}"/>
+            </c:ext>
+          </c:extLst>
+        </c:ser>
+        <c:ser>
+          <c:idx val="2"/>
+          <c:order val="2"/>
+          <c:tx>
+            <c:strRef>
+              <c:f>Sheet1!$G$15</c:f>
+              <c:strCache>
+                <c:ptCount val="1"/>
+                <c:pt idx="0">
+                  <c:v>NSGAII DTLZ4 Sample Size 20</c:v>
+                </c:pt>
+              </c:strCache>
+            </c:strRef>
+          </c:tx>
+          <c:spPr>
+            <a:ln w="28575" cap="rnd">
+              <a:solidFill>
+                <a:schemeClr val="accent3"/>
+              </a:solidFill>
+              <a:round/>
+            </a:ln>
+            <a:effectLst/>
+          </c:spPr>
+          <c:marker>
+            <c:symbol val="none"/>
+          </c:marker>
+          <c:val>
+            <c:numRef>
+              <c:f>Sheet1!$G$16:$G$25</c:f>
+              <c:numCache>
+                <c:formatCode>General</c:formatCode>
+                <c:ptCount val="10"/>
+                <c:pt idx="0">
+                  <c:v>0.96859703005508901</c:v>
+                </c:pt>
+                <c:pt idx="1">
+                  <c:v>0.98039126528656895</c:v>
+                </c:pt>
+                <c:pt idx="2">
+                  <c:v>0.98143281026375795</c:v>
+                </c:pt>
+                <c:pt idx="3">
+                  <c:v>0.95127247924014302</c:v>
+                </c:pt>
+                <c:pt idx="4">
+                  <c:v>1.0025993595625999</c:v>
+                </c:pt>
+                <c:pt idx="5">
+                  <c:v>0.99647754462475402</c:v>
+                </c:pt>
+                <c:pt idx="6">
+                  <c:v>0.98675736283850302</c:v>
+                </c:pt>
+                <c:pt idx="7">
+                  <c:v>0.98091097893065604</c:v>
+                </c:pt>
+                <c:pt idx="8">
+                  <c:v>0.95155568130661095</c:v>
+                </c:pt>
+                <c:pt idx="9">
+                  <c:v>1.0147511640814</c:v>
+                </c:pt>
+              </c:numCache>
+            </c:numRef>
+          </c:val>
+          <c:smooth val="0"/>
+          <c:extLst>
+            <c:ext xmlns:c16="http://schemas.microsoft.com/office/drawing/2014/chart" uri="{C3380CC4-5D6E-409C-BE32-E72D297353CC}">
+              <c16:uniqueId val="{00000002-4CF7-4563-8CB2-899AB89B915C}"/>
+            </c:ext>
+          </c:extLst>
+        </c:ser>
+        <c:ser>
+          <c:idx val="3"/>
+          <c:order val="3"/>
+          <c:tx>
+            <c:strRef>
+              <c:f>Sheet1!$H$15</c:f>
+              <c:strCache>
+                <c:ptCount val="1"/>
+                <c:pt idx="0">
+                  <c:v>NSGAII DTLZ4 Sample Size 100</c:v>
+                </c:pt>
+              </c:strCache>
+            </c:strRef>
+          </c:tx>
+          <c:spPr>
+            <a:ln w="28575" cap="rnd">
+              <a:solidFill>
+                <a:schemeClr val="accent4"/>
+              </a:solidFill>
+              <a:round/>
+            </a:ln>
+            <a:effectLst/>
+          </c:spPr>
+          <c:marker>
+            <c:symbol val="none"/>
+          </c:marker>
+          <c:val>
+            <c:numRef>
+              <c:f>Sheet1!$H$16:$H$25</c:f>
+              <c:numCache>
+                <c:formatCode>General</c:formatCode>
+                <c:ptCount val="10"/>
+                <c:pt idx="0">
+                  <c:v>0.43979681402312598</c:v>
+                </c:pt>
+                <c:pt idx="1">
+                  <c:v>0.44077375140819403</c:v>
+                </c:pt>
+                <c:pt idx="2">
+                  <c:v>0.43580434570714499</c:v>
+                </c:pt>
+                <c:pt idx="3">
+                  <c:v>0.43595633465495298</c:v>
+                </c:pt>
+                <c:pt idx="4">
+                  <c:v>0.43330327332032598</c:v>
+                </c:pt>
+                <c:pt idx="5">
+                  <c:v>0.42543680604350498</c:v>
+                </c:pt>
+                <c:pt idx="6">
+                  <c:v>0.43241662383072899</c:v>
+                </c:pt>
+                <c:pt idx="7">
+                  <c:v>0.42942640148718503</c:v>
+                </c:pt>
+                <c:pt idx="8">
+                  <c:v>0.43253921014126101</c:v>
+                </c:pt>
+                <c:pt idx="9">
+                  <c:v>0.44419931497524401</c:v>
+                </c:pt>
+              </c:numCache>
+            </c:numRef>
+          </c:val>
+          <c:smooth val="0"/>
+          <c:extLst>
+            <c:ext xmlns:c16="http://schemas.microsoft.com/office/drawing/2014/chart" uri="{C3380CC4-5D6E-409C-BE32-E72D297353CC}">
+              <c16:uniqueId val="{00000003-4CF7-4563-8CB2-899AB89B915C}"/>
+            </c:ext>
+          </c:extLst>
+        </c:ser>
+        <c:ser>
+          <c:idx val="4"/>
+          <c:order val="4"/>
+          <c:tx>
+            <c:strRef>
+              <c:f>Sheet1!$E$40</c:f>
+              <c:strCache>
+                <c:ptCount val="1"/>
+                <c:pt idx="0">
+                  <c:v>MOEAD DTLZ3 Sample Size 20</c:v>
+                </c:pt>
+              </c:strCache>
+            </c:strRef>
+          </c:tx>
+          <c:spPr>
+            <a:ln w="28575" cap="rnd">
+              <a:solidFill>
+                <a:schemeClr val="accent5"/>
+              </a:solidFill>
+              <a:round/>
+            </a:ln>
+            <a:effectLst/>
+          </c:spPr>
+          <c:marker>
+            <c:symbol val="none"/>
+          </c:marker>
+          <c:val>
+            <c:numRef>
+              <c:f>Sheet1!$E$41:$E$50</c:f>
+              <c:numCache>
+                <c:formatCode>General</c:formatCode>
+                <c:ptCount val="10"/>
+                <c:pt idx="0">
+                  <c:v>6.5999121302034798</c:v>
+                </c:pt>
+                <c:pt idx="1">
+                  <c:v>9.9356590271053093</c:v>
+                </c:pt>
+                <c:pt idx="2">
+                  <c:v>26.007952644960799</c:v>
+                </c:pt>
+                <c:pt idx="3">
+                  <c:v>13.366597086432501</c:v>
+                </c:pt>
+                <c:pt idx="4">
+                  <c:v>16.464758466377699</c:v>
+                </c:pt>
+                <c:pt idx="5">
+                  <c:v>16.705821372642099</c:v>
+                </c:pt>
+                <c:pt idx="6">
+                  <c:v>7.1751880784712103</c:v>
+                </c:pt>
+                <c:pt idx="7">
+                  <c:v>16.825951682372299</c:v>
+                </c:pt>
+                <c:pt idx="8">
+                  <c:v>7.6256328288314901</c:v>
+                </c:pt>
+                <c:pt idx="9">
+                  <c:v>34.279430124823598</c:v>
+                </c:pt>
+              </c:numCache>
+            </c:numRef>
+          </c:val>
+          <c:smooth val="0"/>
+          <c:extLst>
+            <c:ext xmlns:c16="http://schemas.microsoft.com/office/drawing/2014/chart" uri="{C3380CC4-5D6E-409C-BE32-E72D297353CC}">
+              <c16:uniqueId val="{00000004-4CF7-4563-8CB2-899AB89B915C}"/>
+            </c:ext>
+          </c:extLst>
+        </c:ser>
+        <c:ser>
+          <c:idx val="5"/>
+          <c:order val="5"/>
+          <c:tx>
+            <c:strRef>
+              <c:f>Sheet1!$F$40</c:f>
+              <c:strCache>
+                <c:ptCount val="1"/>
+                <c:pt idx="0">
+                  <c:v>MOEAD DTLZ3 Sample Size 100</c:v>
+                </c:pt>
+              </c:strCache>
+            </c:strRef>
+          </c:tx>
+          <c:spPr>
+            <a:ln w="28575" cap="rnd">
+              <a:solidFill>
+                <a:schemeClr val="accent6"/>
+              </a:solidFill>
+              <a:round/>
+            </a:ln>
+            <a:effectLst/>
+          </c:spPr>
+          <c:marker>
+            <c:symbol val="none"/>
+          </c:marker>
+          <c:val>
+            <c:numRef>
+              <c:f>Sheet1!$F$41:$F$50</c:f>
+              <c:numCache>
+                <c:formatCode>General</c:formatCode>
+                <c:ptCount val="10"/>
+                <c:pt idx="0">
+                  <c:v>5.9916658763875397</c:v>
+                </c:pt>
+                <c:pt idx="1">
+                  <c:v>2.4228012305130102</c:v>
+                </c:pt>
+                <c:pt idx="2">
+                  <c:v>10.577539881699201</c:v>
+                </c:pt>
+                <c:pt idx="3">
+                  <c:v>3.2008881041939099</c:v>
+                </c:pt>
+                <c:pt idx="4">
+                  <c:v>15.4441864093235</c:v>
+                </c:pt>
+                <c:pt idx="5">
+                  <c:v>10.636182895326201</c:v>
+                </c:pt>
+                <c:pt idx="6">
+                  <c:v>3.9666872212901798</c:v>
+                </c:pt>
+                <c:pt idx="7">
+                  <c:v>4.4614814339741002</c:v>
+                </c:pt>
+                <c:pt idx="8">
+                  <c:v>6.6562053010198001</c:v>
+                </c:pt>
+                <c:pt idx="9">
+                  <c:v>3.7328902230322401</c:v>
+                </c:pt>
+              </c:numCache>
+            </c:numRef>
+          </c:val>
+          <c:smooth val="0"/>
+          <c:extLst>
+            <c:ext xmlns:c16="http://schemas.microsoft.com/office/drawing/2014/chart" uri="{C3380CC4-5D6E-409C-BE32-E72D297353CC}">
+              <c16:uniqueId val="{00000005-4CF7-4563-8CB2-899AB89B915C}"/>
+            </c:ext>
+          </c:extLst>
+        </c:ser>
+        <c:ser>
+          <c:idx val="6"/>
+          <c:order val="6"/>
+          <c:tx>
+            <c:strRef>
+              <c:f>Sheet1!$G$40</c:f>
+              <c:strCache>
+                <c:ptCount val="1"/>
+                <c:pt idx="0">
+                  <c:v>MOEAD DTLZ4 Sample Size 20</c:v>
+                </c:pt>
+              </c:strCache>
+            </c:strRef>
+          </c:tx>
+          <c:spPr>
+            <a:ln w="28575" cap="rnd">
+              <a:solidFill>
+                <a:schemeClr val="accent1">
+                  <a:lumMod val="60000"/>
+                </a:schemeClr>
+              </a:solidFill>
+              <a:round/>
+            </a:ln>
+            <a:effectLst/>
+          </c:spPr>
+          <c:marker>
+            <c:symbol val="none"/>
+          </c:marker>
+          <c:val>
+            <c:numRef>
+              <c:f>Sheet1!$G$41:$G$50</c:f>
+              <c:numCache>
+                <c:formatCode>General</c:formatCode>
+                <c:ptCount val="10"/>
+                <c:pt idx="0">
+                  <c:v>0.938352165632799</c:v>
+                </c:pt>
+                <c:pt idx="1">
+                  <c:v>0.91334706579483005</c:v>
+                </c:pt>
+                <c:pt idx="2">
+                  <c:v>0.96196033623923105</c:v>
+                </c:pt>
+                <c:pt idx="3">
+                  <c:v>0.97893371967535303</c:v>
+                </c:pt>
+                <c:pt idx="4">
+                  <c:v>0.98646386978581202</c:v>
+                </c:pt>
+                <c:pt idx="5">
+                  <c:v>0.87918887679216295</c:v>
+                </c:pt>
+                <c:pt idx="6">
+                  <c:v>0.91351119745047205</c:v>
+                </c:pt>
+                <c:pt idx="7">
+                  <c:v>1.0208332386468399</c:v>
+                </c:pt>
+                <c:pt idx="8">
+                  <c:v>0.89598974713185398</c:v>
+                </c:pt>
+                <c:pt idx="9">
+                  <c:v>0.97754160935394097</c:v>
+                </c:pt>
+              </c:numCache>
+            </c:numRef>
+          </c:val>
+          <c:smooth val="0"/>
+          <c:extLst>
+            <c:ext xmlns:c16="http://schemas.microsoft.com/office/drawing/2014/chart" uri="{C3380CC4-5D6E-409C-BE32-E72D297353CC}">
+              <c16:uniqueId val="{00000006-4CF7-4563-8CB2-899AB89B915C}"/>
+            </c:ext>
+          </c:extLst>
+        </c:ser>
+        <c:ser>
+          <c:idx val="7"/>
+          <c:order val="7"/>
+          <c:tx>
+            <c:strRef>
+              <c:f>Sheet1!$H$40</c:f>
+              <c:strCache>
+                <c:ptCount val="1"/>
+                <c:pt idx="0">
+                  <c:v>MOEAD DTLZ4 Sample Size 100</c:v>
+                </c:pt>
+              </c:strCache>
+            </c:strRef>
+          </c:tx>
+          <c:spPr>
+            <a:ln w="28575" cap="rnd">
+              <a:solidFill>
+                <a:schemeClr val="accent2">
+                  <a:lumMod val="60000"/>
+                </a:schemeClr>
+              </a:solidFill>
+              <a:round/>
+            </a:ln>
+            <a:effectLst/>
+          </c:spPr>
+          <c:marker>
+            <c:symbol val="none"/>
+          </c:marker>
+          <c:val>
+            <c:numRef>
+              <c:f>Sheet1!$H$41:$H$50</c:f>
+              <c:numCache>
+                <c:formatCode>General</c:formatCode>
+                <c:ptCount val="10"/>
+                <c:pt idx="0">
+                  <c:v>0.42893824321798402</c:v>
+                </c:pt>
+                <c:pt idx="1">
+                  <c:v>0.40212244328308999</c:v>
+                </c:pt>
+                <c:pt idx="2">
+                  <c:v>0.42482547928105002</c:v>
+                </c:pt>
+                <c:pt idx="3">
+                  <c:v>0.417387575029602</c:v>
+                </c:pt>
+                <c:pt idx="4">
+                  <c:v>0.41567530017725002</c:v>
+                </c:pt>
+                <c:pt idx="5">
+                  <c:v>0.43097899031173698</c:v>
+                </c:pt>
+                <c:pt idx="6">
+                  <c:v>0.44152836616237801</c:v>
+                </c:pt>
+                <c:pt idx="7">
+                  <c:v>0.41205036817116097</c:v>
+                </c:pt>
+                <c:pt idx="8">
+                  <c:v>0.38043096027712597</c:v>
+                </c:pt>
+                <c:pt idx="9">
+                  <c:v>0.43209624635454902</c:v>
+                </c:pt>
+              </c:numCache>
+            </c:numRef>
+          </c:val>
+          <c:smooth val="0"/>
+          <c:extLst>
+            <c:ext xmlns:c16="http://schemas.microsoft.com/office/drawing/2014/chart" uri="{C3380CC4-5D6E-409C-BE32-E72D297353CC}">
+              <c16:uniqueId val="{00000007-4CF7-4563-8CB2-899AB89B915C}"/>
+            </c:ext>
+          </c:extLst>
+        </c:ser>
+        <c:dLbls>
+          <c:showLegendKey val="0"/>
+          <c:showVal val="0"/>
+          <c:showCatName val="0"/>
+          <c:showSerName val="0"/>
+          <c:showPercent val="0"/>
+          <c:showBubbleSize val="0"/>
+        </c:dLbls>
+        <c:smooth val="0"/>
+        <c:axId val="473339792"/>
+        <c:axId val="473340152"/>
+      </c:lineChart>
+      <c:catAx>
+        <c:axId val="473339792"/>
+        <c:scaling>
+          <c:orientation val="minMax"/>
+        </c:scaling>
+        <c:delete val="0"/>
+        <c:axPos val="b"/>
+        <c:title>
+          <c:tx>
+            <c:rich>
+              <a:bodyPr rot="0" spcFirstLastPara="1" vertOverflow="ellipsis" vert="horz" wrap="square" anchor="ctr" anchorCtr="1"/>
+              <a:lstStyle/>
+              <a:p>
+                <a:pPr>
+                  <a:defRPr sz="1000" b="0" i="0" u="none" strike="noStrike" kern="1200" baseline="0">
+                    <a:solidFill>
+                      <a:schemeClr val="tx1">
+                        <a:lumMod val="65000"/>
+                        <a:lumOff val="35000"/>
+                      </a:schemeClr>
+                    </a:solidFill>
+                    <a:latin typeface="+mn-lt"/>
+                    <a:ea typeface="+mn-ea"/>
+                    <a:cs typeface="+mn-cs"/>
+                  </a:defRPr>
+                </a:pPr>
+                <a:r>
+                  <a:rPr lang="en-AU"/>
+                  <a:t>Repetitions</a:t>
+                </a:r>
+              </a:p>
+            </c:rich>
+          </c:tx>
+          <c:overlay val="0"/>
+          <c:spPr>
+            <a:noFill/>
+            <a:ln>
+              <a:noFill/>
+            </a:ln>
+            <a:effectLst/>
+          </c:spPr>
+          <c:txPr>
+            <a:bodyPr rot="0" spcFirstLastPara="1" vertOverflow="ellipsis" vert="horz" wrap="square" anchor="ctr" anchorCtr="1"/>
+            <a:lstStyle/>
+            <a:p>
+              <a:pPr>
+                <a:defRPr sz="1000" b="0" i="0" u="none" strike="noStrike" kern="1200" baseline="0">
+                  <a:solidFill>
+                    <a:schemeClr val="tx1">
+                      <a:lumMod val="65000"/>
+                      <a:lumOff val="35000"/>
+                    </a:schemeClr>
+                  </a:solidFill>
+                  <a:latin typeface="+mn-lt"/>
+                  <a:ea typeface="+mn-ea"/>
+                  <a:cs typeface="+mn-cs"/>
+                </a:defRPr>
+              </a:pPr>
+              <a:endParaRPr lang="en-US"/>
+            </a:p>
+          </c:txPr>
+        </c:title>
+        <c:majorTickMark val="none"/>
+        <c:minorTickMark val="none"/>
+        <c:tickLblPos val="nextTo"/>
+        <c:spPr>
+          <a:noFill/>
+          <a:ln w="9525" cap="flat" cmpd="sng" algn="ctr">
+            <a:solidFill>
+              <a:schemeClr val="tx1">
+                <a:lumMod val="15000"/>
+                <a:lumOff val="85000"/>
+              </a:schemeClr>
+            </a:solidFill>
+            <a:round/>
+          </a:ln>
+          <a:effectLst/>
+        </c:spPr>
+        <c:txPr>
+          <a:bodyPr rot="-60000000" spcFirstLastPara="1" vertOverflow="ellipsis" vert="horz" wrap="square" anchor="ctr" anchorCtr="1"/>
+          <a:lstStyle/>
+          <a:p>
+            <a:pPr>
+              <a:defRPr sz="900" b="0" i="0" u="none" strike="noStrike" kern="1200" baseline="0">
+                <a:solidFill>
+                  <a:schemeClr val="tx1">
+                    <a:lumMod val="65000"/>
+                    <a:lumOff val="35000"/>
+                  </a:schemeClr>
+                </a:solidFill>
+                <a:latin typeface="+mn-lt"/>
+                <a:ea typeface="+mn-ea"/>
+                <a:cs typeface="+mn-cs"/>
+              </a:defRPr>
+            </a:pPr>
+            <a:endParaRPr lang="en-US"/>
+          </a:p>
+        </c:txPr>
+        <c:crossAx val="473340152"/>
+        <c:crosses val="autoZero"/>
+        <c:auto val="1"/>
+        <c:lblAlgn val="ctr"/>
+        <c:lblOffset val="100"/>
+        <c:noMultiLvlLbl val="0"/>
+      </c:catAx>
+      <c:valAx>
+        <c:axId val="473340152"/>
+        <c:scaling>
+          <c:orientation val="minMax"/>
+        </c:scaling>
+        <c:delete val="0"/>
+        <c:axPos val="l"/>
+        <c:majorGridlines>
+          <c:spPr>
+            <a:ln w="9525" cap="flat" cmpd="sng" algn="ctr">
+              <a:solidFill>
+                <a:schemeClr val="tx1">
+                  <a:lumMod val="15000"/>
+                  <a:lumOff val="85000"/>
+                </a:schemeClr>
+              </a:solidFill>
+              <a:round/>
+            </a:ln>
+            <a:effectLst/>
+          </c:spPr>
+        </c:majorGridlines>
+        <c:title>
+          <c:tx>
+            <c:rich>
+              <a:bodyPr rot="-5400000" spcFirstLastPara="1" vertOverflow="ellipsis" vert="horz" wrap="square" anchor="ctr" anchorCtr="1"/>
+              <a:lstStyle/>
+              <a:p>
+                <a:pPr>
+                  <a:defRPr sz="1000" b="0" i="0" u="none" strike="noStrike" kern="1200" baseline="0">
+                    <a:solidFill>
+                      <a:schemeClr val="tx1">
+                        <a:lumMod val="65000"/>
+                        <a:lumOff val="35000"/>
+                      </a:schemeClr>
+                    </a:solidFill>
+                    <a:latin typeface="+mn-lt"/>
+                    <a:ea typeface="+mn-ea"/>
+                    <a:cs typeface="+mn-cs"/>
+                  </a:defRPr>
+                </a:pPr>
+                <a:r>
+                  <a:rPr lang="en-AU"/>
+                  <a:t>Standard</a:t>
+                </a:r>
+                <a:r>
+                  <a:rPr lang="en-AU" baseline="0"/>
+                  <a:t> </a:t>
+                </a:r>
+                <a:r>
+                  <a:rPr lang="en-AU" sz="800" b="0" i="0" u="none" strike="noStrike" kern="1200" baseline="0">
+                    <a:solidFill>
+                      <a:sysClr val="windowText" lastClr="000000">
+                        <a:lumMod val="65000"/>
+                        <a:lumOff val="35000"/>
+                      </a:sysClr>
+                    </a:solidFill>
+                  </a:rPr>
+                  <a:t>Deviation</a:t>
+                </a:r>
+                <a:endParaRPr lang="en-AU"/>
+              </a:p>
+            </c:rich>
+          </c:tx>
+          <c:overlay val="0"/>
+          <c:spPr>
+            <a:noFill/>
+            <a:ln>
+              <a:noFill/>
+            </a:ln>
+            <a:effectLst/>
+          </c:spPr>
+          <c:txPr>
+            <a:bodyPr rot="-5400000" spcFirstLastPara="1" vertOverflow="ellipsis" vert="horz" wrap="square" anchor="ctr" anchorCtr="1"/>
+            <a:lstStyle/>
+            <a:p>
+              <a:pPr>
+                <a:defRPr sz="1000" b="0" i="0" u="none" strike="noStrike" kern="1200" baseline="0">
+                  <a:solidFill>
+                    <a:schemeClr val="tx1">
+                      <a:lumMod val="65000"/>
+                      <a:lumOff val="35000"/>
+                    </a:schemeClr>
+                  </a:solidFill>
+                  <a:latin typeface="+mn-lt"/>
+                  <a:ea typeface="+mn-ea"/>
+                  <a:cs typeface="+mn-cs"/>
+                </a:defRPr>
+              </a:pPr>
+              <a:endParaRPr lang="en-US"/>
+            </a:p>
+          </c:txPr>
+        </c:title>
+        <c:numFmt formatCode="General" sourceLinked="1"/>
+        <c:majorTickMark val="none"/>
+        <c:minorTickMark val="none"/>
+        <c:tickLblPos val="nextTo"/>
+        <c:spPr>
+          <a:noFill/>
+          <a:ln>
+            <a:noFill/>
+          </a:ln>
+          <a:effectLst/>
+        </c:spPr>
+        <c:txPr>
+          <a:bodyPr rot="-60000000" spcFirstLastPara="1" vertOverflow="ellipsis" vert="horz" wrap="square" anchor="ctr" anchorCtr="1"/>
+          <a:lstStyle/>
+          <a:p>
+            <a:pPr>
+              <a:defRPr sz="900" b="0" i="0" u="none" strike="noStrike" kern="1200" baseline="0">
+                <a:solidFill>
+                  <a:schemeClr val="tx1">
+                    <a:lumMod val="65000"/>
+                    <a:lumOff val="35000"/>
+                  </a:schemeClr>
+                </a:solidFill>
+                <a:latin typeface="+mn-lt"/>
+                <a:ea typeface="+mn-ea"/>
+                <a:cs typeface="+mn-cs"/>
+              </a:defRPr>
+            </a:pPr>
+            <a:endParaRPr lang="en-US"/>
+          </a:p>
+        </c:txPr>
+        <c:crossAx val="473339792"/>
+        <c:crosses val="autoZero"/>
+        <c:crossBetween val="between"/>
+      </c:valAx>
+      <c:spPr>
+        <a:noFill/>
+        <a:ln>
+          <a:noFill/>
+        </a:ln>
+        <a:effectLst/>
+      </c:spPr>
+    </c:plotArea>
+    <c:legend>
+      <c:legendPos val="b"/>
+      <c:layout>
+        <c:manualLayout>
+          <c:xMode val="edge"/>
+          <c:yMode val="edge"/>
+          <c:x val="0.78963386087183807"/>
+          <c:y val="0.10408892811539558"/>
+          <c:w val="0.19442298316707032"/>
+          <c:h val="0.87103908753110626"/>
+        </c:manualLayout>
+      </c:layout>
+      <c:overlay val="0"/>
+      <c:spPr>
+        <a:noFill/>
+        <a:ln>
+          <a:noFill/>
+        </a:ln>
+        <a:effectLst/>
+      </c:spPr>
+      <c:txPr>
+        <a:bodyPr rot="0" spcFirstLastPara="1" vertOverflow="ellipsis" vert="horz" wrap="square" anchor="ctr" anchorCtr="1"/>
+        <a:lstStyle/>
+        <a:p>
+          <a:pPr>
+            <a:defRPr sz="900" b="0" i="0" u="none" strike="noStrike" kern="1200" baseline="0">
+              <a:solidFill>
+                <a:schemeClr val="tx1">
+                  <a:lumMod val="65000"/>
+                  <a:lumOff val="35000"/>
+                </a:schemeClr>
+              </a:solidFill>
+              <a:latin typeface="+mn-lt"/>
+              <a:ea typeface="+mn-ea"/>
+              <a:cs typeface="+mn-cs"/>
+            </a:defRPr>
+          </a:pPr>
+          <a:endParaRPr lang="en-US"/>
+        </a:p>
+      </c:txPr>
+    </c:legend>
+    <c:plotVisOnly val="1"/>
+    <c:dispBlanksAs val="gap"/>
+    <c:extLst>
+      <c:ext xmlns:c16r3="http://schemas.microsoft.com/office/drawing/2017/03/chart" uri="{56B9EC1D-385E-4148-901F-78D8002777C0}">
+        <c16r3:dataDisplayOptions16>
+          <c16r3:dispNaAsBlank val="1"/>
+        </c16r3:dataDisplayOptions16>
+      </c:ext>
+    </c:extLst>
+    <c:showDLblsOverMax val="0"/>
+  </c:chart>
+  <c:spPr>
+    <a:solidFill>
+      <a:schemeClr val="bg1"/>
+    </a:solidFill>
+    <a:ln w="9525" cap="flat" cmpd="sng" algn="ctr">
+      <a:solidFill>
+        <a:schemeClr val="tx1">
+          <a:lumMod val="15000"/>
+          <a:lumOff val="85000"/>
+        </a:schemeClr>
+      </a:solidFill>
+      <a:round/>
+    </a:ln>
+    <a:effectLst/>
+  </c:spPr>
+  <c:txPr>
+    <a:bodyPr/>
+    <a:lstStyle/>
+    <a:p>
+      <a:pPr>
+        <a:defRPr/>
+      </a:pPr>
+      <a:endParaRPr lang="en-US"/>
+    </a:p>
+  </c:txPr>
+  <c:externalData r:id="rId3">
+    <c:autoUpdate val="0"/>
+  </c:externalData>
+</c:chartSpace>
+</file>
+
 <file path=word/charts/colors1.xml><?xml version="1.0" encoding="utf-8"?>
 <cs:colorStyle xmlns:cs="http://schemas.microsoft.com/office/drawing/2012/chartStyle" xmlns:a="http://schemas.openxmlformats.org/drawingml/2006/main" meth="cycle" id="10">
   <a:schemeClr val="accent1"/>
@@ -3519,7 +9697,2231 @@
 </cs:colorStyle>
 </file>
 
+<file path=word/charts/colors2.xml><?xml version="1.0" encoding="utf-8"?>
+<cs:colorStyle xmlns:cs="http://schemas.microsoft.com/office/drawing/2012/chartStyle" xmlns:a="http://schemas.openxmlformats.org/drawingml/2006/main" meth="cycle" id="10">
+  <a:schemeClr val="accent1"/>
+  <a:schemeClr val="accent2"/>
+  <a:schemeClr val="accent3"/>
+  <a:schemeClr val="accent4"/>
+  <a:schemeClr val="accent5"/>
+  <a:schemeClr val="accent6"/>
+  <cs:variation/>
+  <cs:variation>
+    <a:lumMod val="60000"/>
+  </cs:variation>
+  <cs:variation>
+    <a:lumMod val="80000"/>
+    <a:lumOff val="20000"/>
+  </cs:variation>
+  <cs:variation>
+    <a:lumMod val="80000"/>
+  </cs:variation>
+  <cs:variation>
+    <a:lumMod val="60000"/>
+    <a:lumOff val="40000"/>
+  </cs:variation>
+  <cs:variation>
+    <a:lumMod val="50000"/>
+  </cs:variation>
+  <cs:variation>
+    <a:lumMod val="70000"/>
+    <a:lumOff val="30000"/>
+  </cs:variation>
+  <cs:variation>
+    <a:lumMod val="70000"/>
+  </cs:variation>
+  <cs:variation>
+    <a:lumMod val="50000"/>
+    <a:lumOff val="50000"/>
+  </cs:variation>
+</cs:colorStyle>
+</file>
+
+<file path=word/charts/colors3.xml><?xml version="1.0" encoding="utf-8"?>
+<cs:colorStyle xmlns:cs="http://schemas.microsoft.com/office/drawing/2012/chartStyle" xmlns:a="http://schemas.openxmlformats.org/drawingml/2006/main" meth="cycle" id="10">
+  <a:schemeClr val="accent1"/>
+  <a:schemeClr val="accent2"/>
+  <a:schemeClr val="accent3"/>
+  <a:schemeClr val="accent4"/>
+  <a:schemeClr val="accent5"/>
+  <a:schemeClr val="accent6"/>
+  <cs:variation/>
+  <cs:variation>
+    <a:lumMod val="60000"/>
+  </cs:variation>
+  <cs:variation>
+    <a:lumMod val="80000"/>
+    <a:lumOff val="20000"/>
+  </cs:variation>
+  <cs:variation>
+    <a:lumMod val="80000"/>
+  </cs:variation>
+  <cs:variation>
+    <a:lumMod val="60000"/>
+    <a:lumOff val="40000"/>
+  </cs:variation>
+  <cs:variation>
+    <a:lumMod val="50000"/>
+  </cs:variation>
+  <cs:variation>
+    <a:lumMod val="70000"/>
+    <a:lumOff val="30000"/>
+  </cs:variation>
+  <cs:variation>
+    <a:lumMod val="70000"/>
+  </cs:variation>
+  <cs:variation>
+    <a:lumMod val="50000"/>
+    <a:lumOff val="50000"/>
+  </cs:variation>
+</cs:colorStyle>
+</file>
+
+<file path=word/charts/colors4.xml><?xml version="1.0" encoding="utf-8"?>
+<cs:colorStyle xmlns:cs="http://schemas.microsoft.com/office/drawing/2012/chartStyle" xmlns:a="http://schemas.openxmlformats.org/drawingml/2006/main" meth="cycle" id="10">
+  <a:schemeClr val="accent1"/>
+  <a:schemeClr val="accent2"/>
+  <a:schemeClr val="accent3"/>
+  <a:schemeClr val="accent4"/>
+  <a:schemeClr val="accent5"/>
+  <a:schemeClr val="accent6"/>
+  <cs:variation/>
+  <cs:variation>
+    <a:lumMod val="60000"/>
+  </cs:variation>
+  <cs:variation>
+    <a:lumMod val="80000"/>
+    <a:lumOff val="20000"/>
+  </cs:variation>
+  <cs:variation>
+    <a:lumMod val="80000"/>
+  </cs:variation>
+  <cs:variation>
+    <a:lumMod val="60000"/>
+    <a:lumOff val="40000"/>
+  </cs:variation>
+  <cs:variation>
+    <a:lumMod val="50000"/>
+  </cs:variation>
+  <cs:variation>
+    <a:lumMod val="70000"/>
+    <a:lumOff val="30000"/>
+  </cs:variation>
+  <cs:variation>
+    <a:lumMod val="70000"/>
+  </cs:variation>
+  <cs:variation>
+    <a:lumMod val="50000"/>
+    <a:lumOff val="50000"/>
+  </cs:variation>
+</cs:colorStyle>
+</file>
+
+<file path=word/charts/colors5.xml><?xml version="1.0" encoding="utf-8"?>
+<cs:colorStyle xmlns:cs="http://schemas.microsoft.com/office/drawing/2012/chartStyle" xmlns:a="http://schemas.openxmlformats.org/drawingml/2006/main" meth="cycle" id="10">
+  <a:schemeClr val="accent1"/>
+  <a:schemeClr val="accent2"/>
+  <a:schemeClr val="accent3"/>
+  <a:schemeClr val="accent4"/>
+  <a:schemeClr val="accent5"/>
+  <a:schemeClr val="accent6"/>
+  <cs:variation/>
+  <cs:variation>
+    <a:lumMod val="60000"/>
+  </cs:variation>
+  <cs:variation>
+    <a:lumMod val="80000"/>
+    <a:lumOff val="20000"/>
+  </cs:variation>
+  <cs:variation>
+    <a:lumMod val="80000"/>
+  </cs:variation>
+  <cs:variation>
+    <a:lumMod val="60000"/>
+    <a:lumOff val="40000"/>
+  </cs:variation>
+  <cs:variation>
+    <a:lumMod val="50000"/>
+  </cs:variation>
+  <cs:variation>
+    <a:lumMod val="70000"/>
+    <a:lumOff val="30000"/>
+  </cs:variation>
+  <cs:variation>
+    <a:lumMod val="70000"/>
+  </cs:variation>
+  <cs:variation>
+    <a:lumMod val="50000"/>
+    <a:lumOff val="50000"/>
+  </cs:variation>
+</cs:colorStyle>
+</file>
+
 <file path=word/charts/style1.xml><?xml version="1.0" encoding="utf-8"?>
+<cs:chartStyle xmlns:cs="http://schemas.microsoft.com/office/drawing/2012/chartStyle" xmlns:a="http://schemas.openxmlformats.org/drawingml/2006/main" id="227">
+  <cs:axisTitle>
+    <cs:lnRef idx="0"/>
+    <cs:fillRef idx="0"/>
+    <cs:effectRef idx="0"/>
+    <cs:fontRef idx="minor">
+      <a:schemeClr val="tx1">
+        <a:lumMod val="65000"/>
+        <a:lumOff val="35000"/>
+      </a:schemeClr>
+    </cs:fontRef>
+    <cs:defRPr sz="1000" kern="1200"/>
+  </cs:axisTitle>
+  <cs:categoryAxis>
+    <cs:lnRef idx="0"/>
+    <cs:fillRef idx="0"/>
+    <cs:effectRef idx="0"/>
+    <cs:fontRef idx="minor">
+      <a:schemeClr val="tx1">
+        <a:lumMod val="65000"/>
+        <a:lumOff val="35000"/>
+      </a:schemeClr>
+    </cs:fontRef>
+    <cs:spPr>
+      <a:ln w="9525" cap="flat" cmpd="sng" algn="ctr">
+        <a:solidFill>
+          <a:schemeClr val="tx1">
+            <a:lumMod val="15000"/>
+            <a:lumOff val="85000"/>
+          </a:schemeClr>
+        </a:solidFill>
+        <a:round/>
+      </a:ln>
+    </cs:spPr>
+    <cs:defRPr sz="900" kern="1200"/>
+  </cs:categoryAxis>
+  <cs:chartArea mods="allowNoFillOverride allowNoLineOverride">
+    <cs:lnRef idx="0"/>
+    <cs:fillRef idx="0"/>
+    <cs:effectRef idx="0"/>
+    <cs:fontRef idx="minor">
+      <a:schemeClr val="tx1"/>
+    </cs:fontRef>
+    <cs:spPr>
+      <a:solidFill>
+        <a:schemeClr val="bg1"/>
+      </a:solidFill>
+      <a:ln w="9525" cap="flat" cmpd="sng" algn="ctr">
+        <a:solidFill>
+          <a:schemeClr val="tx1">
+            <a:lumMod val="15000"/>
+            <a:lumOff val="85000"/>
+          </a:schemeClr>
+        </a:solidFill>
+        <a:round/>
+      </a:ln>
+    </cs:spPr>
+    <cs:defRPr sz="1000" kern="1200"/>
+  </cs:chartArea>
+  <cs:dataLabel>
+    <cs:lnRef idx="0"/>
+    <cs:fillRef idx="0"/>
+    <cs:effectRef idx="0"/>
+    <cs:fontRef idx="minor">
+      <a:schemeClr val="tx1">
+        <a:lumMod val="75000"/>
+        <a:lumOff val="25000"/>
+      </a:schemeClr>
+    </cs:fontRef>
+    <cs:defRPr sz="900" kern="1200"/>
+  </cs:dataLabel>
+  <cs:dataLabelCallout>
+    <cs:lnRef idx="0"/>
+    <cs:fillRef idx="0"/>
+    <cs:effectRef idx="0"/>
+    <cs:fontRef idx="minor">
+      <a:schemeClr val="dk1">
+        <a:lumMod val="65000"/>
+        <a:lumOff val="35000"/>
+      </a:schemeClr>
+    </cs:fontRef>
+    <cs:spPr>
+      <a:solidFill>
+        <a:schemeClr val="lt1"/>
+      </a:solidFill>
+      <a:ln>
+        <a:solidFill>
+          <a:schemeClr val="dk1">
+            <a:lumMod val="25000"/>
+            <a:lumOff val="75000"/>
+          </a:schemeClr>
+        </a:solidFill>
+      </a:ln>
+    </cs:spPr>
+    <cs:defRPr sz="900" kern="1200"/>
+    <cs:bodyPr rot="0" spcFirstLastPara="1" vertOverflow="clip" horzOverflow="clip" vert="horz" wrap="square" lIns="36576" tIns="18288" rIns="36576" bIns="18288" anchor="ctr" anchorCtr="1">
+      <a:spAutoFit/>
+    </cs:bodyPr>
+  </cs:dataLabelCallout>
+  <cs:dataPoint>
+    <cs:lnRef idx="0"/>
+    <cs:fillRef idx="1">
+      <cs:styleClr val="auto"/>
+    </cs:fillRef>
+    <cs:effectRef idx="0"/>
+    <cs:fontRef idx="minor">
+      <a:schemeClr val="tx1"/>
+    </cs:fontRef>
+    <cs:spPr>
+      <a:solidFill>
+        <a:schemeClr val="phClr"/>
+      </a:solidFill>
+    </cs:spPr>
+  </cs:dataPoint>
+  <cs:dataPoint3D>
+    <cs:lnRef idx="0"/>
+    <cs:fillRef idx="1">
+      <cs:styleClr val="auto"/>
+    </cs:fillRef>
+    <cs:effectRef idx="0"/>
+    <cs:fontRef idx="minor">
+      <a:schemeClr val="tx1"/>
+    </cs:fontRef>
+    <cs:spPr>
+      <a:solidFill>
+        <a:schemeClr val="phClr"/>
+      </a:solidFill>
+    </cs:spPr>
+  </cs:dataPoint3D>
+  <cs:dataPointLine>
+    <cs:lnRef idx="0">
+      <cs:styleClr val="auto"/>
+    </cs:lnRef>
+    <cs:fillRef idx="1"/>
+    <cs:effectRef idx="0"/>
+    <cs:fontRef idx="minor">
+      <a:schemeClr val="tx1"/>
+    </cs:fontRef>
+    <cs:spPr>
+      <a:ln w="28575" cap="rnd">
+        <a:solidFill>
+          <a:schemeClr val="phClr"/>
+        </a:solidFill>
+        <a:round/>
+      </a:ln>
+    </cs:spPr>
+  </cs:dataPointLine>
+  <cs:dataPointMarker>
+    <cs:lnRef idx="0">
+      <cs:styleClr val="auto"/>
+    </cs:lnRef>
+    <cs:fillRef idx="1">
+      <cs:styleClr val="auto"/>
+    </cs:fillRef>
+    <cs:effectRef idx="0"/>
+    <cs:fontRef idx="minor">
+      <a:schemeClr val="tx1"/>
+    </cs:fontRef>
+    <cs:spPr>
+      <a:solidFill>
+        <a:schemeClr val="phClr"/>
+      </a:solidFill>
+      <a:ln w="9525">
+        <a:solidFill>
+          <a:schemeClr val="phClr"/>
+        </a:solidFill>
+      </a:ln>
+    </cs:spPr>
+  </cs:dataPointMarker>
+  <cs:dataPointMarkerLayout symbol="circle" size="5"/>
+  <cs:dataPointWireframe>
+    <cs:lnRef idx="0">
+      <cs:styleClr val="auto"/>
+    </cs:lnRef>
+    <cs:fillRef idx="1"/>
+    <cs:effectRef idx="0"/>
+    <cs:fontRef idx="minor">
+      <a:schemeClr val="tx1"/>
+    </cs:fontRef>
+    <cs:spPr>
+      <a:ln w="9525" cap="rnd">
+        <a:solidFill>
+          <a:schemeClr val="phClr"/>
+        </a:solidFill>
+        <a:round/>
+      </a:ln>
+    </cs:spPr>
+  </cs:dataPointWireframe>
+  <cs:dataTable>
+    <cs:lnRef idx="0"/>
+    <cs:fillRef idx="0"/>
+    <cs:effectRef idx="0"/>
+    <cs:fontRef idx="minor">
+      <a:schemeClr val="tx1">
+        <a:lumMod val="65000"/>
+        <a:lumOff val="35000"/>
+      </a:schemeClr>
+    </cs:fontRef>
+    <cs:spPr>
+      <a:noFill/>
+      <a:ln w="9525" cap="flat" cmpd="sng" algn="ctr">
+        <a:solidFill>
+          <a:schemeClr val="tx1">
+            <a:lumMod val="15000"/>
+            <a:lumOff val="85000"/>
+          </a:schemeClr>
+        </a:solidFill>
+        <a:round/>
+      </a:ln>
+    </cs:spPr>
+    <cs:defRPr sz="900" kern="1200"/>
+  </cs:dataTable>
+  <cs:downBar>
+    <cs:lnRef idx="0"/>
+    <cs:fillRef idx="0"/>
+    <cs:effectRef idx="0"/>
+    <cs:fontRef idx="minor">
+      <a:schemeClr val="dk1"/>
+    </cs:fontRef>
+    <cs:spPr>
+      <a:solidFill>
+        <a:schemeClr val="dk1">
+          <a:lumMod val="65000"/>
+          <a:lumOff val="35000"/>
+        </a:schemeClr>
+      </a:solidFill>
+      <a:ln w="9525">
+        <a:solidFill>
+          <a:schemeClr val="tx1">
+            <a:lumMod val="65000"/>
+            <a:lumOff val="35000"/>
+          </a:schemeClr>
+        </a:solidFill>
+      </a:ln>
+    </cs:spPr>
+  </cs:downBar>
+  <cs:dropLine>
+    <cs:lnRef idx="0"/>
+    <cs:fillRef idx="0"/>
+    <cs:effectRef idx="0"/>
+    <cs:fontRef idx="minor">
+      <a:schemeClr val="tx1"/>
+    </cs:fontRef>
+    <cs:spPr>
+      <a:ln w="9525" cap="flat" cmpd="sng" algn="ctr">
+        <a:solidFill>
+          <a:schemeClr val="tx1">
+            <a:lumMod val="35000"/>
+            <a:lumOff val="65000"/>
+          </a:schemeClr>
+        </a:solidFill>
+        <a:round/>
+      </a:ln>
+    </cs:spPr>
+  </cs:dropLine>
+  <cs:errorBar>
+    <cs:lnRef idx="0"/>
+    <cs:fillRef idx="0"/>
+    <cs:effectRef idx="0"/>
+    <cs:fontRef idx="minor">
+      <a:schemeClr val="tx1"/>
+    </cs:fontRef>
+    <cs:spPr>
+      <a:ln w="9525" cap="flat" cmpd="sng" algn="ctr">
+        <a:solidFill>
+          <a:schemeClr val="tx1">
+            <a:lumMod val="65000"/>
+            <a:lumOff val="35000"/>
+          </a:schemeClr>
+        </a:solidFill>
+        <a:round/>
+      </a:ln>
+    </cs:spPr>
+  </cs:errorBar>
+  <cs:floor>
+    <cs:lnRef idx="0"/>
+    <cs:fillRef idx="0"/>
+    <cs:effectRef idx="0"/>
+    <cs:fontRef idx="minor">
+      <a:schemeClr val="tx1"/>
+    </cs:fontRef>
+    <cs:spPr>
+      <a:noFill/>
+      <a:ln>
+        <a:noFill/>
+      </a:ln>
+    </cs:spPr>
+  </cs:floor>
+  <cs:gridlineMajor>
+    <cs:lnRef idx="0"/>
+    <cs:fillRef idx="0"/>
+    <cs:effectRef idx="0"/>
+    <cs:fontRef idx="minor">
+      <a:schemeClr val="tx1"/>
+    </cs:fontRef>
+    <cs:spPr>
+      <a:ln w="9525" cap="flat" cmpd="sng" algn="ctr">
+        <a:solidFill>
+          <a:schemeClr val="tx1">
+            <a:lumMod val="15000"/>
+            <a:lumOff val="85000"/>
+          </a:schemeClr>
+        </a:solidFill>
+        <a:round/>
+      </a:ln>
+    </cs:spPr>
+  </cs:gridlineMajor>
+  <cs:gridlineMinor>
+    <cs:lnRef idx="0"/>
+    <cs:fillRef idx="0"/>
+    <cs:effectRef idx="0"/>
+    <cs:fontRef idx="minor">
+      <a:schemeClr val="tx1"/>
+    </cs:fontRef>
+    <cs:spPr>
+      <a:ln w="9525" cap="flat" cmpd="sng" algn="ctr">
+        <a:solidFill>
+          <a:schemeClr val="tx1">
+            <a:lumMod val="5000"/>
+            <a:lumOff val="95000"/>
+          </a:schemeClr>
+        </a:solidFill>
+        <a:round/>
+      </a:ln>
+    </cs:spPr>
+  </cs:gridlineMinor>
+  <cs:hiLoLine>
+    <cs:lnRef idx="0"/>
+    <cs:fillRef idx="0"/>
+    <cs:effectRef idx="0"/>
+    <cs:fontRef idx="minor">
+      <a:schemeClr val="tx1"/>
+    </cs:fontRef>
+    <cs:spPr>
+      <a:ln w="9525" cap="flat" cmpd="sng" algn="ctr">
+        <a:solidFill>
+          <a:schemeClr val="tx1">
+            <a:lumMod val="75000"/>
+            <a:lumOff val="25000"/>
+          </a:schemeClr>
+        </a:solidFill>
+        <a:round/>
+      </a:ln>
+    </cs:spPr>
+  </cs:hiLoLine>
+  <cs:leaderLine>
+    <cs:lnRef idx="0"/>
+    <cs:fillRef idx="0"/>
+    <cs:effectRef idx="0"/>
+    <cs:fontRef idx="minor">
+      <a:schemeClr val="tx1"/>
+    </cs:fontRef>
+    <cs:spPr>
+      <a:ln w="9525" cap="flat" cmpd="sng" algn="ctr">
+        <a:solidFill>
+          <a:schemeClr val="tx1">
+            <a:lumMod val="35000"/>
+            <a:lumOff val="65000"/>
+          </a:schemeClr>
+        </a:solidFill>
+        <a:round/>
+      </a:ln>
+    </cs:spPr>
+  </cs:leaderLine>
+  <cs:legend>
+    <cs:lnRef idx="0"/>
+    <cs:fillRef idx="0"/>
+    <cs:effectRef idx="0"/>
+    <cs:fontRef idx="minor">
+      <a:schemeClr val="tx1">
+        <a:lumMod val="65000"/>
+        <a:lumOff val="35000"/>
+      </a:schemeClr>
+    </cs:fontRef>
+    <cs:defRPr sz="900" kern="1200"/>
+  </cs:legend>
+  <cs:plotArea mods="allowNoFillOverride allowNoLineOverride">
+    <cs:lnRef idx="0"/>
+    <cs:fillRef idx="0"/>
+    <cs:effectRef idx="0"/>
+    <cs:fontRef idx="minor">
+      <a:schemeClr val="tx1"/>
+    </cs:fontRef>
+  </cs:plotArea>
+  <cs:plotArea3D mods="allowNoFillOverride allowNoLineOverride">
+    <cs:lnRef idx="0"/>
+    <cs:fillRef idx="0"/>
+    <cs:effectRef idx="0"/>
+    <cs:fontRef idx="minor">
+      <a:schemeClr val="tx1"/>
+    </cs:fontRef>
+  </cs:plotArea3D>
+  <cs:seriesAxis>
+    <cs:lnRef idx="0"/>
+    <cs:fillRef idx="0"/>
+    <cs:effectRef idx="0"/>
+    <cs:fontRef idx="minor">
+      <a:schemeClr val="tx1">
+        <a:lumMod val="65000"/>
+        <a:lumOff val="35000"/>
+      </a:schemeClr>
+    </cs:fontRef>
+    <cs:defRPr sz="900" kern="1200"/>
+  </cs:seriesAxis>
+  <cs:seriesLine>
+    <cs:lnRef idx="0"/>
+    <cs:fillRef idx="0"/>
+    <cs:effectRef idx="0"/>
+    <cs:fontRef idx="minor">
+      <a:schemeClr val="tx1"/>
+    </cs:fontRef>
+    <cs:spPr>
+      <a:ln w="9525" cap="flat" cmpd="sng" algn="ctr">
+        <a:solidFill>
+          <a:schemeClr val="tx1">
+            <a:lumMod val="35000"/>
+            <a:lumOff val="65000"/>
+          </a:schemeClr>
+        </a:solidFill>
+        <a:round/>
+      </a:ln>
+    </cs:spPr>
+  </cs:seriesLine>
+  <cs:title>
+    <cs:lnRef idx="0"/>
+    <cs:fillRef idx="0"/>
+    <cs:effectRef idx="0"/>
+    <cs:fontRef idx="minor">
+      <a:schemeClr val="tx1">
+        <a:lumMod val="65000"/>
+        <a:lumOff val="35000"/>
+      </a:schemeClr>
+    </cs:fontRef>
+    <cs:defRPr sz="1400" b="0" kern="1200" spc="0" baseline="0"/>
+  </cs:title>
+  <cs:trendline>
+    <cs:lnRef idx="0">
+      <cs:styleClr val="auto"/>
+    </cs:lnRef>
+    <cs:fillRef idx="0"/>
+    <cs:effectRef idx="0"/>
+    <cs:fontRef idx="minor">
+      <a:schemeClr val="tx1"/>
+    </cs:fontRef>
+    <cs:spPr>
+      <a:ln w="19050" cap="rnd">
+        <a:solidFill>
+          <a:schemeClr val="phClr"/>
+        </a:solidFill>
+        <a:prstDash val="sysDot"/>
+      </a:ln>
+    </cs:spPr>
+  </cs:trendline>
+  <cs:trendlineLabel>
+    <cs:lnRef idx="0"/>
+    <cs:fillRef idx="0"/>
+    <cs:effectRef idx="0"/>
+    <cs:fontRef idx="minor">
+      <a:schemeClr val="tx1">
+        <a:lumMod val="65000"/>
+        <a:lumOff val="35000"/>
+      </a:schemeClr>
+    </cs:fontRef>
+    <cs:defRPr sz="900" kern="1200"/>
+  </cs:trendlineLabel>
+  <cs:upBar>
+    <cs:lnRef idx="0"/>
+    <cs:fillRef idx="0"/>
+    <cs:effectRef idx="0"/>
+    <cs:fontRef idx="minor">
+      <a:schemeClr val="dk1"/>
+    </cs:fontRef>
+    <cs:spPr>
+      <a:solidFill>
+        <a:schemeClr val="lt1"/>
+      </a:solidFill>
+      <a:ln w="9525">
+        <a:solidFill>
+          <a:schemeClr val="tx1">
+            <a:lumMod val="15000"/>
+            <a:lumOff val="85000"/>
+          </a:schemeClr>
+        </a:solidFill>
+      </a:ln>
+    </cs:spPr>
+  </cs:upBar>
+  <cs:valueAxis>
+    <cs:lnRef idx="0"/>
+    <cs:fillRef idx="0"/>
+    <cs:effectRef idx="0"/>
+    <cs:fontRef idx="minor">
+      <a:schemeClr val="tx1">
+        <a:lumMod val="65000"/>
+        <a:lumOff val="35000"/>
+      </a:schemeClr>
+    </cs:fontRef>
+    <cs:defRPr sz="900" kern="1200"/>
+  </cs:valueAxis>
+  <cs:wall>
+    <cs:lnRef idx="0"/>
+    <cs:fillRef idx="0"/>
+    <cs:effectRef idx="0"/>
+    <cs:fontRef idx="minor">
+      <a:schemeClr val="tx1"/>
+    </cs:fontRef>
+    <cs:spPr>
+      <a:noFill/>
+      <a:ln>
+        <a:noFill/>
+      </a:ln>
+    </cs:spPr>
+  </cs:wall>
+</cs:chartStyle>
+</file>
+
+<file path=word/charts/style2.xml><?xml version="1.0" encoding="utf-8"?>
+<cs:chartStyle xmlns:cs="http://schemas.microsoft.com/office/drawing/2012/chartStyle" xmlns:a="http://schemas.openxmlformats.org/drawingml/2006/main" id="227">
+  <cs:axisTitle>
+    <cs:lnRef idx="0"/>
+    <cs:fillRef idx="0"/>
+    <cs:effectRef idx="0"/>
+    <cs:fontRef idx="minor">
+      <a:schemeClr val="tx1">
+        <a:lumMod val="65000"/>
+        <a:lumOff val="35000"/>
+      </a:schemeClr>
+    </cs:fontRef>
+    <cs:defRPr sz="1000" kern="1200"/>
+  </cs:axisTitle>
+  <cs:categoryAxis>
+    <cs:lnRef idx="0"/>
+    <cs:fillRef idx="0"/>
+    <cs:effectRef idx="0"/>
+    <cs:fontRef idx="minor">
+      <a:schemeClr val="tx1">
+        <a:lumMod val="65000"/>
+        <a:lumOff val="35000"/>
+      </a:schemeClr>
+    </cs:fontRef>
+    <cs:spPr>
+      <a:ln w="9525" cap="flat" cmpd="sng" algn="ctr">
+        <a:solidFill>
+          <a:schemeClr val="tx1">
+            <a:lumMod val="15000"/>
+            <a:lumOff val="85000"/>
+          </a:schemeClr>
+        </a:solidFill>
+        <a:round/>
+      </a:ln>
+    </cs:spPr>
+    <cs:defRPr sz="900" kern="1200"/>
+  </cs:categoryAxis>
+  <cs:chartArea mods="allowNoFillOverride allowNoLineOverride">
+    <cs:lnRef idx="0"/>
+    <cs:fillRef idx="0"/>
+    <cs:effectRef idx="0"/>
+    <cs:fontRef idx="minor">
+      <a:schemeClr val="tx1"/>
+    </cs:fontRef>
+    <cs:spPr>
+      <a:solidFill>
+        <a:schemeClr val="bg1"/>
+      </a:solidFill>
+      <a:ln w="9525" cap="flat" cmpd="sng" algn="ctr">
+        <a:solidFill>
+          <a:schemeClr val="tx1">
+            <a:lumMod val="15000"/>
+            <a:lumOff val="85000"/>
+          </a:schemeClr>
+        </a:solidFill>
+        <a:round/>
+      </a:ln>
+    </cs:spPr>
+    <cs:defRPr sz="1000" kern="1200"/>
+  </cs:chartArea>
+  <cs:dataLabel>
+    <cs:lnRef idx="0"/>
+    <cs:fillRef idx="0"/>
+    <cs:effectRef idx="0"/>
+    <cs:fontRef idx="minor">
+      <a:schemeClr val="tx1">
+        <a:lumMod val="75000"/>
+        <a:lumOff val="25000"/>
+      </a:schemeClr>
+    </cs:fontRef>
+    <cs:defRPr sz="900" kern="1200"/>
+  </cs:dataLabel>
+  <cs:dataLabelCallout>
+    <cs:lnRef idx="0"/>
+    <cs:fillRef idx="0"/>
+    <cs:effectRef idx="0"/>
+    <cs:fontRef idx="minor">
+      <a:schemeClr val="dk1">
+        <a:lumMod val="65000"/>
+        <a:lumOff val="35000"/>
+      </a:schemeClr>
+    </cs:fontRef>
+    <cs:spPr>
+      <a:solidFill>
+        <a:schemeClr val="lt1"/>
+      </a:solidFill>
+      <a:ln>
+        <a:solidFill>
+          <a:schemeClr val="dk1">
+            <a:lumMod val="25000"/>
+            <a:lumOff val="75000"/>
+          </a:schemeClr>
+        </a:solidFill>
+      </a:ln>
+    </cs:spPr>
+    <cs:defRPr sz="900" kern="1200"/>
+    <cs:bodyPr rot="0" spcFirstLastPara="1" vertOverflow="clip" horzOverflow="clip" vert="horz" wrap="square" lIns="36576" tIns="18288" rIns="36576" bIns="18288" anchor="ctr" anchorCtr="1">
+      <a:spAutoFit/>
+    </cs:bodyPr>
+  </cs:dataLabelCallout>
+  <cs:dataPoint>
+    <cs:lnRef idx="0"/>
+    <cs:fillRef idx="1">
+      <cs:styleClr val="auto"/>
+    </cs:fillRef>
+    <cs:effectRef idx="0"/>
+    <cs:fontRef idx="minor">
+      <a:schemeClr val="tx1"/>
+    </cs:fontRef>
+    <cs:spPr>
+      <a:solidFill>
+        <a:schemeClr val="phClr"/>
+      </a:solidFill>
+    </cs:spPr>
+  </cs:dataPoint>
+  <cs:dataPoint3D>
+    <cs:lnRef idx="0"/>
+    <cs:fillRef idx="1">
+      <cs:styleClr val="auto"/>
+    </cs:fillRef>
+    <cs:effectRef idx="0"/>
+    <cs:fontRef idx="minor">
+      <a:schemeClr val="tx1"/>
+    </cs:fontRef>
+    <cs:spPr>
+      <a:solidFill>
+        <a:schemeClr val="phClr"/>
+      </a:solidFill>
+    </cs:spPr>
+  </cs:dataPoint3D>
+  <cs:dataPointLine>
+    <cs:lnRef idx="0">
+      <cs:styleClr val="auto"/>
+    </cs:lnRef>
+    <cs:fillRef idx="1"/>
+    <cs:effectRef idx="0"/>
+    <cs:fontRef idx="minor">
+      <a:schemeClr val="tx1"/>
+    </cs:fontRef>
+    <cs:spPr>
+      <a:ln w="28575" cap="rnd">
+        <a:solidFill>
+          <a:schemeClr val="phClr"/>
+        </a:solidFill>
+        <a:round/>
+      </a:ln>
+    </cs:spPr>
+  </cs:dataPointLine>
+  <cs:dataPointMarker>
+    <cs:lnRef idx="0">
+      <cs:styleClr val="auto"/>
+    </cs:lnRef>
+    <cs:fillRef idx="1">
+      <cs:styleClr val="auto"/>
+    </cs:fillRef>
+    <cs:effectRef idx="0"/>
+    <cs:fontRef idx="minor">
+      <a:schemeClr val="tx1"/>
+    </cs:fontRef>
+    <cs:spPr>
+      <a:solidFill>
+        <a:schemeClr val="phClr"/>
+      </a:solidFill>
+      <a:ln w="9525">
+        <a:solidFill>
+          <a:schemeClr val="phClr"/>
+        </a:solidFill>
+      </a:ln>
+    </cs:spPr>
+  </cs:dataPointMarker>
+  <cs:dataPointMarkerLayout symbol="circle" size="5"/>
+  <cs:dataPointWireframe>
+    <cs:lnRef idx="0">
+      <cs:styleClr val="auto"/>
+    </cs:lnRef>
+    <cs:fillRef idx="1"/>
+    <cs:effectRef idx="0"/>
+    <cs:fontRef idx="minor">
+      <a:schemeClr val="tx1"/>
+    </cs:fontRef>
+    <cs:spPr>
+      <a:ln w="9525" cap="rnd">
+        <a:solidFill>
+          <a:schemeClr val="phClr"/>
+        </a:solidFill>
+        <a:round/>
+      </a:ln>
+    </cs:spPr>
+  </cs:dataPointWireframe>
+  <cs:dataTable>
+    <cs:lnRef idx="0"/>
+    <cs:fillRef idx="0"/>
+    <cs:effectRef idx="0"/>
+    <cs:fontRef idx="minor">
+      <a:schemeClr val="tx1">
+        <a:lumMod val="65000"/>
+        <a:lumOff val="35000"/>
+      </a:schemeClr>
+    </cs:fontRef>
+    <cs:spPr>
+      <a:noFill/>
+      <a:ln w="9525" cap="flat" cmpd="sng" algn="ctr">
+        <a:solidFill>
+          <a:schemeClr val="tx1">
+            <a:lumMod val="15000"/>
+            <a:lumOff val="85000"/>
+          </a:schemeClr>
+        </a:solidFill>
+        <a:round/>
+      </a:ln>
+    </cs:spPr>
+    <cs:defRPr sz="900" kern="1200"/>
+  </cs:dataTable>
+  <cs:downBar>
+    <cs:lnRef idx="0"/>
+    <cs:fillRef idx="0"/>
+    <cs:effectRef idx="0"/>
+    <cs:fontRef idx="minor">
+      <a:schemeClr val="dk1"/>
+    </cs:fontRef>
+    <cs:spPr>
+      <a:solidFill>
+        <a:schemeClr val="dk1">
+          <a:lumMod val="65000"/>
+          <a:lumOff val="35000"/>
+        </a:schemeClr>
+      </a:solidFill>
+      <a:ln w="9525">
+        <a:solidFill>
+          <a:schemeClr val="tx1">
+            <a:lumMod val="65000"/>
+            <a:lumOff val="35000"/>
+          </a:schemeClr>
+        </a:solidFill>
+      </a:ln>
+    </cs:spPr>
+  </cs:downBar>
+  <cs:dropLine>
+    <cs:lnRef idx="0"/>
+    <cs:fillRef idx="0"/>
+    <cs:effectRef idx="0"/>
+    <cs:fontRef idx="minor">
+      <a:schemeClr val="tx1"/>
+    </cs:fontRef>
+    <cs:spPr>
+      <a:ln w="9525" cap="flat" cmpd="sng" algn="ctr">
+        <a:solidFill>
+          <a:schemeClr val="tx1">
+            <a:lumMod val="35000"/>
+            <a:lumOff val="65000"/>
+          </a:schemeClr>
+        </a:solidFill>
+        <a:round/>
+      </a:ln>
+    </cs:spPr>
+  </cs:dropLine>
+  <cs:errorBar>
+    <cs:lnRef idx="0"/>
+    <cs:fillRef idx="0"/>
+    <cs:effectRef idx="0"/>
+    <cs:fontRef idx="minor">
+      <a:schemeClr val="tx1"/>
+    </cs:fontRef>
+    <cs:spPr>
+      <a:ln w="9525" cap="flat" cmpd="sng" algn="ctr">
+        <a:solidFill>
+          <a:schemeClr val="tx1">
+            <a:lumMod val="65000"/>
+            <a:lumOff val="35000"/>
+          </a:schemeClr>
+        </a:solidFill>
+        <a:round/>
+      </a:ln>
+    </cs:spPr>
+  </cs:errorBar>
+  <cs:floor>
+    <cs:lnRef idx="0"/>
+    <cs:fillRef idx="0"/>
+    <cs:effectRef idx="0"/>
+    <cs:fontRef idx="minor">
+      <a:schemeClr val="tx1"/>
+    </cs:fontRef>
+    <cs:spPr>
+      <a:noFill/>
+      <a:ln>
+        <a:noFill/>
+      </a:ln>
+    </cs:spPr>
+  </cs:floor>
+  <cs:gridlineMajor>
+    <cs:lnRef idx="0"/>
+    <cs:fillRef idx="0"/>
+    <cs:effectRef idx="0"/>
+    <cs:fontRef idx="minor">
+      <a:schemeClr val="tx1"/>
+    </cs:fontRef>
+    <cs:spPr>
+      <a:ln w="9525" cap="flat" cmpd="sng" algn="ctr">
+        <a:solidFill>
+          <a:schemeClr val="tx1">
+            <a:lumMod val="15000"/>
+            <a:lumOff val="85000"/>
+          </a:schemeClr>
+        </a:solidFill>
+        <a:round/>
+      </a:ln>
+    </cs:spPr>
+  </cs:gridlineMajor>
+  <cs:gridlineMinor>
+    <cs:lnRef idx="0"/>
+    <cs:fillRef idx="0"/>
+    <cs:effectRef idx="0"/>
+    <cs:fontRef idx="minor">
+      <a:schemeClr val="tx1"/>
+    </cs:fontRef>
+    <cs:spPr>
+      <a:ln w="9525" cap="flat" cmpd="sng" algn="ctr">
+        <a:solidFill>
+          <a:schemeClr val="tx1">
+            <a:lumMod val="5000"/>
+            <a:lumOff val="95000"/>
+          </a:schemeClr>
+        </a:solidFill>
+        <a:round/>
+      </a:ln>
+    </cs:spPr>
+  </cs:gridlineMinor>
+  <cs:hiLoLine>
+    <cs:lnRef idx="0"/>
+    <cs:fillRef idx="0"/>
+    <cs:effectRef idx="0"/>
+    <cs:fontRef idx="minor">
+      <a:schemeClr val="tx1"/>
+    </cs:fontRef>
+    <cs:spPr>
+      <a:ln w="9525" cap="flat" cmpd="sng" algn="ctr">
+        <a:solidFill>
+          <a:schemeClr val="tx1">
+            <a:lumMod val="75000"/>
+            <a:lumOff val="25000"/>
+          </a:schemeClr>
+        </a:solidFill>
+        <a:round/>
+      </a:ln>
+    </cs:spPr>
+  </cs:hiLoLine>
+  <cs:leaderLine>
+    <cs:lnRef idx="0"/>
+    <cs:fillRef idx="0"/>
+    <cs:effectRef idx="0"/>
+    <cs:fontRef idx="minor">
+      <a:schemeClr val="tx1"/>
+    </cs:fontRef>
+    <cs:spPr>
+      <a:ln w="9525" cap="flat" cmpd="sng" algn="ctr">
+        <a:solidFill>
+          <a:schemeClr val="tx1">
+            <a:lumMod val="35000"/>
+            <a:lumOff val="65000"/>
+          </a:schemeClr>
+        </a:solidFill>
+        <a:round/>
+      </a:ln>
+    </cs:spPr>
+  </cs:leaderLine>
+  <cs:legend>
+    <cs:lnRef idx="0"/>
+    <cs:fillRef idx="0"/>
+    <cs:effectRef idx="0"/>
+    <cs:fontRef idx="minor">
+      <a:schemeClr val="tx1">
+        <a:lumMod val="65000"/>
+        <a:lumOff val="35000"/>
+      </a:schemeClr>
+    </cs:fontRef>
+    <cs:defRPr sz="900" kern="1200"/>
+  </cs:legend>
+  <cs:plotArea mods="allowNoFillOverride allowNoLineOverride">
+    <cs:lnRef idx="0"/>
+    <cs:fillRef idx="0"/>
+    <cs:effectRef idx="0"/>
+    <cs:fontRef idx="minor">
+      <a:schemeClr val="tx1"/>
+    </cs:fontRef>
+  </cs:plotArea>
+  <cs:plotArea3D mods="allowNoFillOverride allowNoLineOverride">
+    <cs:lnRef idx="0"/>
+    <cs:fillRef idx="0"/>
+    <cs:effectRef idx="0"/>
+    <cs:fontRef idx="minor">
+      <a:schemeClr val="tx1"/>
+    </cs:fontRef>
+  </cs:plotArea3D>
+  <cs:seriesAxis>
+    <cs:lnRef idx="0"/>
+    <cs:fillRef idx="0"/>
+    <cs:effectRef idx="0"/>
+    <cs:fontRef idx="minor">
+      <a:schemeClr val="tx1">
+        <a:lumMod val="65000"/>
+        <a:lumOff val="35000"/>
+      </a:schemeClr>
+    </cs:fontRef>
+    <cs:defRPr sz="900" kern="1200"/>
+  </cs:seriesAxis>
+  <cs:seriesLine>
+    <cs:lnRef idx="0"/>
+    <cs:fillRef idx="0"/>
+    <cs:effectRef idx="0"/>
+    <cs:fontRef idx="minor">
+      <a:schemeClr val="tx1"/>
+    </cs:fontRef>
+    <cs:spPr>
+      <a:ln w="9525" cap="flat" cmpd="sng" algn="ctr">
+        <a:solidFill>
+          <a:schemeClr val="tx1">
+            <a:lumMod val="35000"/>
+            <a:lumOff val="65000"/>
+          </a:schemeClr>
+        </a:solidFill>
+        <a:round/>
+      </a:ln>
+    </cs:spPr>
+  </cs:seriesLine>
+  <cs:title>
+    <cs:lnRef idx="0"/>
+    <cs:fillRef idx="0"/>
+    <cs:effectRef idx="0"/>
+    <cs:fontRef idx="minor">
+      <a:schemeClr val="tx1">
+        <a:lumMod val="65000"/>
+        <a:lumOff val="35000"/>
+      </a:schemeClr>
+    </cs:fontRef>
+    <cs:defRPr sz="1400" b="0" kern="1200" spc="0" baseline="0"/>
+  </cs:title>
+  <cs:trendline>
+    <cs:lnRef idx="0">
+      <cs:styleClr val="auto"/>
+    </cs:lnRef>
+    <cs:fillRef idx="0"/>
+    <cs:effectRef idx="0"/>
+    <cs:fontRef idx="minor">
+      <a:schemeClr val="tx1"/>
+    </cs:fontRef>
+    <cs:spPr>
+      <a:ln w="19050" cap="rnd">
+        <a:solidFill>
+          <a:schemeClr val="phClr"/>
+        </a:solidFill>
+        <a:prstDash val="sysDot"/>
+      </a:ln>
+    </cs:spPr>
+  </cs:trendline>
+  <cs:trendlineLabel>
+    <cs:lnRef idx="0"/>
+    <cs:fillRef idx="0"/>
+    <cs:effectRef idx="0"/>
+    <cs:fontRef idx="minor">
+      <a:schemeClr val="tx1">
+        <a:lumMod val="65000"/>
+        <a:lumOff val="35000"/>
+      </a:schemeClr>
+    </cs:fontRef>
+    <cs:defRPr sz="900" kern="1200"/>
+  </cs:trendlineLabel>
+  <cs:upBar>
+    <cs:lnRef idx="0"/>
+    <cs:fillRef idx="0"/>
+    <cs:effectRef idx="0"/>
+    <cs:fontRef idx="minor">
+      <a:schemeClr val="dk1"/>
+    </cs:fontRef>
+    <cs:spPr>
+      <a:solidFill>
+        <a:schemeClr val="lt1"/>
+      </a:solidFill>
+      <a:ln w="9525">
+        <a:solidFill>
+          <a:schemeClr val="tx1">
+            <a:lumMod val="15000"/>
+            <a:lumOff val="85000"/>
+          </a:schemeClr>
+        </a:solidFill>
+      </a:ln>
+    </cs:spPr>
+  </cs:upBar>
+  <cs:valueAxis>
+    <cs:lnRef idx="0"/>
+    <cs:fillRef idx="0"/>
+    <cs:effectRef idx="0"/>
+    <cs:fontRef idx="minor">
+      <a:schemeClr val="tx1">
+        <a:lumMod val="65000"/>
+        <a:lumOff val="35000"/>
+      </a:schemeClr>
+    </cs:fontRef>
+    <cs:defRPr sz="900" kern="1200"/>
+  </cs:valueAxis>
+  <cs:wall>
+    <cs:lnRef idx="0"/>
+    <cs:fillRef idx="0"/>
+    <cs:effectRef idx="0"/>
+    <cs:fontRef idx="minor">
+      <a:schemeClr val="tx1"/>
+    </cs:fontRef>
+    <cs:spPr>
+      <a:noFill/>
+      <a:ln>
+        <a:noFill/>
+      </a:ln>
+    </cs:spPr>
+  </cs:wall>
+</cs:chartStyle>
+</file>
+
+<file path=word/charts/style3.xml><?xml version="1.0" encoding="utf-8"?>
+<cs:chartStyle xmlns:cs="http://schemas.microsoft.com/office/drawing/2012/chartStyle" xmlns:a="http://schemas.openxmlformats.org/drawingml/2006/main" id="227">
+  <cs:axisTitle>
+    <cs:lnRef idx="0"/>
+    <cs:fillRef idx="0"/>
+    <cs:effectRef idx="0"/>
+    <cs:fontRef idx="minor">
+      <a:schemeClr val="tx1">
+        <a:lumMod val="65000"/>
+        <a:lumOff val="35000"/>
+      </a:schemeClr>
+    </cs:fontRef>
+    <cs:defRPr sz="1000" kern="1200"/>
+  </cs:axisTitle>
+  <cs:categoryAxis>
+    <cs:lnRef idx="0"/>
+    <cs:fillRef idx="0"/>
+    <cs:effectRef idx="0"/>
+    <cs:fontRef idx="minor">
+      <a:schemeClr val="tx1">
+        <a:lumMod val="65000"/>
+        <a:lumOff val="35000"/>
+      </a:schemeClr>
+    </cs:fontRef>
+    <cs:spPr>
+      <a:ln w="9525" cap="flat" cmpd="sng" algn="ctr">
+        <a:solidFill>
+          <a:schemeClr val="tx1">
+            <a:lumMod val="15000"/>
+            <a:lumOff val="85000"/>
+          </a:schemeClr>
+        </a:solidFill>
+        <a:round/>
+      </a:ln>
+    </cs:spPr>
+    <cs:defRPr sz="900" kern="1200"/>
+  </cs:categoryAxis>
+  <cs:chartArea mods="allowNoFillOverride allowNoLineOverride">
+    <cs:lnRef idx="0"/>
+    <cs:fillRef idx="0"/>
+    <cs:effectRef idx="0"/>
+    <cs:fontRef idx="minor">
+      <a:schemeClr val="tx1"/>
+    </cs:fontRef>
+    <cs:spPr>
+      <a:solidFill>
+        <a:schemeClr val="bg1"/>
+      </a:solidFill>
+      <a:ln w="9525" cap="flat" cmpd="sng" algn="ctr">
+        <a:solidFill>
+          <a:schemeClr val="tx1">
+            <a:lumMod val="15000"/>
+            <a:lumOff val="85000"/>
+          </a:schemeClr>
+        </a:solidFill>
+        <a:round/>
+      </a:ln>
+    </cs:spPr>
+    <cs:defRPr sz="1000" kern="1200"/>
+  </cs:chartArea>
+  <cs:dataLabel>
+    <cs:lnRef idx="0"/>
+    <cs:fillRef idx="0"/>
+    <cs:effectRef idx="0"/>
+    <cs:fontRef idx="minor">
+      <a:schemeClr val="tx1">
+        <a:lumMod val="75000"/>
+        <a:lumOff val="25000"/>
+      </a:schemeClr>
+    </cs:fontRef>
+    <cs:defRPr sz="900" kern="1200"/>
+  </cs:dataLabel>
+  <cs:dataLabelCallout>
+    <cs:lnRef idx="0"/>
+    <cs:fillRef idx="0"/>
+    <cs:effectRef idx="0"/>
+    <cs:fontRef idx="minor">
+      <a:schemeClr val="dk1">
+        <a:lumMod val="65000"/>
+        <a:lumOff val="35000"/>
+      </a:schemeClr>
+    </cs:fontRef>
+    <cs:spPr>
+      <a:solidFill>
+        <a:schemeClr val="lt1"/>
+      </a:solidFill>
+      <a:ln>
+        <a:solidFill>
+          <a:schemeClr val="dk1">
+            <a:lumMod val="25000"/>
+            <a:lumOff val="75000"/>
+          </a:schemeClr>
+        </a:solidFill>
+      </a:ln>
+    </cs:spPr>
+    <cs:defRPr sz="900" kern="1200"/>
+    <cs:bodyPr rot="0" spcFirstLastPara="1" vertOverflow="clip" horzOverflow="clip" vert="horz" wrap="square" lIns="36576" tIns="18288" rIns="36576" bIns="18288" anchor="ctr" anchorCtr="1">
+      <a:spAutoFit/>
+    </cs:bodyPr>
+  </cs:dataLabelCallout>
+  <cs:dataPoint>
+    <cs:lnRef idx="0"/>
+    <cs:fillRef idx="1">
+      <cs:styleClr val="auto"/>
+    </cs:fillRef>
+    <cs:effectRef idx="0"/>
+    <cs:fontRef idx="minor">
+      <a:schemeClr val="tx1"/>
+    </cs:fontRef>
+    <cs:spPr>
+      <a:solidFill>
+        <a:schemeClr val="phClr"/>
+      </a:solidFill>
+    </cs:spPr>
+  </cs:dataPoint>
+  <cs:dataPoint3D>
+    <cs:lnRef idx="0"/>
+    <cs:fillRef idx="1">
+      <cs:styleClr val="auto"/>
+    </cs:fillRef>
+    <cs:effectRef idx="0"/>
+    <cs:fontRef idx="minor">
+      <a:schemeClr val="tx1"/>
+    </cs:fontRef>
+    <cs:spPr>
+      <a:solidFill>
+        <a:schemeClr val="phClr"/>
+      </a:solidFill>
+    </cs:spPr>
+  </cs:dataPoint3D>
+  <cs:dataPointLine>
+    <cs:lnRef idx="0">
+      <cs:styleClr val="auto"/>
+    </cs:lnRef>
+    <cs:fillRef idx="1"/>
+    <cs:effectRef idx="0"/>
+    <cs:fontRef idx="minor">
+      <a:schemeClr val="tx1"/>
+    </cs:fontRef>
+    <cs:spPr>
+      <a:ln w="28575" cap="rnd">
+        <a:solidFill>
+          <a:schemeClr val="phClr"/>
+        </a:solidFill>
+        <a:round/>
+      </a:ln>
+    </cs:spPr>
+  </cs:dataPointLine>
+  <cs:dataPointMarker>
+    <cs:lnRef idx="0">
+      <cs:styleClr val="auto"/>
+    </cs:lnRef>
+    <cs:fillRef idx="1">
+      <cs:styleClr val="auto"/>
+    </cs:fillRef>
+    <cs:effectRef idx="0"/>
+    <cs:fontRef idx="minor">
+      <a:schemeClr val="tx1"/>
+    </cs:fontRef>
+    <cs:spPr>
+      <a:solidFill>
+        <a:schemeClr val="phClr"/>
+      </a:solidFill>
+      <a:ln w="9525">
+        <a:solidFill>
+          <a:schemeClr val="phClr"/>
+        </a:solidFill>
+      </a:ln>
+    </cs:spPr>
+  </cs:dataPointMarker>
+  <cs:dataPointMarkerLayout symbol="circle" size="5"/>
+  <cs:dataPointWireframe>
+    <cs:lnRef idx="0">
+      <cs:styleClr val="auto"/>
+    </cs:lnRef>
+    <cs:fillRef idx="1"/>
+    <cs:effectRef idx="0"/>
+    <cs:fontRef idx="minor">
+      <a:schemeClr val="tx1"/>
+    </cs:fontRef>
+    <cs:spPr>
+      <a:ln w="9525" cap="rnd">
+        <a:solidFill>
+          <a:schemeClr val="phClr"/>
+        </a:solidFill>
+        <a:round/>
+      </a:ln>
+    </cs:spPr>
+  </cs:dataPointWireframe>
+  <cs:dataTable>
+    <cs:lnRef idx="0"/>
+    <cs:fillRef idx="0"/>
+    <cs:effectRef idx="0"/>
+    <cs:fontRef idx="minor">
+      <a:schemeClr val="tx1">
+        <a:lumMod val="65000"/>
+        <a:lumOff val="35000"/>
+      </a:schemeClr>
+    </cs:fontRef>
+    <cs:spPr>
+      <a:noFill/>
+      <a:ln w="9525" cap="flat" cmpd="sng" algn="ctr">
+        <a:solidFill>
+          <a:schemeClr val="tx1">
+            <a:lumMod val="15000"/>
+            <a:lumOff val="85000"/>
+          </a:schemeClr>
+        </a:solidFill>
+        <a:round/>
+      </a:ln>
+    </cs:spPr>
+    <cs:defRPr sz="900" kern="1200"/>
+  </cs:dataTable>
+  <cs:downBar>
+    <cs:lnRef idx="0"/>
+    <cs:fillRef idx="0"/>
+    <cs:effectRef idx="0"/>
+    <cs:fontRef idx="minor">
+      <a:schemeClr val="dk1"/>
+    </cs:fontRef>
+    <cs:spPr>
+      <a:solidFill>
+        <a:schemeClr val="dk1">
+          <a:lumMod val="65000"/>
+          <a:lumOff val="35000"/>
+        </a:schemeClr>
+      </a:solidFill>
+      <a:ln w="9525">
+        <a:solidFill>
+          <a:schemeClr val="tx1">
+            <a:lumMod val="65000"/>
+            <a:lumOff val="35000"/>
+          </a:schemeClr>
+        </a:solidFill>
+      </a:ln>
+    </cs:spPr>
+  </cs:downBar>
+  <cs:dropLine>
+    <cs:lnRef idx="0"/>
+    <cs:fillRef idx="0"/>
+    <cs:effectRef idx="0"/>
+    <cs:fontRef idx="minor">
+      <a:schemeClr val="tx1"/>
+    </cs:fontRef>
+    <cs:spPr>
+      <a:ln w="9525" cap="flat" cmpd="sng" algn="ctr">
+        <a:solidFill>
+          <a:schemeClr val="tx1">
+            <a:lumMod val="35000"/>
+            <a:lumOff val="65000"/>
+          </a:schemeClr>
+        </a:solidFill>
+        <a:round/>
+      </a:ln>
+    </cs:spPr>
+  </cs:dropLine>
+  <cs:errorBar>
+    <cs:lnRef idx="0"/>
+    <cs:fillRef idx="0"/>
+    <cs:effectRef idx="0"/>
+    <cs:fontRef idx="minor">
+      <a:schemeClr val="tx1"/>
+    </cs:fontRef>
+    <cs:spPr>
+      <a:ln w="9525" cap="flat" cmpd="sng" algn="ctr">
+        <a:solidFill>
+          <a:schemeClr val="tx1">
+            <a:lumMod val="65000"/>
+            <a:lumOff val="35000"/>
+          </a:schemeClr>
+        </a:solidFill>
+        <a:round/>
+      </a:ln>
+    </cs:spPr>
+  </cs:errorBar>
+  <cs:floor>
+    <cs:lnRef idx="0"/>
+    <cs:fillRef idx="0"/>
+    <cs:effectRef idx="0"/>
+    <cs:fontRef idx="minor">
+      <a:schemeClr val="tx1"/>
+    </cs:fontRef>
+    <cs:spPr>
+      <a:noFill/>
+      <a:ln>
+        <a:noFill/>
+      </a:ln>
+    </cs:spPr>
+  </cs:floor>
+  <cs:gridlineMajor>
+    <cs:lnRef idx="0"/>
+    <cs:fillRef idx="0"/>
+    <cs:effectRef idx="0"/>
+    <cs:fontRef idx="minor">
+      <a:schemeClr val="tx1"/>
+    </cs:fontRef>
+    <cs:spPr>
+      <a:ln w="9525" cap="flat" cmpd="sng" algn="ctr">
+        <a:solidFill>
+          <a:schemeClr val="tx1">
+            <a:lumMod val="15000"/>
+            <a:lumOff val="85000"/>
+          </a:schemeClr>
+        </a:solidFill>
+        <a:round/>
+      </a:ln>
+    </cs:spPr>
+  </cs:gridlineMajor>
+  <cs:gridlineMinor>
+    <cs:lnRef idx="0"/>
+    <cs:fillRef idx="0"/>
+    <cs:effectRef idx="0"/>
+    <cs:fontRef idx="minor">
+      <a:schemeClr val="tx1"/>
+    </cs:fontRef>
+    <cs:spPr>
+      <a:ln w="9525" cap="flat" cmpd="sng" algn="ctr">
+        <a:solidFill>
+          <a:schemeClr val="tx1">
+            <a:lumMod val="5000"/>
+            <a:lumOff val="95000"/>
+          </a:schemeClr>
+        </a:solidFill>
+        <a:round/>
+      </a:ln>
+    </cs:spPr>
+  </cs:gridlineMinor>
+  <cs:hiLoLine>
+    <cs:lnRef idx="0"/>
+    <cs:fillRef idx="0"/>
+    <cs:effectRef idx="0"/>
+    <cs:fontRef idx="minor">
+      <a:schemeClr val="tx1"/>
+    </cs:fontRef>
+    <cs:spPr>
+      <a:ln w="9525" cap="flat" cmpd="sng" algn="ctr">
+        <a:solidFill>
+          <a:schemeClr val="tx1">
+            <a:lumMod val="75000"/>
+            <a:lumOff val="25000"/>
+          </a:schemeClr>
+        </a:solidFill>
+        <a:round/>
+      </a:ln>
+    </cs:spPr>
+  </cs:hiLoLine>
+  <cs:leaderLine>
+    <cs:lnRef idx="0"/>
+    <cs:fillRef idx="0"/>
+    <cs:effectRef idx="0"/>
+    <cs:fontRef idx="minor">
+      <a:schemeClr val="tx1"/>
+    </cs:fontRef>
+    <cs:spPr>
+      <a:ln w="9525" cap="flat" cmpd="sng" algn="ctr">
+        <a:solidFill>
+          <a:schemeClr val="tx1">
+            <a:lumMod val="35000"/>
+            <a:lumOff val="65000"/>
+          </a:schemeClr>
+        </a:solidFill>
+        <a:round/>
+      </a:ln>
+    </cs:spPr>
+  </cs:leaderLine>
+  <cs:legend>
+    <cs:lnRef idx="0"/>
+    <cs:fillRef idx="0"/>
+    <cs:effectRef idx="0"/>
+    <cs:fontRef idx="minor">
+      <a:schemeClr val="tx1">
+        <a:lumMod val="65000"/>
+        <a:lumOff val="35000"/>
+      </a:schemeClr>
+    </cs:fontRef>
+    <cs:defRPr sz="900" kern="1200"/>
+  </cs:legend>
+  <cs:plotArea mods="allowNoFillOverride allowNoLineOverride">
+    <cs:lnRef idx="0"/>
+    <cs:fillRef idx="0"/>
+    <cs:effectRef idx="0"/>
+    <cs:fontRef idx="minor">
+      <a:schemeClr val="tx1"/>
+    </cs:fontRef>
+  </cs:plotArea>
+  <cs:plotArea3D mods="allowNoFillOverride allowNoLineOverride">
+    <cs:lnRef idx="0"/>
+    <cs:fillRef idx="0"/>
+    <cs:effectRef idx="0"/>
+    <cs:fontRef idx="minor">
+      <a:schemeClr val="tx1"/>
+    </cs:fontRef>
+  </cs:plotArea3D>
+  <cs:seriesAxis>
+    <cs:lnRef idx="0"/>
+    <cs:fillRef idx="0"/>
+    <cs:effectRef idx="0"/>
+    <cs:fontRef idx="minor">
+      <a:schemeClr val="tx1">
+        <a:lumMod val="65000"/>
+        <a:lumOff val="35000"/>
+      </a:schemeClr>
+    </cs:fontRef>
+    <cs:defRPr sz="900" kern="1200"/>
+  </cs:seriesAxis>
+  <cs:seriesLine>
+    <cs:lnRef idx="0"/>
+    <cs:fillRef idx="0"/>
+    <cs:effectRef idx="0"/>
+    <cs:fontRef idx="minor">
+      <a:schemeClr val="tx1"/>
+    </cs:fontRef>
+    <cs:spPr>
+      <a:ln w="9525" cap="flat" cmpd="sng" algn="ctr">
+        <a:solidFill>
+          <a:schemeClr val="tx1">
+            <a:lumMod val="35000"/>
+            <a:lumOff val="65000"/>
+          </a:schemeClr>
+        </a:solidFill>
+        <a:round/>
+      </a:ln>
+    </cs:spPr>
+  </cs:seriesLine>
+  <cs:title>
+    <cs:lnRef idx="0"/>
+    <cs:fillRef idx="0"/>
+    <cs:effectRef idx="0"/>
+    <cs:fontRef idx="minor">
+      <a:schemeClr val="tx1">
+        <a:lumMod val="65000"/>
+        <a:lumOff val="35000"/>
+      </a:schemeClr>
+    </cs:fontRef>
+    <cs:defRPr sz="1400" b="0" kern="1200" spc="0" baseline="0"/>
+  </cs:title>
+  <cs:trendline>
+    <cs:lnRef idx="0">
+      <cs:styleClr val="auto"/>
+    </cs:lnRef>
+    <cs:fillRef idx="0"/>
+    <cs:effectRef idx="0"/>
+    <cs:fontRef idx="minor">
+      <a:schemeClr val="tx1"/>
+    </cs:fontRef>
+    <cs:spPr>
+      <a:ln w="19050" cap="rnd">
+        <a:solidFill>
+          <a:schemeClr val="phClr"/>
+        </a:solidFill>
+        <a:prstDash val="sysDot"/>
+      </a:ln>
+    </cs:spPr>
+  </cs:trendline>
+  <cs:trendlineLabel>
+    <cs:lnRef idx="0"/>
+    <cs:fillRef idx="0"/>
+    <cs:effectRef idx="0"/>
+    <cs:fontRef idx="minor">
+      <a:schemeClr val="tx1">
+        <a:lumMod val="65000"/>
+        <a:lumOff val="35000"/>
+      </a:schemeClr>
+    </cs:fontRef>
+    <cs:defRPr sz="900" kern="1200"/>
+  </cs:trendlineLabel>
+  <cs:upBar>
+    <cs:lnRef idx="0"/>
+    <cs:fillRef idx="0"/>
+    <cs:effectRef idx="0"/>
+    <cs:fontRef idx="minor">
+      <a:schemeClr val="dk1"/>
+    </cs:fontRef>
+    <cs:spPr>
+      <a:solidFill>
+        <a:schemeClr val="lt1"/>
+      </a:solidFill>
+      <a:ln w="9525">
+        <a:solidFill>
+          <a:schemeClr val="tx1">
+            <a:lumMod val="15000"/>
+            <a:lumOff val="85000"/>
+          </a:schemeClr>
+        </a:solidFill>
+      </a:ln>
+    </cs:spPr>
+  </cs:upBar>
+  <cs:valueAxis>
+    <cs:lnRef idx="0"/>
+    <cs:fillRef idx="0"/>
+    <cs:effectRef idx="0"/>
+    <cs:fontRef idx="minor">
+      <a:schemeClr val="tx1">
+        <a:lumMod val="65000"/>
+        <a:lumOff val="35000"/>
+      </a:schemeClr>
+    </cs:fontRef>
+    <cs:defRPr sz="900" kern="1200"/>
+  </cs:valueAxis>
+  <cs:wall>
+    <cs:lnRef idx="0"/>
+    <cs:fillRef idx="0"/>
+    <cs:effectRef idx="0"/>
+    <cs:fontRef idx="minor">
+      <a:schemeClr val="tx1"/>
+    </cs:fontRef>
+    <cs:spPr>
+      <a:noFill/>
+      <a:ln>
+        <a:noFill/>
+      </a:ln>
+    </cs:spPr>
+  </cs:wall>
+</cs:chartStyle>
+</file>
+
+<file path=word/charts/style4.xml><?xml version="1.0" encoding="utf-8"?>
+<cs:chartStyle xmlns:cs="http://schemas.microsoft.com/office/drawing/2012/chartStyle" xmlns:a="http://schemas.openxmlformats.org/drawingml/2006/main" id="227">
+  <cs:axisTitle>
+    <cs:lnRef idx="0"/>
+    <cs:fillRef idx="0"/>
+    <cs:effectRef idx="0"/>
+    <cs:fontRef idx="minor">
+      <a:schemeClr val="tx1">
+        <a:lumMod val="65000"/>
+        <a:lumOff val="35000"/>
+      </a:schemeClr>
+    </cs:fontRef>
+    <cs:defRPr sz="1000" kern="1200"/>
+  </cs:axisTitle>
+  <cs:categoryAxis>
+    <cs:lnRef idx="0"/>
+    <cs:fillRef idx="0"/>
+    <cs:effectRef idx="0"/>
+    <cs:fontRef idx="minor">
+      <a:schemeClr val="tx1">
+        <a:lumMod val="65000"/>
+        <a:lumOff val="35000"/>
+      </a:schemeClr>
+    </cs:fontRef>
+    <cs:spPr>
+      <a:ln w="9525" cap="flat" cmpd="sng" algn="ctr">
+        <a:solidFill>
+          <a:schemeClr val="tx1">
+            <a:lumMod val="15000"/>
+            <a:lumOff val="85000"/>
+          </a:schemeClr>
+        </a:solidFill>
+        <a:round/>
+      </a:ln>
+    </cs:spPr>
+    <cs:defRPr sz="900" kern="1200"/>
+  </cs:categoryAxis>
+  <cs:chartArea mods="allowNoFillOverride allowNoLineOverride">
+    <cs:lnRef idx="0"/>
+    <cs:fillRef idx="0"/>
+    <cs:effectRef idx="0"/>
+    <cs:fontRef idx="minor">
+      <a:schemeClr val="tx1"/>
+    </cs:fontRef>
+    <cs:spPr>
+      <a:solidFill>
+        <a:schemeClr val="bg1"/>
+      </a:solidFill>
+      <a:ln w="9525" cap="flat" cmpd="sng" algn="ctr">
+        <a:solidFill>
+          <a:schemeClr val="tx1">
+            <a:lumMod val="15000"/>
+            <a:lumOff val="85000"/>
+          </a:schemeClr>
+        </a:solidFill>
+        <a:round/>
+      </a:ln>
+    </cs:spPr>
+    <cs:defRPr sz="1000" kern="1200"/>
+  </cs:chartArea>
+  <cs:dataLabel>
+    <cs:lnRef idx="0"/>
+    <cs:fillRef idx="0"/>
+    <cs:effectRef idx="0"/>
+    <cs:fontRef idx="minor">
+      <a:schemeClr val="tx1">
+        <a:lumMod val="75000"/>
+        <a:lumOff val="25000"/>
+      </a:schemeClr>
+    </cs:fontRef>
+    <cs:defRPr sz="900" kern="1200"/>
+  </cs:dataLabel>
+  <cs:dataLabelCallout>
+    <cs:lnRef idx="0"/>
+    <cs:fillRef idx="0"/>
+    <cs:effectRef idx="0"/>
+    <cs:fontRef idx="minor">
+      <a:schemeClr val="dk1">
+        <a:lumMod val="65000"/>
+        <a:lumOff val="35000"/>
+      </a:schemeClr>
+    </cs:fontRef>
+    <cs:spPr>
+      <a:solidFill>
+        <a:schemeClr val="lt1"/>
+      </a:solidFill>
+      <a:ln>
+        <a:solidFill>
+          <a:schemeClr val="dk1">
+            <a:lumMod val="25000"/>
+            <a:lumOff val="75000"/>
+          </a:schemeClr>
+        </a:solidFill>
+      </a:ln>
+    </cs:spPr>
+    <cs:defRPr sz="900" kern="1200"/>
+    <cs:bodyPr rot="0" spcFirstLastPara="1" vertOverflow="clip" horzOverflow="clip" vert="horz" wrap="square" lIns="36576" tIns="18288" rIns="36576" bIns="18288" anchor="ctr" anchorCtr="1">
+      <a:spAutoFit/>
+    </cs:bodyPr>
+  </cs:dataLabelCallout>
+  <cs:dataPoint>
+    <cs:lnRef idx="0"/>
+    <cs:fillRef idx="1">
+      <cs:styleClr val="auto"/>
+    </cs:fillRef>
+    <cs:effectRef idx="0"/>
+    <cs:fontRef idx="minor">
+      <a:schemeClr val="tx1"/>
+    </cs:fontRef>
+    <cs:spPr>
+      <a:solidFill>
+        <a:schemeClr val="phClr"/>
+      </a:solidFill>
+    </cs:spPr>
+  </cs:dataPoint>
+  <cs:dataPoint3D>
+    <cs:lnRef idx="0"/>
+    <cs:fillRef idx="1">
+      <cs:styleClr val="auto"/>
+    </cs:fillRef>
+    <cs:effectRef idx="0"/>
+    <cs:fontRef idx="minor">
+      <a:schemeClr val="tx1"/>
+    </cs:fontRef>
+    <cs:spPr>
+      <a:solidFill>
+        <a:schemeClr val="phClr"/>
+      </a:solidFill>
+    </cs:spPr>
+  </cs:dataPoint3D>
+  <cs:dataPointLine>
+    <cs:lnRef idx="0">
+      <cs:styleClr val="auto"/>
+    </cs:lnRef>
+    <cs:fillRef idx="1"/>
+    <cs:effectRef idx="0"/>
+    <cs:fontRef idx="minor">
+      <a:schemeClr val="tx1"/>
+    </cs:fontRef>
+    <cs:spPr>
+      <a:ln w="28575" cap="rnd">
+        <a:solidFill>
+          <a:schemeClr val="phClr"/>
+        </a:solidFill>
+        <a:round/>
+      </a:ln>
+    </cs:spPr>
+  </cs:dataPointLine>
+  <cs:dataPointMarker>
+    <cs:lnRef idx="0">
+      <cs:styleClr val="auto"/>
+    </cs:lnRef>
+    <cs:fillRef idx="1">
+      <cs:styleClr val="auto"/>
+    </cs:fillRef>
+    <cs:effectRef idx="0"/>
+    <cs:fontRef idx="minor">
+      <a:schemeClr val="tx1"/>
+    </cs:fontRef>
+    <cs:spPr>
+      <a:solidFill>
+        <a:schemeClr val="phClr"/>
+      </a:solidFill>
+      <a:ln w="9525">
+        <a:solidFill>
+          <a:schemeClr val="phClr"/>
+        </a:solidFill>
+      </a:ln>
+    </cs:spPr>
+  </cs:dataPointMarker>
+  <cs:dataPointMarkerLayout symbol="circle" size="5"/>
+  <cs:dataPointWireframe>
+    <cs:lnRef idx="0">
+      <cs:styleClr val="auto"/>
+    </cs:lnRef>
+    <cs:fillRef idx="1"/>
+    <cs:effectRef idx="0"/>
+    <cs:fontRef idx="minor">
+      <a:schemeClr val="tx1"/>
+    </cs:fontRef>
+    <cs:spPr>
+      <a:ln w="9525" cap="rnd">
+        <a:solidFill>
+          <a:schemeClr val="phClr"/>
+        </a:solidFill>
+        <a:round/>
+      </a:ln>
+    </cs:spPr>
+  </cs:dataPointWireframe>
+  <cs:dataTable>
+    <cs:lnRef idx="0"/>
+    <cs:fillRef idx="0"/>
+    <cs:effectRef idx="0"/>
+    <cs:fontRef idx="minor">
+      <a:schemeClr val="tx1">
+        <a:lumMod val="65000"/>
+        <a:lumOff val="35000"/>
+      </a:schemeClr>
+    </cs:fontRef>
+    <cs:spPr>
+      <a:noFill/>
+      <a:ln w="9525" cap="flat" cmpd="sng" algn="ctr">
+        <a:solidFill>
+          <a:schemeClr val="tx1">
+            <a:lumMod val="15000"/>
+            <a:lumOff val="85000"/>
+          </a:schemeClr>
+        </a:solidFill>
+        <a:round/>
+      </a:ln>
+    </cs:spPr>
+    <cs:defRPr sz="900" kern="1200"/>
+  </cs:dataTable>
+  <cs:downBar>
+    <cs:lnRef idx="0"/>
+    <cs:fillRef idx="0"/>
+    <cs:effectRef idx="0"/>
+    <cs:fontRef idx="minor">
+      <a:schemeClr val="dk1"/>
+    </cs:fontRef>
+    <cs:spPr>
+      <a:solidFill>
+        <a:schemeClr val="dk1">
+          <a:lumMod val="65000"/>
+          <a:lumOff val="35000"/>
+        </a:schemeClr>
+      </a:solidFill>
+      <a:ln w="9525">
+        <a:solidFill>
+          <a:schemeClr val="tx1">
+            <a:lumMod val="65000"/>
+            <a:lumOff val="35000"/>
+          </a:schemeClr>
+        </a:solidFill>
+      </a:ln>
+    </cs:spPr>
+  </cs:downBar>
+  <cs:dropLine>
+    <cs:lnRef idx="0"/>
+    <cs:fillRef idx="0"/>
+    <cs:effectRef idx="0"/>
+    <cs:fontRef idx="minor">
+      <a:schemeClr val="tx1"/>
+    </cs:fontRef>
+    <cs:spPr>
+      <a:ln w="9525" cap="flat" cmpd="sng" algn="ctr">
+        <a:solidFill>
+          <a:schemeClr val="tx1">
+            <a:lumMod val="35000"/>
+            <a:lumOff val="65000"/>
+          </a:schemeClr>
+        </a:solidFill>
+        <a:round/>
+      </a:ln>
+    </cs:spPr>
+  </cs:dropLine>
+  <cs:errorBar>
+    <cs:lnRef idx="0"/>
+    <cs:fillRef idx="0"/>
+    <cs:effectRef idx="0"/>
+    <cs:fontRef idx="minor">
+      <a:schemeClr val="tx1"/>
+    </cs:fontRef>
+    <cs:spPr>
+      <a:ln w="9525" cap="flat" cmpd="sng" algn="ctr">
+        <a:solidFill>
+          <a:schemeClr val="tx1">
+            <a:lumMod val="65000"/>
+            <a:lumOff val="35000"/>
+          </a:schemeClr>
+        </a:solidFill>
+        <a:round/>
+      </a:ln>
+    </cs:spPr>
+  </cs:errorBar>
+  <cs:floor>
+    <cs:lnRef idx="0"/>
+    <cs:fillRef idx="0"/>
+    <cs:effectRef idx="0"/>
+    <cs:fontRef idx="minor">
+      <a:schemeClr val="tx1"/>
+    </cs:fontRef>
+    <cs:spPr>
+      <a:noFill/>
+      <a:ln>
+        <a:noFill/>
+      </a:ln>
+    </cs:spPr>
+  </cs:floor>
+  <cs:gridlineMajor>
+    <cs:lnRef idx="0"/>
+    <cs:fillRef idx="0"/>
+    <cs:effectRef idx="0"/>
+    <cs:fontRef idx="minor">
+      <a:schemeClr val="tx1"/>
+    </cs:fontRef>
+    <cs:spPr>
+      <a:ln w="9525" cap="flat" cmpd="sng" algn="ctr">
+        <a:solidFill>
+          <a:schemeClr val="tx1">
+            <a:lumMod val="15000"/>
+            <a:lumOff val="85000"/>
+          </a:schemeClr>
+        </a:solidFill>
+        <a:round/>
+      </a:ln>
+    </cs:spPr>
+  </cs:gridlineMajor>
+  <cs:gridlineMinor>
+    <cs:lnRef idx="0"/>
+    <cs:fillRef idx="0"/>
+    <cs:effectRef idx="0"/>
+    <cs:fontRef idx="minor">
+      <a:schemeClr val="tx1"/>
+    </cs:fontRef>
+    <cs:spPr>
+      <a:ln w="9525" cap="flat" cmpd="sng" algn="ctr">
+        <a:solidFill>
+          <a:schemeClr val="tx1">
+            <a:lumMod val="5000"/>
+            <a:lumOff val="95000"/>
+          </a:schemeClr>
+        </a:solidFill>
+        <a:round/>
+      </a:ln>
+    </cs:spPr>
+  </cs:gridlineMinor>
+  <cs:hiLoLine>
+    <cs:lnRef idx="0"/>
+    <cs:fillRef idx="0"/>
+    <cs:effectRef idx="0"/>
+    <cs:fontRef idx="minor">
+      <a:schemeClr val="tx1"/>
+    </cs:fontRef>
+    <cs:spPr>
+      <a:ln w="9525" cap="flat" cmpd="sng" algn="ctr">
+        <a:solidFill>
+          <a:schemeClr val="tx1">
+            <a:lumMod val="75000"/>
+            <a:lumOff val="25000"/>
+          </a:schemeClr>
+        </a:solidFill>
+        <a:round/>
+      </a:ln>
+    </cs:spPr>
+  </cs:hiLoLine>
+  <cs:leaderLine>
+    <cs:lnRef idx="0"/>
+    <cs:fillRef idx="0"/>
+    <cs:effectRef idx="0"/>
+    <cs:fontRef idx="minor">
+      <a:schemeClr val="tx1"/>
+    </cs:fontRef>
+    <cs:spPr>
+      <a:ln w="9525" cap="flat" cmpd="sng" algn="ctr">
+        <a:solidFill>
+          <a:schemeClr val="tx1">
+            <a:lumMod val="35000"/>
+            <a:lumOff val="65000"/>
+          </a:schemeClr>
+        </a:solidFill>
+        <a:round/>
+      </a:ln>
+    </cs:spPr>
+  </cs:leaderLine>
+  <cs:legend>
+    <cs:lnRef idx="0"/>
+    <cs:fillRef idx="0"/>
+    <cs:effectRef idx="0"/>
+    <cs:fontRef idx="minor">
+      <a:schemeClr val="tx1">
+        <a:lumMod val="65000"/>
+        <a:lumOff val="35000"/>
+      </a:schemeClr>
+    </cs:fontRef>
+    <cs:defRPr sz="900" kern="1200"/>
+  </cs:legend>
+  <cs:plotArea mods="allowNoFillOverride allowNoLineOverride">
+    <cs:lnRef idx="0"/>
+    <cs:fillRef idx="0"/>
+    <cs:effectRef idx="0"/>
+    <cs:fontRef idx="minor">
+      <a:schemeClr val="tx1"/>
+    </cs:fontRef>
+  </cs:plotArea>
+  <cs:plotArea3D mods="allowNoFillOverride allowNoLineOverride">
+    <cs:lnRef idx="0"/>
+    <cs:fillRef idx="0"/>
+    <cs:effectRef idx="0"/>
+    <cs:fontRef idx="minor">
+      <a:schemeClr val="tx1"/>
+    </cs:fontRef>
+  </cs:plotArea3D>
+  <cs:seriesAxis>
+    <cs:lnRef idx="0"/>
+    <cs:fillRef idx="0"/>
+    <cs:effectRef idx="0"/>
+    <cs:fontRef idx="minor">
+      <a:schemeClr val="tx1">
+        <a:lumMod val="65000"/>
+        <a:lumOff val="35000"/>
+      </a:schemeClr>
+    </cs:fontRef>
+    <cs:defRPr sz="900" kern="1200"/>
+  </cs:seriesAxis>
+  <cs:seriesLine>
+    <cs:lnRef idx="0"/>
+    <cs:fillRef idx="0"/>
+    <cs:effectRef idx="0"/>
+    <cs:fontRef idx="minor">
+      <a:schemeClr val="tx1"/>
+    </cs:fontRef>
+    <cs:spPr>
+      <a:ln w="9525" cap="flat" cmpd="sng" algn="ctr">
+        <a:solidFill>
+          <a:schemeClr val="tx1">
+            <a:lumMod val="35000"/>
+            <a:lumOff val="65000"/>
+          </a:schemeClr>
+        </a:solidFill>
+        <a:round/>
+      </a:ln>
+    </cs:spPr>
+  </cs:seriesLine>
+  <cs:title>
+    <cs:lnRef idx="0"/>
+    <cs:fillRef idx="0"/>
+    <cs:effectRef idx="0"/>
+    <cs:fontRef idx="minor">
+      <a:schemeClr val="tx1">
+        <a:lumMod val="65000"/>
+        <a:lumOff val="35000"/>
+      </a:schemeClr>
+    </cs:fontRef>
+    <cs:defRPr sz="1400" b="0" kern="1200" spc="0" baseline="0"/>
+  </cs:title>
+  <cs:trendline>
+    <cs:lnRef idx="0">
+      <cs:styleClr val="auto"/>
+    </cs:lnRef>
+    <cs:fillRef idx="0"/>
+    <cs:effectRef idx="0"/>
+    <cs:fontRef idx="minor">
+      <a:schemeClr val="tx1"/>
+    </cs:fontRef>
+    <cs:spPr>
+      <a:ln w="19050" cap="rnd">
+        <a:solidFill>
+          <a:schemeClr val="phClr"/>
+        </a:solidFill>
+        <a:prstDash val="sysDot"/>
+      </a:ln>
+    </cs:spPr>
+  </cs:trendline>
+  <cs:trendlineLabel>
+    <cs:lnRef idx="0"/>
+    <cs:fillRef idx="0"/>
+    <cs:effectRef idx="0"/>
+    <cs:fontRef idx="minor">
+      <a:schemeClr val="tx1">
+        <a:lumMod val="65000"/>
+        <a:lumOff val="35000"/>
+      </a:schemeClr>
+    </cs:fontRef>
+    <cs:defRPr sz="900" kern="1200"/>
+  </cs:trendlineLabel>
+  <cs:upBar>
+    <cs:lnRef idx="0"/>
+    <cs:fillRef idx="0"/>
+    <cs:effectRef idx="0"/>
+    <cs:fontRef idx="minor">
+      <a:schemeClr val="dk1"/>
+    </cs:fontRef>
+    <cs:spPr>
+      <a:solidFill>
+        <a:schemeClr val="lt1"/>
+      </a:solidFill>
+      <a:ln w="9525">
+        <a:solidFill>
+          <a:schemeClr val="tx1">
+            <a:lumMod val="15000"/>
+            <a:lumOff val="85000"/>
+          </a:schemeClr>
+        </a:solidFill>
+      </a:ln>
+    </cs:spPr>
+  </cs:upBar>
+  <cs:valueAxis>
+    <cs:lnRef idx="0"/>
+    <cs:fillRef idx="0"/>
+    <cs:effectRef idx="0"/>
+    <cs:fontRef idx="minor">
+      <a:schemeClr val="tx1">
+        <a:lumMod val="65000"/>
+        <a:lumOff val="35000"/>
+      </a:schemeClr>
+    </cs:fontRef>
+    <cs:defRPr sz="900" kern="1200"/>
+  </cs:valueAxis>
+  <cs:wall>
+    <cs:lnRef idx="0"/>
+    <cs:fillRef idx="0"/>
+    <cs:effectRef idx="0"/>
+    <cs:fontRef idx="minor">
+      <a:schemeClr val="tx1"/>
+    </cs:fontRef>
+    <cs:spPr>
+      <a:noFill/>
+      <a:ln>
+        <a:noFill/>
+      </a:ln>
+    </cs:spPr>
+  </cs:wall>
+</cs:chartStyle>
+</file>
+
+<file path=word/charts/style5.xml><?xml version="1.0" encoding="utf-8"?>
 <cs:chartStyle xmlns:cs="http://schemas.microsoft.com/office/drawing/2012/chartStyle" xmlns:a="http://schemas.openxmlformats.org/drawingml/2006/main" id="227">
   <cs:axisTitle>
     <cs:lnRef idx="0"/>
